--- a/assignment2/Report2.docx
+++ b/assignment2/Report2.docx
@@ -144,14 +144,12 @@
         </w:rPr>
         <w:t xml:space="preserve">First, you need to load the dataset into the RDD ratings. The tuples in this RDD are instance </w:t>
       </w:r>
-      <w:proofErr w:type="gramStart"/>
       <w:r>
         <w:rPr>
           <w:lang w:val="en-US"/>
         </w:rPr>
-        <w:t>of:</w:t>
+        <w:t>of</w:t>
       </w:r>
-      <w:proofErr w:type="gramEnd"/>
       <w:r>
         <w:rPr>
           <w:lang w:val="en-US"/>
@@ -165,6 +163,12 @@
           <w:lang w:val="en-US"/>
         </w:rPr>
         <w:t>org.apache.spark.mllib.recommendation.Rating (user: Int, product: Int, rating: Double)</w:t>
+      </w:r>
+      <w:r>
+        <w:rPr>
+          <w:lang w:val="en-US"/>
+        </w:rPr>
+        <w:t>.</w:t>
       </w:r>
     </w:p>
     <w:p>
@@ -248,10 +252,10 @@
                   <v:path o:extrusionok="f" gradientshapeok="t" o:connecttype="rect"/>
                   <o:lock v:ext="edit" aspectratio="t"/>
                 </v:shapetype>
-                <v:shape id="_x0000_i1092" type="#_x0000_t75" style="width:488.45pt;height:156.1pt" o:ole="">
+                <v:shape id="_x0000_i1025" type="#_x0000_t75" style="width:488.35pt;height:155.9pt" o:ole="">
                   <v:imagedata r:id="rId5" o:title=""/>
                 </v:shape>
-                <o:OLEObject Type="Embed" ProgID="PBrush" ShapeID="_x0000_i1092" DrawAspect="Content" ObjectID="_1668706490" r:id="rId6"/>
+                <o:OLEObject Type="Embed" ProgID="PBrush" ShapeID="_x0000_i1025" DrawAspect="Content" ObjectID="_1668728653" r:id="rId6"/>
               </w:object>
             </w:r>
           </w:p>
@@ -636,6 +640,9 @@
               <w:ind w:left="-110"/>
             </w:pPr>
             <w:r>
+              <w:rPr>
+                <w:noProof/>
+              </w:rPr>
               <w:drawing>
                 <wp:inline distT="0" distB="0" distL="0" distR="0" wp14:anchorId="54FA7C24" wp14:editId="33860124">
                   <wp:extent cx="6039367" cy="526211"/>
@@ -1235,53 +1242,23 @@
               <w:rPr>
                 <w:lang w:val="en-US"/>
               </w:rPr>
-              <w:t xml:space="preserve">In terms of lambda, Mean Square Error values are lower when the lambda is 0.01 whereas </w:t>
-            </w:r>
-            <w:r>
-              <w:rPr>
-                <w:lang w:val="en-US"/>
-              </w:rPr>
-              <w:t>MSE scores are high</w:t>
-            </w:r>
-            <w:r>
-              <w:rPr>
-                <w:lang w:val="en-US"/>
-              </w:rPr>
-              <w:t>er when the lambda is higher (1.0 or 10.0).</w:t>
-            </w:r>
-          </w:p>
-          <w:p>
-            <w:pPr>
-              <w:pStyle w:val="ListParagraph"/>
-              <w:spacing w:line="276" w:lineRule="auto"/>
-              <w:ind w:left="0"/>
-              <w:rPr>
-                <w:lang w:val="en-US"/>
-              </w:rPr>
-            </w:pPr>
-            <w:r>
-              <w:rPr>
-                <w:lang w:val="en-US"/>
-              </w:rPr>
-              <w:t>It can be deducted</w:t>
-            </w:r>
-            <w:r>
-              <w:rPr>
-                <w:lang w:val="en-US"/>
-              </w:rPr>
-              <w:t xml:space="preserve"> from these scores</w:t>
-            </w:r>
-            <w:r>
-              <w:rPr>
-                <w:lang w:val="en-US"/>
-              </w:rPr>
-              <w:t xml:space="preserve"> that models are starting to converge when the lambda values</w:t>
-            </w:r>
-            <w:r>
-              <w:rPr>
-                <w:lang w:val="en-US"/>
-              </w:rPr>
-              <w:t xml:space="preserve"> are high as there is little or no difference between the scores of models with high lambda values and different iterations.</w:t>
+              <w:t>In terms of lambda, Mean Square Error values are lower when the lambda is 0.01 whereas MSE scores are higher when the lambda is higher (1.0 or 10.0).</w:t>
+            </w:r>
+          </w:p>
+          <w:p>
+            <w:pPr>
+              <w:pStyle w:val="ListParagraph"/>
+              <w:spacing w:line="276" w:lineRule="auto"/>
+              <w:ind w:left="0"/>
+              <w:rPr>
+                <w:lang w:val="en-US"/>
+              </w:rPr>
+            </w:pPr>
+            <w:r>
+              <w:rPr>
+                <w:lang w:val="en-US"/>
+              </w:rPr>
+              <w:t>It can be deducted from these scores that models are starting to converge when the lambda values are high as there is little or no difference between the scores of models with high lambda values and different iterations.</w:t>
             </w:r>
           </w:p>
           <w:p>
@@ -4473,7 +4450,23 @@
         <w:rPr>
           <w:lang w:val="en-US"/>
         </w:rPr>
-        <w:t xml:space="preserve">Now that you have experimented with ALS, you know which parameters should be used to configure the algorithm. Create another file named CollabFiltering.scala. Our objective now is to go beyond aggregated performance measures such as </w:t>
+        <w:t xml:space="preserve">Now that you have experimented with ALS, you know which parameters should be used to configure the algorithm. Create another file named </w:t>
+      </w:r>
+      <w:r>
+        <w:rPr>
+          <w:b/>
+          <w:bCs/>
+          <w:i/>
+          <w:iCs/>
+          <w:lang w:val="en-US"/>
+        </w:rPr>
+        <w:t>CollabFiltering.scala</w:t>
+      </w:r>
+      <w:r>
+        <w:rPr>
+          <w:lang w:val="en-US"/>
+        </w:rPr>
+        <w:t xml:space="preserve">. Our objective now is to go beyond aggregated performance measures such as </w:t>
       </w:r>
       <w:r>
         <w:rPr>
@@ -4517,10 +4510,10 @@
             </w:pPr>
             <w:r>
               <w:object w:dxaOrig="13980" w:dyaOrig="5460" w14:anchorId="2C8ADDF1">
-                <v:shape id="_x0000_i1057" type="#_x0000_t75" style="width:474.05pt;height:185.45pt" o:ole="">
+                <v:shape id="_x0000_i1026" type="#_x0000_t75" style="width:473.95pt;height:185.3pt" o:ole="">
                   <v:imagedata r:id="rId11" o:title=""/>
                 </v:shape>
-                <o:OLEObject Type="Embed" ProgID="PBrush" ShapeID="_x0000_i1057" DrawAspect="Content" ObjectID="_1668706491" r:id="rId12"/>
+                <o:OLEObject Type="Embed" ProgID="PBrush" ShapeID="_x0000_i1026" DrawAspect="Content" ObjectID="_1668728654" r:id="rId12"/>
               </w:object>
             </w:r>
           </w:p>
@@ -5407,10 +5400,10 @@
             </w:pPr>
             <w:r>
               <w:object w:dxaOrig="15900" w:dyaOrig="4470" w14:anchorId="666BBACD">
-                <v:shape id="_x0000_i1078" type="#_x0000_t75" style="width:458.5pt;height:129pt" o:ole="">
+                <v:shape id="_x0000_i1027" type="#_x0000_t75" style="width:458.9pt;height:128.95pt" o:ole="">
                   <v:imagedata r:id="rId20" o:title=""/>
                 </v:shape>
-                <o:OLEObject Type="Embed" ProgID="PBrush" ShapeID="_x0000_i1078" DrawAspect="Content" ObjectID="_1668706492" r:id="rId21"/>
+                <o:OLEObject Type="Embed" ProgID="PBrush" ShapeID="_x0000_i1027" DrawAspect="Content" ObjectID="_1668728655" r:id="rId21"/>
               </w:object>
             </w:r>
           </w:p>
@@ -5540,15 +5533,7 @@
                       <w:szCs w:val="22"/>
                       <w:lang w:val="en-US"/>
                     </w:rPr>
-                    <w:t>-</w:t>
-                  </w:r>
-                  <w:r>
-                    <w:rPr>
-                      <w:sz w:val="22"/>
-                      <w:szCs w:val="22"/>
-                      <w:lang w:val="en-US"/>
-                    </w:rPr>
-                    <w:t xml:space="preserve"> </w:t>
+                    <w:t xml:space="preserve">- </w:t>
                   </w:r>
                   <w:r>
                     <w:rPr>
@@ -5768,25 +5753,7 @@
                       <w:szCs w:val="22"/>
                       <w:lang w:val="en-US"/>
                     </w:rPr>
-                    <w:t xml:space="preserve">Crouching Tiger, Hidden Dragon (Wo hu </w:t>
-                  </w:r>
-                  <w:proofErr w:type="spellStart"/>
-                  <w:r>
-                    <w:rPr>
-                      <w:sz w:val="22"/>
-                      <w:szCs w:val="22"/>
-                      <w:lang w:val="en-US"/>
-                    </w:rPr>
-                    <w:t>cang</w:t>
-                  </w:r>
-                  <w:proofErr w:type="spellEnd"/>
-                  <w:r>
-                    <w:rPr>
-                      <w:sz w:val="22"/>
-                      <w:szCs w:val="22"/>
-                      <w:lang w:val="en-US"/>
-                    </w:rPr>
-                    <w:t xml:space="preserve"> long) (2000):</w:t>
+                    <w:t>Crouching Tiger, Hidden Dragon (Wo hu cang long) (2000):</w:t>
                   </w:r>
                 </w:p>
                 <w:p>
@@ -6511,25 +6478,7 @@
                       <w:szCs w:val="22"/>
                       <w:lang w:val="en-US"/>
                     </w:rPr>
-                    <w:t xml:space="preserve"> Pearl Jam: </w:t>
-                  </w:r>
-                  <w:proofErr w:type="spellStart"/>
-                  <w:r>
-                    <w:rPr>
-                      <w:sz w:val="22"/>
-                      <w:szCs w:val="22"/>
-                      <w:lang w:val="en-US"/>
-                    </w:rPr>
-                    <w:t>Immagine</w:t>
-                  </w:r>
-                  <w:proofErr w:type="spellEnd"/>
-                  <w:r>
-                    <w:rPr>
-                      <w:sz w:val="22"/>
-                      <w:szCs w:val="22"/>
-                      <w:lang w:val="en-US"/>
-                    </w:rPr>
-                    <w:t xml:space="preserve"> in Cornice - Live in Italy 2006 (2007)</w:t>
+                    <w:t xml:space="preserve"> Pearl Jam: Immagine in Cornice - Live in Italy 2006 (2007)</w:t>
                   </w:r>
                 </w:p>
                 <w:p>
@@ -6704,61 +6653,7 @@
                       <w:szCs w:val="22"/>
                       <w:lang w:val="en-US"/>
                     </w:rPr>
-                    <w:t xml:space="preserve"> Boys Don't Cry (</w:t>
-                  </w:r>
-                  <w:proofErr w:type="spellStart"/>
-                  <w:r>
-                    <w:rPr>
-                      <w:sz w:val="22"/>
-                      <w:szCs w:val="22"/>
-                      <w:lang w:val="en-US"/>
-                    </w:rPr>
-                    <w:t>Chlopaki</w:t>
-                  </w:r>
-                  <w:proofErr w:type="spellEnd"/>
-                  <w:r>
-                    <w:rPr>
-                      <w:sz w:val="22"/>
-                      <w:szCs w:val="22"/>
-                      <w:lang w:val="en-US"/>
-                    </w:rPr>
-                    <w:t xml:space="preserve"> </w:t>
-                  </w:r>
-                  <w:proofErr w:type="spellStart"/>
-                  <w:r>
-                    <w:rPr>
-                      <w:sz w:val="22"/>
-                      <w:szCs w:val="22"/>
-                      <w:lang w:val="en-US"/>
-                    </w:rPr>
-                    <w:t>nie</w:t>
-                  </w:r>
-                  <w:proofErr w:type="spellEnd"/>
-                  <w:r>
-                    <w:rPr>
-                      <w:sz w:val="22"/>
-                      <w:szCs w:val="22"/>
-                      <w:lang w:val="en-US"/>
-                    </w:rPr>
-                    <w:t xml:space="preserve"> </w:t>
-                  </w:r>
-                  <w:proofErr w:type="spellStart"/>
-                  <w:r>
-                    <w:rPr>
-                      <w:sz w:val="22"/>
-                      <w:szCs w:val="22"/>
-                      <w:lang w:val="en-US"/>
-                    </w:rPr>
-                    <w:t>placza</w:t>
-                  </w:r>
-                  <w:proofErr w:type="spellEnd"/>
-                  <w:r>
-                    <w:rPr>
-                      <w:sz w:val="22"/>
-                      <w:szCs w:val="22"/>
-                      <w:lang w:val="en-US"/>
-                    </w:rPr>
-                    <w:t>) (2000)</w:t>
+                    <w:t xml:space="preserve"> Boys Don't Cry (Chlopaki nie placza) (2000)</w:t>
                   </w:r>
                 </w:p>
                 <w:p>
@@ -6816,17 +6711,7 @@
                       <w:szCs w:val="22"/>
                       <w:lang w:val="en-US"/>
                     </w:rPr>
-                    <w:t xml:space="preserve"> Avengers, The (201</w:t>
-                  </w:r>
-                  <w:bookmarkStart w:id="0" w:name="_GoBack"/>
-                  <w:bookmarkEnd w:id="0"/>
-                  <w:r>
-                    <w:rPr>
-                      <w:sz w:val="22"/>
-                      <w:szCs w:val="22"/>
-                      <w:lang w:val="en-US"/>
-                    </w:rPr>
-                    <w:t>2)</w:t>
+                    <w:t xml:space="preserve"> Avengers, The (2012)</w:t>
                   </w:r>
                 </w:p>
                 <w:p>
@@ -6883,25 +6768,7 @@
                       <w:szCs w:val="22"/>
                       <w:lang w:val="en-US"/>
                     </w:rPr>
-                    <w:t xml:space="preserve"> Smashing Pumpkins: </w:t>
-                  </w:r>
-                  <w:proofErr w:type="spellStart"/>
-                  <w:r>
-                    <w:rPr>
-                      <w:sz w:val="22"/>
-                      <w:szCs w:val="22"/>
-                      <w:lang w:val="en-US"/>
-                    </w:rPr>
-                    <w:t>Vieuphoria</w:t>
-                  </w:r>
-                  <w:proofErr w:type="spellEnd"/>
-                  <w:r>
-                    <w:rPr>
-                      <w:sz w:val="22"/>
-                      <w:szCs w:val="22"/>
-                      <w:lang w:val="en-US"/>
-                    </w:rPr>
-                    <w:t xml:space="preserve"> (1994)</w:t>
+                    <w:t xml:space="preserve"> Smashing Pumpkins: Vieuphoria (1994)</w:t>
                   </w:r>
                 </w:p>
                 <w:p>
@@ -7067,7 +6934,23 @@
                 <w:szCs w:val="22"/>
                 <w:lang w:val="en-US"/>
               </w:rPr>
-              <w:t xml:space="preserve"> I can say that I am happy with these recommendations because there are 12 movies that I already liked, and there is chance that I can like some of the rest.</w:t>
+              <w:t xml:space="preserve"> I can say that I am happy with these recommendations because there are 12 movies that I already </w:t>
+            </w:r>
+            <w:r>
+              <w:rPr>
+                <w:sz w:val="22"/>
+                <w:szCs w:val="22"/>
+                <w:lang w:val="en-US"/>
+              </w:rPr>
+              <w:t xml:space="preserve">known and </w:t>
+            </w:r>
+            <w:r>
+              <w:rPr>
+                <w:sz w:val="22"/>
+                <w:szCs w:val="22"/>
+                <w:lang w:val="en-US"/>
+              </w:rPr>
+              <w:t>liked, and there is chance that I can like some of the rest.</w:t>
             </w:r>
           </w:p>
         </w:tc>
@@ -7114,20 +6997,22 @@
           <w:bCs/>
           <w:lang w:val="en-US"/>
         </w:rPr>
-        <w:t>Part 2: Processing data using RDDs</w:t>
+        <w:t xml:space="preserve">Part 2: </w:t>
+      </w:r>
+      <w:r>
+        <w:rPr>
+          <w:b/>
+          <w:bCs/>
+          <w:lang w:val="en-US"/>
+        </w:rPr>
+        <w:t>Content-based Nearest Neighbors</w:t>
       </w:r>
     </w:p>
     <w:p>
       <w:pPr>
-        <w:pStyle w:val="ListParagraph"/>
-        <w:numPr>
-          <w:ilvl w:val="0"/>
-          <w:numId w:val="2"/>
-        </w:numPr>
         <w:spacing w:line="276" w:lineRule="auto"/>
+        <w:ind w:left="284"/>
         <w:rPr>
-          <w:b/>
-          <w:bCs/>
           <w:lang w:val="en-US"/>
         </w:rPr>
       </w:pPr>
@@ -7135,140 +7020,175 @@
         <w:rPr>
           <w:lang w:val="en-US"/>
         </w:rPr>
-        <w:t>Display the 5 lines of the RDD (take(5)) and display the number of elements in the RDD (count()).</w:t>
+        <w:t>For collaborative filtering, you relied purely on rankings and did not use movie attributes (genres) at all. For this part of the assignment, you will use a different method: content-based recommendation. Our goal here is to build for each user a vector of features (genres) describing their interests. Then, we will find the k users that are most similar using those vectors and cosine similarity to obtain a recommendation.</w:t>
       </w:r>
     </w:p>
+    <w:tbl>
+      <w:tblPr>
+        <w:tblStyle w:val="TableGrid"/>
+        <w:tblW w:w="0" w:type="auto"/>
+        <w:tblInd w:w="284" w:type="dxa"/>
+        <w:tblLook w:val="04A0" w:firstRow="1" w:lastRow="0" w:firstColumn="1" w:lastColumn="0" w:noHBand="0" w:noVBand="1"/>
+      </w:tblPr>
+      <w:tblGrid>
+        <w:gridCol w:w="9487"/>
+      </w:tblGrid>
+      <w:tr>
+        <w:tc>
+          <w:tcPr>
+            <w:tcW w:w="9771" w:type="dxa"/>
+          </w:tcPr>
+          <w:p>
+            <w:pPr>
+              <w:spacing w:line="276" w:lineRule="auto"/>
+              <w:ind w:left="-110"/>
+              <w:rPr>
+                <w:b/>
+                <w:bCs/>
+                <w:lang w:val="en-US"/>
+              </w:rPr>
+            </w:pPr>
+            <w:r>
+              <w:rPr>
+                <w:b/>
+                <w:bCs/>
+                <w:noProof/>
+                <w:lang w:val="en-US"/>
+              </w:rPr>
+              <w:drawing>
+                <wp:inline distT="0" distB="0" distL="0" distR="0" wp14:anchorId="2F84FDCC" wp14:editId="1D54A242">
+                  <wp:extent cx="5029200" cy="231200"/>
+                  <wp:effectExtent l="0" t="0" r="0" b="0"/>
+                  <wp:docPr id="1" name="Picture 1"/>
+                  <wp:cNvGraphicFramePr>
+                    <a:graphicFrameLocks xmlns:a="http://schemas.openxmlformats.org/drawingml/2006/main" noChangeAspect="1"/>
+                  </wp:cNvGraphicFramePr>
+                  <a:graphic xmlns:a="http://schemas.openxmlformats.org/drawingml/2006/main">
+                    <a:graphicData uri="http://schemas.openxmlformats.org/drawingml/2006/picture">
+                      <pic:pic xmlns:pic="http://schemas.openxmlformats.org/drawingml/2006/picture">
+                        <pic:nvPicPr>
+                          <pic:cNvPr id="0" name="Picture 4"/>
+                          <pic:cNvPicPr>
+                            <a:picLocks noChangeAspect="1" noChangeArrowheads="1"/>
+                          </pic:cNvPicPr>
+                        </pic:nvPicPr>
+                        <pic:blipFill>
+                          <a:blip r:embed="rId22">
+                            <a:extLst>
+                              <a:ext uri="{28A0092B-C50C-407E-A947-70E740481C1C}">
+                                <a14:useLocalDpi xmlns:a14="http://schemas.microsoft.com/office/drawing/2010/main" val="0"/>
+                              </a:ext>
+                            </a:extLst>
+                          </a:blip>
+                          <a:srcRect/>
+                          <a:stretch>
+                            <a:fillRect/>
+                          </a:stretch>
+                        </pic:blipFill>
+                        <pic:spPr bwMode="auto">
+                          <a:xfrm>
+                            <a:off x="0" y="0"/>
+                            <a:ext cx="7098104" cy="326311"/>
+                          </a:xfrm>
+                          <a:prstGeom prst="rect">
+                            <a:avLst/>
+                          </a:prstGeom>
+                          <a:noFill/>
+                          <a:ln>
+                            <a:noFill/>
+                          </a:ln>
+                        </pic:spPr>
+                      </pic:pic>
+                    </a:graphicData>
+                  </a:graphic>
+                </wp:inline>
+              </w:drawing>
+            </w:r>
+          </w:p>
+        </w:tc>
+      </w:tr>
+      <w:tr>
+        <w:tc>
+          <w:tcPr>
+            <w:tcW w:w="9771" w:type="dxa"/>
+          </w:tcPr>
+          <w:p>
+            <w:pPr>
+              <w:spacing w:line="276" w:lineRule="auto"/>
+              <w:ind w:left="-110"/>
+              <w:rPr>
+                <w:b/>
+                <w:bCs/>
+                <w:noProof/>
+                <w:lang w:val="en-US"/>
+              </w:rPr>
+            </w:pPr>
+            <w:r>
+              <w:rPr>
+                <w:b/>
+                <w:bCs/>
+                <w:noProof/>
+                <w:lang w:val="en-US"/>
+              </w:rPr>
+              <w:drawing>
+                <wp:inline distT="0" distB="0" distL="0" distR="0" wp14:anchorId="41CA03F9" wp14:editId="43128F8E">
+                  <wp:extent cx="5934973" cy="4377642"/>
+                  <wp:effectExtent l="0" t="0" r="8890" b="4445"/>
+                  <wp:docPr id="2" name="Picture 2"/>
+                  <wp:cNvGraphicFramePr>
+                    <a:graphicFrameLocks xmlns:a="http://schemas.openxmlformats.org/drawingml/2006/main" noChangeAspect="1"/>
+                  </wp:cNvGraphicFramePr>
+                  <a:graphic xmlns:a="http://schemas.openxmlformats.org/drawingml/2006/main">
+                    <a:graphicData uri="http://schemas.openxmlformats.org/drawingml/2006/picture">
+                      <pic:pic xmlns:pic="http://schemas.openxmlformats.org/drawingml/2006/picture">
+                        <pic:nvPicPr>
+                          <pic:cNvPr id="0" name="Picture 5"/>
+                          <pic:cNvPicPr>
+                            <a:picLocks noChangeAspect="1" noChangeArrowheads="1"/>
+                          </pic:cNvPicPr>
+                        </pic:nvPicPr>
+                        <pic:blipFill>
+                          <a:blip r:embed="rId23">
+                            <a:extLst>
+                              <a:ext uri="{28A0092B-C50C-407E-A947-70E740481C1C}">
+                                <a14:useLocalDpi xmlns:a14="http://schemas.microsoft.com/office/drawing/2010/main" val="0"/>
+                              </a:ext>
+                            </a:extLst>
+                          </a:blip>
+                          <a:srcRect/>
+                          <a:stretch>
+                            <a:fillRect/>
+                          </a:stretch>
+                        </pic:blipFill>
+                        <pic:spPr bwMode="auto">
+                          <a:xfrm>
+                            <a:off x="0" y="0"/>
+                            <a:ext cx="5962280" cy="4397784"/>
+                          </a:xfrm>
+                          <a:prstGeom prst="rect">
+                            <a:avLst/>
+                          </a:prstGeom>
+                          <a:noFill/>
+                          <a:ln>
+                            <a:noFill/>
+                          </a:ln>
+                        </pic:spPr>
+                      </pic:pic>
+                    </a:graphicData>
+                  </a:graphic>
+                </wp:inline>
+              </w:drawing>
+            </w:r>
+          </w:p>
+        </w:tc>
+      </w:tr>
+    </w:tbl>
     <w:p>
       <w:pPr>
-        <w:spacing w:line="240" w:lineRule="auto"/>
-        <w:ind w:left="567"/>
+        <w:spacing w:line="276" w:lineRule="auto"/>
         <w:rPr>
-          <w:lang w:val="en-US"/>
-        </w:rPr>
-      </w:pPr>
-      <w:r>
-        <w:rPr>
-          <w:noProof/>
-          <w:lang w:val="en-US"/>
-        </w:rPr>
-        <w:drawing>
-          <wp:inline distT="0" distB="0" distL="0" distR="0" wp14:anchorId="44C91428" wp14:editId="7995A365">
-            <wp:extent cx="5755640" cy="223634"/>
-            <wp:effectExtent l="0" t="0" r="0" b="5080"/>
-            <wp:docPr id="19" name="Picture 19"/>
-            <wp:cNvGraphicFramePr>
-              <a:graphicFrameLocks xmlns:a="http://schemas.openxmlformats.org/drawingml/2006/main" noChangeAspect="1"/>
-            </wp:cNvGraphicFramePr>
-            <a:graphic xmlns:a="http://schemas.openxmlformats.org/drawingml/2006/main">
-              <a:graphicData uri="http://schemas.openxmlformats.org/drawingml/2006/picture">
-                <pic:pic xmlns:pic="http://schemas.openxmlformats.org/drawingml/2006/picture">
-                  <pic:nvPicPr>
-                    <pic:cNvPr id="0" name="Picture 19"/>
-                    <pic:cNvPicPr>
-                      <a:picLocks noChangeAspect="1" noChangeArrowheads="1"/>
-                    </pic:cNvPicPr>
-                  </pic:nvPicPr>
-                  <pic:blipFill>
-                    <a:blip r:embed="rId22">
-                      <a:extLst>
-                        <a:ext uri="{28A0092B-C50C-407E-A947-70E740481C1C}">
-                          <a14:useLocalDpi xmlns:a14="http://schemas.microsoft.com/office/drawing/2010/main" val="0"/>
-                        </a:ext>
-                      </a:extLst>
-                    </a:blip>
-                    <a:srcRect/>
-                    <a:stretch>
-                      <a:fillRect/>
-                    </a:stretch>
-                  </pic:blipFill>
-                  <pic:spPr bwMode="auto">
-                    <a:xfrm>
-                      <a:off x="0" y="0"/>
-                      <a:ext cx="6101694" cy="237080"/>
-                    </a:xfrm>
-                    <a:prstGeom prst="rect">
-                      <a:avLst/>
-                    </a:prstGeom>
-                    <a:noFill/>
-                    <a:ln>
-                      <a:noFill/>
-                    </a:ln>
-                  </pic:spPr>
-                </pic:pic>
-              </a:graphicData>
-            </a:graphic>
-          </wp:inline>
-        </w:drawing>
-      </w:r>
-    </w:p>
-    <w:p>
-      <w:pPr>
-        <w:spacing w:line="240" w:lineRule="auto"/>
-        <w:ind w:left="567"/>
-        <w:rPr>
-          <w:lang w:val="en-US"/>
-        </w:rPr>
-      </w:pPr>
-      <w:r>
-        <w:rPr>
-          <w:noProof/>
-          <w:lang w:val="en-US"/>
-        </w:rPr>
-        <w:drawing>
-          <wp:inline distT="0" distB="0" distL="0" distR="0" wp14:anchorId="275D466B" wp14:editId="268626EA">
-            <wp:extent cx="5766435" cy="2563057"/>
-            <wp:effectExtent l="0" t="0" r="5715" b="8890"/>
-            <wp:docPr id="26" name="Picture 26"/>
-            <wp:cNvGraphicFramePr>
-              <a:graphicFrameLocks xmlns:a="http://schemas.openxmlformats.org/drawingml/2006/main" noChangeAspect="1"/>
-            </wp:cNvGraphicFramePr>
-            <a:graphic xmlns:a="http://schemas.openxmlformats.org/drawingml/2006/main">
-              <a:graphicData uri="http://schemas.openxmlformats.org/drawingml/2006/picture">
-                <pic:pic xmlns:pic="http://schemas.openxmlformats.org/drawingml/2006/picture">
-                  <pic:nvPicPr>
-                    <pic:cNvPr id="0" name="Picture 26"/>
-                    <pic:cNvPicPr>
-                      <a:picLocks noChangeAspect="1" noChangeArrowheads="1"/>
-                    </pic:cNvPicPr>
-                  </pic:nvPicPr>
-                  <pic:blipFill>
-                    <a:blip r:embed="rId23">
-                      <a:extLst>
-                        <a:ext uri="{28A0092B-C50C-407E-A947-70E740481C1C}">
-                          <a14:useLocalDpi xmlns:a14="http://schemas.microsoft.com/office/drawing/2010/main" val="0"/>
-                        </a:ext>
-                      </a:extLst>
-                    </a:blip>
-                    <a:srcRect/>
-                    <a:stretch>
-                      <a:fillRect/>
-                    </a:stretch>
-                  </pic:blipFill>
-                  <pic:spPr bwMode="auto">
-                    <a:xfrm>
-                      <a:off x="0" y="0"/>
-                      <a:ext cx="5781114" cy="2569582"/>
-                    </a:xfrm>
-                    <a:prstGeom prst="rect">
-                      <a:avLst/>
-                    </a:prstGeom>
-                    <a:noFill/>
-                    <a:ln>
-                      <a:noFill/>
-                    </a:ln>
-                  </pic:spPr>
-                </pic:pic>
-              </a:graphicData>
-            </a:graphic>
-          </wp:inline>
-        </w:drawing>
-      </w:r>
-    </w:p>
-    <w:p>
-      <w:pPr>
-        <w:spacing w:line="240" w:lineRule="auto"/>
-        <w:ind w:left="567"/>
-        <w:rPr>
+          <w:b/>
+          <w:bCs/>
           <w:lang w:val="en-US"/>
         </w:rPr>
       </w:pPr>
@@ -7289,353 +7209,112 @@
         <w:rPr>
           <w:lang w:val="en-US"/>
         </w:rPr>
-        <w:t>Transform the RDD[String] in RDD[Picture] using the Picture class. Only keep interesting pictures having a valid country and tags. To check your program, display 5 elements.</w:t>
+        <w:t xml:space="preserve">For this part, you will transform ratings into binary information. There are movies the user liked and movies the user did not like. In a file named </w:t>
       </w:r>
-    </w:p>
-    <w:p>
-      <w:pPr>
-        <w:spacing w:after="20" w:line="240" w:lineRule="auto"/>
-        <w:ind w:left="567"/>
+      <w:r>
         <w:rPr>
+          <w:b/>
+          <w:bCs/>
+          <w:i/>
+          <w:iCs/>
           <w:lang w:val="en-US"/>
         </w:rPr>
-      </w:pPr>
-      <w:r>
-        <w:rPr>
-          <w:noProof/>
-          <w:lang w:val="en-US"/>
-        </w:rPr>
-        <w:drawing>
-          <wp:inline distT="0" distB="0" distL="0" distR="0" wp14:anchorId="1D92A27B" wp14:editId="01A80DD0">
-            <wp:extent cx="5766891" cy="354713"/>
-            <wp:effectExtent l="0" t="0" r="0" b="7620"/>
-            <wp:docPr id="20" name="Picture 20"/>
-            <wp:cNvGraphicFramePr>
-              <a:graphicFrameLocks xmlns:a="http://schemas.openxmlformats.org/drawingml/2006/main" noChangeAspect="1"/>
-            </wp:cNvGraphicFramePr>
-            <a:graphic xmlns:a="http://schemas.openxmlformats.org/drawingml/2006/main">
-              <a:graphicData uri="http://schemas.openxmlformats.org/drawingml/2006/picture">
-                <pic:pic xmlns:pic="http://schemas.openxmlformats.org/drawingml/2006/picture">
-                  <pic:nvPicPr>
-                    <pic:cNvPr id="0" name="Picture 20"/>
-                    <pic:cNvPicPr>
-                      <a:picLocks noChangeAspect="1" noChangeArrowheads="1"/>
-                    </pic:cNvPicPr>
-                  </pic:nvPicPr>
-                  <pic:blipFill>
-                    <a:blip r:embed="rId24">
-                      <a:extLst>
-                        <a:ext uri="{28A0092B-C50C-407E-A947-70E740481C1C}">
-                          <a14:useLocalDpi xmlns:a14="http://schemas.microsoft.com/office/drawing/2010/main" val="0"/>
-                        </a:ext>
-                      </a:extLst>
-                    </a:blip>
-                    <a:srcRect/>
-                    <a:stretch>
-                      <a:fillRect/>
-                    </a:stretch>
-                  </pic:blipFill>
-                  <pic:spPr bwMode="auto">
-                    <a:xfrm>
-                      <a:off x="0" y="0"/>
-                      <a:ext cx="6051126" cy="372196"/>
-                    </a:xfrm>
-                    <a:prstGeom prst="rect">
-                      <a:avLst/>
-                    </a:prstGeom>
-                    <a:noFill/>
-                    <a:ln>
-                      <a:noFill/>
-                    </a:ln>
-                  </pic:spPr>
-                </pic:pic>
-              </a:graphicData>
-            </a:graphic>
-          </wp:inline>
-        </w:drawing>
+        <w:t>NearestNeighbors.scala</w:t>
       </w:r>
-    </w:p>
-    <w:p>
-      <w:pPr>
-        <w:spacing w:after="20" w:line="240" w:lineRule="auto"/>
-        <w:ind w:left="567"/>
-        <w:rPr>
-          <w:lang w:val="en-US"/>
-        </w:rPr>
-      </w:pPr>
-      <w:r>
-        <w:rPr>
-          <w:noProof/>
-          <w:lang w:val="en-US"/>
-        </w:rPr>
-        <w:drawing>
-          <wp:inline distT="0" distB="0" distL="0" distR="0" wp14:anchorId="5B69D5E9" wp14:editId="45091B51">
-            <wp:extent cx="5766435" cy="828409"/>
-            <wp:effectExtent l="0" t="0" r="5715" b="0"/>
-            <wp:docPr id="27" name="Picture 27"/>
-            <wp:cNvGraphicFramePr>
-              <a:graphicFrameLocks xmlns:a="http://schemas.openxmlformats.org/drawingml/2006/main" noChangeAspect="1"/>
-            </wp:cNvGraphicFramePr>
-            <a:graphic xmlns:a="http://schemas.openxmlformats.org/drawingml/2006/main">
-              <a:graphicData uri="http://schemas.openxmlformats.org/drawingml/2006/picture">
-                <pic:pic xmlns:pic="http://schemas.openxmlformats.org/drawingml/2006/picture">
-                  <pic:nvPicPr>
-                    <pic:cNvPr id="0" name="Picture 27"/>
-                    <pic:cNvPicPr>
-                      <a:picLocks noChangeAspect="1" noChangeArrowheads="1"/>
-                    </pic:cNvPicPr>
-                  </pic:nvPicPr>
-                  <pic:blipFill>
-                    <a:blip r:embed="rId25">
-                      <a:extLst>
-                        <a:ext uri="{28A0092B-C50C-407E-A947-70E740481C1C}">
-                          <a14:useLocalDpi xmlns:a14="http://schemas.microsoft.com/office/drawing/2010/main" val="0"/>
-                        </a:ext>
-                      </a:extLst>
-                    </a:blip>
-                    <a:srcRect/>
-                    <a:stretch>
-                      <a:fillRect/>
-                    </a:stretch>
-                  </pic:blipFill>
-                  <pic:spPr bwMode="auto">
-                    <a:xfrm>
-                      <a:off x="0" y="0"/>
-                      <a:ext cx="5876709" cy="844251"/>
-                    </a:xfrm>
-                    <a:prstGeom prst="rect">
-                      <a:avLst/>
-                    </a:prstGeom>
-                    <a:noFill/>
-                    <a:ln>
-                      <a:noFill/>
-                    </a:ln>
-                  </pic:spPr>
-                </pic:pic>
-              </a:graphicData>
-            </a:graphic>
-          </wp:inline>
-        </w:drawing>
-      </w:r>
-    </w:p>
-    <w:p>
-      <w:pPr>
-        <w:spacing w:after="20" w:line="240" w:lineRule="auto"/>
-        <w:ind w:left="567"/>
-        <w:rPr>
-          <w:lang w:val="en-US"/>
-        </w:rPr>
-      </w:pPr>
-    </w:p>
-    <w:p>
-      <w:pPr>
-        <w:pStyle w:val="ListParagraph"/>
-        <w:numPr>
-          <w:ilvl w:val="0"/>
-          <w:numId w:val="2"/>
-        </w:numPr>
-        <w:spacing w:after="20" w:line="276" w:lineRule="auto"/>
-        <w:rPr>
-          <w:lang w:val="en-US"/>
-        </w:rPr>
-      </w:pPr>
       <w:r>
         <w:rPr>
           <w:lang w:val="en-US"/>
         </w:rPr>
-        <w:t>Now group these images by country (</w:t>
-      </w:r>
-      <w:proofErr w:type="spellStart"/>
-      <w:r>
-        <w:rPr>
-          <w:lang w:val="en-US"/>
-        </w:rPr>
-        <w:t>groupBy</w:t>
-      </w:r>
-      <w:proofErr w:type="spellEnd"/>
-      <w:r>
-        <w:rPr>
-          <w:lang w:val="en-US"/>
-        </w:rPr>
-        <w:t>). Print the list of images corresponding to the first country. What is the type of this RDD?</w:t>
+        <w:t>, build the goodRatings RDD by transforming the ratings RDD to only keep, for each user, ratings that are above their average. For instance, if a user rates on average 2.8, we only keep their ratings that are greater or equal to 2.8.</w:t>
       </w:r>
     </w:p>
+    <w:tbl>
+      <w:tblPr>
+        <w:tblStyle w:val="TableGrid"/>
+        <w:tblW w:w="0" w:type="auto"/>
+        <w:tblInd w:w="720" w:type="dxa"/>
+        <w:tblLook w:val="04A0" w:firstRow="1" w:lastRow="0" w:firstColumn="1" w:lastColumn="0" w:noHBand="0" w:noVBand="1"/>
+      </w:tblPr>
+      <w:tblGrid>
+        <w:gridCol w:w="9051"/>
+      </w:tblGrid>
+      <w:tr>
+        <w:tc>
+          <w:tcPr>
+            <w:tcW w:w="9771" w:type="dxa"/>
+          </w:tcPr>
+          <w:p>
+            <w:pPr>
+              <w:pStyle w:val="ListParagraph"/>
+              <w:spacing w:after="20" w:line="276" w:lineRule="auto"/>
+              <w:ind w:left="-120"/>
+              <w:rPr>
+                <w:lang w:val="en-US"/>
+              </w:rPr>
+            </w:pPr>
+            <w:r>
+              <w:rPr>
+                <w:noProof/>
+                <w:lang w:val="en-US"/>
+              </w:rPr>
+              <w:lastRenderedPageBreak/>
+              <w:drawing>
+                <wp:inline distT="0" distB="0" distL="0" distR="0" wp14:anchorId="15E9FAE3" wp14:editId="5B86567B">
+                  <wp:extent cx="5727940" cy="1792620"/>
+                  <wp:effectExtent l="0" t="0" r="6350" b="0"/>
+                  <wp:docPr id="3" name="Picture 3"/>
+                  <wp:cNvGraphicFramePr>
+                    <a:graphicFrameLocks xmlns:a="http://schemas.openxmlformats.org/drawingml/2006/main" noChangeAspect="1"/>
+                  </wp:cNvGraphicFramePr>
+                  <a:graphic xmlns:a="http://schemas.openxmlformats.org/drawingml/2006/main">
+                    <a:graphicData uri="http://schemas.openxmlformats.org/drawingml/2006/picture">
+                      <pic:pic xmlns:pic="http://schemas.openxmlformats.org/drawingml/2006/picture">
+                        <pic:nvPicPr>
+                          <pic:cNvPr id="0" name="Picture 6"/>
+                          <pic:cNvPicPr>
+                            <a:picLocks noChangeAspect="1" noChangeArrowheads="1"/>
+                          </pic:cNvPicPr>
+                        </pic:nvPicPr>
+                        <pic:blipFill>
+                          <a:blip r:embed="rId24">
+                            <a:extLst>
+                              <a:ext uri="{28A0092B-C50C-407E-A947-70E740481C1C}">
+                                <a14:useLocalDpi xmlns:a14="http://schemas.microsoft.com/office/drawing/2010/main" val="0"/>
+                              </a:ext>
+                            </a:extLst>
+                          </a:blip>
+                          <a:srcRect/>
+                          <a:stretch>
+                            <a:fillRect/>
+                          </a:stretch>
+                        </pic:blipFill>
+                        <pic:spPr bwMode="auto">
+                          <a:xfrm>
+                            <a:off x="0" y="0"/>
+                            <a:ext cx="5772276" cy="1806495"/>
+                          </a:xfrm>
+                          <a:prstGeom prst="rect">
+                            <a:avLst/>
+                          </a:prstGeom>
+                          <a:noFill/>
+                          <a:ln>
+                            <a:noFill/>
+                          </a:ln>
+                        </pic:spPr>
+                      </pic:pic>
+                    </a:graphicData>
+                  </a:graphic>
+                </wp:inline>
+              </w:drawing>
+            </w:r>
+          </w:p>
+        </w:tc>
+      </w:tr>
+    </w:tbl>
     <w:p>
       <w:pPr>
-        <w:spacing w:after="20" w:line="240" w:lineRule="auto"/>
-        <w:ind w:left="567"/>
-        <w:rPr>
-          <w:lang w:val="en-US"/>
-        </w:rPr>
-      </w:pPr>
-      <w:r>
-        <w:rPr>
-          <w:noProof/>
-          <w:lang w:val="en-US"/>
-        </w:rPr>
-        <w:drawing>
-          <wp:inline distT="0" distB="0" distL="0" distR="0" wp14:anchorId="7CFD75ED" wp14:editId="1163DD05">
-            <wp:extent cx="5766435" cy="339232"/>
-            <wp:effectExtent l="0" t="0" r="5715" b="3810"/>
-            <wp:docPr id="21" name="Picture 21"/>
-            <wp:cNvGraphicFramePr>
-              <a:graphicFrameLocks xmlns:a="http://schemas.openxmlformats.org/drawingml/2006/main" noChangeAspect="1"/>
-            </wp:cNvGraphicFramePr>
-            <a:graphic xmlns:a="http://schemas.openxmlformats.org/drawingml/2006/main">
-              <a:graphicData uri="http://schemas.openxmlformats.org/drawingml/2006/picture">
-                <pic:pic xmlns:pic="http://schemas.openxmlformats.org/drawingml/2006/picture">
-                  <pic:nvPicPr>
-                    <pic:cNvPr id="0" name="Picture 21"/>
-                    <pic:cNvPicPr>
-                      <a:picLocks noChangeAspect="1" noChangeArrowheads="1"/>
-                    </pic:cNvPicPr>
-                  </pic:nvPicPr>
-                  <pic:blipFill rotWithShape="1">
-                    <a:blip r:embed="rId26">
-                      <a:extLst>
-                        <a:ext uri="{28A0092B-C50C-407E-A947-70E740481C1C}">
-                          <a14:useLocalDpi xmlns:a14="http://schemas.microsoft.com/office/drawing/2010/main" val="0"/>
-                        </a:ext>
-                      </a:extLst>
-                    </a:blip>
-                    <a:srcRect t="5129" b="11443"/>
-                    <a:stretch/>
-                  </pic:blipFill>
-                  <pic:spPr bwMode="auto">
-                    <a:xfrm>
-                      <a:off x="0" y="0"/>
-                      <a:ext cx="5944042" cy="349680"/>
-                    </a:xfrm>
-                    <a:prstGeom prst="rect">
-                      <a:avLst/>
-                    </a:prstGeom>
-                    <a:noFill/>
-                    <a:ln>
-                      <a:noFill/>
-                    </a:ln>
-                    <a:extLst>
-                      <a:ext uri="{53640926-AAD7-44D8-BBD7-CCE9431645EC}">
-                        <a14:shadowObscured xmlns:a14="http://schemas.microsoft.com/office/drawing/2010/main"/>
-                      </a:ext>
-                    </a:extLst>
-                  </pic:spPr>
-                </pic:pic>
-              </a:graphicData>
-            </a:graphic>
-          </wp:inline>
-        </w:drawing>
-      </w:r>
-    </w:p>
-    <w:p>
-      <w:pPr>
-        <w:spacing w:after="20" w:line="240" w:lineRule="auto"/>
-        <w:ind w:left="567"/>
-        <w:rPr>
-          <w:lang w:val="en-US"/>
-        </w:rPr>
-      </w:pPr>
-      <w:r>
-        <w:rPr>
-          <w:noProof/>
-          <w:lang w:val="en-US"/>
-        </w:rPr>
-        <w:drawing>
-          <wp:inline distT="0" distB="0" distL="0" distR="0" wp14:anchorId="072B3EE0" wp14:editId="05E2AD35">
-            <wp:extent cx="5772150" cy="464324"/>
-            <wp:effectExtent l="0" t="0" r="0" b="0"/>
-            <wp:docPr id="28" name="Picture 28"/>
-            <wp:cNvGraphicFramePr>
-              <a:graphicFrameLocks xmlns:a="http://schemas.openxmlformats.org/drawingml/2006/main" noChangeAspect="1"/>
-            </wp:cNvGraphicFramePr>
-            <a:graphic xmlns:a="http://schemas.openxmlformats.org/drawingml/2006/main">
-              <a:graphicData uri="http://schemas.openxmlformats.org/drawingml/2006/picture">
-                <pic:pic xmlns:pic="http://schemas.openxmlformats.org/drawingml/2006/picture">
-                  <pic:nvPicPr>
-                    <pic:cNvPr id="0" name="Picture 28"/>
-                    <pic:cNvPicPr>
-                      <a:picLocks noChangeAspect="1" noChangeArrowheads="1"/>
-                    </pic:cNvPicPr>
-                  </pic:nvPicPr>
-                  <pic:blipFill>
-                    <a:blip r:embed="rId27">
-                      <a:extLst>
-                        <a:ext uri="{28A0092B-C50C-407E-A947-70E740481C1C}">
-                          <a14:useLocalDpi xmlns:a14="http://schemas.microsoft.com/office/drawing/2010/main" val="0"/>
-                        </a:ext>
-                      </a:extLst>
-                    </a:blip>
-                    <a:srcRect/>
-                    <a:stretch>
-                      <a:fillRect/>
-                    </a:stretch>
-                  </pic:blipFill>
-                  <pic:spPr bwMode="auto">
-                    <a:xfrm>
-                      <a:off x="0" y="0"/>
-                      <a:ext cx="5927973" cy="476859"/>
-                    </a:xfrm>
-                    <a:prstGeom prst="rect">
-                      <a:avLst/>
-                    </a:prstGeom>
-                    <a:noFill/>
-                    <a:ln>
-                      <a:noFill/>
-                    </a:ln>
-                  </pic:spPr>
-                </pic:pic>
-              </a:graphicData>
-            </a:graphic>
-          </wp:inline>
-        </w:drawing>
-      </w:r>
-    </w:p>
-    <w:p>
-      <w:pPr>
-        <w:spacing w:after="20" w:line="240" w:lineRule="auto"/>
-        <w:ind w:left="567"/>
-        <w:rPr>
-          <w:lang w:val="en-US"/>
-        </w:rPr>
-      </w:pPr>
-      <w:r>
-        <w:rPr>
-          <w:lang w:val="en-US"/>
-        </w:rPr>
-        <w:t xml:space="preserve">The type of </w:t>
-      </w:r>
-      <w:proofErr w:type="spellStart"/>
-      <w:r>
-        <w:rPr>
-          <w:lang w:val="en-US"/>
-        </w:rPr>
-        <w:t>picturesByCountries</w:t>
-      </w:r>
-      <w:proofErr w:type="spellEnd"/>
-      <w:r>
-        <w:rPr>
-          <w:lang w:val="en-US"/>
-        </w:rPr>
-        <w:t xml:space="preserve"> is RDD[(Country, </w:t>
-      </w:r>
-      <w:proofErr w:type="spellStart"/>
-      <w:r>
-        <w:rPr>
-          <w:lang w:val="en-US"/>
-        </w:rPr>
-        <w:t>Iterable</w:t>
-      </w:r>
-      <w:proofErr w:type="spellEnd"/>
-      <w:r>
-        <w:rPr>
-          <w:lang w:val="en-US"/>
-        </w:rPr>
-        <w:t>[Picture])]. Additionally, I printed picture counts of countries.</w:t>
-      </w:r>
-    </w:p>
-    <w:p>
-      <w:pPr>
+        <w:pStyle w:val="ListParagraph"/>
         <w:spacing w:after="20" w:line="276" w:lineRule="auto"/>
-        <w:ind w:left="567"/>
         <w:rPr>
           <w:lang w:val="en-US"/>
         </w:rPr>
@@ -7650,8 +7329,6 @@
         </w:numPr>
         <w:spacing w:line="276" w:lineRule="auto"/>
         <w:rPr>
-          <w:b/>
-          <w:bCs/>
           <w:lang w:val="en-US"/>
         </w:rPr>
       </w:pPr>
@@ -7659,199 +7336,95 @@
         <w:rPr>
           <w:lang w:val="en-US"/>
         </w:rPr>
-        <w:lastRenderedPageBreak/>
-        <w:t xml:space="preserve">We wish to avoid repetitions in the list of </w:t>
-      </w:r>
-      <w:proofErr w:type="gramStart"/>
-      <w:r>
-        <w:rPr>
-          <w:lang w:val="en-US"/>
-        </w:rPr>
-        <w:t>tags, and</w:t>
-      </w:r>
-      <w:proofErr w:type="gramEnd"/>
-      <w:r>
-        <w:rPr>
-          <w:lang w:val="en-US"/>
-        </w:rPr>
-        <w:t xml:space="preserve"> would rather like to have each tag associated to its frequency. Hence, we want to build </w:t>
-      </w:r>
-      <w:proofErr w:type="gramStart"/>
-      <w:r>
-        <w:rPr>
-          <w:lang w:val="en-US"/>
-        </w:rPr>
-        <w:t>a</w:t>
-      </w:r>
-      <w:proofErr w:type="gramEnd"/>
-      <w:r>
-        <w:rPr>
-          <w:lang w:val="en-US"/>
-        </w:rPr>
-        <w:t xml:space="preserve"> RDD of type RDD[(Country, Map[String, Int])]. The </w:t>
-      </w:r>
-      <w:proofErr w:type="spellStart"/>
-      <w:r>
-        <w:rPr>
-          <w:lang w:val="en-US"/>
-        </w:rPr>
-        <w:t>groupBy</w:t>
-      </w:r>
-      <w:proofErr w:type="spellEnd"/>
-      <w:r>
-        <w:rPr>
-          <w:lang w:val="en-US"/>
-        </w:rPr>
-        <w:t xml:space="preserve">(identity) function, equivalent to </w:t>
-      </w:r>
-      <w:proofErr w:type="spellStart"/>
-      <w:r>
-        <w:rPr>
-          <w:lang w:val="en-US"/>
-        </w:rPr>
-        <w:t>groupBy</w:t>
-      </w:r>
-      <w:proofErr w:type="spellEnd"/>
-      <w:r>
-        <w:rPr>
-          <w:lang w:val="en-US"/>
-        </w:rPr>
-        <w:t>(x=&gt;x) could be useful.</w:t>
+        <w:t>Build the movieNames Map[Int,String] that associates a movie identifier to the movie name. You have already done this in the previous part of this assignment.</w:t>
       </w:r>
     </w:p>
+    <w:tbl>
+      <w:tblPr>
+        <w:tblStyle w:val="TableGrid"/>
+        <w:tblW w:w="0" w:type="auto"/>
+        <w:tblInd w:w="720" w:type="dxa"/>
+        <w:tblLook w:val="04A0" w:firstRow="1" w:lastRow="0" w:firstColumn="1" w:lastColumn="0" w:noHBand="0" w:noVBand="1"/>
+      </w:tblPr>
+      <w:tblGrid>
+        <w:gridCol w:w="9051"/>
+      </w:tblGrid>
+      <w:tr>
+        <w:tc>
+          <w:tcPr>
+            <w:tcW w:w="9771" w:type="dxa"/>
+          </w:tcPr>
+          <w:p>
+            <w:pPr>
+              <w:pStyle w:val="ListParagraph"/>
+              <w:spacing w:line="276" w:lineRule="auto"/>
+              <w:ind w:left="-120"/>
+              <w:rPr>
+                <w:lang w:val="en-US"/>
+              </w:rPr>
+            </w:pPr>
+            <w:r>
+              <w:rPr>
+                <w:noProof/>
+                <w:lang w:val="en-US"/>
+              </w:rPr>
+              <w:drawing>
+                <wp:inline distT="0" distB="0" distL="0" distR="0" wp14:anchorId="2139E777" wp14:editId="1DC87C49">
+                  <wp:extent cx="5745193" cy="759321"/>
+                  <wp:effectExtent l="0" t="0" r="0" b="3175"/>
+                  <wp:docPr id="5" name="Picture 5"/>
+                  <wp:cNvGraphicFramePr>
+                    <a:graphicFrameLocks xmlns:a="http://schemas.openxmlformats.org/drawingml/2006/main" noChangeAspect="1"/>
+                  </wp:cNvGraphicFramePr>
+                  <a:graphic xmlns:a="http://schemas.openxmlformats.org/drawingml/2006/main">
+                    <a:graphicData uri="http://schemas.openxmlformats.org/drawingml/2006/picture">
+                      <pic:pic xmlns:pic="http://schemas.openxmlformats.org/drawingml/2006/picture">
+                        <pic:nvPicPr>
+                          <pic:cNvPr id="0" name="Picture 18"/>
+                          <pic:cNvPicPr>
+                            <a:picLocks noChangeAspect="1" noChangeArrowheads="1"/>
+                          </pic:cNvPicPr>
+                        </pic:nvPicPr>
+                        <pic:blipFill>
+                          <a:blip r:embed="rId25">
+                            <a:extLst>
+                              <a:ext uri="{28A0092B-C50C-407E-A947-70E740481C1C}">
+                                <a14:useLocalDpi xmlns:a14="http://schemas.microsoft.com/office/drawing/2010/main" val="0"/>
+                              </a:ext>
+                            </a:extLst>
+                          </a:blip>
+                          <a:srcRect/>
+                          <a:stretch>
+                            <a:fillRect/>
+                          </a:stretch>
+                        </pic:blipFill>
+                        <pic:spPr bwMode="auto">
+                          <a:xfrm>
+                            <a:off x="0" y="0"/>
+                            <a:ext cx="5852423" cy="773493"/>
+                          </a:xfrm>
+                          <a:prstGeom prst="rect">
+                            <a:avLst/>
+                          </a:prstGeom>
+                          <a:noFill/>
+                          <a:ln>
+                            <a:noFill/>
+                          </a:ln>
+                        </pic:spPr>
+                      </pic:pic>
+                    </a:graphicData>
+                  </a:graphic>
+                </wp:inline>
+              </w:drawing>
+            </w:r>
+          </w:p>
+        </w:tc>
+      </w:tr>
+    </w:tbl>
     <w:p>
       <w:pPr>
-        <w:spacing w:line="240" w:lineRule="auto"/>
-        <w:ind w:left="567"/>
-        <w:rPr>
-          <w:lang w:val="en-US"/>
-        </w:rPr>
-      </w:pPr>
-      <w:r>
-        <w:rPr>
-          <w:noProof/>
-          <w:lang w:val="en-US"/>
-        </w:rPr>
-        <w:drawing>
-          <wp:inline distT="0" distB="0" distL="0" distR="0" wp14:anchorId="54493801" wp14:editId="0E1B6056">
-            <wp:extent cx="5772501" cy="230531"/>
-            <wp:effectExtent l="0" t="0" r="0" b="0"/>
-            <wp:docPr id="22" name="Picture 22"/>
-            <wp:cNvGraphicFramePr>
-              <a:graphicFrameLocks xmlns:a="http://schemas.openxmlformats.org/drawingml/2006/main" noChangeAspect="1"/>
-            </wp:cNvGraphicFramePr>
-            <a:graphic xmlns:a="http://schemas.openxmlformats.org/drawingml/2006/main">
-              <a:graphicData uri="http://schemas.openxmlformats.org/drawingml/2006/picture">
-                <pic:pic xmlns:pic="http://schemas.openxmlformats.org/drawingml/2006/picture">
-                  <pic:nvPicPr>
-                    <pic:cNvPr id="0" name="Picture 22"/>
-                    <pic:cNvPicPr>
-                      <a:picLocks noChangeAspect="1" noChangeArrowheads="1"/>
-                    </pic:cNvPicPr>
-                  </pic:nvPicPr>
-                  <pic:blipFill rotWithShape="1">
-                    <a:blip r:embed="rId28">
-                      <a:extLst>
-                        <a:ext uri="{28A0092B-C50C-407E-A947-70E740481C1C}">
-                          <a14:useLocalDpi xmlns:a14="http://schemas.microsoft.com/office/drawing/2010/main" val="0"/>
-                        </a:ext>
-                      </a:extLst>
-                    </a:blip>
-                    <a:srcRect t="5664" r="273" b="11184"/>
-                    <a:stretch/>
-                  </pic:blipFill>
-                  <pic:spPr bwMode="auto">
-                    <a:xfrm>
-                      <a:off x="0" y="0"/>
-                      <a:ext cx="6097858" cy="243524"/>
-                    </a:xfrm>
-                    <a:prstGeom prst="rect">
-                      <a:avLst/>
-                    </a:prstGeom>
-                    <a:noFill/>
-                    <a:ln>
-                      <a:noFill/>
-                    </a:ln>
-                    <a:extLst>
-                      <a:ext uri="{53640926-AAD7-44D8-BBD7-CCE9431645EC}">
-                        <a14:shadowObscured xmlns:a14="http://schemas.microsoft.com/office/drawing/2010/main"/>
-                      </a:ext>
-                    </a:extLst>
-                  </pic:spPr>
-                </pic:pic>
-              </a:graphicData>
-            </a:graphic>
-          </wp:inline>
-        </w:drawing>
-      </w:r>
-    </w:p>
-    <w:p>
-      <w:pPr>
-        <w:spacing w:line="240" w:lineRule="auto"/>
-        <w:ind w:left="567"/>
-        <w:rPr>
-          <w:lang w:val="en-US"/>
-        </w:rPr>
-      </w:pPr>
-      <w:r>
-        <w:rPr>
-          <w:noProof/>
-          <w:lang w:val="en-US"/>
-        </w:rPr>
-        <w:drawing>
-          <wp:inline distT="0" distB="0" distL="0" distR="0" wp14:anchorId="4EB7F40E" wp14:editId="61C8F893">
-            <wp:extent cx="5794940" cy="1392445"/>
-            <wp:effectExtent l="0" t="0" r="0" b="0"/>
-            <wp:docPr id="29" name="Picture 29"/>
-            <wp:cNvGraphicFramePr>
-              <a:graphicFrameLocks xmlns:a="http://schemas.openxmlformats.org/drawingml/2006/main" noChangeAspect="1"/>
-            </wp:cNvGraphicFramePr>
-            <a:graphic xmlns:a="http://schemas.openxmlformats.org/drawingml/2006/main">
-              <a:graphicData uri="http://schemas.openxmlformats.org/drawingml/2006/picture">
-                <pic:pic xmlns:pic="http://schemas.openxmlformats.org/drawingml/2006/picture">
-                  <pic:nvPicPr>
-                    <pic:cNvPr id="0" name="Picture 29"/>
-                    <pic:cNvPicPr>
-                      <a:picLocks noChangeAspect="1" noChangeArrowheads="1"/>
-                    </pic:cNvPicPr>
-                  </pic:nvPicPr>
-                  <pic:blipFill>
-                    <a:blip r:embed="rId29">
-                      <a:extLst>
-                        <a:ext uri="{28A0092B-C50C-407E-A947-70E740481C1C}">
-                          <a14:useLocalDpi xmlns:a14="http://schemas.microsoft.com/office/drawing/2010/main" val="0"/>
-                        </a:ext>
-                      </a:extLst>
-                    </a:blip>
-                    <a:srcRect/>
-                    <a:stretch>
-                      <a:fillRect/>
-                    </a:stretch>
-                  </pic:blipFill>
-                  <pic:spPr bwMode="auto">
-                    <a:xfrm>
-                      <a:off x="0" y="0"/>
-                      <a:ext cx="5843001" cy="1403993"/>
-                    </a:xfrm>
-                    <a:prstGeom prst="rect">
-                      <a:avLst/>
-                    </a:prstGeom>
-                    <a:noFill/>
-                    <a:ln>
-                      <a:noFill/>
-                    </a:ln>
-                  </pic:spPr>
-                </pic:pic>
-              </a:graphicData>
-            </a:graphic>
-          </wp:inline>
-        </w:drawing>
-      </w:r>
-    </w:p>
-    <w:p>
-      <w:pPr>
-        <w:spacing w:line="240" w:lineRule="auto"/>
-        <w:ind w:left="567"/>
+        <w:pStyle w:val="ListParagraph"/>
+        <w:spacing w:line="276" w:lineRule="auto"/>
         <w:rPr>
           <w:lang w:val="en-US"/>
         </w:rPr>
@@ -7866,8 +7439,6 @@
         </w:numPr>
         <w:spacing w:line="276" w:lineRule="auto"/>
         <w:rPr>
-          <w:b/>
-          <w:bCs/>
           <w:lang w:val="en-US"/>
         </w:rPr>
       </w:pPr>
@@ -7875,198 +7446,95 @@
         <w:rPr>
           <w:lang w:val="en-US"/>
         </w:rPr>
-        <w:t xml:space="preserve">We wish to avoid repetitions in the list of </w:t>
-      </w:r>
-      <w:proofErr w:type="gramStart"/>
-      <w:r>
-        <w:rPr>
-          <w:lang w:val="en-US"/>
-        </w:rPr>
-        <w:t>tags, and</w:t>
-      </w:r>
-      <w:proofErr w:type="gramEnd"/>
-      <w:r>
-        <w:rPr>
-          <w:lang w:val="en-US"/>
-        </w:rPr>
-        <w:t xml:space="preserve"> would rather like to have each tag associated to its frequency. Hence, we want to build </w:t>
-      </w:r>
-      <w:proofErr w:type="gramStart"/>
-      <w:r>
-        <w:rPr>
-          <w:lang w:val="en-US"/>
-        </w:rPr>
-        <w:t>a</w:t>
-      </w:r>
-      <w:proofErr w:type="gramEnd"/>
-      <w:r>
-        <w:rPr>
-          <w:lang w:val="en-US"/>
-        </w:rPr>
-        <w:t xml:space="preserve"> RDD of type RDD[(Country, Map[String, Int])]. The </w:t>
-      </w:r>
-      <w:proofErr w:type="spellStart"/>
-      <w:r>
-        <w:rPr>
-          <w:lang w:val="en-US"/>
-        </w:rPr>
-        <w:t>groupBy</w:t>
-      </w:r>
-      <w:proofErr w:type="spellEnd"/>
-      <w:r>
-        <w:rPr>
-          <w:lang w:val="en-US"/>
-        </w:rPr>
-        <w:t xml:space="preserve">(identity) function, equivalent to </w:t>
-      </w:r>
-      <w:proofErr w:type="spellStart"/>
-      <w:r>
-        <w:rPr>
-          <w:lang w:val="en-US"/>
-        </w:rPr>
-        <w:t>groupBy</w:t>
-      </w:r>
-      <w:proofErr w:type="spellEnd"/>
-      <w:r>
-        <w:rPr>
-          <w:lang w:val="en-US"/>
-        </w:rPr>
-        <w:t>(x=&gt;x) could be useful.</w:t>
+        <w:t>Build the movieGenres Map[Int, Array[String]] that associates a movie identifier to the list of genres it belongs to. This information is available in the movies.csv file, in the third column, and movies are separated by "|". If you use split, you will need to write "\\|" as a parameter.</w:t>
       </w:r>
     </w:p>
+    <w:tbl>
+      <w:tblPr>
+        <w:tblStyle w:val="TableGrid"/>
+        <w:tblW w:w="0" w:type="auto"/>
+        <w:tblInd w:w="720" w:type="dxa"/>
+        <w:tblLook w:val="04A0" w:firstRow="1" w:lastRow="0" w:firstColumn="1" w:lastColumn="0" w:noHBand="0" w:noVBand="1"/>
+      </w:tblPr>
+      <w:tblGrid>
+        <w:gridCol w:w="9051"/>
+      </w:tblGrid>
+      <w:tr>
+        <w:tc>
+          <w:tcPr>
+            <w:tcW w:w="9771" w:type="dxa"/>
+          </w:tcPr>
+          <w:p>
+            <w:pPr>
+              <w:pStyle w:val="ListParagraph"/>
+              <w:spacing w:line="276" w:lineRule="auto"/>
+              <w:ind w:left="-120"/>
+              <w:rPr>
+                <w:lang w:val="en-US"/>
+              </w:rPr>
+            </w:pPr>
+            <w:r>
+              <w:rPr>
+                <w:noProof/>
+                <w:lang w:val="en-US"/>
+              </w:rPr>
+              <w:drawing>
+                <wp:inline distT="0" distB="0" distL="0" distR="0" wp14:anchorId="22ABF0C1" wp14:editId="708D65B8">
+                  <wp:extent cx="5744845" cy="639296"/>
+                  <wp:effectExtent l="0" t="0" r="0" b="8890"/>
+                  <wp:docPr id="6" name="Picture 6"/>
+                  <wp:cNvGraphicFramePr>
+                    <a:graphicFrameLocks xmlns:a="http://schemas.openxmlformats.org/drawingml/2006/main" noChangeAspect="1"/>
+                  </wp:cNvGraphicFramePr>
+                  <a:graphic xmlns:a="http://schemas.openxmlformats.org/drawingml/2006/main">
+                    <a:graphicData uri="http://schemas.openxmlformats.org/drawingml/2006/picture">
+                      <pic:pic xmlns:pic="http://schemas.openxmlformats.org/drawingml/2006/picture">
+                        <pic:nvPicPr>
+                          <pic:cNvPr id="0" name="Picture 19"/>
+                          <pic:cNvPicPr>
+                            <a:picLocks noChangeAspect="1" noChangeArrowheads="1"/>
+                          </pic:cNvPicPr>
+                        </pic:nvPicPr>
+                        <pic:blipFill>
+                          <a:blip r:embed="rId26">
+                            <a:extLst>
+                              <a:ext uri="{28A0092B-C50C-407E-A947-70E740481C1C}">
+                                <a14:useLocalDpi xmlns:a14="http://schemas.microsoft.com/office/drawing/2010/main" val="0"/>
+                              </a:ext>
+                            </a:extLst>
+                          </a:blip>
+                          <a:srcRect/>
+                          <a:stretch>
+                            <a:fillRect/>
+                          </a:stretch>
+                        </pic:blipFill>
+                        <pic:spPr bwMode="auto">
+                          <a:xfrm>
+                            <a:off x="0" y="0"/>
+                            <a:ext cx="5894669" cy="655969"/>
+                          </a:xfrm>
+                          <a:prstGeom prst="rect">
+                            <a:avLst/>
+                          </a:prstGeom>
+                          <a:noFill/>
+                          <a:ln>
+                            <a:noFill/>
+                          </a:ln>
+                        </pic:spPr>
+                      </pic:pic>
+                    </a:graphicData>
+                  </a:graphic>
+                </wp:inline>
+              </w:drawing>
+            </w:r>
+          </w:p>
+        </w:tc>
+      </w:tr>
+    </w:tbl>
     <w:p>
       <w:pPr>
-        <w:spacing w:line="240" w:lineRule="auto"/>
-        <w:ind w:left="567"/>
-        <w:rPr>
-          <w:lang w:val="en-US"/>
-        </w:rPr>
-      </w:pPr>
-      <w:r>
-        <w:rPr>
-          <w:noProof/>
-          <w:lang w:val="en-US"/>
-        </w:rPr>
-        <w:drawing>
-          <wp:inline distT="0" distB="0" distL="0" distR="0" wp14:anchorId="020936AA" wp14:editId="19EB3010">
-            <wp:extent cx="5811770" cy="357316"/>
-            <wp:effectExtent l="0" t="0" r="0" b="5080"/>
-            <wp:docPr id="23" name="Picture 23"/>
-            <wp:cNvGraphicFramePr>
-              <a:graphicFrameLocks xmlns:a="http://schemas.openxmlformats.org/drawingml/2006/main" noChangeAspect="1"/>
-            </wp:cNvGraphicFramePr>
-            <a:graphic xmlns:a="http://schemas.openxmlformats.org/drawingml/2006/main">
-              <a:graphicData uri="http://schemas.openxmlformats.org/drawingml/2006/picture">
-                <pic:pic xmlns:pic="http://schemas.openxmlformats.org/drawingml/2006/picture">
-                  <pic:nvPicPr>
-                    <pic:cNvPr id="0" name="Picture 23"/>
-                    <pic:cNvPicPr>
-                      <a:picLocks noChangeAspect="1" noChangeArrowheads="1"/>
-                    </pic:cNvPicPr>
-                  </pic:nvPicPr>
-                  <pic:blipFill rotWithShape="1">
-                    <a:blip r:embed="rId30">
-                      <a:extLst>
-                        <a:ext uri="{28A0092B-C50C-407E-A947-70E740481C1C}">
-                          <a14:useLocalDpi xmlns:a14="http://schemas.microsoft.com/office/drawing/2010/main" val="0"/>
-                        </a:ext>
-                      </a:extLst>
-                    </a:blip>
-                    <a:srcRect b="12810"/>
-                    <a:stretch/>
-                  </pic:blipFill>
-                  <pic:spPr bwMode="auto">
-                    <a:xfrm>
-                      <a:off x="0" y="0"/>
-                      <a:ext cx="6071913" cy="373310"/>
-                    </a:xfrm>
-                    <a:prstGeom prst="rect">
-                      <a:avLst/>
-                    </a:prstGeom>
-                    <a:noFill/>
-                    <a:ln>
-                      <a:noFill/>
-                    </a:ln>
-                    <a:extLst>
-                      <a:ext uri="{53640926-AAD7-44D8-BBD7-CCE9431645EC}">
-                        <a14:shadowObscured xmlns:a14="http://schemas.microsoft.com/office/drawing/2010/main"/>
-                      </a:ext>
-                    </a:extLst>
-                  </pic:spPr>
-                </pic:pic>
-              </a:graphicData>
-            </a:graphic>
-          </wp:inline>
-        </w:drawing>
-      </w:r>
-    </w:p>
-    <w:p>
-      <w:pPr>
-        <w:spacing w:line="240" w:lineRule="auto"/>
-        <w:ind w:left="567"/>
-        <w:rPr>
-          <w:lang w:val="en-US"/>
-        </w:rPr>
-      </w:pPr>
-      <w:r>
-        <w:rPr>
-          <w:noProof/>
-          <w:lang w:val="en-US"/>
-        </w:rPr>
-        <w:drawing>
-          <wp:inline distT="0" distB="0" distL="0" distR="0" wp14:anchorId="4613A4B8" wp14:editId="36B155D7">
-            <wp:extent cx="5811520" cy="2117389"/>
-            <wp:effectExtent l="0" t="0" r="0" b="0"/>
-            <wp:docPr id="30" name="Picture 30"/>
-            <wp:cNvGraphicFramePr>
-              <a:graphicFrameLocks xmlns:a="http://schemas.openxmlformats.org/drawingml/2006/main" noChangeAspect="1"/>
-            </wp:cNvGraphicFramePr>
-            <a:graphic xmlns:a="http://schemas.openxmlformats.org/drawingml/2006/main">
-              <a:graphicData uri="http://schemas.openxmlformats.org/drawingml/2006/picture">
-                <pic:pic xmlns:pic="http://schemas.openxmlformats.org/drawingml/2006/picture">
-                  <pic:nvPicPr>
-                    <pic:cNvPr id="0" name="Picture 30"/>
-                    <pic:cNvPicPr>
-                      <a:picLocks noChangeAspect="1" noChangeArrowheads="1"/>
-                    </pic:cNvPicPr>
-                  </pic:nvPicPr>
-                  <pic:blipFill>
-                    <a:blip r:embed="rId31">
-                      <a:extLst>
-                        <a:ext uri="{28A0092B-C50C-407E-A947-70E740481C1C}">
-                          <a14:useLocalDpi xmlns:a14="http://schemas.microsoft.com/office/drawing/2010/main" val="0"/>
-                        </a:ext>
-                      </a:extLst>
-                    </a:blip>
-                    <a:srcRect/>
-                    <a:stretch>
-                      <a:fillRect/>
-                    </a:stretch>
-                  </pic:blipFill>
-                  <pic:spPr bwMode="auto">
-                    <a:xfrm>
-                      <a:off x="0" y="0"/>
-                      <a:ext cx="5824905" cy="2122266"/>
-                    </a:xfrm>
-                    <a:prstGeom prst="rect">
-                      <a:avLst/>
-                    </a:prstGeom>
-                    <a:noFill/>
-                    <a:ln>
-                      <a:noFill/>
-                    </a:ln>
-                  </pic:spPr>
-                </pic:pic>
-              </a:graphicData>
-            </a:graphic>
-          </wp:inline>
-        </w:drawing>
-      </w:r>
-    </w:p>
-    <w:p>
-      <w:pPr>
+        <w:pStyle w:val="ListParagraph"/>
         <w:spacing w:line="276" w:lineRule="auto"/>
-        <w:ind w:left="567"/>
         <w:rPr>
           <w:lang w:val="en-US"/>
         </w:rPr>
@@ -8081,6 +7549,2463 @@
         </w:numPr>
         <w:spacing w:line="276" w:lineRule="auto"/>
         <w:rPr>
+          <w:lang w:val="en-US"/>
+        </w:rPr>
+      </w:pPr>
+      <w:r>
+        <w:rPr>
+          <w:lang w:val="en-US"/>
+        </w:rPr>
+        <w:t>Provide the code that builds the userVectors RDD. This RDD contains (Int, Map[String, Int]) pairs in which the first element is a user ID, and the second element is the vector describing the user. If a user has liked 2 action movies, then this vector will contain an entry (“action”, 2). Write the userSim function that computes the cosine similarity between two user vectors. The mathematical formula is available on the slides. To perform a square root operation, use Math.sqrt(x).</w:t>
+      </w:r>
+    </w:p>
+    <w:tbl>
+      <w:tblPr>
+        <w:tblStyle w:val="TableGrid"/>
+        <w:tblW w:w="0" w:type="auto"/>
+        <w:tblInd w:w="720" w:type="dxa"/>
+        <w:tblLook w:val="04A0" w:firstRow="1" w:lastRow="0" w:firstColumn="1" w:lastColumn="0" w:noHBand="0" w:noVBand="1"/>
+      </w:tblPr>
+      <w:tblGrid>
+        <w:gridCol w:w="9051"/>
+      </w:tblGrid>
+      <w:tr>
+        <w:tc>
+          <w:tcPr>
+            <w:tcW w:w="9771" w:type="dxa"/>
+          </w:tcPr>
+          <w:p>
+            <w:pPr>
+              <w:pStyle w:val="ListParagraph"/>
+              <w:spacing w:line="276" w:lineRule="auto"/>
+              <w:ind w:left="-120"/>
+              <w:rPr>
+                <w:lang w:val="en-US"/>
+              </w:rPr>
+            </w:pPr>
+            <w:r>
+              <w:rPr>
+                <w:noProof/>
+                <w:lang w:val="en-US"/>
+              </w:rPr>
+              <w:drawing>
+                <wp:inline distT="0" distB="0" distL="0" distR="0" wp14:anchorId="2E8D18F0" wp14:editId="38AFF4FC">
+                  <wp:extent cx="5744845" cy="1324468"/>
+                  <wp:effectExtent l="0" t="0" r="0" b="9525"/>
+                  <wp:docPr id="8" name="Picture 8"/>
+                  <wp:cNvGraphicFramePr>
+                    <a:graphicFrameLocks xmlns:a="http://schemas.openxmlformats.org/drawingml/2006/main" noChangeAspect="1"/>
+                  </wp:cNvGraphicFramePr>
+                  <a:graphic xmlns:a="http://schemas.openxmlformats.org/drawingml/2006/main">
+                    <a:graphicData uri="http://schemas.openxmlformats.org/drawingml/2006/picture">
+                      <pic:pic xmlns:pic="http://schemas.openxmlformats.org/drawingml/2006/picture">
+                        <pic:nvPicPr>
+                          <pic:cNvPr id="0" name="Picture 20"/>
+                          <pic:cNvPicPr>
+                            <a:picLocks noChangeAspect="1" noChangeArrowheads="1"/>
+                          </pic:cNvPicPr>
+                        </pic:nvPicPr>
+                        <pic:blipFill>
+                          <a:blip r:embed="rId27">
+                            <a:extLst>
+                              <a:ext uri="{28A0092B-C50C-407E-A947-70E740481C1C}">
+                                <a14:useLocalDpi xmlns:a14="http://schemas.microsoft.com/office/drawing/2010/main" val="0"/>
+                              </a:ext>
+                            </a:extLst>
+                          </a:blip>
+                          <a:srcRect/>
+                          <a:stretch>
+                            <a:fillRect/>
+                          </a:stretch>
+                        </pic:blipFill>
+                        <pic:spPr bwMode="auto">
+                          <a:xfrm>
+                            <a:off x="0" y="0"/>
+                            <a:ext cx="5791711" cy="1335273"/>
+                          </a:xfrm>
+                          <a:prstGeom prst="rect">
+                            <a:avLst/>
+                          </a:prstGeom>
+                          <a:noFill/>
+                          <a:ln>
+                            <a:noFill/>
+                          </a:ln>
+                        </pic:spPr>
+                      </pic:pic>
+                    </a:graphicData>
+                  </a:graphic>
+                </wp:inline>
+              </w:drawing>
+            </w:r>
+          </w:p>
+        </w:tc>
+      </w:tr>
+      <w:tr>
+        <w:tc>
+          <w:tcPr>
+            <w:tcW w:w="9771" w:type="dxa"/>
+          </w:tcPr>
+          <w:p>
+            <w:pPr>
+              <w:pStyle w:val="ListParagraph"/>
+              <w:spacing w:line="276" w:lineRule="auto"/>
+              <w:ind w:left="-120"/>
+              <w:rPr>
+                <w:noProof/>
+                <w:lang w:val="en-US"/>
+              </w:rPr>
+            </w:pPr>
+            <w:r>
+              <w:rPr>
+                <w:noProof/>
+                <w:lang w:val="en-US"/>
+              </w:rPr>
+              <w:lastRenderedPageBreak/>
+              <w:drawing>
+                <wp:inline distT="0" distB="0" distL="0" distR="0" wp14:anchorId="1E743FC3" wp14:editId="2607C5DA">
+                  <wp:extent cx="5714520" cy="4171950"/>
+                  <wp:effectExtent l="0" t="0" r="635" b="0"/>
+                  <wp:docPr id="10" name="Picture 10"/>
+                  <wp:cNvGraphicFramePr>
+                    <a:graphicFrameLocks xmlns:a="http://schemas.openxmlformats.org/drawingml/2006/main" noChangeAspect="1"/>
+                  </wp:cNvGraphicFramePr>
+                  <a:graphic xmlns:a="http://schemas.openxmlformats.org/drawingml/2006/main">
+                    <a:graphicData uri="http://schemas.openxmlformats.org/drawingml/2006/picture">
+                      <pic:pic xmlns:pic="http://schemas.openxmlformats.org/drawingml/2006/picture">
+                        <pic:nvPicPr>
+                          <pic:cNvPr id="0" name="Picture 21"/>
+                          <pic:cNvPicPr>
+                            <a:picLocks noChangeAspect="1" noChangeArrowheads="1"/>
+                          </pic:cNvPicPr>
+                        </pic:nvPicPr>
+                        <pic:blipFill>
+                          <a:blip r:embed="rId28">
+                            <a:extLst>
+                              <a:ext uri="{28A0092B-C50C-407E-A947-70E740481C1C}">
+                                <a14:useLocalDpi xmlns:a14="http://schemas.microsoft.com/office/drawing/2010/main" val="0"/>
+                              </a:ext>
+                            </a:extLst>
+                          </a:blip>
+                          <a:srcRect/>
+                          <a:stretch>
+                            <a:fillRect/>
+                          </a:stretch>
+                        </pic:blipFill>
+                        <pic:spPr bwMode="auto">
+                          <a:xfrm>
+                            <a:off x="0" y="0"/>
+                            <a:ext cx="5735138" cy="4187002"/>
+                          </a:xfrm>
+                          <a:prstGeom prst="rect">
+                            <a:avLst/>
+                          </a:prstGeom>
+                          <a:noFill/>
+                          <a:ln>
+                            <a:noFill/>
+                          </a:ln>
+                        </pic:spPr>
+                      </pic:pic>
+                    </a:graphicData>
+                  </a:graphic>
+                </wp:inline>
+              </w:drawing>
+            </w:r>
+          </w:p>
+        </w:tc>
+      </w:tr>
+    </w:tbl>
+    <w:p>
+      <w:pPr>
+        <w:pStyle w:val="ListParagraph"/>
+        <w:spacing w:line="276" w:lineRule="auto"/>
+        <w:rPr>
+          <w:lang w:val="en-US"/>
+        </w:rPr>
+      </w:pPr>
+    </w:p>
+    <w:p>
+      <w:pPr>
+        <w:pStyle w:val="ListParagraph"/>
+        <w:numPr>
+          <w:ilvl w:val="0"/>
+          <w:numId w:val="2"/>
+        </w:numPr>
+        <w:spacing w:line="276" w:lineRule="auto"/>
+        <w:rPr>
+          <w:lang w:val="en-US"/>
+        </w:rPr>
+      </w:pPr>
+      <w:r>
+        <w:rPr>
+          <w:lang w:val="en-US"/>
+        </w:rPr>
+        <w:t>Now, write a function named knn that takes a user profile named testUser. Then the function selects the list of k users that are most similar to the testUser, and returns recommendation, the list of movies recommended to the user.</w:t>
+      </w:r>
+    </w:p>
+    <w:tbl>
+      <w:tblPr>
+        <w:tblStyle w:val="TableGrid"/>
+        <w:tblW w:w="0" w:type="auto"/>
+        <w:tblInd w:w="720" w:type="dxa"/>
+        <w:tblBorders>
+          <w:insideH w:val="none" w:sz="0" w:space="0" w:color="auto"/>
+          <w:insideV w:val="none" w:sz="0" w:space="0" w:color="auto"/>
+        </w:tblBorders>
+        <w:tblLook w:val="04A0" w:firstRow="1" w:lastRow="0" w:firstColumn="1" w:lastColumn="0" w:noHBand="0" w:noVBand="1"/>
+      </w:tblPr>
+      <w:tblGrid>
+        <w:gridCol w:w="9051"/>
+      </w:tblGrid>
+      <w:tr>
+        <w:tc>
+          <w:tcPr>
+            <w:tcW w:w="9771" w:type="dxa"/>
+          </w:tcPr>
+          <w:p>
+            <w:pPr>
+              <w:pStyle w:val="ListParagraph"/>
+              <w:spacing w:line="276" w:lineRule="auto"/>
+              <w:ind w:left="0"/>
+              <w:rPr>
+                <w:lang w:val="en-US"/>
+              </w:rPr>
+            </w:pPr>
+            <w:r>
+              <w:rPr>
+                <w:lang w:val="en-US"/>
+              </w:rPr>
+              <w:t xml:space="preserve">I made the </w:t>
+            </w:r>
+            <w:r>
+              <w:rPr>
+                <w:b/>
+                <w:bCs/>
+                <w:i/>
+                <w:iCs/>
+                <w:lang w:val="en-US"/>
+              </w:rPr>
+              <w:t>knn</w:t>
+            </w:r>
+            <w:r>
+              <w:rPr>
+                <w:lang w:val="en-US"/>
+              </w:rPr>
+              <w:t xml:space="preserve"> function to output k most similar users to the testUser.</w:t>
+            </w:r>
+          </w:p>
+        </w:tc>
+      </w:tr>
+      <w:tr>
+        <w:tc>
+          <w:tcPr>
+            <w:tcW w:w="9771" w:type="dxa"/>
+          </w:tcPr>
+          <w:p>
+            <w:pPr>
+              <w:pStyle w:val="ListParagraph"/>
+              <w:spacing w:line="276" w:lineRule="auto"/>
+              <w:ind w:left="-131"/>
+              <w:rPr>
+                <w:lang w:val="en-US"/>
+              </w:rPr>
+            </w:pPr>
+            <w:r>
+              <w:rPr>
+                <w:noProof/>
+                <w:lang w:val="en-US"/>
+              </w:rPr>
+              <w:drawing>
+                <wp:inline distT="0" distB="0" distL="0" distR="0" wp14:anchorId="4CE1CF35" wp14:editId="1C3AAB78">
+                  <wp:extent cx="5743575" cy="1411631"/>
+                  <wp:effectExtent l="0" t="0" r="0" b="0"/>
+                  <wp:docPr id="12" name="Picture 12"/>
+                  <wp:cNvGraphicFramePr>
+                    <a:graphicFrameLocks xmlns:a="http://schemas.openxmlformats.org/drawingml/2006/main" noChangeAspect="1"/>
+                  </wp:cNvGraphicFramePr>
+                  <a:graphic xmlns:a="http://schemas.openxmlformats.org/drawingml/2006/main">
+                    <a:graphicData uri="http://schemas.openxmlformats.org/drawingml/2006/picture">
+                      <pic:pic xmlns:pic="http://schemas.openxmlformats.org/drawingml/2006/picture">
+                        <pic:nvPicPr>
+                          <pic:cNvPr id="0" name="Picture 22"/>
+                          <pic:cNvPicPr>
+                            <a:picLocks noChangeAspect="1" noChangeArrowheads="1"/>
+                          </pic:cNvPicPr>
+                        </pic:nvPicPr>
+                        <pic:blipFill>
+                          <a:blip r:embed="rId29">
+                            <a:extLst>
+                              <a:ext uri="{28A0092B-C50C-407E-A947-70E740481C1C}">
+                                <a14:useLocalDpi xmlns:a14="http://schemas.microsoft.com/office/drawing/2010/main" val="0"/>
+                              </a:ext>
+                            </a:extLst>
+                          </a:blip>
+                          <a:srcRect/>
+                          <a:stretch>
+                            <a:fillRect/>
+                          </a:stretch>
+                        </pic:blipFill>
+                        <pic:spPr bwMode="auto">
+                          <a:xfrm>
+                            <a:off x="0" y="0"/>
+                            <a:ext cx="5789085" cy="1422816"/>
+                          </a:xfrm>
+                          <a:prstGeom prst="rect">
+                            <a:avLst/>
+                          </a:prstGeom>
+                          <a:noFill/>
+                          <a:ln>
+                            <a:noFill/>
+                          </a:ln>
+                        </pic:spPr>
+                      </pic:pic>
+                    </a:graphicData>
+                  </a:graphic>
+                </wp:inline>
+              </w:drawing>
+            </w:r>
+          </w:p>
+        </w:tc>
+      </w:tr>
+      <w:tr>
+        <w:tc>
+          <w:tcPr>
+            <w:tcW w:w="9771" w:type="dxa"/>
+          </w:tcPr>
+          <w:p>
+            <w:pPr>
+              <w:pStyle w:val="ListParagraph"/>
+              <w:spacing w:line="276" w:lineRule="auto"/>
+              <w:ind w:left="-131"/>
+              <w:rPr>
+                <w:lang w:val="en-US"/>
+              </w:rPr>
+            </w:pPr>
+            <w:r>
+              <w:rPr>
+                <w:noProof/>
+                <w:lang w:val="en-US"/>
+              </w:rPr>
+              <w:lastRenderedPageBreak/>
+              <w:drawing>
+                <wp:inline distT="0" distB="0" distL="0" distR="0" wp14:anchorId="14FF9F16" wp14:editId="03138DE6">
+                  <wp:extent cx="5743575" cy="3132057"/>
+                  <wp:effectExtent l="0" t="0" r="0" b="0"/>
+                  <wp:docPr id="17" name="Picture 17"/>
+                  <wp:cNvGraphicFramePr>
+                    <a:graphicFrameLocks xmlns:a="http://schemas.openxmlformats.org/drawingml/2006/main" noChangeAspect="1"/>
+                  </wp:cNvGraphicFramePr>
+                  <a:graphic xmlns:a="http://schemas.openxmlformats.org/drawingml/2006/main">
+                    <a:graphicData uri="http://schemas.openxmlformats.org/drawingml/2006/picture">
+                      <pic:pic xmlns:pic="http://schemas.openxmlformats.org/drawingml/2006/picture">
+                        <pic:nvPicPr>
+                          <pic:cNvPr id="0" name="Picture 30"/>
+                          <pic:cNvPicPr>
+                            <a:picLocks noChangeAspect="1" noChangeArrowheads="1"/>
+                          </pic:cNvPicPr>
+                        </pic:nvPicPr>
+                        <pic:blipFill>
+                          <a:blip r:embed="rId30">
+                            <a:extLst>
+                              <a:ext uri="{28A0092B-C50C-407E-A947-70E740481C1C}">
+                                <a14:useLocalDpi xmlns:a14="http://schemas.microsoft.com/office/drawing/2010/main" val="0"/>
+                              </a:ext>
+                            </a:extLst>
+                          </a:blip>
+                          <a:srcRect/>
+                          <a:stretch>
+                            <a:fillRect/>
+                          </a:stretch>
+                        </pic:blipFill>
+                        <pic:spPr bwMode="auto">
+                          <a:xfrm>
+                            <a:off x="0" y="0"/>
+                            <a:ext cx="5761317" cy="3141732"/>
+                          </a:xfrm>
+                          <a:prstGeom prst="rect">
+                            <a:avLst/>
+                          </a:prstGeom>
+                          <a:noFill/>
+                          <a:ln>
+                            <a:noFill/>
+                          </a:ln>
+                        </pic:spPr>
+                      </pic:pic>
+                    </a:graphicData>
+                  </a:graphic>
+                </wp:inline>
+              </w:drawing>
+            </w:r>
+          </w:p>
+        </w:tc>
+      </w:tr>
+      <w:tr>
+        <w:tc>
+          <w:tcPr>
+            <w:tcW w:w="9771" w:type="dxa"/>
+          </w:tcPr>
+          <w:p>
+            <w:pPr>
+              <w:pStyle w:val="ListParagraph"/>
+              <w:spacing w:line="276" w:lineRule="auto"/>
+              <w:ind w:left="0"/>
+              <w:rPr>
+                <w:noProof/>
+                <w:lang w:val="en-US"/>
+              </w:rPr>
+            </w:pPr>
+            <w:r>
+              <w:rPr>
+                <w:noProof/>
+                <w:lang w:val="en-US"/>
+              </w:rPr>
+              <w:t xml:space="preserve">I </w:t>
+            </w:r>
+            <w:r>
+              <w:rPr>
+                <w:noProof/>
+                <w:lang w:val="en-US"/>
+              </w:rPr>
+              <w:t xml:space="preserve">used the following formula to calculate prediction for the movie </w:t>
+            </w:r>
+            <w:r>
+              <w:rPr>
+                <w:i/>
+                <w:iCs/>
+                <w:noProof/>
+                <w:lang w:val="en-US"/>
+              </w:rPr>
+              <w:t xml:space="preserve">i </w:t>
+            </w:r>
+            <w:r>
+              <w:rPr>
+                <w:noProof/>
+                <w:lang w:val="en-US"/>
+              </w:rPr>
+              <w:t>of test user</w:t>
+            </w:r>
+            <w:r>
+              <w:rPr>
+                <w:noProof/>
+                <w:lang w:val="en-US"/>
+              </w:rPr>
+              <w:t xml:space="preserve"> (user </w:t>
+            </w:r>
+            <w:r>
+              <w:rPr>
+                <w:i/>
+                <w:iCs/>
+                <w:noProof/>
+                <w:lang w:val="en-US"/>
+              </w:rPr>
+              <w:t>x</w:t>
+            </w:r>
+            <w:r>
+              <w:rPr>
+                <w:noProof/>
+                <w:lang w:val="en-US"/>
+              </w:rPr>
+              <w:t>)</w:t>
+            </w:r>
+            <w:r>
+              <w:rPr>
+                <w:noProof/>
+                <w:lang w:val="en-US"/>
+              </w:rPr>
+              <w:t>:</w:t>
+            </w:r>
+          </w:p>
+          <w:p>
+            <w:pPr>
+              <w:pStyle w:val="ListParagraph"/>
+              <w:spacing w:line="276" w:lineRule="auto"/>
+              <w:ind w:left="0"/>
+              <w:rPr>
+                <w:rFonts w:eastAsiaTheme="minorEastAsia"/>
+                <w:b/>
+                <w:bCs/>
+                <w:i/>
+                <w:iCs/>
+                <w:noProof/>
+                <w:lang w:val="en-US"/>
+              </w:rPr>
+            </w:pPr>
+            <m:oMath>
+              <m:acc>
+                <m:accPr>
+                  <m:ctrlPr>
+                    <w:rPr>
+                      <w:rFonts w:ascii="Cambria Math" w:hAnsi="Cambria Math"/>
+                      <w:b/>
+                      <w:bCs/>
+                      <w:i/>
+                      <w:noProof/>
+                      <w:sz w:val="24"/>
+                      <w:szCs w:val="24"/>
+                      <w:lang w:val="en-US"/>
+                    </w:rPr>
+                  </m:ctrlPr>
+                </m:accPr>
+                <m:e>
+                  <m:sSub>
+                    <m:sSubPr>
+                      <m:ctrlPr>
+                        <w:rPr>
+                          <w:rFonts w:ascii="Cambria Math" w:hAnsi="Cambria Math"/>
+                          <w:b/>
+                          <w:bCs/>
+                          <w:i/>
+                          <w:noProof/>
+                          <w:sz w:val="24"/>
+                          <w:szCs w:val="24"/>
+                          <w:lang w:val="en-US"/>
+                        </w:rPr>
+                      </m:ctrlPr>
+                    </m:sSubPr>
+                    <m:e>
+                      <m:r>
+                        <m:rPr>
+                          <m:sty m:val="bi"/>
+                        </m:rPr>
+                        <w:rPr>
+                          <w:rFonts w:ascii="Cambria Math" w:hAnsi="Cambria Math"/>
+                          <w:noProof/>
+                          <w:sz w:val="24"/>
+                          <w:szCs w:val="24"/>
+                          <w:lang w:val="en-US"/>
+                        </w:rPr>
+                        <m:t>r</m:t>
+                      </m:r>
+                    </m:e>
+                    <m:sub>
+                      <m:r>
+                        <m:rPr>
+                          <m:sty m:val="bi"/>
+                        </m:rPr>
+                        <w:rPr>
+                          <w:rFonts w:ascii="Cambria Math" w:hAnsi="Cambria Math"/>
+                          <w:noProof/>
+                          <w:sz w:val="24"/>
+                          <w:szCs w:val="24"/>
+                          <w:lang w:val="en-US"/>
+                        </w:rPr>
+                        <m:t>x</m:t>
+                      </m:r>
+                      <m:r>
+                        <m:rPr>
+                          <m:sty m:val="bi"/>
+                        </m:rPr>
+                        <w:rPr>
+                          <w:rFonts w:ascii="Cambria Math" w:hAnsi="Cambria Math"/>
+                          <w:noProof/>
+                          <w:sz w:val="24"/>
+                          <w:szCs w:val="24"/>
+                          <w:lang w:val="en-US"/>
+                        </w:rPr>
+                        <m:t>i</m:t>
+                      </m:r>
+                    </m:sub>
+                  </m:sSub>
+                </m:e>
+              </m:acc>
+              <m:r>
+                <m:rPr>
+                  <m:sty m:val="bi"/>
+                </m:rPr>
+                <w:rPr>
+                  <w:rFonts w:ascii="Cambria Math" w:hAnsi="Cambria Math"/>
+                  <w:noProof/>
+                  <w:sz w:val="24"/>
+                  <w:szCs w:val="24"/>
+                  <w:lang w:val="en-US"/>
+                </w:rPr>
+                <m:t xml:space="preserve">= </m:t>
+              </m:r>
+              <m:f>
+                <m:fPr>
+                  <m:ctrlPr>
+                    <w:rPr>
+                      <w:rFonts w:ascii="Cambria Math" w:hAnsi="Cambria Math"/>
+                      <w:b/>
+                      <w:bCs/>
+                      <w:i/>
+                      <w:noProof/>
+                      <w:sz w:val="24"/>
+                      <w:szCs w:val="24"/>
+                      <w:lang w:val="en-US"/>
+                    </w:rPr>
+                  </m:ctrlPr>
+                </m:fPr>
+                <m:num>
+                  <m:r>
+                    <m:rPr>
+                      <m:sty m:val="bi"/>
+                    </m:rPr>
+                    <w:rPr>
+                      <w:rFonts w:ascii="Cambria Math" w:hAnsi="Cambria Math"/>
+                      <w:noProof/>
+                      <w:sz w:val="24"/>
+                      <w:szCs w:val="24"/>
+                      <w:lang w:val="en-US"/>
+                    </w:rPr>
+                    <m:t>1</m:t>
+                  </m:r>
+                </m:num>
+                <m:den>
+                  <m:r>
+                    <m:rPr>
+                      <m:sty m:val="bi"/>
+                    </m:rPr>
+                    <w:rPr>
+                      <w:rFonts w:ascii="Cambria Math" w:hAnsi="Cambria Math"/>
+                      <w:noProof/>
+                      <w:sz w:val="24"/>
+                      <w:szCs w:val="24"/>
+                      <w:lang w:val="en-US"/>
+                    </w:rPr>
+                    <m:t>k</m:t>
+                  </m:r>
+                </m:den>
+              </m:f>
+              <m:r>
+                <m:rPr>
+                  <m:sty m:val="bi"/>
+                </m:rPr>
+                <w:rPr>
+                  <w:rFonts w:ascii="Cambria Math" w:eastAsiaTheme="minorEastAsia" w:hAnsi="Cambria Math"/>
+                  <w:noProof/>
+                  <w:sz w:val="24"/>
+                  <w:szCs w:val="24"/>
+                  <w:lang w:val="en-US"/>
+                </w:rPr>
+                <m:t xml:space="preserve"> </m:t>
+              </m:r>
+              <m:nary>
+                <m:naryPr>
+                  <m:chr m:val="∑"/>
+                  <m:limLoc m:val="undOvr"/>
+                  <m:supHide m:val="1"/>
+                  <m:ctrlPr>
+                    <w:rPr>
+                      <w:rFonts w:ascii="Cambria Math" w:eastAsiaTheme="minorEastAsia" w:hAnsi="Cambria Math"/>
+                      <w:b/>
+                      <w:bCs/>
+                      <w:i/>
+                      <w:noProof/>
+                      <w:sz w:val="24"/>
+                      <w:szCs w:val="24"/>
+                      <w:lang w:val="en-US"/>
+                    </w:rPr>
+                  </m:ctrlPr>
+                </m:naryPr>
+                <m:sub>
+                  <m:r>
+                    <m:rPr>
+                      <m:sty m:val="bi"/>
+                    </m:rPr>
+                    <w:rPr>
+                      <w:rFonts w:ascii="Cambria Math" w:eastAsiaTheme="minorEastAsia" w:hAnsi="Cambria Math"/>
+                      <w:noProof/>
+                      <w:sz w:val="24"/>
+                      <w:szCs w:val="24"/>
+                      <w:lang w:val="en-US"/>
+                    </w:rPr>
+                    <m:t>y∈N</m:t>
+                  </m:r>
+                </m:sub>
+                <m:sup/>
+                <m:e>
+                  <m:sSub>
+                    <m:sSubPr>
+                      <m:ctrlPr>
+                        <w:rPr>
+                          <w:rFonts w:ascii="Cambria Math" w:eastAsiaTheme="minorEastAsia" w:hAnsi="Cambria Math"/>
+                          <w:b/>
+                          <w:bCs/>
+                          <w:i/>
+                          <w:noProof/>
+                          <w:sz w:val="24"/>
+                          <w:szCs w:val="24"/>
+                          <w:lang w:val="en-US"/>
+                        </w:rPr>
+                      </m:ctrlPr>
+                    </m:sSubPr>
+                    <m:e>
+                      <m:r>
+                        <m:rPr>
+                          <m:sty m:val="bi"/>
+                        </m:rPr>
+                        <w:rPr>
+                          <w:rFonts w:ascii="Cambria Math" w:eastAsiaTheme="minorEastAsia" w:hAnsi="Cambria Math"/>
+                          <w:noProof/>
+                          <w:sz w:val="24"/>
+                          <w:szCs w:val="24"/>
+                          <w:lang w:val="en-US"/>
+                        </w:rPr>
+                        <m:t>r</m:t>
+                      </m:r>
+                    </m:e>
+                    <m:sub>
+                      <m:r>
+                        <m:rPr>
+                          <m:sty m:val="bi"/>
+                        </m:rPr>
+                        <w:rPr>
+                          <w:rFonts w:ascii="Cambria Math" w:eastAsiaTheme="minorEastAsia" w:hAnsi="Cambria Math"/>
+                          <w:noProof/>
+                          <w:sz w:val="24"/>
+                          <w:szCs w:val="24"/>
+                          <w:lang w:val="en-US"/>
+                        </w:rPr>
+                        <m:t>y</m:t>
+                      </m:r>
+                      <m:r>
+                        <m:rPr>
+                          <m:sty m:val="bi"/>
+                        </m:rPr>
+                        <w:rPr>
+                          <w:rFonts w:ascii="Cambria Math" w:eastAsiaTheme="minorEastAsia" w:hAnsi="Cambria Math"/>
+                          <w:noProof/>
+                          <w:sz w:val="24"/>
+                          <w:szCs w:val="24"/>
+                          <w:lang w:val="en-US"/>
+                        </w:rPr>
+                        <m:t>i</m:t>
+                      </m:r>
+                    </m:sub>
+                  </m:sSub>
+                </m:e>
+              </m:nary>
+            </m:oMath>
+            <w:r>
+              <w:rPr>
+                <w:rFonts w:eastAsiaTheme="minorEastAsia"/>
+                <w:noProof/>
+                <w:lang w:val="en-US"/>
+              </w:rPr>
+              <w:t xml:space="preserve"> where </w:t>
+            </w:r>
+            <m:oMath>
+              <m:sSub>
+                <m:sSubPr>
+                  <m:ctrlPr>
+                    <w:rPr>
+                      <w:rFonts w:ascii="Cambria Math" w:eastAsiaTheme="minorEastAsia" w:hAnsi="Cambria Math"/>
+                      <w:b/>
+                      <w:bCs/>
+                      <w:i/>
+                      <w:noProof/>
+                      <w:lang w:val="en-US"/>
+                    </w:rPr>
+                  </m:ctrlPr>
+                </m:sSubPr>
+                <m:e>
+                  <m:r>
+                    <m:rPr>
+                      <m:sty m:val="bi"/>
+                    </m:rPr>
+                    <w:rPr>
+                      <w:rFonts w:ascii="Cambria Math" w:eastAsiaTheme="minorEastAsia" w:hAnsi="Cambria Math"/>
+                      <w:noProof/>
+                      <w:lang w:val="en-US"/>
+                    </w:rPr>
+                    <m:t>r</m:t>
+                  </m:r>
+                </m:e>
+                <m:sub>
+                  <m:r>
+                    <m:rPr>
+                      <m:sty m:val="bi"/>
+                    </m:rPr>
+                    <w:rPr>
+                      <w:rFonts w:ascii="Cambria Math" w:eastAsiaTheme="minorEastAsia" w:hAnsi="Cambria Math"/>
+                      <w:noProof/>
+                      <w:lang w:val="en-US"/>
+                    </w:rPr>
+                    <m:t>xi</m:t>
+                  </m:r>
+                </m:sub>
+              </m:sSub>
+            </m:oMath>
+            <w:r>
+              <w:rPr>
+                <w:rFonts w:eastAsiaTheme="minorEastAsia"/>
+                <w:noProof/>
+                <w:lang w:val="en-US"/>
+              </w:rPr>
+              <w:t xml:space="preserve"> is the vector of user </w:t>
+            </w:r>
+            <w:r>
+              <w:rPr>
+                <w:rFonts w:eastAsiaTheme="minorEastAsia"/>
+                <w:b/>
+                <w:bCs/>
+                <w:i/>
+                <w:iCs/>
+                <w:noProof/>
+                <w:lang w:val="en-US"/>
+              </w:rPr>
+              <w:t>x</w:t>
+            </w:r>
+            <w:r>
+              <w:rPr>
+                <w:rFonts w:eastAsiaTheme="minorEastAsia"/>
+                <w:noProof/>
+                <w:lang w:val="en-US"/>
+              </w:rPr>
+              <w:t xml:space="preserve">’s rating on movie </w:t>
+            </w:r>
+            <w:r>
+              <w:rPr>
+                <w:rFonts w:eastAsiaTheme="minorEastAsia"/>
+                <w:b/>
+                <w:bCs/>
+                <w:i/>
+                <w:iCs/>
+                <w:noProof/>
+                <w:lang w:val="en-US"/>
+              </w:rPr>
+              <w:t>I</w:t>
+            </w:r>
+            <w:r>
+              <w:rPr>
+                <w:rFonts w:eastAsiaTheme="minorEastAsia"/>
+                <w:noProof/>
+                <w:lang w:val="en-US"/>
+              </w:rPr>
+              <w:t xml:space="preserve"> and </w:t>
+            </w:r>
+            <w:r>
+              <w:rPr>
+                <w:rFonts w:eastAsiaTheme="minorEastAsia"/>
+                <w:b/>
+                <w:bCs/>
+                <w:i/>
+                <w:iCs/>
+                <w:noProof/>
+                <w:lang w:val="en-US"/>
+              </w:rPr>
+              <w:t>N</w:t>
+            </w:r>
+            <w:r>
+              <w:rPr>
+                <w:rFonts w:eastAsiaTheme="minorEastAsia"/>
+                <w:noProof/>
+                <w:lang w:val="en-US"/>
+              </w:rPr>
+              <w:t xml:space="preserve"> is the set of </w:t>
+            </w:r>
+            <w:r>
+              <w:rPr>
+                <w:rFonts w:eastAsiaTheme="minorEastAsia"/>
+                <w:b/>
+                <w:bCs/>
+                <w:i/>
+                <w:iCs/>
+                <w:noProof/>
+                <w:lang w:val="en-US"/>
+              </w:rPr>
+              <w:t xml:space="preserve">k </w:t>
+            </w:r>
+            <w:r>
+              <w:rPr>
+                <w:rFonts w:eastAsiaTheme="minorEastAsia"/>
+                <w:noProof/>
+                <w:lang w:val="en-US"/>
+              </w:rPr>
+              <w:t xml:space="preserve">users most similar to </w:t>
+            </w:r>
+            <w:r>
+              <w:rPr>
+                <w:rFonts w:eastAsiaTheme="minorEastAsia"/>
+                <w:b/>
+                <w:bCs/>
+                <w:i/>
+                <w:iCs/>
+                <w:noProof/>
+                <w:lang w:val="en-US"/>
+              </w:rPr>
+              <w:t>x</w:t>
+            </w:r>
+            <w:r>
+              <w:rPr>
+                <w:rFonts w:eastAsiaTheme="minorEastAsia"/>
+                <w:noProof/>
+                <w:lang w:val="en-US"/>
+              </w:rPr>
+              <w:t xml:space="preserve"> who have rated item </w:t>
+            </w:r>
+            <w:r>
+              <w:rPr>
+                <w:rFonts w:eastAsiaTheme="minorEastAsia"/>
+                <w:b/>
+                <w:bCs/>
+                <w:i/>
+                <w:iCs/>
+                <w:noProof/>
+                <w:lang w:val="en-US"/>
+              </w:rPr>
+              <w:t>i.</w:t>
+            </w:r>
+          </w:p>
+          <w:p>
+            <w:pPr>
+              <w:pStyle w:val="ListParagraph"/>
+              <w:spacing w:line="276" w:lineRule="auto"/>
+              <w:ind w:left="0"/>
+              <w:rPr>
+                <w:noProof/>
+                <w:lang w:val="en-US"/>
+              </w:rPr>
+            </w:pPr>
+            <w:r>
+              <w:rPr>
+                <w:noProof/>
+                <w:lang w:val="en-US"/>
+              </w:rPr>
+              <w:t>Also, the following formula could be used to calculate the prediction:</w:t>
+            </w:r>
+          </w:p>
+          <w:p>
+            <w:pPr>
+              <w:pStyle w:val="ListParagraph"/>
+              <w:spacing w:line="276" w:lineRule="auto"/>
+              <w:ind w:left="0"/>
+              <w:rPr>
+                <w:noProof/>
+                <w:lang w:val="en-US"/>
+              </w:rPr>
+            </w:pPr>
+            <m:oMath>
+              <m:acc>
+                <m:accPr>
+                  <m:ctrlPr>
+                    <w:rPr>
+                      <w:rFonts w:ascii="Cambria Math" w:hAnsi="Cambria Math"/>
+                      <w:b/>
+                      <w:bCs/>
+                      <w:i/>
+                      <w:noProof/>
+                      <w:sz w:val="24"/>
+                      <w:szCs w:val="24"/>
+                      <w:lang w:val="en-US"/>
+                    </w:rPr>
+                  </m:ctrlPr>
+                </m:accPr>
+                <m:e>
+                  <m:sSub>
+                    <m:sSubPr>
+                      <m:ctrlPr>
+                        <w:rPr>
+                          <w:rFonts w:ascii="Cambria Math" w:hAnsi="Cambria Math"/>
+                          <w:b/>
+                          <w:bCs/>
+                          <w:i/>
+                          <w:noProof/>
+                          <w:sz w:val="24"/>
+                          <w:szCs w:val="24"/>
+                          <w:lang w:val="en-US"/>
+                        </w:rPr>
+                      </m:ctrlPr>
+                    </m:sSubPr>
+                    <m:e>
+                      <m:r>
+                        <m:rPr>
+                          <m:sty m:val="bi"/>
+                        </m:rPr>
+                        <w:rPr>
+                          <w:rFonts w:ascii="Cambria Math" w:hAnsi="Cambria Math"/>
+                          <w:noProof/>
+                          <w:sz w:val="24"/>
+                          <w:szCs w:val="24"/>
+                          <w:lang w:val="en-US"/>
+                        </w:rPr>
+                        <m:t>r</m:t>
+                      </m:r>
+                    </m:e>
+                    <m:sub>
+                      <m:r>
+                        <m:rPr>
+                          <m:sty m:val="bi"/>
+                        </m:rPr>
+                        <w:rPr>
+                          <w:rFonts w:ascii="Cambria Math" w:hAnsi="Cambria Math"/>
+                          <w:noProof/>
+                          <w:sz w:val="24"/>
+                          <w:szCs w:val="24"/>
+                          <w:lang w:val="en-US"/>
+                        </w:rPr>
+                        <m:t>xi</m:t>
+                      </m:r>
+                    </m:sub>
+                  </m:sSub>
+                </m:e>
+              </m:acc>
+              <m:r>
+                <m:rPr>
+                  <m:sty m:val="bi"/>
+                </m:rPr>
+                <w:rPr>
+                  <w:rFonts w:ascii="Cambria Math" w:hAnsi="Cambria Math"/>
+                  <w:noProof/>
+                  <w:sz w:val="24"/>
+                  <w:szCs w:val="24"/>
+                  <w:lang w:val="en-US"/>
+                </w:rPr>
+                <m:t xml:space="preserve">= </m:t>
+              </m:r>
+              <m:f>
+                <m:fPr>
+                  <m:ctrlPr>
+                    <w:rPr>
+                      <w:rFonts w:ascii="Cambria Math" w:hAnsi="Cambria Math"/>
+                      <w:b/>
+                      <w:bCs/>
+                      <w:i/>
+                      <w:noProof/>
+                      <w:sz w:val="24"/>
+                      <w:szCs w:val="24"/>
+                      <w:lang w:val="en-US"/>
+                    </w:rPr>
+                  </m:ctrlPr>
+                </m:fPr>
+                <m:num>
+                  <m:nary>
+                    <m:naryPr>
+                      <m:chr m:val="∑"/>
+                      <m:limLoc m:val="undOvr"/>
+                      <m:supHide m:val="1"/>
+                      <m:ctrlPr>
+                        <w:rPr>
+                          <w:rFonts w:ascii="Cambria Math" w:hAnsi="Cambria Math"/>
+                          <w:b/>
+                          <w:bCs/>
+                          <w:i/>
+                          <w:noProof/>
+                          <w:sz w:val="24"/>
+                          <w:szCs w:val="24"/>
+                          <w:lang w:val="en-US"/>
+                        </w:rPr>
+                      </m:ctrlPr>
+                    </m:naryPr>
+                    <m:sub>
+                      <m:r>
+                        <m:rPr>
+                          <m:sty m:val="bi"/>
+                        </m:rPr>
+                        <w:rPr>
+                          <w:rFonts w:ascii="Cambria Math" w:hAnsi="Cambria Math"/>
+                          <w:noProof/>
+                          <w:sz w:val="24"/>
+                          <w:szCs w:val="24"/>
+                          <w:lang w:val="en-US"/>
+                        </w:rPr>
+                        <m:t>y∈N</m:t>
+                      </m:r>
+                    </m:sub>
+                    <m:sup/>
+                    <m:e>
+                      <m:sSub>
+                        <m:sSubPr>
+                          <m:ctrlPr>
+                            <w:rPr>
+                              <w:rFonts w:ascii="Cambria Math" w:hAnsi="Cambria Math"/>
+                              <w:b/>
+                              <w:bCs/>
+                              <w:i/>
+                              <w:noProof/>
+                              <w:sz w:val="24"/>
+                              <w:szCs w:val="24"/>
+                              <w:lang w:val="en-US"/>
+                            </w:rPr>
+                          </m:ctrlPr>
+                        </m:sSubPr>
+                        <m:e>
+                          <m:r>
+                            <m:rPr>
+                              <m:sty m:val="bi"/>
+                            </m:rPr>
+                            <w:rPr>
+                              <w:rFonts w:ascii="Cambria Math" w:hAnsi="Cambria Math"/>
+                              <w:noProof/>
+                              <w:sz w:val="24"/>
+                              <w:szCs w:val="24"/>
+                              <w:lang w:val="en-US"/>
+                            </w:rPr>
+                            <m:t>s</m:t>
+                          </m:r>
+                        </m:e>
+                        <m:sub>
+                          <m:r>
+                            <m:rPr>
+                              <m:sty m:val="bi"/>
+                            </m:rPr>
+                            <w:rPr>
+                              <w:rFonts w:ascii="Cambria Math" w:hAnsi="Cambria Math"/>
+                              <w:noProof/>
+                              <w:sz w:val="24"/>
+                              <w:szCs w:val="24"/>
+                              <w:lang w:val="en-US"/>
+                            </w:rPr>
+                            <m:t>xy</m:t>
+                          </m:r>
+                        </m:sub>
+                      </m:sSub>
+                      <m:sSub>
+                        <m:sSubPr>
+                          <m:ctrlPr>
+                            <w:rPr>
+                              <w:rFonts w:ascii="Cambria Math" w:hAnsi="Cambria Math"/>
+                              <w:b/>
+                              <w:bCs/>
+                              <w:i/>
+                              <w:noProof/>
+                              <w:sz w:val="24"/>
+                              <w:szCs w:val="24"/>
+                              <w:lang w:val="en-US"/>
+                            </w:rPr>
+                          </m:ctrlPr>
+                        </m:sSubPr>
+                        <m:e>
+                          <m:r>
+                            <m:rPr>
+                              <m:sty m:val="bi"/>
+                            </m:rPr>
+                            <w:rPr>
+                              <w:rFonts w:ascii="Cambria Math" w:hAnsi="Cambria Math"/>
+                              <w:noProof/>
+                              <w:sz w:val="24"/>
+                              <w:szCs w:val="24"/>
+                              <w:lang w:val="en-US"/>
+                            </w:rPr>
+                            <m:t>r</m:t>
+                          </m:r>
+                        </m:e>
+                        <m:sub>
+                          <m:r>
+                            <m:rPr>
+                              <m:sty m:val="bi"/>
+                            </m:rPr>
+                            <w:rPr>
+                              <w:rFonts w:ascii="Cambria Math" w:hAnsi="Cambria Math"/>
+                              <w:noProof/>
+                              <w:sz w:val="24"/>
+                              <w:szCs w:val="24"/>
+                              <w:lang w:val="en-US"/>
+                            </w:rPr>
+                            <m:t>yi</m:t>
+                          </m:r>
+                        </m:sub>
+                      </m:sSub>
+                    </m:e>
+                  </m:nary>
+                </m:num>
+                <m:den>
+                  <m:nary>
+                    <m:naryPr>
+                      <m:chr m:val="∑"/>
+                      <m:limLoc m:val="undOvr"/>
+                      <m:supHide m:val="1"/>
+                      <m:ctrlPr>
+                        <w:rPr>
+                          <w:rFonts w:ascii="Cambria Math" w:hAnsi="Cambria Math"/>
+                          <w:b/>
+                          <w:bCs/>
+                          <w:i/>
+                          <w:noProof/>
+                          <w:sz w:val="24"/>
+                          <w:szCs w:val="24"/>
+                          <w:lang w:val="en-US"/>
+                        </w:rPr>
+                      </m:ctrlPr>
+                    </m:naryPr>
+                    <m:sub>
+                      <m:r>
+                        <m:rPr>
+                          <m:sty m:val="bi"/>
+                        </m:rPr>
+                        <w:rPr>
+                          <w:rFonts w:ascii="Cambria Math" w:hAnsi="Cambria Math"/>
+                          <w:noProof/>
+                          <w:sz w:val="24"/>
+                          <w:szCs w:val="24"/>
+                          <w:lang w:val="en-US"/>
+                        </w:rPr>
+                        <m:t>y∈N</m:t>
+                      </m:r>
+                    </m:sub>
+                    <m:sup/>
+                    <m:e>
+                      <m:sSub>
+                        <m:sSubPr>
+                          <m:ctrlPr>
+                            <w:rPr>
+                              <w:rFonts w:ascii="Cambria Math" w:hAnsi="Cambria Math"/>
+                              <w:b/>
+                              <w:bCs/>
+                              <w:i/>
+                              <w:noProof/>
+                              <w:sz w:val="24"/>
+                              <w:szCs w:val="24"/>
+                              <w:lang w:val="en-US"/>
+                            </w:rPr>
+                          </m:ctrlPr>
+                        </m:sSubPr>
+                        <m:e>
+                          <m:r>
+                            <m:rPr>
+                              <m:sty m:val="bi"/>
+                            </m:rPr>
+                            <w:rPr>
+                              <w:rFonts w:ascii="Cambria Math" w:hAnsi="Cambria Math"/>
+                              <w:noProof/>
+                              <w:sz w:val="24"/>
+                              <w:szCs w:val="24"/>
+                              <w:lang w:val="en-US"/>
+                            </w:rPr>
+                            <m:t>s</m:t>
+                          </m:r>
+                        </m:e>
+                        <m:sub>
+                          <m:r>
+                            <m:rPr>
+                              <m:sty m:val="bi"/>
+                            </m:rPr>
+                            <w:rPr>
+                              <w:rFonts w:ascii="Cambria Math" w:hAnsi="Cambria Math"/>
+                              <w:noProof/>
+                              <w:sz w:val="24"/>
+                              <w:szCs w:val="24"/>
+                              <w:lang w:val="en-US"/>
+                            </w:rPr>
+                            <m:t>xy</m:t>
+                          </m:r>
+                        </m:sub>
+                      </m:sSub>
+                    </m:e>
+                  </m:nary>
+                </m:den>
+              </m:f>
+            </m:oMath>
+            <w:r>
+              <w:rPr>
+                <w:rFonts w:eastAsiaTheme="minorEastAsia"/>
+                <w:b/>
+                <w:bCs/>
+                <w:noProof/>
+                <w:sz w:val="24"/>
+                <w:szCs w:val="24"/>
+                <w:lang w:val="en-US"/>
+              </w:rPr>
+              <w:t xml:space="preserve"> </w:t>
+            </w:r>
+            <w:r>
+              <w:rPr>
+                <w:rFonts w:eastAsiaTheme="minorEastAsia"/>
+                <w:noProof/>
+                <w:lang w:val="en-US"/>
+              </w:rPr>
+              <w:t xml:space="preserve">where </w:t>
+            </w:r>
+            <m:oMath>
+              <m:sSub>
+                <m:sSubPr>
+                  <m:ctrlPr>
+                    <w:rPr>
+                      <w:rFonts w:ascii="Cambria Math" w:eastAsiaTheme="minorEastAsia" w:hAnsi="Cambria Math"/>
+                      <w:b/>
+                      <w:bCs/>
+                      <w:i/>
+                      <w:noProof/>
+                      <w:lang w:val="en-US"/>
+                    </w:rPr>
+                  </m:ctrlPr>
+                </m:sSubPr>
+                <m:e>
+                  <m:r>
+                    <m:rPr>
+                      <m:sty m:val="bi"/>
+                    </m:rPr>
+                    <w:rPr>
+                      <w:rFonts w:ascii="Cambria Math" w:eastAsiaTheme="minorEastAsia" w:hAnsi="Cambria Math"/>
+                      <w:noProof/>
+                      <w:lang w:val="en-US"/>
+                    </w:rPr>
+                    <m:t>s</m:t>
+                  </m:r>
+                </m:e>
+                <m:sub>
+                  <m:r>
+                    <m:rPr>
+                      <m:sty m:val="bi"/>
+                    </m:rPr>
+                    <w:rPr>
+                      <w:rFonts w:ascii="Cambria Math" w:eastAsiaTheme="minorEastAsia" w:hAnsi="Cambria Math"/>
+                      <w:noProof/>
+                      <w:lang w:val="en-US"/>
+                    </w:rPr>
+                    <m:t>xy</m:t>
+                  </m:r>
+                </m:sub>
+              </m:sSub>
+            </m:oMath>
+            <w:r>
+              <w:rPr>
+                <w:rFonts w:eastAsiaTheme="minorEastAsia"/>
+                <w:b/>
+                <w:bCs/>
+                <w:noProof/>
+                <w:lang w:val="en-US"/>
+              </w:rPr>
+              <w:t xml:space="preserve"> </w:t>
+            </w:r>
+            <w:r>
+              <w:rPr>
+                <w:rFonts w:eastAsiaTheme="minorEastAsia"/>
+                <w:noProof/>
+                <w:lang w:val="en-US"/>
+              </w:rPr>
+              <w:t xml:space="preserve">is the cosine similarity of user </w:t>
+            </w:r>
+            <w:r>
+              <w:rPr>
+                <w:rFonts w:eastAsiaTheme="minorEastAsia"/>
+                <w:b/>
+                <w:bCs/>
+                <w:i/>
+                <w:iCs/>
+                <w:noProof/>
+                <w:lang w:val="en-US"/>
+              </w:rPr>
+              <w:t>x</w:t>
+            </w:r>
+            <w:r>
+              <w:rPr>
+                <w:rFonts w:eastAsiaTheme="minorEastAsia"/>
+                <w:noProof/>
+                <w:lang w:val="en-US"/>
+              </w:rPr>
+              <w:t xml:space="preserve"> and user </w:t>
+            </w:r>
+            <w:r>
+              <w:rPr>
+                <w:rFonts w:eastAsiaTheme="minorEastAsia"/>
+                <w:b/>
+                <w:bCs/>
+                <w:i/>
+                <w:iCs/>
+                <w:noProof/>
+                <w:lang w:val="en-US"/>
+              </w:rPr>
+              <w:t>y</w:t>
+            </w:r>
+            <w:r>
+              <w:rPr>
+                <w:rFonts w:eastAsiaTheme="minorEastAsia"/>
+                <w:noProof/>
+                <w:lang w:val="en-US"/>
+              </w:rPr>
+              <w:t>.</w:t>
+            </w:r>
+          </w:p>
+        </w:tc>
+      </w:tr>
+    </w:tbl>
+    <w:p>
+      <w:pPr>
+        <w:pStyle w:val="ListParagraph"/>
+        <w:spacing w:line="276" w:lineRule="auto"/>
+        <w:rPr>
+          <w:lang w:val="en-US"/>
+        </w:rPr>
+      </w:pPr>
+    </w:p>
+    <w:p>
+      <w:pPr>
+        <w:pStyle w:val="ListParagraph"/>
+        <w:numPr>
+          <w:ilvl w:val="0"/>
+          <w:numId w:val="2"/>
+        </w:numPr>
+        <w:spacing w:line="276" w:lineRule="auto"/>
+        <w:rPr>
+          <w:lang w:val="en-US"/>
+        </w:rPr>
+      </w:pPr>
+      <w:r>
+        <w:rPr>
+          <w:lang w:val="en-US"/>
+        </w:rPr>
+        <w:t>Congratulations, you can now experiment with your recommender system by modifying the vector of testUser and see which recommendations you get. Use the profile you built for yourself in Part 1 and list the recommendations. Comment on the performance of recommendations. Also, compare the two methods you implemented in Part 1 and 2.</w:t>
+      </w:r>
+    </w:p>
+    <w:tbl>
+      <w:tblPr>
+        <w:tblStyle w:val="TableGrid"/>
+        <w:tblW w:w="0" w:type="auto"/>
+        <w:tblInd w:w="720" w:type="dxa"/>
+        <w:tblLook w:val="04A0" w:firstRow="1" w:lastRow="0" w:firstColumn="1" w:lastColumn="0" w:noHBand="0" w:noVBand="1"/>
+      </w:tblPr>
+      <w:tblGrid>
+        <w:gridCol w:w="9051"/>
+      </w:tblGrid>
+      <w:tr>
+        <w:tc>
+          <w:tcPr>
+            <w:tcW w:w="9771" w:type="dxa"/>
+          </w:tcPr>
+          <w:p>
+            <w:pPr>
+              <w:pStyle w:val="ListParagraph"/>
+              <w:spacing w:line="276" w:lineRule="auto"/>
+              <w:ind w:left="0"/>
+              <w:rPr>
+                <w:lang w:val="en-US"/>
+              </w:rPr>
+            </w:pPr>
+            <w:r>
+              <w:rPr>
+                <w:lang w:val="en-US"/>
+              </w:rPr>
+              <w:t>I used my movie ratings that was used in Part 1:</w:t>
+            </w:r>
+          </w:p>
+          <w:tbl>
+            <w:tblPr>
+              <w:tblStyle w:val="TableGrid"/>
+              <w:tblW w:w="0" w:type="auto"/>
+              <w:tblBorders>
+                <w:top w:val="none" w:sz="0" w:space="0" w:color="auto"/>
+                <w:left w:val="none" w:sz="0" w:space="0" w:color="auto"/>
+                <w:bottom w:val="none" w:sz="0" w:space="0" w:color="auto"/>
+                <w:right w:val="none" w:sz="0" w:space="0" w:color="auto"/>
+                <w:insideH w:val="none" w:sz="0" w:space="0" w:color="auto"/>
+                <w:insideV w:val="none" w:sz="0" w:space="0" w:color="auto"/>
+              </w:tblBorders>
+              <w:tblLook w:val="04A0" w:firstRow="1" w:lastRow="0" w:firstColumn="1" w:lastColumn="0" w:noHBand="0" w:noVBand="1"/>
+            </w:tblPr>
+            <w:tblGrid>
+              <w:gridCol w:w="4412"/>
+              <w:gridCol w:w="4413"/>
+            </w:tblGrid>
+            <w:tr>
+              <w:tc>
+                <w:tcPr>
+                  <w:tcW w:w="4412" w:type="dxa"/>
+                </w:tcPr>
+                <w:p>
+                  <w:pPr>
+                    <w:spacing w:line="276" w:lineRule="auto"/>
+                    <w:rPr>
+                      <w:lang w:val="en-US"/>
+                    </w:rPr>
+                  </w:pPr>
+                  <w:r>
+                    <w:rPr>
+                      <w:lang w:val="en-US"/>
+                    </w:rPr>
+                    <w:t xml:space="preserve">Jurassic Park (1993): </w:t>
+                  </w:r>
+                  <w:r>
+                    <w:rPr>
+                      <w:b/>
+                      <w:bCs/>
+                      <w:lang w:val="en-US"/>
+                    </w:rPr>
+                    <w:t>4</w:t>
+                  </w:r>
+                </w:p>
+                <w:p>
+                  <w:pPr>
+                    <w:spacing w:line="276" w:lineRule="auto"/>
+                    <w:rPr>
+                      <w:lang w:val="en-US"/>
+                    </w:rPr>
+                  </w:pPr>
+                  <w:r>
+                    <w:rPr>
+                      <w:lang w:val="en-US"/>
+                    </w:rPr>
+                    <w:t xml:space="preserve">Matrix, The (1999): </w:t>
+                  </w:r>
+                  <w:r>
+                    <w:rPr>
+                      <w:b/>
+                      <w:bCs/>
+                      <w:lang w:val="en-US"/>
+                    </w:rPr>
+                    <w:t>5</w:t>
+                  </w:r>
+                </w:p>
+                <w:p>
+                  <w:pPr>
+                    <w:spacing w:line="276" w:lineRule="auto"/>
+                    <w:rPr>
+                      <w:lang w:val="en-US"/>
+                    </w:rPr>
+                  </w:pPr>
+                  <w:r>
+                    <w:rPr>
+                      <w:lang w:val="en-US"/>
+                    </w:rPr>
+                    <w:t xml:space="preserve">Taxi Driver (1976): </w:t>
+                  </w:r>
+                  <w:r>
+                    <w:rPr>
+                      <w:b/>
+                      <w:bCs/>
+                      <w:lang w:val="en-US"/>
+                    </w:rPr>
+                    <w:t>4</w:t>
+                  </w:r>
+                </w:p>
+                <w:p>
+                  <w:pPr>
+                    <w:spacing w:line="276" w:lineRule="auto"/>
+                    <w:rPr>
+                      <w:lang w:val="en-US"/>
+                    </w:rPr>
+                  </w:pPr>
+                  <w:r>
+                    <w:rPr>
+                      <w:lang w:val="en-US"/>
+                    </w:rPr>
+                    <w:t xml:space="preserve">Toy Story (1995): </w:t>
+                  </w:r>
+                  <w:r>
+                    <w:rPr>
+                      <w:b/>
+                      <w:bCs/>
+                      <w:lang w:val="en-US"/>
+                    </w:rPr>
+                    <w:t>5</w:t>
+                  </w:r>
+                </w:p>
+                <w:p>
+                  <w:pPr>
+                    <w:spacing w:line="276" w:lineRule="auto"/>
+                    <w:rPr>
+                      <w:lang w:val="en-US"/>
+                    </w:rPr>
+                  </w:pPr>
+                  <w:r>
+                    <w:rPr>
+                      <w:lang w:val="en-US"/>
+                    </w:rPr>
+                    <w:t xml:space="preserve">Willy Wonka &amp; the Chocolate Factory (1971): </w:t>
+                  </w:r>
+                  <w:r>
+                    <w:rPr>
+                      <w:b/>
+                      <w:bCs/>
+                      <w:lang w:val="en-US"/>
+                    </w:rPr>
+                    <w:t>4</w:t>
+                  </w:r>
+                </w:p>
+                <w:p>
+                  <w:pPr>
+                    <w:pStyle w:val="ListParagraph"/>
+                    <w:spacing w:line="276" w:lineRule="auto"/>
+                    <w:ind w:left="0"/>
+                    <w:rPr>
+                      <w:lang w:val="en-US"/>
+                    </w:rPr>
+                  </w:pPr>
+                  <w:r>
+                    <w:rPr>
+                      <w:lang w:val="en-US"/>
+                    </w:rPr>
+                    <w:t xml:space="preserve">Braveheart (1995): </w:t>
+                  </w:r>
+                  <w:r>
+                    <w:rPr>
+                      <w:b/>
+                      <w:bCs/>
+                      <w:lang w:val="en-US"/>
+                    </w:rPr>
+                    <w:t>5</w:t>
+                  </w:r>
+                </w:p>
+              </w:tc>
+              <w:tc>
+                <w:tcPr>
+                  <w:tcW w:w="4413" w:type="dxa"/>
+                </w:tcPr>
+                <w:p>
+                  <w:pPr>
+                    <w:spacing w:line="276" w:lineRule="auto"/>
+                    <w:rPr>
+                      <w:lang w:val="en-US"/>
+                    </w:rPr>
+                  </w:pPr>
+                  <w:r>
+                    <w:rPr>
+                      <w:lang w:val="en-US"/>
+                    </w:rPr>
+                    <w:t xml:space="preserve">Braveheart (1995): </w:t>
+                  </w:r>
+                  <w:r>
+                    <w:rPr>
+                      <w:b/>
+                      <w:bCs/>
+                      <w:lang w:val="en-US"/>
+                    </w:rPr>
+                    <w:t>5</w:t>
+                  </w:r>
+                </w:p>
+                <w:p>
+                  <w:pPr>
+                    <w:spacing w:line="276" w:lineRule="auto"/>
+                    <w:rPr>
+                      <w:lang w:val="en-US"/>
+                    </w:rPr>
+                  </w:pPr>
+                  <w:r>
+                    <w:rPr>
+                      <w:lang w:val="en-US"/>
+                    </w:rPr>
+                    <w:t xml:space="preserve">Silence of the Lambs, The (1991): </w:t>
+                  </w:r>
+                  <w:r>
+                    <w:rPr>
+                      <w:b/>
+                      <w:bCs/>
+                      <w:lang w:val="en-US"/>
+                    </w:rPr>
+                    <w:t>4</w:t>
+                  </w:r>
+                </w:p>
+                <w:p>
+                  <w:pPr>
+                    <w:spacing w:line="276" w:lineRule="auto"/>
+                    <w:rPr>
+                      <w:lang w:val="en-US"/>
+                    </w:rPr>
+                  </w:pPr>
+                  <w:r>
+                    <w:rPr>
+                      <w:lang w:val="en-US"/>
+                    </w:rPr>
+                    <w:t xml:space="preserve">Shrek (2001): </w:t>
+                  </w:r>
+                  <w:r>
+                    <w:rPr>
+                      <w:b/>
+                      <w:bCs/>
+                      <w:lang w:val="en-US"/>
+                    </w:rPr>
+                    <w:t>5</w:t>
+                  </w:r>
+                </w:p>
+                <w:p>
+                  <w:pPr>
+                    <w:spacing w:line="276" w:lineRule="auto"/>
+                    <w:rPr>
+                      <w:lang w:val="en-US"/>
+                    </w:rPr>
+                  </w:pPr>
+                  <w:r>
+                    <w:rPr>
+                      <w:lang w:val="en-US"/>
+                    </w:rPr>
+                    <w:t xml:space="preserve">Fight Club (1999): </w:t>
+                  </w:r>
+                  <w:r>
+                    <w:rPr>
+                      <w:b/>
+                      <w:bCs/>
+                      <w:lang w:val="en-US"/>
+                    </w:rPr>
+                    <w:t>5</w:t>
+                  </w:r>
+                </w:p>
+                <w:p>
+                  <w:pPr>
+                    <w:pStyle w:val="ListParagraph"/>
+                    <w:spacing w:line="276" w:lineRule="auto"/>
+                    <w:ind w:left="0"/>
+                    <w:rPr>
+                      <w:lang w:val="en-US"/>
+                    </w:rPr>
+                  </w:pPr>
+                  <w:r>
+                    <w:rPr>
+                      <w:lang w:val="en-US"/>
+                    </w:rPr>
+                    <w:t xml:space="preserve">X-Men (2000): </w:t>
+                  </w:r>
+                  <w:r>
+                    <w:rPr>
+                      <w:b/>
+                      <w:bCs/>
+                      <w:lang w:val="en-US"/>
+                    </w:rPr>
+                    <w:t>5</w:t>
+                  </w:r>
+                </w:p>
+              </w:tc>
+            </w:tr>
+          </w:tbl>
+          <w:p>
+            <w:pPr>
+              <w:pStyle w:val="ListParagraph"/>
+              <w:spacing w:line="276" w:lineRule="auto"/>
+              <w:ind w:left="0"/>
+              <w:rPr>
+                <w:lang w:val="en-US"/>
+              </w:rPr>
+            </w:pPr>
+            <w:r>
+              <w:rPr>
+                <w:lang w:val="en-US"/>
+              </w:rPr>
+              <w:t>And my user vector was:</w:t>
+            </w:r>
+          </w:p>
+          <w:tbl>
+            <w:tblPr>
+              <w:tblStyle w:val="TableGrid"/>
+              <w:tblW w:w="0" w:type="auto"/>
+              <w:tblBorders>
+                <w:top w:val="none" w:sz="0" w:space="0" w:color="auto"/>
+                <w:left w:val="none" w:sz="0" w:space="0" w:color="auto"/>
+                <w:bottom w:val="none" w:sz="0" w:space="0" w:color="auto"/>
+                <w:right w:val="none" w:sz="0" w:space="0" w:color="auto"/>
+                <w:insideH w:val="none" w:sz="0" w:space="0" w:color="auto"/>
+                <w:insideV w:val="none" w:sz="0" w:space="0" w:color="auto"/>
+              </w:tblBorders>
+              <w:tblLook w:val="04A0" w:firstRow="1" w:lastRow="0" w:firstColumn="1" w:lastColumn="0" w:noHBand="0" w:noVBand="1"/>
+            </w:tblPr>
+            <w:tblGrid>
+              <w:gridCol w:w="8825"/>
+            </w:tblGrid>
+            <w:tr>
+              <w:tc>
+                <w:tcPr>
+                  <w:tcW w:w="8825" w:type="dxa"/>
+                </w:tcPr>
+                <w:p>
+                  <w:pPr>
+                    <w:pStyle w:val="ListParagraph"/>
+                    <w:spacing w:line="276" w:lineRule="auto"/>
+                    <w:ind w:left="0"/>
+                    <w:rPr>
+                      <w:lang w:val="en-US"/>
+                    </w:rPr>
+                  </w:pPr>
+                  <w:r>
+                    <w:rPr>
+                      <w:lang w:val="en-US"/>
+                    </w:rPr>
+                    <w:t>(Action,4), (Adventure,3), (Children,2), (Sci-Fi,2), (Drama,2), (Fantasy,2), (Comedy,2), (Thriller,2), (Animation,2), (Crime,1), (Romance,1), (War,1)</w:t>
+                  </w:r>
+                </w:p>
+              </w:tc>
+            </w:tr>
+          </w:tbl>
+          <w:p>
+            <w:pPr>
+              <w:pStyle w:val="ListParagraph"/>
+              <w:spacing w:line="276" w:lineRule="auto"/>
+              <w:ind w:left="0"/>
+              <w:rPr>
+                <w:lang w:val="en-US"/>
+              </w:rPr>
+            </w:pPr>
+            <w:r>
+              <w:rPr>
+                <w:lang w:val="en-US"/>
+              </w:rPr>
+              <w:t>This time, my top 20 recommendations:</w:t>
+            </w:r>
+          </w:p>
+          <w:tbl>
+            <w:tblPr>
+              <w:tblStyle w:val="TableGrid"/>
+              <w:tblW w:w="0" w:type="auto"/>
+              <w:tblBorders>
+                <w:top w:val="none" w:sz="0" w:space="0" w:color="auto"/>
+                <w:left w:val="none" w:sz="0" w:space="0" w:color="auto"/>
+                <w:bottom w:val="none" w:sz="0" w:space="0" w:color="auto"/>
+                <w:right w:val="none" w:sz="0" w:space="0" w:color="auto"/>
+                <w:insideH w:val="none" w:sz="0" w:space="0" w:color="auto"/>
+                <w:insideV w:val="none" w:sz="0" w:space="0" w:color="auto"/>
+              </w:tblBorders>
+              <w:tblLook w:val="04A0" w:firstRow="1" w:lastRow="0" w:firstColumn="1" w:lastColumn="0" w:noHBand="0" w:noVBand="1"/>
+            </w:tblPr>
+            <w:tblGrid>
+              <w:gridCol w:w="3702"/>
+              <w:gridCol w:w="5123"/>
+            </w:tblGrid>
+            <w:tr>
+              <w:tc>
+                <w:tcPr>
+                  <w:tcW w:w="3702" w:type="dxa"/>
+                </w:tcPr>
+                <w:p>
+                  <w:pPr>
+                    <w:spacing w:line="276" w:lineRule="auto"/>
+                    <w:rPr>
+                      <w:lang w:val="en-US"/>
+                    </w:rPr>
+                  </w:pPr>
+                  <w:r>
+                    <w:rPr>
+                      <w:b/>
+                      <w:bCs/>
+                      <w:lang w:val="en-US"/>
+                    </w:rPr>
+                    <w:t>1.</w:t>
+                  </w:r>
+                  <w:r>
+                    <w:rPr>
+                      <w:lang w:val="en-US"/>
+                    </w:rPr>
+                    <w:t xml:space="preserve"> Prince of Tides, The (1991)</w:t>
+                  </w:r>
+                </w:p>
+                <w:p>
+                  <w:pPr>
+                    <w:spacing w:line="276" w:lineRule="auto"/>
+                    <w:rPr>
+                      <w:lang w:val="en-US"/>
+                    </w:rPr>
+                  </w:pPr>
+                  <w:r>
+                    <w:rPr>
+                      <w:b/>
+                      <w:bCs/>
+                      <w:lang w:val="en-US"/>
+                    </w:rPr>
+                    <w:t>2.</w:t>
+                  </w:r>
+                  <w:r>
+                    <w:rPr>
+                      <w:lang w:val="en-US"/>
+                    </w:rPr>
+                    <w:t xml:space="preserve"> Contact (1997)</w:t>
+                  </w:r>
+                </w:p>
+                <w:p>
+                  <w:pPr>
+                    <w:spacing w:line="276" w:lineRule="auto"/>
+                    <w:rPr>
+                      <w:lang w:val="en-US"/>
+                    </w:rPr>
+                  </w:pPr>
+                  <w:r>
+                    <w:rPr>
+                      <w:b/>
+                      <w:bCs/>
+                      <w:lang w:val="en-US"/>
+                    </w:rPr>
+                    <w:t>3.</w:t>
+                  </w:r>
+                  <w:r>
+                    <w:rPr>
+                      <w:lang w:val="en-US"/>
+                    </w:rPr>
+                    <w:t xml:space="preserve"> Hard Rain (1998)</w:t>
+                  </w:r>
+                </w:p>
+                <w:p>
+                  <w:pPr>
+                    <w:shd w:val="clear" w:color="auto" w:fill="A8D08D" w:themeFill="accent6" w:themeFillTint="99"/>
+                    <w:spacing w:line="276" w:lineRule="auto"/>
+                    <w:rPr>
+                      <w:lang w:val="en-US"/>
+                    </w:rPr>
+                  </w:pPr>
+                  <w:r>
+                    <w:rPr>
+                      <w:b/>
+                      <w:bCs/>
+                      <w:lang w:val="en-US"/>
+                    </w:rPr>
+                    <w:t>4.</w:t>
+                  </w:r>
+                  <w:r>
+                    <w:rPr>
+                      <w:lang w:val="en-US"/>
+                    </w:rPr>
+                    <w:t xml:space="preserve"> Lethal Weapon (1987)</w:t>
+                  </w:r>
+                </w:p>
+                <w:p>
+                  <w:pPr>
+                    <w:shd w:val="clear" w:color="auto" w:fill="A8D08D" w:themeFill="accent6" w:themeFillTint="99"/>
+                    <w:spacing w:line="276" w:lineRule="auto"/>
+                    <w:rPr>
+                      <w:lang w:val="en-US"/>
+                    </w:rPr>
+                  </w:pPr>
+                  <w:r>
+                    <w:rPr>
+                      <w:b/>
+                      <w:bCs/>
+                      <w:lang w:val="en-US"/>
+                    </w:rPr>
+                    <w:t>5.</w:t>
+                  </w:r>
+                  <w:r>
+                    <w:rPr>
+                      <w:lang w:val="en-US"/>
+                    </w:rPr>
+                    <w:t xml:space="preserve"> Star Trek IV: The Voyage Home (1986)</w:t>
+                  </w:r>
+                </w:p>
+                <w:p>
+                  <w:pPr>
+                    <w:spacing w:line="276" w:lineRule="auto"/>
+                    <w:rPr>
+                      <w:lang w:val="en-US"/>
+                    </w:rPr>
+                  </w:pPr>
+                  <w:r>
+                    <w:rPr>
+                      <w:b/>
+                      <w:bCs/>
+                      <w:lang w:val="en-US"/>
+                    </w:rPr>
+                    <w:lastRenderedPageBreak/>
+                    <w:t>6.</w:t>
+                  </w:r>
+                  <w:r>
+                    <w:rPr>
+                      <w:lang w:val="en-US"/>
+                    </w:rPr>
+                    <w:t xml:space="preserve"> Butch Cassidy and the Sundance Kid (1969)</w:t>
+                  </w:r>
+                </w:p>
+                <w:p>
+                  <w:pPr>
+                    <w:spacing w:line="276" w:lineRule="auto"/>
+                    <w:rPr>
+                      <w:lang w:val="en-US"/>
+                    </w:rPr>
+                  </w:pPr>
+                  <w:r>
+                    <w:rPr>
+                      <w:b/>
+                      <w:bCs/>
+                      <w:lang w:val="en-US"/>
+                    </w:rPr>
+                    <w:t>7.</w:t>
+                  </w:r>
+                  <w:r>
+                    <w:rPr>
+                      <w:lang w:val="en-US"/>
+                    </w:rPr>
+                    <w:t xml:space="preserve"> Network (1976)</w:t>
+                  </w:r>
+                </w:p>
+                <w:p>
+                  <w:pPr>
+                    <w:spacing w:line="276" w:lineRule="auto"/>
+                    <w:rPr>
+                      <w:lang w:val="en-US"/>
+                    </w:rPr>
+                  </w:pPr>
+                  <w:r>
+                    <w:rPr>
+                      <w:b/>
+                      <w:bCs/>
+                      <w:lang w:val="en-US"/>
+                    </w:rPr>
+                    <w:t>8.</w:t>
+                  </w:r>
+                  <w:r>
+                    <w:rPr>
+                      <w:lang w:val="en-US"/>
+                    </w:rPr>
+                    <w:t xml:space="preserve"> U.S. Marshals (1998)</w:t>
+                  </w:r>
+                </w:p>
+                <w:p>
+                  <w:pPr>
+                    <w:spacing w:line="276" w:lineRule="auto"/>
+                    <w:rPr>
+                      <w:lang w:val="en-US"/>
+                    </w:rPr>
+                  </w:pPr>
+                  <w:r>
+                    <w:rPr>
+                      <w:b/>
+                      <w:bCs/>
+                      <w:shd w:val="clear" w:color="auto" w:fill="A8D08D" w:themeFill="accent6" w:themeFillTint="99"/>
+                      <w:lang w:val="en-US"/>
+                    </w:rPr>
+                    <w:t>9.</w:t>
+                  </w:r>
+                  <w:r>
+                    <w:rPr>
+                      <w:shd w:val="clear" w:color="auto" w:fill="A8D08D" w:themeFill="accent6" w:themeFillTint="99"/>
+                      <w:lang w:val="en-US"/>
+                    </w:rPr>
+                    <w:t xml:space="preserve"> Superman (1978</w:t>
+                  </w:r>
+                  <w:r>
+                    <w:rPr>
+                      <w:lang w:val="en-US"/>
+                    </w:rPr>
+                    <w:t>)</w:t>
+                  </w:r>
+                </w:p>
+                <w:p>
+                  <w:pPr>
+                    <w:pStyle w:val="ListParagraph"/>
+                    <w:spacing w:line="276" w:lineRule="auto"/>
+                    <w:ind w:left="0"/>
+                    <w:rPr>
+                      <w:lang w:val="en-US"/>
+                    </w:rPr>
+                  </w:pPr>
+                  <w:r>
+                    <w:rPr>
+                      <w:b/>
+                      <w:bCs/>
+                      <w:lang w:val="en-US"/>
+                    </w:rPr>
+                    <w:t>10.</w:t>
+                  </w:r>
+                  <w:r>
+                    <w:rPr>
+                      <w:lang w:val="en-US"/>
+                    </w:rPr>
+                    <w:t xml:space="preserve"> Cocoon: The Return (1988)</w:t>
+                  </w:r>
+                </w:p>
+              </w:tc>
+              <w:tc>
+                <w:tcPr>
+                  <w:tcW w:w="5123" w:type="dxa"/>
+                </w:tcPr>
+                <w:p>
+                  <w:pPr>
+                    <w:spacing w:line="276" w:lineRule="auto"/>
+                    <w:rPr>
+                      <w:lang w:val="en-US"/>
+                    </w:rPr>
+                  </w:pPr>
+                  <w:r>
+                    <w:rPr>
+                      <w:b/>
+                      <w:bCs/>
+                      <w:lang w:val="en-US"/>
+                    </w:rPr>
+                    <w:lastRenderedPageBreak/>
+                    <w:t>11.</w:t>
+                  </w:r>
+                  <w:r>
+                    <w:rPr>
+                      <w:lang w:val="en-US"/>
+                    </w:rPr>
+                    <w:t xml:space="preserve"> Twelve Monkeys (a.k.a. 12 Monkeys) (1995)</w:t>
+                  </w:r>
+                </w:p>
+                <w:p>
+                  <w:pPr>
+                    <w:shd w:val="clear" w:color="auto" w:fill="A8D08D" w:themeFill="accent6" w:themeFillTint="99"/>
+                    <w:spacing w:line="276" w:lineRule="auto"/>
+                    <w:rPr>
+                      <w:lang w:val="en-US"/>
+                    </w:rPr>
+                  </w:pPr>
+                  <w:r>
+                    <w:rPr>
+                      <w:b/>
+                      <w:bCs/>
+                      <w:lang w:val="en-US"/>
+                    </w:rPr>
+                    <w:t>12.</w:t>
+                  </w:r>
+                  <w:r>
+                    <w:rPr>
+                      <w:lang w:val="en-US"/>
+                    </w:rPr>
+                    <w:t xml:space="preserve"> Lord of the Rings: The Two Towers, The (2002)</w:t>
+                  </w:r>
+                </w:p>
+                <w:p>
+                  <w:pPr>
+                    <w:spacing w:line="276" w:lineRule="auto"/>
+                    <w:rPr>
+                      <w:lang w:val="en-US"/>
+                    </w:rPr>
+                  </w:pPr>
+                  <w:r>
+                    <w:rPr>
+                      <w:b/>
+                      <w:bCs/>
+                      <w:lang w:val="en-US"/>
+                    </w:rPr>
+                    <w:t>13.</w:t>
+                  </w:r>
+                  <w:r>
+                    <w:rPr>
+                      <w:lang w:val="en-US"/>
+                    </w:rPr>
+                    <w:t xml:space="preserve"> Taking of Pelham One Two Three, The (1974)</w:t>
+                  </w:r>
+                </w:p>
+                <w:p>
+                  <w:pPr>
+                    <w:spacing w:line="276" w:lineRule="auto"/>
+                    <w:rPr>
+                      <w:lang w:val="en-US"/>
+                    </w:rPr>
+                  </w:pPr>
+                  <w:r>
+                    <w:rPr>
+                      <w:b/>
+                      <w:bCs/>
+                      <w:lang w:val="en-US"/>
+                    </w:rPr>
+                    <w:t>14.</w:t>
+                  </w:r>
+                  <w:r>
+                    <w:rPr>
+                      <w:lang w:val="en-US"/>
+                    </w:rPr>
+                    <w:t xml:space="preserve"> Dirty Dozen, The (1967)</w:t>
+                  </w:r>
+                </w:p>
+                <w:p>
+                  <w:pPr>
+                    <w:spacing w:line="276" w:lineRule="auto"/>
+                    <w:rPr>
+                      <w:lang w:val="en-US"/>
+                    </w:rPr>
+                  </w:pPr>
+                  <w:r>
+                    <w:rPr>
+                      <w:b/>
+                      <w:bCs/>
+                      <w:lang w:val="en-US"/>
+                    </w:rPr>
+                    <w:t>15.</w:t>
+                  </w:r>
+                  <w:r>
+                    <w:rPr>
+                      <w:lang w:val="en-US"/>
+                    </w:rPr>
+                    <w:t xml:space="preserve"> Caddyshack (1980)</w:t>
+                  </w:r>
+                </w:p>
+                <w:p>
+                  <w:pPr>
+                    <w:spacing w:line="276" w:lineRule="auto"/>
+                    <w:rPr>
+                      <w:lang w:val="en-US"/>
+                    </w:rPr>
+                  </w:pPr>
+                  <w:r>
+                    <w:rPr>
+                      <w:b/>
+                      <w:bCs/>
+                      <w:lang w:val="en-US"/>
+                    </w:rPr>
+                    <w:t>16.</w:t>
+                  </w:r>
+                  <w:r>
+                    <w:rPr>
+                      <w:lang w:val="en-US"/>
+                    </w:rPr>
+                    <w:t xml:space="preserve"> Princess Mononoke (Mononoke-hime) (1997)</w:t>
+                  </w:r>
+                </w:p>
+                <w:p>
+                  <w:pPr>
+                    <w:shd w:val="clear" w:color="auto" w:fill="A8D08D" w:themeFill="accent6" w:themeFillTint="99"/>
+                    <w:spacing w:line="276" w:lineRule="auto"/>
+                    <w:rPr>
+                      <w:lang w:val="en-US"/>
+                    </w:rPr>
+                  </w:pPr>
+                  <w:r>
+                    <w:rPr>
+                      <w:b/>
+                      <w:bCs/>
+                      <w:lang w:val="en-US"/>
+                    </w:rPr>
+                    <w:lastRenderedPageBreak/>
+                    <w:t>17.</w:t>
+                  </w:r>
+                  <w:r>
+                    <w:rPr>
+                      <w:lang w:val="en-US"/>
+                    </w:rPr>
+                    <w:t xml:space="preserve"> Charlie and the Chocolate Factory (2005)</w:t>
+                  </w:r>
+                </w:p>
+                <w:p>
+                  <w:pPr>
+                    <w:spacing w:line="276" w:lineRule="auto"/>
+                    <w:rPr>
+                      <w:lang w:val="en-US"/>
+                    </w:rPr>
+                  </w:pPr>
+                  <w:r>
+                    <w:rPr>
+                      <w:b/>
+                      <w:bCs/>
+                      <w:lang w:val="en-US"/>
+                    </w:rPr>
+                    <w:t>18.</w:t>
+                  </w:r>
+                  <w:r>
+                    <w:rPr>
+                      <w:lang w:val="en-US"/>
+                    </w:rPr>
+                    <w:t xml:space="preserve"> Net, The (1995)</w:t>
+                  </w:r>
+                </w:p>
+                <w:p>
+                  <w:pPr>
+                    <w:spacing w:line="276" w:lineRule="auto"/>
+                    <w:rPr>
+                      <w:lang w:val="en-US"/>
+                    </w:rPr>
+                  </w:pPr>
+                  <w:r>
+                    <w:rPr>
+                      <w:b/>
+                      <w:bCs/>
+                      <w:lang w:val="en-US"/>
+                    </w:rPr>
+                    <w:t>19.</w:t>
+                  </w:r>
+                  <w:r>
+                    <w:rPr>
+                      <w:lang w:val="en-US"/>
+                    </w:rPr>
+                    <w:t xml:space="preserve"> Patriot, The (2000)</w:t>
+                  </w:r>
+                </w:p>
+                <w:p>
+                  <w:pPr>
+                    <w:pStyle w:val="ListParagraph"/>
+                    <w:spacing w:line="276" w:lineRule="auto"/>
+                    <w:ind w:left="0"/>
+                    <w:rPr>
+                      <w:lang w:val="en-US"/>
+                    </w:rPr>
+                  </w:pPr>
+                  <w:r>
+                    <w:rPr>
+                      <w:b/>
+                      <w:bCs/>
+                      <w:lang w:val="en-US"/>
+                    </w:rPr>
+                    <w:t>20.</w:t>
+                  </w:r>
+                  <w:r>
+                    <w:rPr>
+                      <w:lang w:val="en-US"/>
+                    </w:rPr>
+                    <w:t xml:space="preserve"> Nick of Time (1995)</w:t>
+                  </w:r>
+                </w:p>
+              </w:tc>
+            </w:tr>
+          </w:tbl>
+          <w:p>
+            <w:pPr>
+              <w:pStyle w:val="ListParagraph"/>
+              <w:spacing w:line="276" w:lineRule="auto"/>
+              <w:ind w:left="0"/>
+              <w:rPr>
+                <w:lang w:val="en-US"/>
+              </w:rPr>
+            </w:pPr>
+            <w:r>
+              <w:rPr>
+                <w:lang w:val="en-US"/>
+              </w:rPr>
+              <w:lastRenderedPageBreak/>
+              <w:t xml:space="preserve">This time, I </w:t>
+            </w:r>
+            <w:r>
+              <w:rPr>
+                <w:lang w:val="en-US"/>
+              </w:rPr>
+              <w:t xml:space="preserve">got at least </w:t>
+            </w:r>
+            <w:r>
+              <w:rPr>
+                <w:lang w:val="en-US"/>
+              </w:rPr>
+              <w:t>5</w:t>
+            </w:r>
+            <w:r>
+              <w:rPr>
+                <w:lang w:val="en-US"/>
+              </w:rPr>
+              <w:t xml:space="preserve"> good movie recommendations (colored green) out of 20 movies. I can say that I am </w:t>
+            </w:r>
+            <w:r>
+              <w:rPr>
+                <w:lang w:val="en-US"/>
+              </w:rPr>
+              <w:t>not satisfied</w:t>
+            </w:r>
+            <w:r>
+              <w:rPr>
+                <w:lang w:val="en-US"/>
+              </w:rPr>
+              <w:t xml:space="preserve"> with these recommendations </w:t>
+            </w:r>
+            <w:r>
+              <w:rPr>
+                <w:lang w:val="en-US"/>
+              </w:rPr>
+              <w:t xml:space="preserve">as the other recommendation model </w:t>
+            </w:r>
+            <w:r>
+              <w:rPr>
+                <w:lang w:val="en-US"/>
+              </w:rPr>
+              <w:t xml:space="preserve">because there are </w:t>
+            </w:r>
+            <w:r>
+              <w:rPr>
+                <w:lang w:val="en-US"/>
+              </w:rPr>
+              <w:t xml:space="preserve">only 5 </w:t>
+            </w:r>
+            <w:r>
+              <w:rPr>
+                <w:lang w:val="en-US"/>
+              </w:rPr>
+              <w:t xml:space="preserve">movie that I already </w:t>
+            </w:r>
+            <w:r>
+              <w:rPr>
+                <w:lang w:val="en-US"/>
+              </w:rPr>
+              <w:t>known and liked whereas it was 12 in the other model. Maybe, there is a</w:t>
+            </w:r>
+            <w:r>
+              <w:rPr>
+                <w:lang w:val="en-US"/>
+              </w:rPr>
+              <w:t xml:space="preserve"> chance that I like some of the rest.</w:t>
+            </w:r>
+          </w:p>
+          <w:p>
+            <w:pPr>
+              <w:pStyle w:val="ListParagraph"/>
+              <w:spacing w:line="276" w:lineRule="auto"/>
+              <w:ind w:left="0"/>
+              <w:rPr>
+                <w:lang w:val="en-US"/>
+              </w:rPr>
+            </w:pPr>
+            <w:r>
+              <w:rPr>
+                <w:lang w:val="en-US"/>
+              </w:rPr>
+              <w:t xml:space="preserve">I tried different </w:t>
+            </w:r>
+            <w:r>
+              <w:rPr>
+                <w:b/>
+                <w:bCs/>
+                <w:i/>
+                <w:iCs/>
+                <w:lang w:val="en-US"/>
+              </w:rPr>
+              <w:t>k</w:t>
+            </w:r>
+            <w:r>
+              <w:rPr>
+                <w:lang w:val="en-US"/>
+              </w:rPr>
+              <w:t xml:space="preserve"> values such as 5, 10, 15, 20 and using </w:t>
+            </w:r>
+            <w:r>
+              <w:rPr>
+                <w:b/>
+                <w:bCs/>
+                <w:lang w:val="en-US"/>
+              </w:rPr>
+              <w:t>5</w:t>
+            </w:r>
+            <w:r>
+              <w:rPr>
+                <w:lang w:val="en-US"/>
+              </w:rPr>
+              <w:t xml:space="preserve"> was the most promising one with only 5 good movie recommendation. Maybe, I am the reason that I judge poorly</w:t>
+            </w:r>
+            <w:r>
+              <w:rPr>
+                <w:lang w:val="en-US"/>
+              </w:rPr>
+              <w:t xml:space="preserve"> this recommendation model as</w:t>
+            </w:r>
+            <w:r>
+              <w:rPr>
+                <w:lang w:val="en-US"/>
+              </w:rPr>
+              <w:t xml:space="preserve"> I am not watching a </w:t>
+            </w:r>
+            <w:r>
+              <w:rPr>
+                <w:lang w:val="en-US"/>
+              </w:rPr>
+              <w:t>lot of</w:t>
+            </w:r>
+            <w:r>
+              <w:rPr>
+                <w:lang w:val="en-US"/>
+              </w:rPr>
+              <w:t xml:space="preserve"> movies</w:t>
+            </w:r>
+            <w:r>
+              <w:rPr>
+                <w:lang w:val="en-US"/>
+              </w:rPr>
+              <w:t xml:space="preserve"> and I don’t know most of the movies in the dataset. I will try both models with more user ratings and I will try them on my friends.</w:t>
+            </w:r>
+          </w:p>
+        </w:tc>
+      </w:tr>
+    </w:tbl>
+    <w:p>
+      <w:pPr>
+        <w:spacing w:line="276" w:lineRule="auto"/>
+        <w:rPr>
+          <w:lang w:val="en-US"/>
+        </w:rPr>
+      </w:pPr>
+    </w:p>
+    <w:p>
+      <w:pPr>
+        <w:spacing w:line="276" w:lineRule="auto"/>
+        <w:rPr>
+          <w:b/>
+          <w:bCs/>
+          <w:lang w:val="en-US"/>
+        </w:rPr>
+      </w:pPr>
+      <w:r>
+        <w:rPr>
+          <w:b/>
+          <w:bCs/>
+          <w:lang w:val="en-US"/>
+        </w:rPr>
+        <w:t>Extras</w:t>
+      </w:r>
+    </w:p>
+    <w:p>
+      <w:pPr>
+        <w:pStyle w:val="ListParagraph"/>
+        <w:numPr>
+          <w:ilvl w:val="0"/>
+          <w:numId w:val="5"/>
+        </w:numPr>
+        <w:spacing w:line="276" w:lineRule="auto"/>
+        <w:rPr>
           <w:b/>
           <w:bCs/>
           <w:lang w:val="en-US"/>
@@ -8090,13 +10015,1835 @@
         <w:rPr>
           <w:lang w:val="en-US"/>
         </w:rPr>
-        <w:t>There are often several ways to obtain a result. The method we used to compute the frequency of tags in each country quickly reaches a state in which the size of the RDD is the number of countries. This can limit the parallelism of the execution as the number of countries is often quite small. Can you propose another way to reach the same result without reducing the size of the RDD until the very end?</w:t>
+        <w:t>I increased the number of movies that is rated from the top 100 movies to 100 from 25.</w:t>
       </w:r>
+    </w:p>
+    <w:tbl>
+      <w:tblPr>
+        <w:tblStyle w:val="TableGrid"/>
+        <w:tblW w:w="0" w:type="auto"/>
+        <w:tblInd w:w="720" w:type="dxa"/>
+        <w:tblLook w:val="04A0" w:firstRow="1" w:lastRow="0" w:firstColumn="1" w:lastColumn="0" w:noHBand="0" w:noVBand="1"/>
+      </w:tblPr>
+      <w:tblGrid>
+        <w:gridCol w:w="4525"/>
+        <w:gridCol w:w="4526"/>
+      </w:tblGrid>
+      <w:tr>
+        <w:tc>
+          <w:tcPr>
+            <w:tcW w:w="9051" w:type="dxa"/>
+            <w:gridSpan w:val="2"/>
+          </w:tcPr>
+          <w:tbl>
+            <w:tblPr>
+              <w:tblStyle w:val="TableGrid"/>
+              <w:tblW w:w="0" w:type="auto"/>
+              <w:tblLook w:val="04A0" w:firstRow="1" w:lastRow="0" w:firstColumn="1" w:lastColumn="0" w:noHBand="0" w:noVBand="1"/>
+            </w:tblPr>
+            <w:tblGrid>
+              <w:gridCol w:w="4412"/>
+              <w:gridCol w:w="4413"/>
+            </w:tblGrid>
+            <w:tr>
+              <w:tc>
+                <w:tcPr>
+                  <w:tcW w:w="4412" w:type="dxa"/>
+                </w:tcPr>
+                <w:p>
+                  <w:pPr>
+                    <w:spacing w:line="276" w:lineRule="auto"/>
+                    <w:rPr>
+                      <w:lang w:val="en-US"/>
+                    </w:rPr>
+                  </w:pPr>
+                  <w:r>
+                    <w:rPr>
+                      <w:lang w:val="en-US"/>
+                    </w:rPr>
+                    <w:t xml:space="preserve">Clockwork Orange, A (1971): </w:t>
+                  </w:r>
+                  <w:r>
+                    <w:rPr>
+                      <w:b/>
+                      <w:bCs/>
+                      <w:lang w:val="en-US"/>
+                    </w:rPr>
+                    <w:t>2</w:t>
+                  </w:r>
+                </w:p>
+                <w:p>
+                  <w:pPr>
+                    <w:spacing w:line="276" w:lineRule="auto"/>
+                    <w:rPr>
+                      <w:lang w:val="en-US"/>
+                    </w:rPr>
+                  </w:pPr>
+                  <w:r>
+                    <w:rPr>
+                      <w:lang w:val="en-US"/>
+                    </w:rPr>
+                    <w:t xml:space="preserve">Gladiator (2000): </w:t>
+                  </w:r>
+                  <w:r>
+                    <w:rPr>
+                      <w:b/>
+                      <w:bCs/>
+                      <w:lang w:val="en-US"/>
+                    </w:rPr>
+                    <w:t>5</w:t>
+                  </w:r>
+                </w:p>
+                <w:p>
+                  <w:pPr>
+                    <w:spacing w:line="276" w:lineRule="auto"/>
+                    <w:rPr>
+                      <w:lang w:val="en-US"/>
+                    </w:rPr>
+                  </w:pPr>
+                  <w:r>
+                    <w:rPr>
+                      <w:lang w:val="en-US"/>
+                    </w:rPr>
+                    <w:t xml:space="preserve">Toy Story (1995): </w:t>
+                  </w:r>
+                  <w:r>
+                    <w:rPr>
+                      <w:b/>
+                      <w:bCs/>
+                      <w:lang w:val="en-US"/>
+                    </w:rPr>
+                    <w:t>5</w:t>
+                  </w:r>
+                </w:p>
+                <w:p>
+                  <w:pPr>
+                    <w:spacing w:line="276" w:lineRule="auto"/>
+                    <w:rPr>
+                      <w:lang w:val="en-US"/>
+                    </w:rPr>
+                  </w:pPr>
+                  <w:r>
+                    <w:rPr>
+                      <w:lang w:val="en-US"/>
+                    </w:rPr>
+                    <w:t xml:space="preserve">Forrest Gump (1994): </w:t>
+                  </w:r>
+                  <w:r>
+                    <w:rPr>
+                      <w:b/>
+                      <w:bCs/>
+                      <w:lang w:val="en-US"/>
+                    </w:rPr>
+                    <w:t>5</w:t>
+                  </w:r>
+                </w:p>
+                <w:p>
+                  <w:pPr>
+                    <w:spacing w:line="276" w:lineRule="auto"/>
+                    <w:rPr>
+                      <w:lang w:val="en-US"/>
+                    </w:rPr>
+                  </w:pPr>
+                  <w:r>
+                    <w:rPr>
+                      <w:lang w:val="en-US"/>
+                    </w:rPr>
+                    <w:t xml:space="preserve">Fight Club (1999): </w:t>
+                  </w:r>
+                  <w:r>
+                    <w:rPr>
+                      <w:b/>
+                      <w:bCs/>
+                      <w:lang w:val="en-US"/>
+                    </w:rPr>
+                    <w:t>5</w:t>
+                  </w:r>
+                </w:p>
+                <w:p>
+                  <w:pPr>
+                    <w:spacing w:line="276" w:lineRule="auto"/>
+                    <w:rPr>
+                      <w:lang w:val="en-US"/>
+                    </w:rPr>
+                  </w:pPr>
+                  <w:r>
+                    <w:rPr>
+                      <w:lang w:val="en-US"/>
+                    </w:rPr>
+                    <w:t xml:space="preserve">Shawshank Redemption, The (1994): </w:t>
+                  </w:r>
+                  <w:r>
+                    <w:rPr>
+                      <w:b/>
+                      <w:bCs/>
+                      <w:lang w:val="en-US"/>
+                    </w:rPr>
+                    <w:t>4</w:t>
+                  </w:r>
+                </w:p>
+                <w:p>
+                  <w:pPr>
+                    <w:spacing w:line="276" w:lineRule="auto"/>
+                    <w:rPr>
+                      <w:lang w:val="en-US"/>
+                    </w:rPr>
+                  </w:pPr>
+                  <w:r>
+                    <w:rPr>
+                      <w:lang w:val="en-US"/>
+                    </w:rPr>
+                    <w:t xml:space="preserve">Lord of the Rings: The Two Towers, The (2002): </w:t>
+                  </w:r>
+                  <w:r>
+                    <w:rPr>
+                      <w:b/>
+                      <w:bCs/>
+                      <w:lang w:val="en-US"/>
+                    </w:rPr>
+                    <w:t>5</w:t>
+                  </w:r>
+                </w:p>
+                <w:p>
+                  <w:pPr>
+                    <w:spacing w:line="276" w:lineRule="auto"/>
+                    <w:rPr>
+                      <w:lang w:val="en-US"/>
+                    </w:rPr>
+                  </w:pPr>
+                  <w:r>
+                    <w:rPr>
+                      <w:lang w:val="en-US"/>
+                    </w:rPr>
+                    <w:t xml:space="preserve">Braveheart (1995): </w:t>
+                  </w:r>
+                  <w:r>
+                    <w:rPr>
+                      <w:b/>
+                      <w:bCs/>
+                      <w:lang w:val="en-US"/>
+                    </w:rPr>
+                    <w:t>5</w:t>
+                  </w:r>
+                </w:p>
+                <w:p>
+                  <w:pPr>
+                    <w:spacing w:line="276" w:lineRule="auto"/>
+                    <w:rPr>
+                      <w:lang w:val="en-US"/>
+                    </w:rPr>
+                  </w:pPr>
+                  <w:r>
+                    <w:rPr>
+                      <w:lang w:val="en-US"/>
+                    </w:rPr>
+                    <w:t xml:space="preserve">Men in Black (a.k.a. MIB) (1997): </w:t>
+                  </w:r>
+                  <w:r>
+                    <w:rPr>
+                      <w:b/>
+                      <w:bCs/>
+                      <w:lang w:val="en-US"/>
+                    </w:rPr>
+                    <w:t>4</w:t>
+                  </w:r>
+                </w:p>
+                <w:p>
+                  <w:pPr>
+                    <w:spacing w:line="276" w:lineRule="auto"/>
+                    <w:rPr>
+                      <w:lang w:val="en-US"/>
+                    </w:rPr>
+                  </w:pPr>
+                  <w:r>
+                    <w:rPr>
+                      <w:lang w:val="en-US"/>
+                    </w:rPr>
+                    <w:t xml:space="preserve">Shrek (2001): </w:t>
+                  </w:r>
+                  <w:r>
+                    <w:rPr>
+                      <w:b/>
+                      <w:bCs/>
+                      <w:lang w:val="en-US"/>
+                    </w:rPr>
+                    <w:t>5</w:t>
+                  </w:r>
+                </w:p>
+                <w:p>
+                  <w:pPr>
+                    <w:spacing w:line="276" w:lineRule="auto"/>
+                    <w:rPr>
+                      <w:lang w:val="en-US"/>
+                    </w:rPr>
+                  </w:pPr>
+                  <w:r>
+                    <w:rPr>
+                      <w:lang w:val="en-US"/>
+                    </w:rPr>
+                    <w:t xml:space="preserve">Lord of the Rings: The Fellowship of the Ring, The (2001): </w:t>
+                  </w:r>
+                  <w:r>
+                    <w:rPr>
+                      <w:b/>
+                      <w:bCs/>
+                      <w:lang w:val="en-US"/>
+                    </w:rPr>
+                    <w:t>5</w:t>
+                  </w:r>
+                </w:p>
+                <w:p>
+                  <w:pPr>
+                    <w:spacing w:line="276" w:lineRule="auto"/>
+                    <w:rPr>
+                      <w:lang w:val="en-US"/>
+                    </w:rPr>
+                  </w:pPr>
+                  <w:r>
+                    <w:rPr>
+                      <w:lang w:val="en-US"/>
+                    </w:rPr>
+                    <w:t xml:space="preserve">Mask, The (1994): </w:t>
+                  </w:r>
+                  <w:r>
+                    <w:rPr>
+                      <w:b/>
+                      <w:bCs/>
+                      <w:lang w:val="en-US"/>
+                    </w:rPr>
+                    <w:t>4</w:t>
+                  </w:r>
+                </w:p>
+                <w:p>
+                  <w:pPr>
+                    <w:spacing w:line="276" w:lineRule="auto"/>
+                    <w:rPr>
+                      <w:lang w:val="en-US"/>
+                    </w:rPr>
+                  </w:pPr>
+                  <w:r>
+                    <w:rPr>
+                      <w:lang w:val="en-US"/>
+                    </w:rPr>
+                    <w:t xml:space="preserve">X-Men (2000): </w:t>
+                  </w:r>
+                  <w:r>
+                    <w:rPr>
+                      <w:b/>
+                      <w:bCs/>
+                      <w:lang w:val="en-US"/>
+                    </w:rPr>
+                    <w:t>5</w:t>
+                  </w:r>
+                </w:p>
+                <w:p>
+                  <w:pPr>
+                    <w:spacing w:line="276" w:lineRule="auto"/>
+                    <w:rPr>
+                      <w:lang w:val="en-US"/>
+                    </w:rPr>
+                  </w:pPr>
+                  <w:r>
+                    <w:rPr>
+                      <w:lang w:val="en-US"/>
+                    </w:rPr>
+                    <w:t xml:space="preserve">Léon: The Professional (a.k.a. The Professional) (Léon) (1994): </w:t>
+                  </w:r>
+                  <w:r>
+                    <w:rPr>
+                      <w:b/>
+                      <w:bCs/>
+                      <w:lang w:val="en-US"/>
+                    </w:rPr>
+                    <w:t>4</w:t>
+                  </w:r>
+                </w:p>
+                <w:p>
+                  <w:pPr>
+                    <w:spacing w:line="276" w:lineRule="auto"/>
+                    <w:rPr>
+                      <w:lang w:val="en-US"/>
+                    </w:rPr>
+                  </w:pPr>
+                  <w:r>
+                    <w:rPr>
+                      <w:lang w:val="en-US"/>
+                    </w:rPr>
+                    <w:t xml:space="preserve">Lion King, The (1994): </w:t>
+                  </w:r>
+                  <w:r>
+                    <w:rPr>
+                      <w:b/>
+                      <w:bCs/>
+                      <w:lang w:val="en-US"/>
+                    </w:rPr>
+                    <w:t>5</w:t>
+                  </w:r>
+                </w:p>
+                <w:p>
+                  <w:pPr>
+                    <w:spacing w:line="276" w:lineRule="auto"/>
+                    <w:rPr>
+                      <w:lang w:val="en-US"/>
+                    </w:rPr>
+                  </w:pPr>
+                  <w:r>
+                    <w:rPr>
+                      <w:lang w:val="en-US"/>
+                    </w:rPr>
+                    <w:t xml:space="preserve">Home Alone (1990): </w:t>
+                  </w:r>
+                  <w:r>
+                    <w:rPr>
+                      <w:b/>
+                      <w:bCs/>
+                      <w:lang w:val="en-US"/>
+                    </w:rPr>
+                    <w:t>5</w:t>
+                  </w:r>
+                </w:p>
+              </w:tc>
+              <w:tc>
+                <w:tcPr>
+                  <w:tcW w:w="4413" w:type="dxa"/>
+                </w:tcPr>
+                <w:p>
+                  <w:pPr>
+                    <w:spacing w:line="276" w:lineRule="auto"/>
+                    <w:rPr>
+                      <w:lang w:val="en-US"/>
+                    </w:rPr>
+                  </w:pPr>
+                  <w:r>
+                    <w:rPr>
+                      <w:lang w:val="en-US"/>
+                    </w:rPr>
+                    <w:t xml:space="preserve">Batman (1989): </w:t>
+                  </w:r>
+                  <w:r>
+                    <w:rPr>
+                      <w:b/>
+                      <w:bCs/>
+                      <w:lang w:val="en-US"/>
+                    </w:rPr>
+                    <w:t>5</w:t>
+                  </w:r>
+                </w:p>
+                <w:p>
+                  <w:pPr>
+                    <w:spacing w:line="276" w:lineRule="auto"/>
+                    <w:rPr>
+                      <w:lang w:val="en-US"/>
+                    </w:rPr>
+                  </w:pPr>
+                  <w:r>
+                    <w:rPr>
+                      <w:lang w:val="en-US"/>
+                    </w:rPr>
+                    <w:t xml:space="preserve">Taxi Driver (1976): </w:t>
+                  </w:r>
+                  <w:r>
+                    <w:rPr>
+                      <w:b/>
+                      <w:bCs/>
+                      <w:lang w:val="en-US"/>
+                    </w:rPr>
+                    <w:t>4</w:t>
+                  </w:r>
+                </w:p>
+                <w:p>
+                  <w:pPr>
+                    <w:spacing w:line="276" w:lineRule="auto"/>
+                    <w:rPr>
+                      <w:lang w:val="en-US"/>
+                    </w:rPr>
+                  </w:pPr>
+                  <w:r>
+                    <w:rPr>
+                      <w:lang w:val="en-US"/>
+                    </w:rPr>
+                    <w:t xml:space="preserve">Titanic (1997): </w:t>
+                  </w:r>
+                  <w:r>
+                    <w:rPr>
+                      <w:b/>
+                      <w:bCs/>
+                      <w:lang w:val="en-US"/>
+                    </w:rPr>
+                    <w:t>4</w:t>
+                  </w:r>
+                </w:p>
+                <w:p>
+                  <w:pPr>
+                    <w:spacing w:line="276" w:lineRule="auto"/>
+                    <w:rPr>
+                      <w:lang w:val="en-US"/>
+                    </w:rPr>
+                  </w:pPr>
+                  <w:r>
+                    <w:rPr>
+                      <w:lang w:val="en-US"/>
+                    </w:rPr>
+                    <w:t xml:space="preserve">Pulp Fiction (1994): </w:t>
+                  </w:r>
+                  <w:r>
+                    <w:rPr>
+                      <w:b/>
+                      <w:bCs/>
+                      <w:lang w:val="en-US"/>
+                    </w:rPr>
+                    <w:t>5</w:t>
+                  </w:r>
+                </w:p>
+                <w:p>
+                  <w:pPr>
+                    <w:spacing w:line="276" w:lineRule="auto"/>
+                    <w:rPr>
+                      <w:lang w:val="en-US"/>
+                    </w:rPr>
+                  </w:pPr>
+                  <w:r>
+                    <w:rPr>
+                      <w:lang w:val="en-US"/>
+                    </w:rPr>
+                    <w:t xml:space="preserve">GoldenEye (1995): </w:t>
+                  </w:r>
+                  <w:r>
+                    <w:rPr>
+                      <w:b/>
+                      <w:bCs/>
+                      <w:lang w:val="en-US"/>
+                    </w:rPr>
+                    <w:t>5</w:t>
+                  </w:r>
+                </w:p>
+                <w:p>
+                  <w:pPr>
+                    <w:spacing w:line="276" w:lineRule="auto"/>
+                    <w:rPr>
+                      <w:lang w:val="en-US"/>
+                    </w:rPr>
+                  </w:pPr>
+                  <w:r>
+                    <w:rPr>
+                      <w:lang w:val="en-US"/>
+                    </w:rPr>
+                    <w:t xml:space="preserve">Pirates of the Caribbean: The Curse of the Black Pearl (2003): </w:t>
+                  </w:r>
+                  <w:r>
+                    <w:rPr>
+                      <w:b/>
+                      <w:bCs/>
+                      <w:lang w:val="en-US"/>
+                    </w:rPr>
+                    <w:t>5</w:t>
+                  </w:r>
+                </w:p>
+                <w:p>
+                  <w:pPr>
+                    <w:spacing w:line="276" w:lineRule="auto"/>
+                    <w:rPr>
+                      <w:lang w:val="en-US"/>
+                    </w:rPr>
+                  </w:pPr>
+                  <w:r>
+                    <w:rPr>
+                      <w:lang w:val="en-US"/>
+                    </w:rPr>
+                    <w:t xml:space="preserve">Godfather, The (1972): </w:t>
+                  </w:r>
+                  <w:r>
+                    <w:rPr>
+                      <w:b/>
+                      <w:bCs/>
+                      <w:lang w:val="en-US"/>
+                    </w:rPr>
+                    <w:t>4</w:t>
+                  </w:r>
+                </w:p>
+                <w:p>
+                  <w:pPr>
+                    <w:spacing w:line="276" w:lineRule="auto"/>
+                    <w:rPr>
+                      <w:lang w:val="en-US"/>
+                    </w:rPr>
+                  </w:pPr>
+                  <w:r>
+                    <w:rPr>
+                      <w:lang w:val="en-US"/>
+                    </w:rPr>
+                    <w:t xml:space="preserve">Godfather: Part II, The (1974): </w:t>
+                  </w:r>
+                  <w:r>
+                    <w:rPr>
+                      <w:b/>
+                      <w:bCs/>
+                      <w:lang w:val="en-US"/>
+                    </w:rPr>
+                    <w:t>4</w:t>
+                  </w:r>
+                </w:p>
+                <w:p>
+                  <w:pPr>
+                    <w:spacing w:line="276" w:lineRule="auto"/>
+                    <w:rPr>
+                      <w:lang w:val="en-US"/>
+                    </w:rPr>
+                  </w:pPr>
+                  <w:r>
+                    <w:rPr>
+                      <w:lang w:val="en-US"/>
+                    </w:rPr>
+                    <w:t xml:space="preserve">Sixth Sense, The (1999): </w:t>
+                  </w:r>
+                  <w:r>
+                    <w:rPr>
+                      <w:b/>
+                      <w:bCs/>
+                      <w:lang w:val="en-US"/>
+                    </w:rPr>
+                    <w:t>3</w:t>
+                  </w:r>
+                </w:p>
+                <w:p>
+                  <w:pPr>
+                    <w:spacing w:line="276" w:lineRule="auto"/>
+                    <w:rPr>
+                      <w:lang w:val="en-US"/>
+                    </w:rPr>
+                  </w:pPr>
+                  <w:r>
+                    <w:rPr>
+                      <w:lang w:val="en-US"/>
+                    </w:rPr>
+                    <w:t xml:space="preserve">Die Hard (1988): </w:t>
+                  </w:r>
+                  <w:r>
+                    <w:rPr>
+                      <w:b/>
+                      <w:bCs/>
+                      <w:lang w:val="en-US"/>
+                    </w:rPr>
+                    <w:t>5</w:t>
+                  </w:r>
+                </w:p>
+                <w:p>
+                  <w:pPr>
+                    <w:spacing w:line="276" w:lineRule="auto"/>
+                    <w:rPr>
+                      <w:lang w:val="en-US"/>
+                    </w:rPr>
+                  </w:pPr>
+                  <w:r>
+                    <w:rPr>
+                      <w:lang w:val="en-US"/>
+                    </w:rPr>
+                    <w:t xml:space="preserve">Die Hard: With a Vengeance (1995): </w:t>
+                  </w:r>
+                  <w:r>
+                    <w:rPr>
+                      <w:b/>
+                      <w:bCs/>
+                      <w:lang w:val="en-US"/>
+                    </w:rPr>
+                    <w:t>5</w:t>
+                  </w:r>
+                </w:p>
+                <w:p>
+                  <w:pPr>
+                    <w:spacing w:line="276" w:lineRule="auto"/>
+                    <w:rPr>
+                      <w:lang w:val="en-US"/>
+                    </w:rPr>
+                  </w:pPr>
+                  <w:r>
+                    <w:rPr>
+                      <w:lang w:val="en-US"/>
+                    </w:rPr>
+                    <w:t xml:space="preserve">Mission: Impossible (1996): </w:t>
+                  </w:r>
+                  <w:r>
+                    <w:rPr>
+                      <w:b/>
+                      <w:bCs/>
+                      <w:lang w:val="en-US"/>
+                    </w:rPr>
+                    <w:t>5</w:t>
+                  </w:r>
+                </w:p>
+                <w:p>
+                  <w:pPr>
+                    <w:spacing w:line="276" w:lineRule="auto"/>
+                    <w:rPr>
+                      <w:lang w:val="en-US"/>
+                    </w:rPr>
+                  </w:pPr>
+                  <w:r>
+                    <w:rPr>
+                      <w:lang w:val="en-US"/>
+                    </w:rPr>
+                    <w:t xml:space="preserve">Batman Forever (1995): </w:t>
+                  </w:r>
+                  <w:r>
+                    <w:rPr>
+                      <w:b/>
+                      <w:bCs/>
+                      <w:lang w:val="en-US"/>
+                    </w:rPr>
+                    <w:t>5</w:t>
+                  </w:r>
+                </w:p>
+                <w:p>
+                  <w:pPr>
+                    <w:spacing w:line="276" w:lineRule="auto"/>
+                    <w:rPr>
+                      <w:lang w:val="en-US"/>
+                    </w:rPr>
+                  </w:pPr>
+                  <w:r>
+                    <w:rPr>
+                      <w:lang w:val="en-US"/>
+                    </w:rPr>
+                    <w:t xml:space="preserve">Lord of the Rings: The Return of the King, The (2003): </w:t>
+                  </w:r>
+                  <w:r>
+                    <w:rPr>
+                      <w:b/>
+                      <w:bCs/>
+                      <w:lang w:val="en-US"/>
+                    </w:rPr>
+                    <w:t>5</w:t>
+                  </w:r>
+                </w:p>
+                <w:p>
+                  <w:pPr>
+                    <w:spacing w:line="276" w:lineRule="auto"/>
+                    <w:rPr>
+                      <w:lang w:val="en-US"/>
+                    </w:rPr>
+                  </w:pPr>
+                  <w:r>
+                    <w:rPr>
+                      <w:lang w:val="en-US"/>
+                    </w:rPr>
+                    <w:t xml:space="preserve">Saving Private Ryan (1998): </w:t>
+                  </w:r>
+                  <w:r>
+                    <w:rPr>
+                      <w:b/>
+                      <w:bCs/>
+                      <w:lang w:val="en-US"/>
+                    </w:rPr>
+                    <w:t>5</w:t>
+                  </w:r>
+                </w:p>
+                <w:p>
+                  <w:pPr>
+                    <w:spacing w:line="276" w:lineRule="auto"/>
+                    <w:rPr>
+                      <w:lang w:val="en-US"/>
+                    </w:rPr>
+                  </w:pPr>
+                  <w:r>
+                    <w:rPr>
+                      <w:lang w:val="en-US"/>
+                    </w:rPr>
+                    <w:t xml:space="preserve">Matrix, The (1999): </w:t>
+                  </w:r>
+                  <w:r>
+                    <w:rPr>
+                      <w:b/>
+                      <w:bCs/>
+                      <w:lang w:val="en-US"/>
+                    </w:rPr>
+                    <w:t>5</w:t>
+                  </w:r>
+                </w:p>
+                <w:p>
+                  <w:pPr>
+                    <w:pStyle w:val="ListParagraph"/>
+                    <w:spacing w:line="276" w:lineRule="auto"/>
+                    <w:ind w:left="0"/>
+                    <w:rPr>
+                      <w:lang w:val="en-US"/>
+                    </w:rPr>
+                  </w:pPr>
+                  <w:r>
+                    <w:rPr>
+                      <w:lang w:val="en-US"/>
+                    </w:rPr>
+                    <w:t xml:space="preserve">Silence of the Lambs, The (1991): </w:t>
+                  </w:r>
+                  <w:r>
+                    <w:rPr>
+                      <w:b/>
+                      <w:bCs/>
+                      <w:lang w:val="en-US"/>
+                    </w:rPr>
+                    <w:t>3</w:t>
+                  </w:r>
+                </w:p>
+              </w:tc>
+            </w:tr>
+          </w:tbl>
+          <w:p>
+            <w:pPr>
+              <w:pStyle w:val="ListParagraph"/>
+              <w:spacing w:line="276" w:lineRule="auto"/>
+              <w:ind w:left="0"/>
+              <w:rPr>
+                <w:b/>
+                <w:bCs/>
+                <w:lang w:val="en-US"/>
+              </w:rPr>
+            </w:pPr>
+          </w:p>
+        </w:tc>
+      </w:tr>
+      <w:tr>
+        <w:tc>
+          <w:tcPr>
+            <w:tcW w:w="4525" w:type="dxa"/>
+          </w:tcPr>
+          <w:p>
+            <w:pPr>
+              <w:spacing w:line="276" w:lineRule="auto"/>
+              <w:rPr>
+                <w:b/>
+                <w:bCs/>
+                <w:lang w:val="en-US"/>
+              </w:rPr>
+            </w:pPr>
+            <w:r>
+              <w:rPr>
+                <w:b/>
+                <w:bCs/>
+                <w:lang w:val="en-US"/>
+              </w:rPr>
+              <w:t>Collaborative Filtering</w:t>
+            </w:r>
+          </w:p>
+        </w:tc>
+        <w:tc>
+          <w:tcPr>
+            <w:tcW w:w="4526" w:type="dxa"/>
+          </w:tcPr>
+          <w:p>
+            <w:pPr>
+              <w:pStyle w:val="ListParagraph"/>
+              <w:spacing w:line="276" w:lineRule="auto"/>
+              <w:ind w:left="0"/>
+              <w:rPr>
+                <w:b/>
+                <w:bCs/>
+                <w:lang w:val="en-US"/>
+              </w:rPr>
+            </w:pPr>
+            <w:r>
+              <w:rPr>
+                <w:b/>
+                <w:bCs/>
+                <w:lang w:val="en-US"/>
+              </w:rPr>
+              <w:t>Content-</w:t>
+            </w:r>
+            <w:r>
+              <w:rPr>
+                <w:b/>
+                <w:bCs/>
+                <w:lang w:val="en-US"/>
+              </w:rPr>
+              <w:t>B</w:t>
+            </w:r>
+            <w:r>
+              <w:rPr>
+                <w:b/>
+                <w:bCs/>
+                <w:lang w:val="en-US"/>
+              </w:rPr>
+              <w:t>ased Nearest Neighbors</w:t>
+            </w:r>
+          </w:p>
+        </w:tc>
+      </w:tr>
+      <w:tr>
+        <w:tc>
+          <w:tcPr>
+            <w:tcW w:w="4525" w:type="dxa"/>
+          </w:tcPr>
+          <w:p>
+            <w:pPr>
+              <w:spacing w:line="276" w:lineRule="auto"/>
+              <w:rPr>
+                <w:lang w:val="en-US"/>
+              </w:rPr>
+            </w:pPr>
+            <w:r>
+              <w:rPr>
+                <w:b/>
+                <w:bCs/>
+                <w:lang w:val="en-US"/>
+              </w:rPr>
+              <w:t>1.</w:t>
+            </w:r>
+            <w:r>
+              <w:rPr>
+                <w:lang w:val="en-US"/>
+              </w:rPr>
+              <w:t xml:space="preserve"> Grave Decisions (Wer früher stirbt, ist länger tot) (2006)</w:t>
+            </w:r>
+          </w:p>
+          <w:p>
+            <w:pPr>
+              <w:spacing w:line="276" w:lineRule="auto"/>
+              <w:rPr>
+                <w:lang w:val="en-US"/>
+              </w:rPr>
+            </w:pPr>
+            <w:r>
+              <w:rPr>
+                <w:b/>
+                <w:bCs/>
+                <w:lang w:val="en-US"/>
+              </w:rPr>
+              <w:t>2.</w:t>
+            </w:r>
+            <w:r>
+              <w:rPr>
+                <w:lang w:val="en-US"/>
+              </w:rPr>
+              <w:t xml:space="preserve"> Mater and the Ghostlight (2006)</w:t>
+            </w:r>
+          </w:p>
+          <w:p>
+            <w:pPr>
+              <w:spacing w:line="276" w:lineRule="auto"/>
+              <w:rPr>
+                <w:lang w:val="en-US"/>
+              </w:rPr>
+            </w:pPr>
+            <w:r>
+              <w:rPr>
+                <w:b/>
+                <w:bCs/>
+                <w:lang w:val="en-US"/>
+              </w:rPr>
+              <w:t>3.</w:t>
+            </w:r>
+            <w:r>
+              <w:rPr>
+                <w:lang w:val="en-US"/>
+              </w:rPr>
+              <w:t xml:space="preserve"> Ocho apellidos vascos (2014)</w:t>
+            </w:r>
+          </w:p>
+          <w:p>
+            <w:pPr>
+              <w:spacing w:line="276" w:lineRule="auto"/>
+              <w:rPr>
+                <w:lang w:val="en-US"/>
+              </w:rPr>
+            </w:pPr>
+            <w:r>
+              <w:rPr>
+                <w:b/>
+                <w:bCs/>
+                <w:lang w:val="en-US"/>
+              </w:rPr>
+              <w:t>4.</w:t>
+            </w:r>
+            <w:r>
+              <w:rPr>
+                <w:lang w:val="en-US"/>
+              </w:rPr>
+              <w:t xml:space="preserve"> Brooklyn Castle (2012)</w:t>
+            </w:r>
+          </w:p>
+          <w:p>
+            <w:pPr>
+              <w:spacing w:line="276" w:lineRule="auto"/>
+              <w:rPr>
+                <w:lang w:val="en-US"/>
+              </w:rPr>
+            </w:pPr>
+            <w:r>
+              <w:rPr>
+                <w:b/>
+                <w:bCs/>
+                <w:lang w:val="en-US"/>
+              </w:rPr>
+              <w:t>5.</w:t>
+            </w:r>
+            <w:r>
+              <w:rPr>
+                <w:lang w:val="en-US"/>
+              </w:rPr>
+              <w:t xml:space="preserve"> Distant Voices, Still Lives (1988)</w:t>
+            </w:r>
+          </w:p>
+          <w:p>
+            <w:pPr>
+              <w:spacing w:line="276" w:lineRule="auto"/>
+              <w:rPr>
+                <w:lang w:val="en-US"/>
+              </w:rPr>
+            </w:pPr>
+            <w:r>
+              <w:rPr>
+                <w:b/>
+                <w:bCs/>
+                <w:lang w:val="en-US"/>
+              </w:rPr>
+              <w:lastRenderedPageBreak/>
+              <w:t>6.</w:t>
+            </w:r>
+            <w:r>
+              <w:rPr>
+                <w:lang w:val="en-US"/>
+              </w:rPr>
+              <w:t xml:space="preserve"> Lust for Love (2014)</w:t>
+            </w:r>
+          </w:p>
+          <w:p>
+            <w:pPr>
+              <w:spacing w:line="276" w:lineRule="auto"/>
+              <w:rPr>
+                <w:lang w:val="en-US"/>
+              </w:rPr>
+            </w:pPr>
+            <w:r>
+              <w:rPr>
+                <w:b/>
+                <w:bCs/>
+                <w:lang w:val="en-US"/>
+              </w:rPr>
+              <w:t>7.</w:t>
+            </w:r>
+            <w:r>
+              <w:rPr>
+                <w:lang w:val="en-US"/>
+              </w:rPr>
+              <w:t xml:space="preserve"> Good Dick (2008)</w:t>
+            </w:r>
+          </w:p>
+          <w:p>
+            <w:pPr>
+              <w:spacing w:line="276" w:lineRule="auto"/>
+              <w:rPr>
+                <w:lang w:val="en-US"/>
+              </w:rPr>
+            </w:pPr>
+            <w:r>
+              <w:rPr>
+                <w:b/>
+                <w:bCs/>
+                <w:lang w:val="en-US"/>
+              </w:rPr>
+              <w:t>8.</w:t>
+            </w:r>
+            <w:r>
+              <w:rPr>
+                <w:lang w:val="en-US"/>
+              </w:rPr>
+              <w:t xml:space="preserve"> Christmas Toy, The (1986)</w:t>
+            </w:r>
+          </w:p>
+          <w:p>
+            <w:pPr>
+              <w:shd w:val="clear" w:color="auto" w:fill="A8D08D" w:themeFill="accent6" w:themeFillTint="99"/>
+              <w:spacing w:line="276" w:lineRule="auto"/>
+              <w:rPr>
+                <w:lang w:val="en-US"/>
+              </w:rPr>
+            </w:pPr>
+            <w:r>
+              <w:rPr>
+                <w:b/>
+                <w:bCs/>
+                <w:lang w:val="en-US"/>
+              </w:rPr>
+              <w:t>9.</w:t>
+            </w:r>
+            <w:r>
+              <w:rPr>
+                <w:lang w:val="en-US"/>
+              </w:rPr>
+              <w:t xml:space="preserve"> Batman Begins (2005)</w:t>
+            </w:r>
+          </w:p>
+          <w:p>
+            <w:pPr>
+              <w:spacing w:line="276" w:lineRule="auto"/>
+              <w:rPr>
+                <w:lang w:val="en-US"/>
+              </w:rPr>
+            </w:pPr>
+            <w:r>
+              <w:rPr>
+                <w:b/>
+                <w:bCs/>
+                <w:lang w:val="en-US"/>
+              </w:rPr>
+              <w:t>10.</w:t>
+            </w:r>
+            <w:r>
+              <w:rPr>
+                <w:lang w:val="en-US"/>
+              </w:rPr>
+              <w:t xml:space="preserve"> Didier (1997)</w:t>
+            </w:r>
+          </w:p>
+          <w:p>
+            <w:pPr>
+              <w:spacing w:line="276" w:lineRule="auto"/>
+              <w:rPr>
+                <w:lang w:val="en-US"/>
+              </w:rPr>
+            </w:pPr>
+            <w:r>
+              <w:rPr>
+                <w:b/>
+                <w:bCs/>
+                <w:lang w:val="en-US"/>
+              </w:rPr>
+              <w:t>11.</w:t>
+            </w:r>
+            <w:r>
+              <w:rPr>
+                <w:lang w:val="en-US"/>
+              </w:rPr>
+              <w:t xml:space="preserve"> Deathstalker II (1987)</w:t>
+            </w:r>
+          </w:p>
+          <w:p>
+            <w:pPr>
+              <w:spacing w:line="276" w:lineRule="auto"/>
+              <w:rPr>
+                <w:lang w:val="en-US"/>
+              </w:rPr>
+            </w:pPr>
+            <w:r>
+              <w:rPr>
+                <w:b/>
+                <w:bCs/>
+                <w:lang w:val="en-US"/>
+              </w:rPr>
+              <w:t>12</w:t>
+            </w:r>
+            <w:r>
+              <w:rPr>
+                <w:lang w:val="en-US"/>
+              </w:rPr>
+              <w:t>. Pearl Jam: Immagine in Cornice - Live in Italy 2006 (2007)</w:t>
+            </w:r>
+          </w:p>
+          <w:p>
+            <w:pPr>
+              <w:spacing w:line="276" w:lineRule="auto"/>
+              <w:rPr>
+                <w:lang w:val="en-US"/>
+              </w:rPr>
+            </w:pPr>
+            <w:r>
+              <w:rPr>
+                <w:b/>
+                <w:bCs/>
+                <w:lang w:val="en-US"/>
+              </w:rPr>
+              <w:t>13.</w:t>
+            </w:r>
+            <w:r>
+              <w:rPr>
+                <w:lang w:val="en-US"/>
+              </w:rPr>
+              <w:t xml:space="preserve"> PK (2014)</w:t>
+            </w:r>
+          </w:p>
+          <w:p>
+            <w:pPr>
+              <w:spacing w:line="276" w:lineRule="auto"/>
+              <w:rPr>
+                <w:lang w:val="en-US"/>
+              </w:rPr>
+            </w:pPr>
+            <w:r>
+              <w:rPr>
+                <w:b/>
+                <w:bCs/>
+                <w:lang w:val="en-US"/>
+              </w:rPr>
+              <w:t>14.</w:t>
+            </w:r>
+            <w:r>
+              <w:rPr>
+                <w:lang w:val="en-US"/>
+              </w:rPr>
+              <w:t xml:space="preserve"> Smashing Pumpkins: If All Goes Wrong (2008)</w:t>
+            </w:r>
+          </w:p>
+          <w:p>
+            <w:pPr>
+              <w:spacing w:line="276" w:lineRule="auto"/>
+              <w:rPr>
+                <w:lang w:val="en-US"/>
+              </w:rPr>
+            </w:pPr>
+            <w:r>
+              <w:rPr>
+                <w:b/>
+                <w:bCs/>
+                <w:lang w:val="en-US"/>
+              </w:rPr>
+              <w:t>15.</w:t>
+            </w:r>
+            <w:r>
+              <w:rPr>
+                <w:lang w:val="en-US"/>
+              </w:rPr>
+              <w:t xml:space="preserve"> "Diebuster ""Top wo Narae 2"" (2004)"</w:t>
+            </w:r>
+          </w:p>
+          <w:p>
+            <w:pPr>
+              <w:spacing w:line="276" w:lineRule="auto"/>
+              <w:rPr>
+                <w:lang w:val="en-US"/>
+              </w:rPr>
+            </w:pPr>
+            <w:r>
+              <w:rPr>
+                <w:b/>
+                <w:bCs/>
+                <w:lang w:val="en-US"/>
+              </w:rPr>
+              <w:t>16.</w:t>
+            </w:r>
+            <w:r>
+              <w:rPr>
+                <w:lang w:val="en-US"/>
+              </w:rPr>
+              <w:t xml:space="preserve"> Tom Segura: Completely Normal (2014)</w:t>
+            </w:r>
+          </w:p>
+          <w:p>
+            <w:pPr>
+              <w:spacing w:line="276" w:lineRule="auto"/>
+              <w:rPr>
+                <w:lang w:val="en-US"/>
+              </w:rPr>
+            </w:pPr>
+            <w:r>
+              <w:rPr>
+                <w:b/>
+                <w:bCs/>
+                <w:lang w:val="en-US"/>
+              </w:rPr>
+              <w:t>17.</w:t>
+            </w:r>
+            <w:r>
+              <w:rPr>
+                <w:lang w:val="en-US"/>
+              </w:rPr>
+              <w:t xml:space="preserve"> One Piece Film: Strong World (2009)</w:t>
+            </w:r>
+          </w:p>
+          <w:p>
+            <w:pPr>
+              <w:spacing w:line="276" w:lineRule="auto"/>
+              <w:rPr>
+                <w:lang w:val="en-US"/>
+              </w:rPr>
+            </w:pPr>
+            <w:r>
+              <w:rPr>
+                <w:b/>
+                <w:bCs/>
+                <w:lang w:val="en-US"/>
+              </w:rPr>
+              <w:t>18.</w:t>
+            </w:r>
+            <w:r>
+              <w:rPr>
+                <w:lang w:val="en-US"/>
+              </w:rPr>
+              <w:t xml:space="preserve"> Crazy Stone (Fengkuang de shitou) (2006)</w:t>
+            </w:r>
+          </w:p>
+          <w:p>
+            <w:pPr>
+              <w:spacing w:line="276" w:lineRule="auto"/>
+              <w:rPr>
+                <w:lang w:val="en-US"/>
+              </w:rPr>
+            </w:pPr>
+            <w:r>
+              <w:rPr>
+                <w:b/>
+                <w:bCs/>
+                <w:lang w:val="en-US"/>
+              </w:rPr>
+              <w:t>19.</w:t>
+            </w:r>
+            <w:r>
+              <w:rPr>
+                <w:lang w:val="en-US"/>
+              </w:rPr>
+              <w:t xml:space="preserve"> Starsuckers (2009)</w:t>
+            </w:r>
+          </w:p>
+          <w:p>
+            <w:pPr>
+              <w:pStyle w:val="ListParagraph"/>
+              <w:shd w:val="clear" w:color="auto" w:fill="A8D08D" w:themeFill="accent6" w:themeFillTint="99"/>
+              <w:spacing w:line="276" w:lineRule="auto"/>
+              <w:ind w:left="0"/>
+              <w:rPr>
+                <w:shd w:val="clear" w:color="auto" w:fill="A8D08D" w:themeFill="accent6" w:themeFillTint="99"/>
+                <w:lang w:val="en-US"/>
+              </w:rPr>
+            </w:pPr>
+            <w:r>
+              <w:rPr>
+                <w:b/>
+                <w:bCs/>
+                <w:shd w:val="clear" w:color="auto" w:fill="A8D08D" w:themeFill="accent6" w:themeFillTint="99"/>
+                <w:lang w:val="en-US"/>
+              </w:rPr>
+              <w:t>20.</w:t>
+            </w:r>
+            <w:r>
+              <w:rPr>
+                <w:shd w:val="clear" w:color="auto" w:fill="A8D08D" w:themeFill="accent6" w:themeFillTint="99"/>
+                <w:lang w:val="en-US"/>
+              </w:rPr>
+              <w:t xml:space="preserve"> Indiana Jones and the Last Crusade (1989)</w:t>
+            </w:r>
+          </w:p>
+        </w:tc>
+        <w:tc>
+          <w:tcPr>
+            <w:tcW w:w="4526" w:type="dxa"/>
+          </w:tcPr>
+          <w:p>
+            <w:pPr>
+              <w:shd w:val="clear" w:color="auto" w:fill="A8D08D" w:themeFill="accent6" w:themeFillTint="99"/>
+              <w:spacing w:line="276" w:lineRule="auto"/>
+              <w:rPr>
+                <w:lang w:val="en-US"/>
+              </w:rPr>
+            </w:pPr>
+            <w:r>
+              <w:rPr>
+                <w:b/>
+                <w:bCs/>
+                <w:lang w:val="en-US"/>
+              </w:rPr>
+              <w:lastRenderedPageBreak/>
+              <w:t>1.</w:t>
+            </w:r>
+            <w:r>
+              <w:rPr>
+                <w:lang w:val="en-US"/>
+              </w:rPr>
+              <w:t xml:space="preserve"> King Arthur (2004)</w:t>
+            </w:r>
+          </w:p>
+          <w:p>
+            <w:pPr>
+              <w:shd w:val="clear" w:color="auto" w:fill="A8D08D" w:themeFill="accent6" w:themeFillTint="99"/>
+              <w:spacing w:line="276" w:lineRule="auto"/>
+              <w:rPr>
+                <w:lang w:val="en-US"/>
+              </w:rPr>
+            </w:pPr>
+            <w:r>
+              <w:rPr>
+                <w:b/>
+                <w:bCs/>
+                <w:lang w:val="en-US"/>
+              </w:rPr>
+              <w:t>2.</w:t>
+            </w:r>
+            <w:r>
+              <w:rPr>
+                <w:lang w:val="en-US"/>
+              </w:rPr>
+              <w:t xml:space="preserve"> Jet Li's Fearless (Huo Yuan Jia) (2006)</w:t>
+            </w:r>
+          </w:p>
+          <w:p>
+            <w:pPr>
+              <w:spacing w:line="276" w:lineRule="auto"/>
+              <w:rPr>
+                <w:lang w:val="en-US"/>
+              </w:rPr>
+            </w:pPr>
+            <w:r>
+              <w:rPr>
+                <w:b/>
+                <w:bCs/>
+                <w:lang w:val="en-US"/>
+              </w:rPr>
+              <w:t>3.</w:t>
+            </w:r>
+            <w:r>
+              <w:rPr>
+                <w:lang w:val="en-US"/>
+              </w:rPr>
+              <w:t xml:space="preserve"> Prefontaine (1997)</w:t>
+            </w:r>
+          </w:p>
+          <w:p>
+            <w:pPr>
+              <w:shd w:val="clear" w:color="auto" w:fill="A8D08D" w:themeFill="accent6" w:themeFillTint="99"/>
+              <w:spacing w:line="276" w:lineRule="auto"/>
+              <w:rPr>
+                <w:lang w:val="en-US"/>
+              </w:rPr>
+            </w:pPr>
+            <w:r>
+              <w:rPr>
+                <w:b/>
+                <w:bCs/>
+                <w:lang w:val="en-US"/>
+              </w:rPr>
+              <w:t>4.</w:t>
+            </w:r>
+            <w:r>
+              <w:rPr>
+                <w:lang w:val="en-US"/>
+              </w:rPr>
+              <w:t xml:space="preserve"> Ip Man (2008)</w:t>
+            </w:r>
+          </w:p>
+          <w:p>
+            <w:pPr>
+              <w:shd w:val="clear" w:color="auto" w:fill="A8D08D" w:themeFill="accent6" w:themeFillTint="99"/>
+              <w:spacing w:line="276" w:lineRule="auto"/>
+              <w:rPr>
+                <w:lang w:val="en-US"/>
+              </w:rPr>
+            </w:pPr>
+            <w:r>
+              <w:rPr>
+                <w:b/>
+                <w:bCs/>
+                <w:lang w:val="en-US"/>
+              </w:rPr>
+              <w:t>5.</w:t>
+            </w:r>
+            <w:r>
+              <w:rPr>
+                <w:lang w:val="en-US"/>
+              </w:rPr>
+              <w:t xml:space="preserve"> Beautiful Mind, A (2001)</w:t>
+            </w:r>
+          </w:p>
+          <w:p>
+            <w:pPr>
+              <w:shd w:val="clear" w:color="auto" w:fill="A8D08D" w:themeFill="accent6" w:themeFillTint="99"/>
+              <w:spacing w:line="276" w:lineRule="auto"/>
+              <w:rPr>
+                <w:lang w:val="en-US"/>
+              </w:rPr>
+            </w:pPr>
+            <w:r>
+              <w:rPr>
+                <w:b/>
+                <w:bCs/>
+                <w:lang w:val="en-US"/>
+              </w:rPr>
+              <w:t>6.</w:t>
+            </w:r>
+            <w:r>
+              <w:rPr>
+                <w:lang w:val="en-US"/>
+              </w:rPr>
+              <w:t xml:space="preserve"> Boondock Saints, The (2000)</w:t>
+            </w:r>
+          </w:p>
+          <w:p>
+            <w:pPr>
+              <w:spacing w:line="276" w:lineRule="auto"/>
+              <w:rPr>
+                <w:lang w:val="en-US"/>
+              </w:rPr>
+            </w:pPr>
+            <w:r>
+              <w:rPr>
+                <w:b/>
+                <w:bCs/>
+                <w:lang w:val="en-US"/>
+              </w:rPr>
+              <w:lastRenderedPageBreak/>
+              <w:t>7.</w:t>
+            </w:r>
+            <w:r>
+              <w:rPr>
+                <w:lang w:val="en-US"/>
+              </w:rPr>
+              <w:t xml:space="preserve"> Black Knight (2001)</w:t>
+            </w:r>
+          </w:p>
+          <w:p>
+            <w:pPr>
+              <w:shd w:val="clear" w:color="auto" w:fill="A8D08D" w:themeFill="accent6" w:themeFillTint="99"/>
+              <w:spacing w:line="276" w:lineRule="auto"/>
+              <w:rPr>
+                <w:lang w:val="en-US"/>
+              </w:rPr>
+            </w:pPr>
+            <w:r>
+              <w:rPr>
+                <w:b/>
+                <w:bCs/>
+                <w:lang w:val="en-US"/>
+              </w:rPr>
+              <w:t>8.</w:t>
+            </w:r>
+            <w:r>
+              <w:rPr>
+                <w:lang w:val="en-US"/>
+              </w:rPr>
+              <w:t xml:space="preserve"> Lord of the Rings, The (1978)</w:t>
+            </w:r>
+          </w:p>
+          <w:p>
+            <w:pPr>
+              <w:shd w:val="clear" w:color="auto" w:fill="A8D08D" w:themeFill="accent6" w:themeFillTint="99"/>
+              <w:spacing w:line="276" w:lineRule="auto"/>
+              <w:rPr>
+                <w:lang w:val="en-US"/>
+              </w:rPr>
+            </w:pPr>
+            <w:r>
+              <w:rPr>
+                <w:b/>
+                <w:bCs/>
+                <w:lang w:val="en-US"/>
+              </w:rPr>
+              <w:t>9.</w:t>
+            </w:r>
+            <w:r>
+              <w:rPr>
+                <w:lang w:val="en-US"/>
+              </w:rPr>
+              <w:t xml:space="preserve"> Prestige, The (2006)</w:t>
+            </w:r>
+          </w:p>
+          <w:p>
+            <w:pPr>
+              <w:spacing w:line="276" w:lineRule="auto"/>
+              <w:rPr>
+                <w:lang w:val="en-US"/>
+              </w:rPr>
+            </w:pPr>
+            <w:r>
+              <w:rPr>
+                <w:b/>
+                <w:bCs/>
+                <w:lang w:val="en-US"/>
+              </w:rPr>
+              <w:t>10.</w:t>
+            </w:r>
+            <w:r>
+              <w:rPr>
+                <w:lang w:val="en-US"/>
+              </w:rPr>
+              <w:t xml:space="preserve"> Man on Fire (2004)</w:t>
+            </w:r>
+          </w:p>
+          <w:p>
+            <w:pPr>
+              <w:spacing w:line="276" w:lineRule="auto"/>
+              <w:rPr>
+                <w:lang w:val="en-US"/>
+              </w:rPr>
+            </w:pPr>
+            <w:r>
+              <w:rPr>
+                <w:b/>
+                <w:bCs/>
+                <w:lang w:val="en-US"/>
+              </w:rPr>
+              <w:t>11.</w:t>
+            </w:r>
+            <w:r>
+              <w:rPr>
+                <w:lang w:val="en-US"/>
+              </w:rPr>
+              <w:t xml:space="preserve"> Hitch (2005)</w:t>
+            </w:r>
+          </w:p>
+          <w:p>
+            <w:pPr>
+              <w:spacing w:line="276" w:lineRule="auto"/>
+              <w:rPr>
+                <w:lang w:val="en-US"/>
+              </w:rPr>
+            </w:pPr>
+            <w:r>
+              <w:rPr>
+                <w:b/>
+                <w:bCs/>
+                <w:lang w:val="en-US"/>
+              </w:rPr>
+              <w:t>12.</w:t>
+            </w:r>
+            <w:r>
+              <w:rPr>
+                <w:lang w:val="en-US"/>
+              </w:rPr>
+              <w:t xml:space="preserve"> Chariots of Fire (1981)</w:t>
+            </w:r>
+          </w:p>
+          <w:p>
+            <w:pPr>
+              <w:shd w:val="clear" w:color="auto" w:fill="A8D08D" w:themeFill="accent6" w:themeFillTint="99"/>
+              <w:spacing w:line="276" w:lineRule="auto"/>
+              <w:rPr>
+                <w:lang w:val="en-US"/>
+              </w:rPr>
+            </w:pPr>
+            <w:r>
+              <w:rPr>
+                <w:b/>
+                <w:bCs/>
+                <w:lang w:val="en-US"/>
+              </w:rPr>
+              <w:t>13.</w:t>
+            </w:r>
+            <w:r>
+              <w:rPr>
+                <w:lang w:val="en-US"/>
+              </w:rPr>
+              <w:t xml:space="preserve"> Dead Poets Society (1989)</w:t>
+            </w:r>
+          </w:p>
+          <w:p>
+            <w:pPr>
+              <w:spacing w:line="276" w:lineRule="auto"/>
+              <w:rPr>
+                <w:lang w:val="en-US"/>
+              </w:rPr>
+            </w:pPr>
+            <w:r>
+              <w:rPr>
+                <w:b/>
+                <w:bCs/>
+                <w:lang w:val="en-US"/>
+              </w:rPr>
+              <w:t>14.</w:t>
+            </w:r>
+            <w:r>
+              <w:rPr>
+                <w:lang w:val="en-US"/>
+              </w:rPr>
+              <w:t xml:space="preserve"> Dr. Strangelove or: How I Learned to Stop Worrying and Love the Bomb (1964)</w:t>
+            </w:r>
+          </w:p>
+          <w:p>
+            <w:pPr>
+              <w:shd w:val="clear" w:color="auto" w:fill="A8D08D" w:themeFill="accent6" w:themeFillTint="99"/>
+              <w:spacing w:line="276" w:lineRule="auto"/>
+              <w:rPr>
+                <w:lang w:val="en-US"/>
+              </w:rPr>
+            </w:pPr>
+            <w:r>
+              <w:rPr>
+                <w:b/>
+                <w:bCs/>
+                <w:lang w:val="en-US"/>
+              </w:rPr>
+              <w:t>15.</w:t>
+            </w:r>
+            <w:r>
+              <w:rPr>
+                <w:lang w:val="en-US"/>
+              </w:rPr>
+              <w:t xml:space="preserve"> Dumb &amp; Dumber (Dumb and Dumber) (1994)</w:t>
+            </w:r>
+          </w:p>
+          <w:p>
+            <w:pPr>
+              <w:shd w:val="clear" w:color="auto" w:fill="A8D08D" w:themeFill="accent6" w:themeFillTint="99"/>
+              <w:spacing w:line="276" w:lineRule="auto"/>
+              <w:rPr>
+                <w:lang w:val="en-US"/>
+              </w:rPr>
+            </w:pPr>
+            <w:r>
+              <w:rPr>
+                <w:b/>
+                <w:bCs/>
+                <w:lang w:val="en-US"/>
+              </w:rPr>
+              <w:t>16.</w:t>
+            </w:r>
+            <w:r>
+              <w:rPr>
+                <w:lang w:val="en-US"/>
+              </w:rPr>
+              <w:t xml:space="preserve"> Ice Age (2002)</w:t>
+            </w:r>
+          </w:p>
+          <w:p>
+            <w:pPr>
+              <w:spacing w:line="276" w:lineRule="auto"/>
+              <w:rPr>
+                <w:lang w:val="en-US"/>
+              </w:rPr>
+            </w:pPr>
+            <w:r>
+              <w:rPr>
+                <w:b/>
+                <w:bCs/>
+                <w:lang w:val="en-US"/>
+              </w:rPr>
+              <w:t>17.</w:t>
+            </w:r>
+            <w:r>
+              <w:rPr>
+                <w:lang w:val="en-US"/>
+              </w:rPr>
+              <w:t xml:space="preserve"> Rock, The (1996)</w:t>
+            </w:r>
+          </w:p>
+          <w:p>
+            <w:pPr>
+              <w:shd w:val="clear" w:color="auto" w:fill="A8D08D" w:themeFill="accent6" w:themeFillTint="99"/>
+              <w:spacing w:line="276" w:lineRule="auto"/>
+              <w:rPr>
+                <w:lang w:val="en-US"/>
+              </w:rPr>
+            </w:pPr>
+            <w:r>
+              <w:rPr>
+                <w:b/>
+                <w:bCs/>
+                <w:lang w:val="en-US"/>
+              </w:rPr>
+              <w:t>18.</w:t>
+            </w:r>
+            <w:r>
+              <w:rPr>
+                <w:lang w:val="en-US"/>
+              </w:rPr>
+              <w:t xml:space="preserve"> Bourne Ultimatum, The (2007)</w:t>
+            </w:r>
+          </w:p>
+          <w:p>
+            <w:pPr>
+              <w:spacing w:line="276" w:lineRule="auto"/>
+              <w:rPr>
+                <w:lang w:val="en-US"/>
+              </w:rPr>
+            </w:pPr>
+            <w:r>
+              <w:rPr>
+                <w:b/>
+                <w:bCs/>
+                <w:lang w:val="en-US"/>
+              </w:rPr>
+              <w:t>19.</w:t>
+            </w:r>
+            <w:r>
+              <w:rPr>
+                <w:lang w:val="en-US"/>
+              </w:rPr>
+              <w:t xml:space="preserve"> Emperor's New Groove, The (2000)</w:t>
+            </w:r>
+          </w:p>
+          <w:p>
+            <w:pPr>
+              <w:pStyle w:val="ListParagraph"/>
+              <w:spacing w:line="276" w:lineRule="auto"/>
+              <w:ind w:left="0"/>
+              <w:rPr>
+                <w:lang w:val="en-US"/>
+              </w:rPr>
+            </w:pPr>
+            <w:r>
+              <w:rPr>
+                <w:b/>
+                <w:bCs/>
+                <w:lang w:val="en-US"/>
+              </w:rPr>
+              <w:t>20.</w:t>
+            </w:r>
+            <w:r>
+              <w:rPr>
+                <w:lang w:val="en-US"/>
+              </w:rPr>
+              <w:t xml:space="preserve"> Good Morning, Vietnam (1987)</w:t>
+            </w:r>
+          </w:p>
+        </w:tc>
+      </w:tr>
+      <w:tr>
+        <w:tc>
+          <w:tcPr>
+            <w:tcW w:w="9051" w:type="dxa"/>
+            <w:gridSpan w:val="2"/>
+          </w:tcPr>
+          <w:p>
+            <w:pPr>
+              <w:spacing w:line="276" w:lineRule="auto"/>
+              <w:rPr>
+                <w:lang w:val="en-US"/>
+              </w:rPr>
+            </w:pPr>
+            <w:r>
+              <w:rPr>
+                <w:lang w:val="en-US"/>
+              </w:rPr>
+              <w:t xml:space="preserve">My user vector: </w:t>
+            </w:r>
+            <w:r>
+              <w:rPr>
+                <w:lang w:val="en-US"/>
+              </w:rPr>
+              <w:t>(Action,14), (Adventure,12), (Drama,8), (Thriller,8), (Comedy,7), (Crime,6), (Fantasy,6), (Children,4), (War,3), (Animation,3), (Sci-Fi,2), (Romance,2), (Musical,1), (Mystery,1), (IMAX,1)</w:t>
+            </w:r>
+          </w:p>
+          <w:p>
+            <w:pPr>
+              <w:spacing w:line="276" w:lineRule="auto"/>
+              <w:rPr>
+                <w:lang w:val="en-US"/>
+              </w:rPr>
+            </w:pPr>
+            <w:bookmarkStart w:id="0" w:name="_GoBack"/>
+            <w:bookmarkEnd w:id="0"/>
+            <w:r>
+              <w:rPr>
+                <w:lang w:val="en-US"/>
+              </w:rPr>
+              <w:t>I think that recommendations of content-based nearest neighbors are better.</w:t>
+            </w:r>
+          </w:p>
+        </w:tc>
+      </w:tr>
+    </w:tbl>
+    <w:p>
+      <w:pPr>
+        <w:pStyle w:val="ListParagraph"/>
+        <w:spacing w:line="276" w:lineRule="auto"/>
+        <w:rPr>
+          <w:b/>
+          <w:bCs/>
+          <w:lang w:val="en-US"/>
+        </w:rPr>
+      </w:pPr>
     </w:p>
     <w:p>
       <w:pPr>
-        <w:spacing w:line="240" w:lineRule="auto"/>
-        <w:ind w:left="567"/>
+        <w:pStyle w:val="ListParagraph"/>
+        <w:numPr>
+          <w:ilvl w:val="0"/>
+          <w:numId w:val="5"/>
+        </w:numPr>
         <w:rPr>
           <w:lang w:val="en-US"/>
         </w:rPr>
@@ -8105,14 +11852,215 @@
         <w:rPr>
           <w:lang w:val="en-US"/>
         </w:rPr>
-        <w:t xml:space="preserve">Instead of Creating RDD[(Country, Map[String, Int])], we could create </w:t>
+        <w:t xml:space="preserve">I increased the number of </w:t>
       </w:r>
       <w:r>
         <w:rPr>
           <w:lang w:val="en-US"/>
         </w:rPr>
-        <w:t>RDD[(Country, String)] where String represents the tag then we could group by each country, tag pair or simply RDD[(Country, String, Int)] where String still represents the tag and Int is the frequency of that tag in the country.</w:t>
+        <w:t>top movies to 250 from 100 and I rated all of them</w:t>
       </w:r>
+      <w:r>
+        <w:rPr>
+          <w:lang w:val="en-US"/>
+        </w:rPr>
+        <w:t>.</w:t>
+      </w:r>
+    </w:p>
+    <w:tbl>
+      <w:tblPr>
+        <w:tblStyle w:val="TableGrid"/>
+        <w:tblW w:w="0" w:type="auto"/>
+        <w:tblInd w:w="720" w:type="dxa"/>
+        <w:tblLook w:val="04A0" w:firstRow="1" w:lastRow="0" w:firstColumn="1" w:lastColumn="0" w:noHBand="0" w:noVBand="1"/>
+      </w:tblPr>
+      <w:tblGrid>
+        <w:gridCol w:w="4525"/>
+        <w:gridCol w:w="4526"/>
+      </w:tblGrid>
+      <w:tr>
+        <w:tc>
+          <w:tcPr>
+            <w:tcW w:w="9051" w:type="dxa"/>
+            <w:gridSpan w:val="2"/>
+          </w:tcPr>
+          <w:tbl>
+            <w:tblPr>
+              <w:tblStyle w:val="TableGrid"/>
+              <w:tblW w:w="0" w:type="auto"/>
+              <w:tblLook w:val="04A0" w:firstRow="1" w:lastRow="0" w:firstColumn="1" w:lastColumn="0" w:noHBand="0" w:noVBand="1"/>
+            </w:tblPr>
+            <w:tblGrid>
+              <w:gridCol w:w="4412"/>
+              <w:gridCol w:w="4413"/>
+            </w:tblGrid>
+            <w:tr>
+              <w:tc>
+                <w:tcPr>
+                  <w:tcW w:w="4412" w:type="dxa"/>
+                </w:tcPr>
+                <w:p>
+                  <w:pPr>
+                    <w:pStyle w:val="ListParagraph"/>
+                    <w:spacing w:line="276" w:lineRule="auto"/>
+                    <w:ind w:left="0"/>
+                    <w:rPr>
+                      <w:lang w:val="en-US"/>
+                    </w:rPr>
+                  </w:pPr>
+                </w:p>
+              </w:tc>
+              <w:tc>
+                <w:tcPr>
+                  <w:tcW w:w="4413" w:type="dxa"/>
+                </w:tcPr>
+                <w:p>
+                  <w:pPr>
+                    <w:pStyle w:val="ListParagraph"/>
+                    <w:spacing w:line="276" w:lineRule="auto"/>
+                    <w:ind w:left="0"/>
+                    <w:rPr>
+                      <w:lang w:val="en-US"/>
+                    </w:rPr>
+                  </w:pPr>
+                </w:p>
+              </w:tc>
+            </w:tr>
+          </w:tbl>
+          <w:p>
+            <w:pPr>
+              <w:pStyle w:val="ListParagraph"/>
+              <w:spacing w:line="276" w:lineRule="auto"/>
+              <w:ind w:left="0"/>
+              <w:rPr>
+                <w:lang w:val="en-US"/>
+              </w:rPr>
+            </w:pPr>
+          </w:p>
+        </w:tc>
+      </w:tr>
+      <w:tr>
+        <w:tc>
+          <w:tcPr>
+            <w:tcW w:w="4525" w:type="dxa"/>
+          </w:tcPr>
+          <w:p>
+            <w:pPr>
+              <w:spacing w:line="276" w:lineRule="auto"/>
+              <w:rPr>
+                <w:b/>
+                <w:bCs/>
+                <w:lang w:val="en-US"/>
+              </w:rPr>
+            </w:pPr>
+            <w:r>
+              <w:rPr>
+                <w:b/>
+                <w:bCs/>
+                <w:lang w:val="en-US"/>
+              </w:rPr>
+              <w:t>Collaborative Filtering</w:t>
+            </w:r>
+          </w:p>
+        </w:tc>
+        <w:tc>
+          <w:tcPr>
+            <w:tcW w:w="4526" w:type="dxa"/>
+          </w:tcPr>
+          <w:p>
+            <w:pPr>
+              <w:pStyle w:val="ListParagraph"/>
+              <w:spacing w:line="276" w:lineRule="auto"/>
+              <w:ind w:left="0"/>
+              <w:rPr>
+                <w:b/>
+                <w:bCs/>
+                <w:lang w:val="en-US"/>
+              </w:rPr>
+            </w:pPr>
+            <w:r>
+              <w:rPr>
+                <w:b/>
+                <w:bCs/>
+                <w:lang w:val="en-US"/>
+              </w:rPr>
+              <w:t>Content-</w:t>
+            </w:r>
+            <w:r>
+              <w:rPr>
+                <w:b/>
+                <w:bCs/>
+                <w:lang w:val="en-US"/>
+              </w:rPr>
+              <w:t>B</w:t>
+            </w:r>
+            <w:r>
+              <w:rPr>
+                <w:b/>
+                <w:bCs/>
+                <w:lang w:val="en-US"/>
+              </w:rPr>
+              <w:t>ased Nearest Neighbors</w:t>
+            </w:r>
+          </w:p>
+        </w:tc>
+      </w:tr>
+      <w:tr>
+        <w:tc>
+          <w:tcPr>
+            <w:tcW w:w="4525" w:type="dxa"/>
+          </w:tcPr>
+          <w:p>
+            <w:pPr>
+              <w:pStyle w:val="ListParagraph"/>
+              <w:spacing w:line="276" w:lineRule="auto"/>
+              <w:ind w:left="0"/>
+              <w:rPr>
+                <w:lang w:val="en-US"/>
+              </w:rPr>
+            </w:pPr>
+          </w:p>
+        </w:tc>
+        <w:tc>
+          <w:tcPr>
+            <w:tcW w:w="4526" w:type="dxa"/>
+          </w:tcPr>
+          <w:p>
+            <w:pPr>
+              <w:pStyle w:val="ListParagraph"/>
+              <w:spacing w:line="276" w:lineRule="auto"/>
+              <w:ind w:left="0"/>
+              <w:rPr>
+                <w:lang w:val="en-US"/>
+              </w:rPr>
+            </w:pPr>
+          </w:p>
+        </w:tc>
+      </w:tr>
+      <w:tr>
+        <w:tc>
+          <w:tcPr>
+            <w:tcW w:w="9051" w:type="dxa"/>
+            <w:gridSpan w:val="2"/>
+          </w:tcPr>
+          <w:p>
+            <w:pPr>
+              <w:spacing w:line="276" w:lineRule="auto"/>
+              <w:rPr>
+                <w:lang w:val="en-US"/>
+              </w:rPr>
+            </w:pPr>
+          </w:p>
+        </w:tc>
+      </w:tr>
+    </w:tbl>
+    <w:p>
+      <w:pPr>
+        <w:pStyle w:val="ListParagraph"/>
+        <w:rPr>
+          <w:lang w:val="en-US"/>
+        </w:rPr>
+      </w:pPr>
     </w:p>
     <w:sectPr>
       <w:pgSz w:w="11906" w:h="16838"/>
@@ -8217,6 +12165,96 @@
     </w:lvl>
   </w:abstractNum>
   <w:abstractNum w:abstractNumId="1" w15:restartNumberingAfterBreak="0">
+    <w:nsid w:val="1A8C1ED7"/>
+    <w:multiLevelType w:val="hybridMultilevel"/>
+    <w:tmpl w:val="8708D18A"/>
+    <w:lvl w:ilvl="0" w:tplc="1CF09630">
+      <w:start w:val="1"/>
+      <w:numFmt w:val="decimal"/>
+      <w:lvlText w:val="%1."/>
+      <w:lvlJc w:val="left"/>
+      <w:pPr>
+        <w:ind w:left="720" w:hanging="360"/>
+      </w:pPr>
+      <w:rPr>
+        <w:b/>
+        <w:bCs/>
+      </w:rPr>
+    </w:lvl>
+    <w:lvl w:ilvl="1" w:tplc="041F0019" w:tentative="1">
+      <w:start w:val="1"/>
+      <w:numFmt w:val="lowerLetter"/>
+      <w:lvlText w:val="%2."/>
+      <w:lvlJc w:val="left"/>
+      <w:pPr>
+        <w:ind w:left="1440" w:hanging="360"/>
+      </w:pPr>
+    </w:lvl>
+    <w:lvl w:ilvl="2" w:tplc="041F001B" w:tentative="1">
+      <w:start w:val="1"/>
+      <w:numFmt w:val="lowerRoman"/>
+      <w:lvlText w:val="%3."/>
+      <w:lvlJc w:val="right"/>
+      <w:pPr>
+        <w:ind w:left="2160" w:hanging="180"/>
+      </w:pPr>
+    </w:lvl>
+    <w:lvl w:ilvl="3" w:tplc="041F000F" w:tentative="1">
+      <w:start w:val="1"/>
+      <w:numFmt w:val="decimal"/>
+      <w:lvlText w:val="%4."/>
+      <w:lvlJc w:val="left"/>
+      <w:pPr>
+        <w:ind w:left="2880" w:hanging="360"/>
+      </w:pPr>
+    </w:lvl>
+    <w:lvl w:ilvl="4" w:tplc="041F0019" w:tentative="1">
+      <w:start w:val="1"/>
+      <w:numFmt w:val="lowerLetter"/>
+      <w:lvlText w:val="%5."/>
+      <w:lvlJc w:val="left"/>
+      <w:pPr>
+        <w:ind w:left="3600" w:hanging="360"/>
+      </w:pPr>
+    </w:lvl>
+    <w:lvl w:ilvl="5" w:tplc="041F001B" w:tentative="1">
+      <w:start w:val="1"/>
+      <w:numFmt w:val="lowerRoman"/>
+      <w:lvlText w:val="%6."/>
+      <w:lvlJc w:val="right"/>
+      <w:pPr>
+        <w:ind w:left="4320" w:hanging="180"/>
+      </w:pPr>
+    </w:lvl>
+    <w:lvl w:ilvl="6" w:tplc="041F000F" w:tentative="1">
+      <w:start w:val="1"/>
+      <w:numFmt w:val="decimal"/>
+      <w:lvlText w:val="%7."/>
+      <w:lvlJc w:val="left"/>
+      <w:pPr>
+        <w:ind w:left="5040" w:hanging="360"/>
+      </w:pPr>
+    </w:lvl>
+    <w:lvl w:ilvl="7" w:tplc="041F0019" w:tentative="1">
+      <w:start w:val="1"/>
+      <w:numFmt w:val="lowerLetter"/>
+      <w:lvlText w:val="%8."/>
+      <w:lvlJc w:val="left"/>
+      <w:pPr>
+        <w:ind w:left="5760" w:hanging="360"/>
+      </w:pPr>
+    </w:lvl>
+    <w:lvl w:ilvl="8" w:tplc="041F001B" w:tentative="1">
+      <w:start w:val="1"/>
+      <w:numFmt w:val="lowerRoman"/>
+      <w:lvlText w:val="%9."/>
+      <w:lvlJc w:val="right"/>
+      <w:pPr>
+        <w:ind w:left="6480" w:hanging="180"/>
+      </w:pPr>
+    </w:lvl>
+  </w:abstractNum>
+  <w:abstractNum w:abstractNumId="2" w15:restartNumberingAfterBreak="0">
     <w:nsid w:val="336868B1"/>
     <w:multiLevelType w:val="hybridMultilevel"/>
     <w:tmpl w:val="4D7CDF1A"/>
@@ -8329,7 +12367,7 @@
       </w:rPr>
     </w:lvl>
   </w:abstractNum>
-  <w:abstractNum w:abstractNumId="2" w15:restartNumberingAfterBreak="0">
+  <w:abstractNum w:abstractNumId="3" w15:restartNumberingAfterBreak="0">
     <w:nsid w:val="40A95E93"/>
     <w:multiLevelType w:val="hybridMultilevel"/>
     <w:tmpl w:val="3A90118C"/>
@@ -8419,7 +12457,7 @@
       </w:pPr>
     </w:lvl>
   </w:abstractNum>
-  <w:abstractNum w:abstractNumId="3" w15:restartNumberingAfterBreak="0">
+  <w:abstractNum w:abstractNumId="4" w15:restartNumberingAfterBreak="0">
     <w:nsid w:val="6CC222F4"/>
     <w:multiLevelType w:val="hybridMultilevel"/>
     <w:tmpl w:val="2B3034D0"/>
@@ -8513,13 +12551,16 @@
     <w:abstractNumId w:val="0"/>
   </w:num>
   <w:num w:numId="2">
+    <w:abstractNumId w:val="4"/>
+  </w:num>
+  <w:num w:numId="3">
+    <w:abstractNumId w:val="2"/>
+  </w:num>
+  <w:num w:numId="4">
     <w:abstractNumId w:val="3"/>
   </w:num>
-  <w:num w:numId="3">
+  <w:num w:numId="5">
     <w:abstractNumId w:val="1"/>
-  </w:num>
-  <w:num w:numId="4">
-    <w:abstractNumId w:val="2"/>
   </w:num>
 </w:numbering>
 </file>
@@ -8926,6 +12967,7 @@
   <w:style w:type="character" w:default="1" w:styleId="DefaultParagraphFont">
     <w:name w:val="Default Paragraph Font"/>
     <w:uiPriority w:val="1"/>
+    <w:semiHidden/>
     <w:unhideWhenUsed/>
   </w:style>
   <w:style w:type="table" w:default="1" w:styleId="TableNormal">
@@ -9003,6 +13045,16 @@
     <w:pPr>
       <w:spacing w:after="0" w:line="240" w:lineRule="auto"/>
     </w:pPr>
+  </w:style>
+  <w:style w:type="character" w:styleId="PlaceholderText">
+    <w:name w:val="Placeholder Text"/>
+    <w:basedOn w:val="DefaultParagraphFont"/>
+    <w:uiPriority w:val="99"/>
+    <w:semiHidden/>
+    <w:rsid w:val="003C48E2"/>
+    <w:rPr>
+      <w:color w:val="808080"/>
+    </w:rPr>
   </w:style>
 </w:styles>
 </file>

--- a/assignment2/Report2.docx
+++ b/assignment2/Report2.docx
@@ -252,10 +252,10 @@
                   <v:path o:extrusionok="f" gradientshapeok="t" o:connecttype="rect"/>
                   <o:lock v:ext="edit" aspectratio="t"/>
                 </v:shapetype>
-                <v:shape id="_x0000_i1025" type="#_x0000_t75" style="width:488.35pt;height:155.9pt" o:ole="">
+                <v:shape id="_x0000_i1025" type="#_x0000_t75" style="width:488.65pt;height:155.95pt" o:ole="">
                   <v:imagedata r:id="rId5" o:title=""/>
                 </v:shape>
-                <o:OLEObject Type="Embed" ProgID="PBrush" ShapeID="_x0000_i1025" DrawAspect="Content" ObjectID="_1668728653" r:id="rId6"/>
+                <o:OLEObject Type="Embed" ProgID="PBrush" ShapeID="_x0000_i1025" DrawAspect="Content" ObjectID="_1668773611" r:id="rId6"/>
               </w:object>
             </w:r>
           </w:p>
@@ -4206,6 +4206,8 @@
             <w:gridSpan w:val="2"/>
             <w:tcBorders>
               <w:top w:val="single" w:sz="4" w:space="0" w:color="auto"/>
+              <w:bottom w:val="single" w:sz="4" w:space="0" w:color="auto"/>
+              <w:right w:val="single" w:sz="4" w:space="0" w:color="auto"/>
             </w:tcBorders>
             <w:shd w:val="clear" w:color="auto" w:fill="70AD47" w:themeFill="accent6"/>
             <w:vAlign w:val="center"/>
@@ -4233,6 +4235,9 @@
             <w:tcW w:w="1016" w:type="dxa"/>
             <w:tcBorders>
               <w:top w:val="single" w:sz="4" w:space="0" w:color="auto"/>
+              <w:left w:val="single" w:sz="4" w:space="0" w:color="auto"/>
+              <w:bottom w:val="single" w:sz="4" w:space="0" w:color="auto"/>
+              <w:right w:val="single" w:sz="4" w:space="0" w:color="auto"/>
             </w:tcBorders>
             <w:shd w:val="clear" w:color="auto" w:fill="70AD47" w:themeFill="accent6"/>
             <w:vAlign w:val="center"/>
@@ -4260,6 +4265,9 @@
             <w:tcW w:w="968" w:type="dxa"/>
             <w:tcBorders>
               <w:top w:val="single" w:sz="4" w:space="0" w:color="auto"/>
+              <w:left w:val="single" w:sz="4" w:space="0" w:color="auto"/>
+              <w:bottom w:val="single" w:sz="4" w:space="0" w:color="auto"/>
+              <w:right w:val="single" w:sz="4" w:space="0" w:color="auto"/>
             </w:tcBorders>
             <w:shd w:val="clear" w:color="auto" w:fill="70AD47" w:themeFill="accent6"/>
             <w:vAlign w:val="center"/>
@@ -4287,6 +4295,9 @@
             <w:tcW w:w="1134" w:type="dxa"/>
             <w:tcBorders>
               <w:top w:val="single" w:sz="4" w:space="0" w:color="auto"/>
+              <w:left w:val="single" w:sz="4" w:space="0" w:color="auto"/>
+              <w:bottom w:val="single" w:sz="4" w:space="0" w:color="auto"/>
+              <w:right w:val="single" w:sz="4" w:space="0" w:color="auto"/>
             </w:tcBorders>
             <w:shd w:val="clear" w:color="auto" w:fill="70AD47" w:themeFill="accent6"/>
             <w:vAlign w:val="center"/>
@@ -4317,6 +4328,9 @@
           <w:tcPr>
             <w:tcW w:w="5381" w:type="dxa"/>
             <w:vMerge/>
+            <w:tcBorders>
+              <w:left w:val="single" w:sz="4" w:space="0" w:color="auto"/>
+            </w:tcBorders>
           </w:tcPr>
           <w:p>
             <w:pPr>
@@ -4403,7 +4417,16 @@
               <w:rPr>
                 <w:lang w:val="en-US"/>
               </w:rPr>
-              <w:t>It can be inferred from the parameter tuning part that training a model with higher rank, lower lambda values and many iterations can be resulted in better model.</w:t>
+              <w:t xml:space="preserve">It can be inferred from the </w:t>
+            </w:r>
+            <w:r>
+              <w:t>parameter</w:t>
+            </w:r>
+            <w:r>
+              <w:rPr>
+                <w:lang w:val="en-US"/>
+              </w:rPr>
+              <w:t xml:space="preserve"> tuning part that training a model with higher rank, lower lambda values and many iterations can be resulted in better model.</w:t>
             </w:r>
           </w:p>
         </w:tc>
@@ -4513,7 +4536,7 @@
                 <v:shape id="_x0000_i1026" type="#_x0000_t75" style="width:473.95pt;height:185.3pt" o:ole="">
                   <v:imagedata r:id="rId11" o:title=""/>
                 </v:shape>
-                <o:OLEObject Type="Embed" ProgID="PBrush" ShapeID="_x0000_i1026" DrawAspect="Content" ObjectID="_1668728654" r:id="rId12"/>
+                <o:OLEObject Type="Embed" ProgID="PBrush" ShapeID="_x0000_i1026" DrawAspect="Content" ObjectID="_1668773612" r:id="rId12"/>
               </w:object>
             </w:r>
           </w:p>
@@ -5400,10 +5423,10 @@
             </w:pPr>
             <w:r>
               <w:object w:dxaOrig="15900" w:dyaOrig="4470" w14:anchorId="666BBACD">
-                <v:shape id="_x0000_i1027" type="#_x0000_t75" style="width:458.9pt;height:128.95pt" o:ole="">
+                <v:shape id="_x0000_i1027" type="#_x0000_t75" style="width:458.6pt;height:129pt" o:ole="">
                   <v:imagedata r:id="rId20" o:title=""/>
                 </v:shape>
-                <o:OLEObject Type="Embed" ProgID="PBrush" ShapeID="_x0000_i1027" DrawAspect="Content" ObjectID="_1668728655" r:id="rId21"/>
+                <o:OLEObject Type="Embed" ProgID="PBrush" ShapeID="_x0000_i1027" DrawAspect="Content" ObjectID="_1668773613" r:id="rId21"/>
               </w:object>
             </w:r>
           </w:p>
@@ -8088,20 +8111,7 @@
                           <w:szCs w:val="24"/>
                           <w:lang w:val="en-US"/>
                         </w:rPr>
-                        <m:t>x</m:t>
-                      </m:r>
-                      <m:r>
-                        <m:rPr>
-                          <m:sty m:val="bi"/>
-                        </m:rPr>
-                        <w:rPr>
-                          <w:rFonts w:ascii="Cambria Math" w:hAnsi="Cambria Math"/>
-                          <w:noProof/>
-                          <w:sz w:val="24"/>
-                          <w:szCs w:val="24"/>
-                          <w:lang w:val="en-US"/>
-                        </w:rPr>
-                        <m:t>i</m:t>
+                        <m:t>xi</m:t>
                       </m:r>
                     </m:sub>
                   </m:sSub>
@@ -8256,20 +8266,7 @@
                           <w:szCs w:val="24"/>
                           <w:lang w:val="en-US"/>
                         </w:rPr>
-                        <m:t>y</m:t>
-                      </m:r>
-                      <m:r>
-                        <m:rPr>
-                          <m:sty m:val="bi"/>
-                        </m:rPr>
-                        <w:rPr>
-                          <w:rFonts w:ascii="Cambria Math" w:eastAsiaTheme="minorEastAsia" w:hAnsi="Cambria Math"/>
-                          <w:noProof/>
-                          <w:sz w:val="24"/>
-                          <w:szCs w:val="24"/>
-                          <w:lang w:val="en-US"/>
-                        </w:rPr>
-                        <m:t>i</m:t>
+                        <m:t>yi</m:t>
                       </m:r>
                     </m:sub>
                   </m:sSub>
@@ -8984,13 +8981,13 @@
               <w:tblLook w:val="04A0" w:firstRow="1" w:lastRow="0" w:firstColumn="1" w:lastColumn="0" w:noHBand="0" w:noVBand="1"/>
             </w:tblPr>
             <w:tblGrid>
-              <w:gridCol w:w="4412"/>
-              <w:gridCol w:w="4413"/>
+              <w:gridCol w:w="4548"/>
+              <w:gridCol w:w="4277"/>
             </w:tblGrid>
             <w:tr>
               <w:tc>
                 <w:tcPr>
-                  <w:tcW w:w="4412" w:type="dxa"/>
+                  <w:tcW w:w="4548" w:type="dxa"/>
                 </w:tcPr>
                 <w:p>
                   <w:pPr>
@@ -9003,6 +9000,12 @@
                     <w:rPr>
                       <w:lang w:val="en-US"/>
                     </w:rPr>
+                    <w:t xml:space="preserve">- </w:t>
+                  </w:r>
+                  <w:r>
+                    <w:rPr>
+                      <w:lang w:val="en-US"/>
+                    </w:rPr>
                     <w:t xml:space="preserve">Jurassic Park (1993): </w:t>
                   </w:r>
                   <w:r>
@@ -9025,6 +9028,12 @@
                     <w:rPr>
                       <w:lang w:val="en-US"/>
                     </w:rPr>
+                    <w:t xml:space="preserve">- </w:t>
+                  </w:r>
+                  <w:r>
+                    <w:rPr>
+                      <w:lang w:val="en-US"/>
+                    </w:rPr>
                     <w:t xml:space="preserve">Matrix, The (1999): </w:t>
                   </w:r>
                   <w:r>
@@ -9047,6 +9056,12 @@
                     <w:rPr>
                       <w:lang w:val="en-US"/>
                     </w:rPr>
+                    <w:t xml:space="preserve">- </w:t>
+                  </w:r>
+                  <w:r>
+                    <w:rPr>
+                      <w:lang w:val="en-US"/>
+                    </w:rPr>
                     <w:t xml:space="preserve">Taxi Driver (1976): </w:t>
                   </w:r>
                   <w:r>
@@ -9069,6 +9084,12 @@
                     <w:rPr>
                       <w:lang w:val="en-US"/>
                     </w:rPr>
+                    <w:t xml:space="preserve">- </w:t>
+                  </w:r>
+                  <w:r>
+                    <w:rPr>
+                      <w:lang w:val="en-US"/>
+                    </w:rPr>
                     <w:t xml:space="preserve">Toy Story (1995): </w:t>
                   </w:r>
                   <w:r>
@@ -9091,6 +9112,12 @@
                     <w:rPr>
                       <w:lang w:val="en-US"/>
                     </w:rPr>
+                    <w:t xml:space="preserve">- </w:t>
+                  </w:r>
+                  <w:r>
+                    <w:rPr>
+                      <w:lang w:val="en-US"/>
+                    </w:rPr>
                     <w:t xml:space="preserve">Willy Wonka &amp; the Chocolate Factory (1971): </w:t>
                   </w:r>
                   <w:r>
@@ -9100,6 +9127,123 @@
                       <w:lang w:val="en-US"/>
                     </w:rPr>
                     <w:t>4</w:t>
+                  </w:r>
+                </w:p>
+              </w:tc>
+              <w:tc>
+                <w:tcPr>
+                  <w:tcW w:w="4277" w:type="dxa"/>
+                </w:tcPr>
+                <w:p>
+                  <w:pPr>
+                    <w:spacing w:line="276" w:lineRule="auto"/>
+                    <w:rPr>
+                      <w:lang w:val="en-US"/>
+                    </w:rPr>
+                  </w:pPr>
+                  <w:r>
+                    <w:rPr>
+                      <w:lang w:val="en-US"/>
+                    </w:rPr>
+                    <w:t xml:space="preserve">- </w:t>
+                  </w:r>
+                  <w:r>
+                    <w:rPr>
+                      <w:lang w:val="en-US"/>
+                    </w:rPr>
+                    <w:t xml:space="preserve">Braveheart (1995): </w:t>
+                  </w:r>
+                  <w:r>
+                    <w:rPr>
+                      <w:b/>
+                      <w:bCs/>
+                      <w:lang w:val="en-US"/>
+                    </w:rPr>
+                    <w:t>5</w:t>
+                  </w:r>
+                </w:p>
+                <w:p>
+                  <w:pPr>
+                    <w:spacing w:line="276" w:lineRule="auto"/>
+                    <w:rPr>
+                      <w:lang w:val="en-US"/>
+                    </w:rPr>
+                  </w:pPr>
+                  <w:r>
+                    <w:rPr>
+                      <w:lang w:val="en-US"/>
+                    </w:rPr>
+                    <w:t xml:space="preserve">- </w:t>
+                  </w:r>
+                  <w:r>
+                    <w:rPr>
+                      <w:lang w:val="en-US"/>
+                    </w:rPr>
+                    <w:t xml:space="preserve">Silence of the Lambs, The (1991): </w:t>
+                  </w:r>
+                  <w:r>
+                    <w:rPr>
+                      <w:b/>
+                      <w:bCs/>
+                      <w:lang w:val="en-US"/>
+                    </w:rPr>
+                    <w:t>4</w:t>
+                  </w:r>
+                </w:p>
+                <w:p>
+                  <w:pPr>
+                    <w:spacing w:line="276" w:lineRule="auto"/>
+                    <w:rPr>
+                      <w:lang w:val="en-US"/>
+                    </w:rPr>
+                  </w:pPr>
+                  <w:r>
+                    <w:rPr>
+                      <w:lang w:val="en-US"/>
+                    </w:rPr>
+                    <w:t xml:space="preserve">- </w:t>
+                  </w:r>
+                  <w:r>
+                    <w:rPr>
+                      <w:lang w:val="en-US"/>
+                    </w:rPr>
+                    <w:t xml:space="preserve">Shrek (2001): </w:t>
+                  </w:r>
+                  <w:r>
+                    <w:rPr>
+                      <w:b/>
+                      <w:bCs/>
+                      <w:lang w:val="en-US"/>
+                    </w:rPr>
+                    <w:t>5</w:t>
+                  </w:r>
+                </w:p>
+                <w:p>
+                  <w:pPr>
+                    <w:spacing w:line="276" w:lineRule="auto"/>
+                    <w:rPr>
+                      <w:lang w:val="en-US"/>
+                    </w:rPr>
+                  </w:pPr>
+                  <w:r>
+                    <w:rPr>
+                      <w:lang w:val="en-US"/>
+                    </w:rPr>
+                    <w:t xml:space="preserve">- </w:t>
+                  </w:r>
+                  <w:r>
+                    <w:rPr>
+                      <w:lang w:val="en-US"/>
+                    </w:rPr>
+                    <w:t xml:space="preserve">Fight Club (1999): </w:t>
+                  </w:r>
+                  <w:r>
+                    <w:rPr>
+                      <w:b/>
+                      <w:bCs/>
+                      <w:lang w:val="en-US"/>
+                    </w:rPr>
+                    <w:t>5</w:t>
                   </w:r>
                 </w:p>
                 <w:p>
@@ -9115,119 +9259,8 @@
                     <w:rPr>
                       <w:lang w:val="en-US"/>
                     </w:rPr>
-                    <w:t xml:space="preserve">Braveheart (1995): </w:t>
-                  </w:r>
-                  <w:r>
-                    <w:rPr>
-                      <w:b/>
-                      <w:bCs/>
-                      <w:lang w:val="en-US"/>
-                    </w:rPr>
-                    <w:t>5</w:t>
-                  </w:r>
-                </w:p>
-              </w:tc>
-              <w:tc>
-                <w:tcPr>
-                  <w:tcW w:w="4413" w:type="dxa"/>
-                </w:tcPr>
-                <w:p>
-                  <w:pPr>
-                    <w:spacing w:line="276" w:lineRule="auto"/>
-                    <w:rPr>
-                      <w:lang w:val="en-US"/>
-                    </w:rPr>
-                  </w:pPr>
-                  <w:r>
-                    <w:rPr>
-                      <w:lang w:val="en-US"/>
-                    </w:rPr>
-                    <w:t xml:space="preserve">Braveheart (1995): </w:t>
-                  </w:r>
-                  <w:r>
-                    <w:rPr>
-                      <w:b/>
-                      <w:bCs/>
-                      <w:lang w:val="en-US"/>
-                    </w:rPr>
-                    <w:t>5</w:t>
-                  </w:r>
-                </w:p>
-                <w:p>
-                  <w:pPr>
-                    <w:spacing w:line="276" w:lineRule="auto"/>
-                    <w:rPr>
-                      <w:lang w:val="en-US"/>
-                    </w:rPr>
-                  </w:pPr>
-                  <w:r>
-                    <w:rPr>
-                      <w:lang w:val="en-US"/>
-                    </w:rPr>
-                    <w:t xml:space="preserve">Silence of the Lambs, The (1991): </w:t>
-                  </w:r>
-                  <w:r>
-                    <w:rPr>
-                      <w:b/>
-                      <w:bCs/>
-                      <w:lang w:val="en-US"/>
-                    </w:rPr>
-                    <w:t>4</w:t>
-                  </w:r>
-                </w:p>
-                <w:p>
-                  <w:pPr>
-                    <w:spacing w:line="276" w:lineRule="auto"/>
-                    <w:rPr>
-                      <w:lang w:val="en-US"/>
-                    </w:rPr>
-                  </w:pPr>
-                  <w:r>
-                    <w:rPr>
-                      <w:lang w:val="en-US"/>
-                    </w:rPr>
-                    <w:t xml:space="preserve">Shrek (2001): </w:t>
-                  </w:r>
-                  <w:r>
-                    <w:rPr>
-                      <w:b/>
-                      <w:bCs/>
-                      <w:lang w:val="en-US"/>
-                    </w:rPr>
-                    <w:t>5</w:t>
-                  </w:r>
-                </w:p>
-                <w:p>
-                  <w:pPr>
-                    <w:spacing w:line="276" w:lineRule="auto"/>
-                    <w:rPr>
-                      <w:lang w:val="en-US"/>
-                    </w:rPr>
-                  </w:pPr>
-                  <w:r>
-                    <w:rPr>
-                      <w:lang w:val="en-US"/>
-                    </w:rPr>
-                    <w:t xml:space="preserve">Fight Club (1999): </w:t>
-                  </w:r>
-                  <w:r>
-                    <w:rPr>
-                      <w:b/>
-                      <w:bCs/>
-                      <w:lang w:val="en-US"/>
-                    </w:rPr>
-                    <w:t>5</w:t>
-                  </w:r>
-                </w:p>
-                <w:p>
-                  <w:pPr>
-                    <w:pStyle w:val="ListParagraph"/>
-                    <w:spacing w:line="276" w:lineRule="auto"/>
-                    <w:ind w:left="0"/>
-                    <w:rPr>
-                      <w:lang w:val="en-US"/>
-                    </w:rPr>
-                  </w:pPr>
+                    <w:t xml:space="preserve">- </w:t>
+                  </w:r>
                   <w:r>
                     <w:rPr>
                       <w:lang w:val="en-US"/>
@@ -9728,7 +9761,6 @@
                       <w:bCs/>
                       <w:lang w:val="en-US"/>
                     </w:rPr>
-                    <w:lastRenderedPageBreak/>
                     <w:t>17.</w:t>
                   </w:r>
                   <w:r>
@@ -9751,6 +9783,7 @@
                       <w:bCs/>
                       <w:lang w:val="en-US"/>
                     </w:rPr>
+                    <w:lastRenderedPageBreak/>
                     <w:t>18.</w:t>
                   </w:r>
                   <w:r>
@@ -10015,7 +10048,19 @@
         <w:rPr>
           <w:lang w:val="en-US"/>
         </w:rPr>
-        <w:t>I increased the number of movies that is rated from the top 100 movies to 100 from 25.</w:t>
+        <w:t xml:space="preserve">I increased the number of </w:t>
+      </w:r>
+      <w:r>
+        <w:rPr>
+          <w:lang w:val="en-US"/>
+        </w:rPr>
+        <w:t xml:space="preserve">rated </w:t>
+      </w:r>
+      <w:r>
+        <w:rPr>
+          <w:lang w:val="en-US"/>
+        </w:rPr>
+        <w:t>movies from the top 100 movies to 100 from 25.</w:t>
       </w:r>
     </w:p>
     <w:tbl>
@@ -10035,10 +10080,24 @@
             <w:tcW w:w="9051" w:type="dxa"/>
             <w:gridSpan w:val="2"/>
           </w:tcPr>
+          <w:p>
+            <w:bookmarkStart w:id="0" w:name="_Hlk58156703"/>
+            <w:r>
+              <w:t>I rated the movies below from the top 100 movies:</w:t>
+            </w:r>
+          </w:p>
           <w:tbl>
             <w:tblPr>
               <w:tblStyle w:val="TableGrid"/>
               <w:tblW w:w="0" w:type="auto"/>
+              <w:tblBorders>
+                <w:top w:val="none" w:sz="0" w:space="0" w:color="auto"/>
+                <w:left w:val="none" w:sz="0" w:space="0" w:color="auto"/>
+                <w:bottom w:val="none" w:sz="0" w:space="0" w:color="auto"/>
+                <w:right w:val="none" w:sz="0" w:space="0" w:color="auto"/>
+                <w:insideH w:val="none" w:sz="0" w:space="0" w:color="auto"/>
+                <w:insideV w:val="none" w:sz="0" w:space="0" w:color="auto"/>
+              </w:tblBorders>
               <w:tblLook w:val="04A0" w:firstRow="1" w:lastRow="0" w:firstColumn="1" w:lastColumn="0" w:noHBand="0" w:noVBand="1"/>
             </w:tblPr>
             <w:tblGrid>
@@ -10061,6 +10120,12 @@
                     <w:rPr>
                       <w:lang w:val="en-US"/>
                     </w:rPr>
+                    <w:t xml:space="preserve">- </w:t>
+                  </w:r>
+                  <w:r>
+                    <w:rPr>
+                      <w:lang w:val="en-US"/>
+                    </w:rPr>
                     <w:t xml:space="preserve">Clockwork Orange, A (1971): </w:t>
                   </w:r>
                   <w:r>
@@ -10083,6 +10148,12 @@
                     <w:rPr>
                       <w:lang w:val="en-US"/>
                     </w:rPr>
+                    <w:t xml:space="preserve">- </w:t>
+                  </w:r>
+                  <w:r>
+                    <w:rPr>
+                      <w:lang w:val="en-US"/>
+                    </w:rPr>
                     <w:t xml:space="preserve">Gladiator (2000): </w:t>
                   </w:r>
                   <w:r>
@@ -10105,6 +10176,12 @@
                     <w:rPr>
                       <w:lang w:val="en-US"/>
                     </w:rPr>
+                    <w:t xml:space="preserve">- </w:t>
+                  </w:r>
+                  <w:r>
+                    <w:rPr>
+                      <w:lang w:val="en-US"/>
+                    </w:rPr>
                     <w:t xml:space="preserve">Toy Story (1995): </w:t>
                   </w:r>
                   <w:r>
@@ -10127,6 +10204,12 @@
                     <w:rPr>
                       <w:lang w:val="en-US"/>
                     </w:rPr>
+                    <w:t xml:space="preserve">- </w:t>
+                  </w:r>
+                  <w:r>
+                    <w:rPr>
+                      <w:lang w:val="en-US"/>
+                    </w:rPr>
                     <w:t xml:space="preserve">Forrest Gump (1994): </w:t>
                   </w:r>
                   <w:r>
@@ -10149,6 +10232,12 @@
                     <w:rPr>
                       <w:lang w:val="en-US"/>
                     </w:rPr>
+                    <w:t xml:space="preserve">- </w:t>
+                  </w:r>
+                  <w:r>
+                    <w:rPr>
+                      <w:lang w:val="en-US"/>
+                    </w:rPr>
                     <w:t xml:space="preserve">Fight Club (1999): </w:t>
                   </w:r>
                   <w:r>
@@ -10171,6 +10260,12 @@
                     <w:rPr>
                       <w:lang w:val="en-US"/>
                     </w:rPr>
+                    <w:t xml:space="preserve">- </w:t>
+                  </w:r>
+                  <w:r>
+                    <w:rPr>
+                      <w:lang w:val="en-US"/>
+                    </w:rPr>
                     <w:t xml:space="preserve">Shawshank Redemption, The (1994): </w:t>
                   </w:r>
                   <w:r>
@@ -10193,6 +10288,12 @@
                     <w:rPr>
                       <w:lang w:val="en-US"/>
                     </w:rPr>
+                    <w:t xml:space="preserve">- </w:t>
+                  </w:r>
+                  <w:r>
+                    <w:rPr>
+                      <w:lang w:val="en-US"/>
+                    </w:rPr>
                     <w:t xml:space="preserve">Lord of the Rings: The Two Towers, The (2002): </w:t>
                   </w:r>
                   <w:r>
@@ -10215,6 +10316,12 @@
                     <w:rPr>
                       <w:lang w:val="en-US"/>
                     </w:rPr>
+                    <w:t xml:space="preserve">- </w:t>
+                  </w:r>
+                  <w:r>
+                    <w:rPr>
+                      <w:lang w:val="en-US"/>
+                    </w:rPr>
                     <w:t xml:space="preserve">Braveheart (1995): </w:t>
                   </w:r>
                   <w:r>
@@ -10237,6 +10344,12 @@
                     <w:rPr>
                       <w:lang w:val="en-US"/>
                     </w:rPr>
+                    <w:t xml:space="preserve">- </w:t>
+                  </w:r>
+                  <w:r>
+                    <w:rPr>
+                      <w:lang w:val="en-US"/>
+                    </w:rPr>
                     <w:t xml:space="preserve">Men in Black (a.k.a. MIB) (1997): </w:t>
                   </w:r>
                   <w:r>
@@ -10259,6 +10372,12 @@
                     <w:rPr>
                       <w:lang w:val="en-US"/>
                     </w:rPr>
+                    <w:t xml:space="preserve">- </w:t>
+                  </w:r>
+                  <w:r>
+                    <w:rPr>
+                      <w:lang w:val="en-US"/>
+                    </w:rPr>
                     <w:t xml:space="preserve">Shrek (2001): </w:t>
                   </w:r>
                   <w:r>
@@ -10281,7 +10400,25 @@
                     <w:rPr>
                       <w:lang w:val="en-US"/>
                     </w:rPr>
-                    <w:t xml:space="preserve">Lord of the Rings: The Fellowship of the Ring, The (2001): </w:t>
+                    <w:t xml:space="preserve">- </w:t>
+                  </w:r>
+                  <w:r>
+                    <w:rPr>
+                      <w:lang w:val="en-US"/>
+                    </w:rPr>
+                    <w:t xml:space="preserve">Lord of the Rings: The Fellowship of the Ring, </w:t>
+                  </w:r>
+                  <w:r>
+                    <w:rPr>
+                      <w:lang w:val="en-US"/>
+                    </w:rPr>
+                    <w:t xml:space="preserve"> </w:t>
+                  </w:r>
+                  <w:r>
+                    <w:rPr>
+                      <w:lang w:val="en-US"/>
+                    </w:rPr>
+                    <w:t xml:space="preserve">The (2001): </w:t>
                   </w:r>
                   <w:r>
                     <w:rPr>
@@ -10303,6 +10440,12 @@
                     <w:rPr>
                       <w:lang w:val="en-US"/>
                     </w:rPr>
+                    <w:t xml:space="preserve">- </w:t>
+                  </w:r>
+                  <w:r>
+                    <w:rPr>
+                      <w:lang w:val="en-US"/>
+                    </w:rPr>
                     <w:t xml:space="preserve">Mask, The (1994): </w:t>
                   </w:r>
                   <w:r>
@@ -10325,6 +10468,12 @@
                     <w:rPr>
                       <w:lang w:val="en-US"/>
                     </w:rPr>
+                    <w:t xml:space="preserve">- </w:t>
+                  </w:r>
+                  <w:r>
+                    <w:rPr>
+                      <w:lang w:val="en-US"/>
+                    </w:rPr>
                     <w:t xml:space="preserve">X-Men (2000): </w:t>
                   </w:r>
                   <w:r>
@@ -10347,6 +10496,12 @@
                     <w:rPr>
                       <w:lang w:val="en-US"/>
                     </w:rPr>
+                    <w:t xml:space="preserve">- </w:t>
+                  </w:r>
+                  <w:r>
+                    <w:rPr>
+                      <w:lang w:val="en-US"/>
+                    </w:rPr>
                     <w:t xml:space="preserve">Léon: The Professional (a.k.a. The Professional) (Léon) (1994): </w:t>
                   </w:r>
                   <w:r>
@@ -10369,6 +10524,12 @@
                     <w:rPr>
                       <w:lang w:val="en-US"/>
                     </w:rPr>
+                    <w:t xml:space="preserve">- </w:t>
+                  </w:r>
+                  <w:r>
+                    <w:rPr>
+                      <w:lang w:val="en-US"/>
+                    </w:rPr>
                     <w:t xml:space="preserve">Lion King, The (1994): </w:t>
                   </w:r>
                   <w:r>
@@ -10387,6 +10548,12 @@
                       <w:lang w:val="en-US"/>
                     </w:rPr>
                   </w:pPr>
+                  <w:r>
+                    <w:rPr>
+                      <w:lang w:val="en-US"/>
+                    </w:rPr>
+                    <w:t xml:space="preserve">- </w:t>
+                  </w:r>
                   <w:r>
                     <w:rPr>
                       <w:lang w:val="en-US"/>
@@ -10418,6 +10585,12 @@
                     <w:rPr>
                       <w:lang w:val="en-US"/>
                     </w:rPr>
+                    <w:t xml:space="preserve">- </w:t>
+                  </w:r>
+                  <w:r>
+                    <w:rPr>
+                      <w:lang w:val="en-US"/>
+                    </w:rPr>
                     <w:t xml:space="preserve">Batman (1989): </w:t>
                   </w:r>
                   <w:r>
@@ -10440,6 +10613,12 @@
                     <w:rPr>
                       <w:lang w:val="en-US"/>
                     </w:rPr>
+                    <w:t xml:space="preserve">- </w:t>
+                  </w:r>
+                  <w:r>
+                    <w:rPr>
+                      <w:lang w:val="en-US"/>
+                    </w:rPr>
                     <w:t xml:space="preserve">Taxi Driver (1976): </w:t>
                   </w:r>
                   <w:r>
@@ -10462,6 +10641,12 @@
                     <w:rPr>
                       <w:lang w:val="en-US"/>
                     </w:rPr>
+                    <w:t xml:space="preserve">- </w:t>
+                  </w:r>
+                  <w:r>
+                    <w:rPr>
+                      <w:lang w:val="en-US"/>
+                    </w:rPr>
                     <w:t xml:space="preserve">Titanic (1997): </w:t>
                   </w:r>
                   <w:r>
@@ -10484,6 +10669,12 @@
                     <w:rPr>
                       <w:lang w:val="en-US"/>
                     </w:rPr>
+                    <w:t xml:space="preserve">- </w:t>
+                  </w:r>
+                  <w:r>
+                    <w:rPr>
+                      <w:lang w:val="en-US"/>
+                    </w:rPr>
                     <w:t xml:space="preserve">Pulp Fiction (1994): </w:t>
                   </w:r>
                   <w:r>
@@ -10506,6 +10697,12 @@
                     <w:rPr>
                       <w:lang w:val="en-US"/>
                     </w:rPr>
+                    <w:t xml:space="preserve">- </w:t>
+                  </w:r>
+                  <w:r>
+                    <w:rPr>
+                      <w:lang w:val="en-US"/>
+                    </w:rPr>
                     <w:t xml:space="preserve">GoldenEye (1995): </w:t>
                   </w:r>
                   <w:r>
@@ -10528,7 +10725,25 @@
                     <w:rPr>
                       <w:lang w:val="en-US"/>
                     </w:rPr>
-                    <w:t xml:space="preserve">Pirates of the Caribbean: The Curse of the Black Pearl (2003): </w:t>
+                    <w:t xml:space="preserve">- </w:t>
+                  </w:r>
+                  <w:r>
+                    <w:rPr>
+                      <w:lang w:val="en-US"/>
+                    </w:rPr>
+                    <w:t xml:space="preserve">Pirates of the Caribbean: The Curse of the </w:t>
+                  </w:r>
+                  <w:r>
+                    <w:rPr>
+                      <w:lang w:val="en-US"/>
+                    </w:rPr>
+                    <w:t xml:space="preserve">- </w:t>
+                  </w:r>
+                  <w:r>
+                    <w:rPr>
+                      <w:lang w:val="en-US"/>
+                    </w:rPr>
+                    <w:t xml:space="preserve">Black Pearl (2003): </w:t>
                   </w:r>
                   <w:r>
                     <w:rPr>
@@ -10550,6 +10765,12 @@
                     <w:rPr>
                       <w:lang w:val="en-US"/>
                     </w:rPr>
+                    <w:t xml:space="preserve">- </w:t>
+                  </w:r>
+                  <w:r>
+                    <w:rPr>
+                      <w:lang w:val="en-US"/>
+                    </w:rPr>
                     <w:t xml:space="preserve">Godfather, The (1972): </w:t>
                   </w:r>
                   <w:r>
@@ -10572,6 +10793,12 @@
                     <w:rPr>
                       <w:lang w:val="en-US"/>
                     </w:rPr>
+                    <w:t xml:space="preserve">- </w:t>
+                  </w:r>
+                  <w:r>
+                    <w:rPr>
+                      <w:lang w:val="en-US"/>
+                    </w:rPr>
                     <w:t xml:space="preserve">Godfather: Part II, The (1974): </w:t>
                   </w:r>
                   <w:r>
@@ -10594,6 +10821,12 @@
                     <w:rPr>
                       <w:lang w:val="en-US"/>
                     </w:rPr>
+                    <w:t xml:space="preserve">- </w:t>
+                  </w:r>
+                  <w:r>
+                    <w:rPr>
+                      <w:lang w:val="en-US"/>
+                    </w:rPr>
                     <w:t xml:space="preserve">Sixth Sense, The (1999): </w:t>
                   </w:r>
                   <w:r>
@@ -10616,6 +10849,12 @@
                     <w:rPr>
                       <w:lang w:val="en-US"/>
                     </w:rPr>
+                    <w:t xml:space="preserve">- </w:t>
+                  </w:r>
+                  <w:r>
+                    <w:rPr>
+                      <w:lang w:val="en-US"/>
+                    </w:rPr>
                     <w:t xml:space="preserve">Die Hard (1988): </w:t>
                   </w:r>
                   <w:r>
@@ -10638,6 +10877,12 @@
                     <w:rPr>
                       <w:lang w:val="en-US"/>
                     </w:rPr>
+                    <w:t xml:space="preserve">- </w:t>
+                  </w:r>
+                  <w:r>
+                    <w:rPr>
+                      <w:lang w:val="en-US"/>
+                    </w:rPr>
                     <w:t xml:space="preserve">Die Hard: With a Vengeance (1995): </w:t>
                   </w:r>
                   <w:r>
@@ -10660,6 +10905,12 @@
                     <w:rPr>
                       <w:lang w:val="en-US"/>
                     </w:rPr>
+                    <w:t xml:space="preserve">- </w:t>
+                  </w:r>
+                  <w:r>
+                    <w:rPr>
+                      <w:lang w:val="en-US"/>
+                    </w:rPr>
                     <w:t xml:space="preserve">Mission: Impossible (1996): </w:t>
                   </w:r>
                   <w:r>
@@ -10682,6 +10933,12 @@
                     <w:rPr>
                       <w:lang w:val="en-US"/>
                     </w:rPr>
+                    <w:t xml:space="preserve">- </w:t>
+                  </w:r>
+                  <w:r>
+                    <w:rPr>
+                      <w:lang w:val="en-US"/>
+                    </w:rPr>
                     <w:t xml:space="preserve">Batman Forever (1995): </w:t>
                   </w:r>
                   <w:r>
@@ -10704,6 +10961,12 @@
                     <w:rPr>
                       <w:lang w:val="en-US"/>
                     </w:rPr>
+                    <w:t xml:space="preserve">- </w:t>
+                  </w:r>
+                  <w:r>
+                    <w:rPr>
+                      <w:lang w:val="en-US"/>
+                    </w:rPr>
                     <w:t xml:space="preserve">Lord of the Rings: The Return of the King, The (2003): </w:t>
                   </w:r>
                   <w:r>
@@ -10726,6 +10989,12 @@
                     <w:rPr>
                       <w:lang w:val="en-US"/>
                     </w:rPr>
+                    <w:t xml:space="preserve">- </w:t>
+                  </w:r>
+                  <w:r>
+                    <w:rPr>
+                      <w:lang w:val="en-US"/>
+                    </w:rPr>
                     <w:t xml:space="preserve">Saving Private Ryan (1998): </w:t>
                   </w:r>
                   <w:r>
@@ -10744,6 +11013,12 @@
                       <w:lang w:val="en-US"/>
                     </w:rPr>
                   </w:pPr>
+                  <w:r>
+                    <w:rPr>
+                      <w:lang w:val="en-US"/>
+                    </w:rPr>
+                    <w:t xml:space="preserve">- </w:t>
+                  </w:r>
                   <w:r>
                     <w:rPr>
                       <w:lang w:val="en-US"/>
@@ -10772,6 +11047,12 @@
                     <w:rPr>
                       <w:lang w:val="en-US"/>
                     </w:rPr>
+                    <w:t xml:space="preserve">- </w:t>
+                  </w:r>
+                  <w:r>
+                    <w:rPr>
+                      <w:lang w:val="en-US"/>
+                    </w:rPr>
                     <w:t xml:space="preserve">Silence of the Lambs, The (1991): </w:t>
                   </w:r>
                   <w:r>
@@ -10797,6 +11078,90 @@
                 <w:lang w:val="en-US"/>
               </w:rPr>
             </w:pPr>
+          </w:p>
+        </w:tc>
+      </w:tr>
+      <w:tr>
+        <w:tc>
+          <w:tcPr>
+            <w:tcW w:w="4525" w:type="dxa"/>
+            <w:vAlign w:val="center"/>
+          </w:tcPr>
+          <w:p>
+            <w:pPr>
+              <w:spacing w:line="276" w:lineRule="auto"/>
+              <w:rPr>
+                <w:b/>
+                <w:bCs/>
+                <w:lang w:val="en-US"/>
+              </w:rPr>
+            </w:pPr>
+            <w:r>
+              <w:rPr>
+                <w:b/>
+                <w:bCs/>
+                <w:lang w:val="en-US"/>
+              </w:rPr>
+              <w:t>Collaborative Filtering</w:t>
+            </w:r>
+            <w:r>
+              <w:rPr>
+                <w:b/>
+                <w:bCs/>
+                <w:lang w:val="en-US"/>
+              </w:rPr>
+              <w:t xml:space="preserve"> Recommendations</w:t>
+            </w:r>
+          </w:p>
+        </w:tc>
+        <w:tc>
+          <w:tcPr>
+            <w:tcW w:w="4526" w:type="dxa"/>
+            <w:vAlign w:val="center"/>
+          </w:tcPr>
+          <w:p>
+            <w:pPr>
+              <w:pStyle w:val="ListParagraph"/>
+              <w:spacing w:line="276" w:lineRule="auto"/>
+              <w:ind w:left="0"/>
+              <w:rPr>
+                <w:b/>
+                <w:bCs/>
+                <w:lang w:val="en-US"/>
+              </w:rPr>
+            </w:pPr>
+            <w:r>
+              <w:rPr>
+                <w:b/>
+                <w:bCs/>
+                <w:lang w:val="en-US"/>
+              </w:rPr>
+              <w:t>Content-</w:t>
+            </w:r>
+            <w:r>
+              <w:rPr>
+                <w:b/>
+                <w:bCs/>
+                <w:lang w:val="en-US"/>
+              </w:rPr>
+              <w:t>B</w:t>
+            </w:r>
+            <w:r>
+              <w:rPr>
+                <w:b/>
+                <w:bCs/>
+                <w:lang w:val="en-US"/>
+              </w:rPr>
+              <w:t>ased Nearest Neighbors</w:t>
+            </w:r>
+            <w:r>
+              <w:rPr>
+                <w:b/>
+                <w:bCs/>
+                <w:lang w:val="en-US"/>
+              </w:rPr>
+              <w:t xml:space="preserve"> Recommendations</w:t>
+            </w:r>
           </w:p>
         </w:tc>
       </w:tr>
@@ -10809,18 +11174,448 @@
             <w:pPr>
               <w:spacing w:line="276" w:lineRule="auto"/>
               <w:rPr>
-                <w:b/>
-                <w:bCs/>
-                <w:lang w:val="en-US"/>
-              </w:rPr>
-            </w:pPr>
-            <w:r>
-              <w:rPr>
-                <w:b/>
-                <w:bCs/>
-                <w:lang w:val="en-US"/>
-              </w:rPr>
-              <w:t>Collaborative Filtering</w:t>
+                <w:lang w:val="en-US"/>
+              </w:rPr>
+            </w:pPr>
+            <w:r>
+              <w:rPr>
+                <w:b/>
+                <w:bCs/>
+                <w:lang w:val="en-US"/>
+              </w:rPr>
+              <w:t>1.</w:t>
+            </w:r>
+            <w:r>
+              <w:rPr>
+                <w:lang w:val="en-US"/>
+              </w:rPr>
+              <w:t xml:space="preserve"> Grave Decisions (Wer früher stirbt, ist länger tot) (2006)</w:t>
+            </w:r>
+          </w:p>
+          <w:p>
+            <w:pPr>
+              <w:spacing w:line="276" w:lineRule="auto"/>
+              <w:rPr>
+                <w:lang w:val="en-US"/>
+              </w:rPr>
+            </w:pPr>
+            <w:r>
+              <w:rPr>
+                <w:b/>
+                <w:bCs/>
+                <w:lang w:val="en-US"/>
+              </w:rPr>
+              <w:t>2.</w:t>
+            </w:r>
+            <w:r>
+              <w:rPr>
+                <w:lang w:val="en-US"/>
+              </w:rPr>
+              <w:t xml:space="preserve"> Mater and the Ghostlight (2006)</w:t>
+            </w:r>
+          </w:p>
+          <w:p>
+            <w:pPr>
+              <w:spacing w:line="276" w:lineRule="auto"/>
+              <w:rPr>
+                <w:lang w:val="en-US"/>
+              </w:rPr>
+            </w:pPr>
+            <w:r>
+              <w:rPr>
+                <w:b/>
+                <w:bCs/>
+                <w:lang w:val="en-US"/>
+              </w:rPr>
+              <w:t>3.</w:t>
+            </w:r>
+            <w:r>
+              <w:rPr>
+                <w:lang w:val="en-US"/>
+              </w:rPr>
+              <w:t xml:space="preserve"> Ocho apellidos vascos (2014)</w:t>
+            </w:r>
+          </w:p>
+          <w:p>
+            <w:pPr>
+              <w:spacing w:line="276" w:lineRule="auto"/>
+              <w:rPr>
+                <w:lang w:val="en-US"/>
+              </w:rPr>
+            </w:pPr>
+            <w:r>
+              <w:rPr>
+                <w:b/>
+                <w:bCs/>
+                <w:lang w:val="en-US"/>
+              </w:rPr>
+              <w:lastRenderedPageBreak/>
+              <w:t>4.</w:t>
+            </w:r>
+            <w:r>
+              <w:rPr>
+                <w:lang w:val="en-US"/>
+              </w:rPr>
+              <w:t xml:space="preserve"> Brooklyn Castle (2012)</w:t>
+            </w:r>
+          </w:p>
+          <w:p>
+            <w:pPr>
+              <w:spacing w:line="276" w:lineRule="auto"/>
+              <w:rPr>
+                <w:lang w:val="en-US"/>
+              </w:rPr>
+            </w:pPr>
+            <w:r>
+              <w:rPr>
+                <w:b/>
+                <w:bCs/>
+                <w:lang w:val="en-US"/>
+              </w:rPr>
+              <w:t>5.</w:t>
+            </w:r>
+            <w:r>
+              <w:rPr>
+                <w:lang w:val="en-US"/>
+              </w:rPr>
+              <w:t xml:space="preserve"> Distant Voices, Still Lives (1988)</w:t>
+            </w:r>
+          </w:p>
+          <w:p>
+            <w:pPr>
+              <w:spacing w:line="276" w:lineRule="auto"/>
+              <w:rPr>
+                <w:lang w:val="en-US"/>
+              </w:rPr>
+            </w:pPr>
+            <w:r>
+              <w:rPr>
+                <w:b/>
+                <w:bCs/>
+                <w:lang w:val="en-US"/>
+              </w:rPr>
+              <w:t>6.</w:t>
+            </w:r>
+            <w:r>
+              <w:rPr>
+                <w:lang w:val="en-US"/>
+              </w:rPr>
+              <w:t xml:space="preserve"> Lust for Love (2014)</w:t>
+            </w:r>
+          </w:p>
+          <w:p>
+            <w:pPr>
+              <w:spacing w:line="276" w:lineRule="auto"/>
+              <w:rPr>
+                <w:lang w:val="en-US"/>
+              </w:rPr>
+            </w:pPr>
+            <w:r>
+              <w:rPr>
+                <w:b/>
+                <w:bCs/>
+                <w:lang w:val="en-US"/>
+              </w:rPr>
+              <w:t>7.</w:t>
+            </w:r>
+            <w:r>
+              <w:rPr>
+                <w:lang w:val="en-US"/>
+              </w:rPr>
+              <w:t xml:space="preserve"> Good Dick (2008)</w:t>
+            </w:r>
+          </w:p>
+          <w:p>
+            <w:pPr>
+              <w:spacing w:line="276" w:lineRule="auto"/>
+              <w:rPr>
+                <w:lang w:val="en-US"/>
+              </w:rPr>
+            </w:pPr>
+            <w:r>
+              <w:rPr>
+                <w:b/>
+                <w:bCs/>
+                <w:lang w:val="en-US"/>
+              </w:rPr>
+              <w:t>8.</w:t>
+            </w:r>
+            <w:r>
+              <w:rPr>
+                <w:lang w:val="en-US"/>
+              </w:rPr>
+              <w:t xml:space="preserve"> Christmas Toy, The (1986)</w:t>
+            </w:r>
+          </w:p>
+          <w:p>
+            <w:pPr>
+              <w:shd w:val="clear" w:color="auto" w:fill="A8D08D" w:themeFill="accent6" w:themeFillTint="99"/>
+              <w:spacing w:line="276" w:lineRule="auto"/>
+              <w:rPr>
+                <w:lang w:val="en-US"/>
+              </w:rPr>
+            </w:pPr>
+            <w:r>
+              <w:rPr>
+                <w:b/>
+                <w:bCs/>
+                <w:lang w:val="en-US"/>
+              </w:rPr>
+              <w:t>9.</w:t>
+            </w:r>
+            <w:r>
+              <w:rPr>
+                <w:lang w:val="en-US"/>
+              </w:rPr>
+              <w:t xml:space="preserve"> Batman Begins (2005)</w:t>
+            </w:r>
+          </w:p>
+          <w:p>
+            <w:pPr>
+              <w:spacing w:line="276" w:lineRule="auto"/>
+              <w:rPr>
+                <w:lang w:val="en-US"/>
+              </w:rPr>
+            </w:pPr>
+            <w:r>
+              <w:rPr>
+                <w:b/>
+                <w:bCs/>
+                <w:lang w:val="en-US"/>
+              </w:rPr>
+              <w:t>10.</w:t>
+            </w:r>
+            <w:r>
+              <w:rPr>
+                <w:lang w:val="en-US"/>
+              </w:rPr>
+              <w:t xml:space="preserve"> Didier (1997)</w:t>
+            </w:r>
+          </w:p>
+          <w:p>
+            <w:pPr>
+              <w:spacing w:line="276" w:lineRule="auto"/>
+              <w:rPr>
+                <w:lang w:val="en-US"/>
+              </w:rPr>
+            </w:pPr>
+            <w:r>
+              <w:rPr>
+                <w:b/>
+                <w:bCs/>
+                <w:lang w:val="en-US"/>
+              </w:rPr>
+              <w:t>11.</w:t>
+            </w:r>
+            <w:r>
+              <w:rPr>
+                <w:lang w:val="en-US"/>
+              </w:rPr>
+              <w:t xml:space="preserve"> Deathstalker II (1987)</w:t>
+            </w:r>
+          </w:p>
+          <w:p>
+            <w:pPr>
+              <w:spacing w:line="276" w:lineRule="auto"/>
+              <w:rPr>
+                <w:lang w:val="en-US"/>
+              </w:rPr>
+            </w:pPr>
+            <w:r>
+              <w:rPr>
+                <w:b/>
+                <w:bCs/>
+                <w:lang w:val="en-US"/>
+              </w:rPr>
+              <w:t>12</w:t>
+            </w:r>
+            <w:r>
+              <w:rPr>
+                <w:lang w:val="en-US"/>
+              </w:rPr>
+              <w:t>. Pearl Jam: Immagine in Cornice - Live in Italy 2006 (2007)</w:t>
+            </w:r>
+          </w:p>
+          <w:p>
+            <w:pPr>
+              <w:spacing w:line="276" w:lineRule="auto"/>
+              <w:rPr>
+                <w:lang w:val="en-US"/>
+              </w:rPr>
+            </w:pPr>
+            <w:r>
+              <w:rPr>
+                <w:b/>
+                <w:bCs/>
+                <w:lang w:val="en-US"/>
+              </w:rPr>
+              <w:t>13.</w:t>
+            </w:r>
+            <w:r>
+              <w:rPr>
+                <w:lang w:val="en-US"/>
+              </w:rPr>
+              <w:t xml:space="preserve"> PK (2014)</w:t>
+            </w:r>
+          </w:p>
+          <w:p>
+            <w:pPr>
+              <w:spacing w:line="276" w:lineRule="auto"/>
+              <w:rPr>
+                <w:lang w:val="en-US"/>
+              </w:rPr>
+            </w:pPr>
+            <w:r>
+              <w:rPr>
+                <w:b/>
+                <w:bCs/>
+                <w:lang w:val="en-US"/>
+              </w:rPr>
+              <w:t>14.</w:t>
+            </w:r>
+            <w:r>
+              <w:rPr>
+                <w:lang w:val="en-US"/>
+              </w:rPr>
+              <w:t xml:space="preserve"> Smashing Pumpkins: If All Goes Wrong (2008)</w:t>
+            </w:r>
+          </w:p>
+          <w:p>
+            <w:pPr>
+              <w:spacing w:line="276" w:lineRule="auto"/>
+              <w:rPr>
+                <w:lang w:val="en-US"/>
+              </w:rPr>
+            </w:pPr>
+            <w:r>
+              <w:rPr>
+                <w:b/>
+                <w:bCs/>
+                <w:lang w:val="en-US"/>
+              </w:rPr>
+              <w:t>15.</w:t>
+            </w:r>
+            <w:r>
+              <w:rPr>
+                <w:lang w:val="en-US"/>
+              </w:rPr>
+              <w:t xml:space="preserve"> "Diebuster ""Top wo Narae 2"" (2004)"</w:t>
+            </w:r>
+          </w:p>
+          <w:p>
+            <w:pPr>
+              <w:spacing w:line="276" w:lineRule="auto"/>
+              <w:rPr>
+                <w:lang w:val="en-US"/>
+              </w:rPr>
+            </w:pPr>
+            <w:r>
+              <w:rPr>
+                <w:b/>
+                <w:bCs/>
+                <w:lang w:val="en-US"/>
+              </w:rPr>
+              <w:t>16.</w:t>
+            </w:r>
+            <w:r>
+              <w:rPr>
+                <w:lang w:val="en-US"/>
+              </w:rPr>
+              <w:t xml:space="preserve"> Tom Segura: Completely Normal (2014)</w:t>
+            </w:r>
+          </w:p>
+          <w:p>
+            <w:pPr>
+              <w:spacing w:line="276" w:lineRule="auto"/>
+              <w:rPr>
+                <w:lang w:val="en-US"/>
+              </w:rPr>
+            </w:pPr>
+            <w:r>
+              <w:rPr>
+                <w:b/>
+                <w:bCs/>
+                <w:lang w:val="en-US"/>
+              </w:rPr>
+              <w:t>17.</w:t>
+            </w:r>
+            <w:r>
+              <w:rPr>
+                <w:lang w:val="en-US"/>
+              </w:rPr>
+              <w:t xml:space="preserve"> One Piece Film: Strong World (2009)</w:t>
+            </w:r>
+          </w:p>
+          <w:p>
+            <w:pPr>
+              <w:spacing w:line="276" w:lineRule="auto"/>
+              <w:rPr>
+                <w:lang w:val="en-US"/>
+              </w:rPr>
+            </w:pPr>
+            <w:r>
+              <w:rPr>
+                <w:b/>
+                <w:bCs/>
+                <w:lang w:val="en-US"/>
+              </w:rPr>
+              <w:t>18.</w:t>
+            </w:r>
+            <w:r>
+              <w:rPr>
+                <w:lang w:val="en-US"/>
+              </w:rPr>
+              <w:t xml:space="preserve"> Crazy Stone (Fengkuang de shitou) (2006)</w:t>
+            </w:r>
+          </w:p>
+          <w:p>
+            <w:pPr>
+              <w:spacing w:line="276" w:lineRule="auto"/>
+              <w:rPr>
+                <w:lang w:val="en-US"/>
+              </w:rPr>
+            </w:pPr>
+            <w:r>
+              <w:rPr>
+                <w:b/>
+                <w:bCs/>
+                <w:lang w:val="en-US"/>
+              </w:rPr>
+              <w:t>19.</w:t>
+            </w:r>
+            <w:r>
+              <w:rPr>
+                <w:lang w:val="en-US"/>
+              </w:rPr>
+              <w:t xml:space="preserve"> Starsuckers (2009)</w:t>
+            </w:r>
+          </w:p>
+          <w:p>
+            <w:pPr>
+              <w:pStyle w:val="ListParagraph"/>
+              <w:shd w:val="clear" w:color="auto" w:fill="A8D08D" w:themeFill="accent6" w:themeFillTint="99"/>
+              <w:spacing w:line="276" w:lineRule="auto"/>
+              <w:ind w:left="0"/>
+              <w:rPr>
+                <w:shd w:val="clear" w:color="auto" w:fill="A8D08D" w:themeFill="accent6" w:themeFillTint="99"/>
+                <w:lang w:val="en-US"/>
+              </w:rPr>
+            </w:pPr>
+            <w:r>
+              <w:rPr>
+                <w:b/>
+                <w:bCs/>
+                <w:shd w:val="clear" w:color="auto" w:fill="A8D08D" w:themeFill="accent6" w:themeFillTint="99"/>
+                <w:lang w:val="en-US"/>
+              </w:rPr>
+              <w:t>20.</w:t>
+            </w:r>
+            <w:r>
+              <w:rPr>
+                <w:shd w:val="clear" w:color="auto" w:fill="A8D08D" w:themeFill="accent6" w:themeFillTint="99"/>
+                <w:lang w:val="en-US"/>
+              </w:rPr>
+              <w:t xml:space="preserve"> Indiana Jones and the Last Crusade (1989)</w:t>
             </w:r>
           </w:p>
         </w:tc>
@@ -10830,502 +11625,6 @@
           </w:tcPr>
           <w:p>
             <w:pPr>
-              <w:pStyle w:val="ListParagraph"/>
-              <w:spacing w:line="276" w:lineRule="auto"/>
-              <w:ind w:left="0"/>
-              <w:rPr>
-                <w:b/>
-                <w:bCs/>
-                <w:lang w:val="en-US"/>
-              </w:rPr>
-            </w:pPr>
-            <w:r>
-              <w:rPr>
-                <w:b/>
-                <w:bCs/>
-                <w:lang w:val="en-US"/>
-              </w:rPr>
-              <w:t>Content-</w:t>
-            </w:r>
-            <w:r>
-              <w:rPr>
-                <w:b/>
-                <w:bCs/>
-                <w:lang w:val="en-US"/>
-              </w:rPr>
-              <w:t>B</w:t>
-            </w:r>
-            <w:r>
-              <w:rPr>
-                <w:b/>
-                <w:bCs/>
-                <w:lang w:val="en-US"/>
-              </w:rPr>
-              <w:t>ased Nearest Neighbors</w:t>
-            </w:r>
-          </w:p>
-        </w:tc>
-      </w:tr>
-      <w:tr>
-        <w:tc>
-          <w:tcPr>
-            <w:tcW w:w="4525" w:type="dxa"/>
-          </w:tcPr>
-          <w:p>
-            <w:pPr>
-              <w:spacing w:line="276" w:lineRule="auto"/>
-              <w:rPr>
-                <w:lang w:val="en-US"/>
-              </w:rPr>
-            </w:pPr>
-            <w:r>
-              <w:rPr>
-                <w:b/>
-                <w:bCs/>
-                <w:lang w:val="en-US"/>
-              </w:rPr>
-              <w:t>1.</w:t>
-            </w:r>
-            <w:r>
-              <w:rPr>
-                <w:lang w:val="en-US"/>
-              </w:rPr>
-              <w:t xml:space="preserve"> Grave Decisions (Wer früher stirbt, ist länger tot) (2006)</w:t>
-            </w:r>
-          </w:p>
-          <w:p>
-            <w:pPr>
-              <w:spacing w:line="276" w:lineRule="auto"/>
-              <w:rPr>
-                <w:lang w:val="en-US"/>
-              </w:rPr>
-            </w:pPr>
-            <w:r>
-              <w:rPr>
-                <w:b/>
-                <w:bCs/>
-                <w:lang w:val="en-US"/>
-              </w:rPr>
-              <w:t>2.</w:t>
-            </w:r>
-            <w:r>
-              <w:rPr>
-                <w:lang w:val="en-US"/>
-              </w:rPr>
-              <w:t xml:space="preserve"> Mater and the Ghostlight (2006)</w:t>
-            </w:r>
-          </w:p>
-          <w:p>
-            <w:pPr>
-              <w:spacing w:line="276" w:lineRule="auto"/>
-              <w:rPr>
-                <w:lang w:val="en-US"/>
-              </w:rPr>
-            </w:pPr>
-            <w:r>
-              <w:rPr>
-                <w:b/>
-                <w:bCs/>
-                <w:lang w:val="en-US"/>
-              </w:rPr>
-              <w:t>3.</w:t>
-            </w:r>
-            <w:r>
-              <w:rPr>
-                <w:lang w:val="en-US"/>
-              </w:rPr>
-              <w:t xml:space="preserve"> Ocho apellidos vascos (2014)</w:t>
-            </w:r>
-          </w:p>
-          <w:p>
-            <w:pPr>
-              <w:spacing w:line="276" w:lineRule="auto"/>
-              <w:rPr>
-                <w:lang w:val="en-US"/>
-              </w:rPr>
-            </w:pPr>
-            <w:r>
-              <w:rPr>
-                <w:b/>
-                <w:bCs/>
-                <w:lang w:val="en-US"/>
-              </w:rPr>
-              <w:t>4.</w:t>
-            </w:r>
-            <w:r>
-              <w:rPr>
-                <w:lang w:val="en-US"/>
-              </w:rPr>
-              <w:t xml:space="preserve"> Brooklyn Castle (2012)</w:t>
-            </w:r>
-          </w:p>
-          <w:p>
-            <w:pPr>
-              <w:spacing w:line="276" w:lineRule="auto"/>
-              <w:rPr>
-                <w:lang w:val="en-US"/>
-              </w:rPr>
-            </w:pPr>
-            <w:r>
-              <w:rPr>
-                <w:b/>
-                <w:bCs/>
-                <w:lang w:val="en-US"/>
-              </w:rPr>
-              <w:t>5.</w:t>
-            </w:r>
-            <w:r>
-              <w:rPr>
-                <w:lang w:val="en-US"/>
-              </w:rPr>
-              <w:t xml:space="preserve"> Distant Voices, Still Lives (1988)</w:t>
-            </w:r>
-          </w:p>
-          <w:p>
-            <w:pPr>
-              <w:spacing w:line="276" w:lineRule="auto"/>
-              <w:rPr>
-                <w:lang w:val="en-US"/>
-              </w:rPr>
-            </w:pPr>
-            <w:r>
-              <w:rPr>
-                <w:b/>
-                <w:bCs/>
-                <w:lang w:val="en-US"/>
-              </w:rPr>
-              <w:lastRenderedPageBreak/>
-              <w:t>6.</w:t>
-            </w:r>
-            <w:r>
-              <w:rPr>
-                <w:lang w:val="en-US"/>
-              </w:rPr>
-              <w:t xml:space="preserve"> Lust for Love (2014)</w:t>
-            </w:r>
-          </w:p>
-          <w:p>
-            <w:pPr>
-              <w:spacing w:line="276" w:lineRule="auto"/>
-              <w:rPr>
-                <w:lang w:val="en-US"/>
-              </w:rPr>
-            </w:pPr>
-            <w:r>
-              <w:rPr>
-                <w:b/>
-                <w:bCs/>
-                <w:lang w:val="en-US"/>
-              </w:rPr>
-              <w:t>7.</w:t>
-            </w:r>
-            <w:r>
-              <w:rPr>
-                <w:lang w:val="en-US"/>
-              </w:rPr>
-              <w:t xml:space="preserve"> Good Dick (2008)</w:t>
-            </w:r>
-          </w:p>
-          <w:p>
-            <w:pPr>
-              <w:spacing w:line="276" w:lineRule="auto"/>
-              <w:rPr>
-                <w:lang w:val="en-US"/>
-              </w:rPr>
-            </w:pPr>
-            <w:r>
-              <w:rPr>
-                <w:b/>
-                <w:bCs/>
-                <w:lang w:val="en-US"/>
-              </w:rPr>
-              <w:t>8.</w:t>
-            </w:r>
-            <w:r>
-              <w:rPr>
-                <w:lang w:val="en-US"/>
-              </w:rPr>
-              <w:t xml:space="preserve"> Christmas Toy, The (1986)</w:t>
-            </w:r>
-          </w:p>
-          <w:p>
-            <w:pPr>
-              <w:shd w:val="clear" w:color="auto" w:fill="A8D08D" w:themeFill="accent6" w:themeFillTint="99"/>
-              <w:spacing w:line="276" w:lineRule="auto"/>
-              <w:rPr>
-                <w:lang w:val="en-US"/>
-              </w:rPr>
-            </w:pPr>
-            <w:r>
-              <w:rPr>
-                <w:b/>
-                <w:bCs/>
-                <w:lang w:val="en-US"/>
-              </w:rPr>
-              <w:t>9.</w:t>
-            </w:r>
-            <w:r>
-              <w:rPr>
-                <w:lang w:val="en-US"/>
-              </w:rPr>
-              <w:t xml:space="preserve"> Batman Begins (2005)</w:t>
-            </w:r>
-          </w:p>
-          <w:p>
-            <w:pPr>
-              <w:spacing w:line="276" w:lineRule="auto"/>
-              <w:rPr>
-                <w:lang w:val="en-US"/>
-              </w:rPr>
-            </w:pPr>
-            <w:r>
-              <w:rPr>
-                <w:b/>
-                <w:bCs/>
-                <w:lang w:val="en-US"/>
-              </w:rPr>
-              <w:t>10.</w:t>
-            </w:r>
-            <w:r>
-              <w:rPr>
-                <w:lang w:val="en-US"/>
-              </w:rPr>
-              <w:t xml:space="preserve"> Didier (1997)</w:t>
-            </w:r>
-          </w:p>
-          <w:p>
-            <w:pPr>
-              <w:spacing w:line="276" w:lineRule="auto"/>
-              <w:rPr>
-                <w:lang w:val="en-US"/>
-              </w:rPr>
-            </w:pPr>
-            <w:r>
-              <w:rPr>
-                <w:b/>
-                <w:bCs/>
-                <w:lang w:val="en-US"/>
-              </w:rPr>
-              <w:t>11.</w:t>
-            </w:r>
-            <w:r>
-              <w:rPr>
-                <w:lang w:val="en-US"/>
-              </w:rPr>
-              <w:t xml:space="preserve"> Deathstalker II (1987)</w:t>
-            </w:r>
-          </w:p>
-          <w:p>
-            <w:pPr>
-              <w:spacing w:line="276" w:lineRule="auto"/>
-              <w:rPr>
-                <w:lang w:val="en-US"/>
-              </w:rPr>
-            </w:pPr>
-            <w:r>
-              <w:rPr>
-                <w:b/>
-                <w:bCs/>
-                <w:lang w:val="en-US"/>
-              </w:rPr>
-              <w:t>12</w:t>
-            </w:r>
-            <w:r>
-              <w:rPr>
-                <w:lang w:val="en-US"/>
-              </w:rPr>
-              <w:t>. Pearl Jam: Immagine in Cornice - Live in Italy 2006 (2007)</w:t>
-            </w:r>
-          </w:p>
-          <w:p>
-            <w:pPr>
-              <w:spacing w:line="276" w:lineRule="auto"/>
-              <w:rPr>
-                <w:lang w:val="en-US"/>
-              </w:rPr>
-            </w:pPr>
-            <w:r>
-              <w:rPr>
-                <w:b/>
-                <w:bCs/>
-                <w:lang w:val="en-US"/>
-              </w:rPr>
-              <w:t>13.</w:t>
-            </w:r>
-            <w:r>
-              <w:rPr>
-                <w:lang w:val="en-US"/>
-              </w:rPr>
-              <w:t xml:space="preserve"> PK (2014)</w:t>
-            </w:r>
-          </w:p>
-          <w:p>
-            <w:pPr>
-              <w:spacing w:line="276" w:lineRule="auto"/>
-              <w:rPr>
-                <w:lang w:val="en-US"/>
-              </w:rPr>
-            </w:pPr>
-            <w:r>
-              <w:rPr>
-                <w:b/>
-                <w:bCs/>
-                <w:lang w:val="en-US"/>
-              </w:rPr>
-              <w:t>14.</w:t>
-            </w:r>
-            <w:r>
-              <w:rPr>
-                <w:lang w:val="en-US"/>
-              </w:rPr>
-              <w:t xml:space="preserve"> Smashing Pumpkins: If All Goes Wrong (2008)</w:t>
-            </w:r>
-          </w:p>
-          <w:p>
-            <w:pPr>
-              <w:spacing w:line="276" w:lineRule="auto"/>
-              <w:rPr>
-                <w:lang w:val="en-US"/>
-              </w:rPr>
-            </w:pPr>
-            <w:r>
-              <w:rPr>
-                <w:b/>
-                <w:bCs/>
-                <w:lang w:val="en-US"/>
-              </w:rPr>
-              <w:t>15.</w:t>
-            </w:r>
-            <w:r>
-              <w:rPr>
-                <w:lang w:val="en-US"/>
-              </w:rPr>
-              <w:t xml:space="preserve"> "Diebuster ""Top wo Narae 2"" (2004)"</w:t>
-            </w:r>
-          </w:p>
-          <w:p>
-            <w:pPr>
-              <w:spacing w:line="276" w:lineRule="auto"/>
-              <w:rPr>
-                <w:lang w:val="en-US"/>
-              </w:rPr>
-            </w:pPr>
-            <w:r>
-              <w:rPr>
-                <w:b/>
-                <w:bCs/>
-                <w:lang w:val="en-US"/>
-              </w:rPr>
-              <w:t>16.</w:t>
-            </w:r>
-            <w:r>
-              <w:rPr>
-                <w:lang w:val="en-US"/>
-              </w:rPr>
-              <w:t xml:space="preserve"> Tom Segura: Completely Normal (2014)</w:t>
-            </w:r>
-          </w:p>
-          <w:p>
-            <w:pPr>
-              <w:spacing w:line="276" w:lineRule="auto"/>
-              <w:rPr>
-                <w:lang w:val="en-US"/>
-              </w:rPr>
-            </w:pPr>
-            <w:r>
-              <w:rPr>
-                <w:b/>
-                <w:bCs/>
-                <w:lang w:val="en-US"/>
-              </w:rPr>
-              <w:t>17.</w:t>
-            </w:r>
-            <w:r>
-              <w:rPr>
-                <w:lang w:val="en-US"/>
-              </w:rPr>
-              <w:t xml:space="preserve"> One Piece Film: Strong World (2009)</w:t>
-            </w:r>
-          </w:p>
-          <w:p>
-            <w:pPr>
-              <w:spacing w:line="276" w:lineRule="auto"/>
-              <w:rPr>
-                <w:lang w:val="en-US"/>
-              </w:rPr>
-            </w:pPr>
-            <w:r>
-              <w:rPr>
-                <w:b/>
-                <w:bCs/>
-                <w:lang w:val="en-US"/>
-              </w:rPr>
-              <w:t>18.</w:t>
-            </w:r>
-            <w:r>
-              <w:rPr>
-                <w:lang w:val="en-US"/>
-              </w:rPr>
-              <w:t xml:space="preserve"> Crazy Stone (Fengkuang de shitou) (2006)</w:t>
-            </w:r>
-          </w:p>
-          <w:p>
-            <w:pPr>
-              <w:spacing w:line="276" w:lineRule="auto"/>
-              <w:rPr>
-                <w:lang w:val="en-US"/>
-              </w:rPr>
-            </w:pPr>
-            <w:r>
-              <w:rPr>
-                <w:b/>
-                <w:bCs/>
-                <w:lang w:val="en-US"/>
-              </w:rPr>
-              <w:t>19.</w:t>
-            </w:r>
-            <w:r>
-              <w:rPr>
-                <w:lang w:val="en-US"/>
-              </w:rPr>
-              <w:t xml:space="preserve"> Starsuckers (2009)</w:t>
-            </w:r>
-          </w:p>
-          <w:p>
-            <w:pPr>
-              <w:pStyle w:val="ListParagraph"/>
-              <w:shd w:val="clear" w:color="auto" w:fill="A8D08D" w:themeFill="accent6" w:themeFillTint="99"/>
-              <w:spacing w:line="276" w:lineRule="auto"/>
-              <w:ind w:left="0"/>
-              <w:rPr>
-                <w:shd w:val="clear" w:color="auto" w:fill="A8D08D" w:themeFill="accent6" w:themeFillTint="99"/>
-                <w:lang w:val="en-US"/>
-              </w:rPr>
-            </w:pPr>
-            <w:r>
-              <w:rPr>
-                <w:b/>
-                <w:bCs/>
-                <w:shd w:val="clear" w:color="auto" w:fill="A8D08D" w:themeFill="accent6" w:themeFillTint="99"/>
-                <w:lang w:val="en-US"/>
-              </w:rPr>
-              <w:t>20.</w:t>
-            </w:r>
-            <w:r>
-              <w:rPr>
-                <w:shd w:val="clear" w:color="auto" w:fill="A8D08D" w:themeFill="accent6" w:themeFillTint="99"/>
-                <w:lang w:val="en-US"/>
-              </w:rPr>
-              <w:t xml:space="preserve"> Indiana Jones and the Last Crusade (1989)</w:t>
-            </w:r>
-          </w:p>
-        </w:tc>
-        <w:tc>
-          <w:tcPr>
-            <w:tcW w:w="4526" w:type="dxa"/>
-          </w:tcPr>
-          <w:p>
-            <w:pPr>
               <w:shd w:val="clear" w:color="auto" w:fill="A8D08D" w:themeFill="accent6" w:themeFillTint="99"/>
               <w:spacing w:line="276" w:lineRule="auto"/>
               <w:rPr>
@@ -11430,6 +11729,7 @@
                 <w:bCs/>
                 <w:lang w:val="en-US"/>
               </w:rPr>
+              <w:lastRenderedPageBreak/>
               <w:t>5.</w:t>
             </w:r>
             <w:r>
@@ -11475,7 +11775,6 @@
                 <w:bCs/>
                 <w:lang w:val="en-US"/>
               </w:rPr>
-              <w:lastRenderedPageBreak/>
               <w:t>7.</w:t>
             </w:r>
             <w:r>
@@ -11798,6 +12097,7 @@
               <w:rPr>
                 <w:lang w:val="en-US"/>
               </w:rPr>
+              <w:lastRenderedPageBreak/>
               <w:t xml:space="preserve">My user vector: </w:t>
             </w:r>
             <w:r>
@@ -11814,8 +12114,6 @@
                 <w:lang w:val="en-US"/>
               </w:rPr>
             </w:pPr>
-            <w:bookmarkStart w:id="0" w:name="_GoBack"/>
-            <w:bookmarkEnd w:id="0"/>
             <w:r>
               <w:rPr>
                 <w:lang w:val="en-US"/>
@@ -11825,6 +12123,7 @@
           </w:p>
         </w:tc>
       </w:tr>
+      <w:bookmarkEnd w:id="0"/>
     </w:tbl>
     <w:p>
       <w:pPr>
@@ -11884,10 +12183,23 @@
             <w:tcW w:w="9051" w:type="dxa"/>
             <w:gridSpan w:val="2"/>
           </w:tcPr>
+          <w:p>
+            <w:r>
+              <w:t>I rated the movies below from the top 250 movies:</w:t>
+            </w:r>
+          </w:p>
           <w:tbl>
             <w:tblPr>
               <w:tblStyle w:val="TableGrid"/>
               <w:tblW w:w="0" w:type="auto"/>
+              <w:tblBorders>
+                <w:top w:val="none" w:sz="0" w:space="0" w:color="auto"/>
+                <w:left w:val="none" w:sz="0" w:space="0" w:color="auto"/>
+                <w:bottom w:val="none" w:sz="0" w:space="0" w:color="auto"/>
+                <w:right w:val="none" w:sz="0" w:space="0" w:color="auto"/>
+                <w:insideH w:val="none" w:sz="0" w:space="0" w:color="auto"/>
+                <w:insideV w:val="none" w:sz="0" w:space="0" w:color="auto"/>
+              </w:tblBorders>
               <w:tblLook w:val="04A0" w:firstRow="1" w:lastRow="0" w:firstColumn="1" w:lastColumn="0" w:noHBand="0" w:noVBand="1"/>
             </w:tblPr>
             <w:tblGrid>
@@ -11901,13 +12213,772 @@
                 </w:tcPr>
                 <w:p>
                   <w:pPr>
-                    <w:pStyle w:val="ListParagraph"/>
                     <w:spacing w:line="276" w:lineRule="auto"/>
-                    <w:ind w:left="0"/>
                     <w:rPr>
                       <w:lang w:val="en-US"/>
                     </w:rPr>
                   </w:pPr>
+                  <w:r>
+                    <w:rPr>
+                      <w:lang w:val="en-US"/>
+                    </w:rPr>
+                    <w:t xml:space="preserve">- </w:t>
+                  </w:r>
+                  <w:r>
+                    <w:rPr>
+                      <w:lang w:val="en-US"/>
+                    </w:rPr>
+                    <w:t xml:space="preserve">Clockwork Orange, A (1971): </w:t>
+                  </w:r>
+                  <w:r>
+                    <w:rPr>
+                      <w:b/>
+                      <w:bCs/>
+                      <w:lang w:val="en-US"/>
+                    </w:rPr>
+                    <w:t>2</w:t>
+                  </w:r>
+                </w:p>
+                <w:p>
+                  <w:pPr>
+                    <w:spacing w:line="276" w:lineRule="auto"/>
+                    <w:rPr>
+                      <w:lang w:val="en-US"/>
+                    </w:rPr>
+                  </w:pPr>
+                  <w:r>
+                    <w:rPr>
+                      <w:lang w:val="en-US"/>
+                    </w:rPr>
+                    <w:t xml:space="preserve">- </w:t>
+                  </w:r>
+                  <w:r>
+                    <w:rPr>
+                      <w:lang w:val="en-US"/>
+                    </w:rPr>
+                    <w:t xml:space="preserve">Die Hard: With a Vengeance (1995): </w:t>
+                  </w:r>
+                  <w:r>
+                    <w:rPr>
+                      <w:b/>
+                      <w:bCs/>
+                      <w:lang w:val="en-US"/>
+                    </w:rPr>
+                    <w:t>5</w:t>
+                  </w:r>
+                </w:p>
+                <w:p>
+                  <w:pPr>
+                    <w:spacing w:line="276" w:lineRule="auto"/>
+                    <w:rPr>
+                      <w:lang w:val="en-US"/>
+                    </w:rPr>
+                  </w:pPr>
+                  <w:r>
+                    <w:rPr>
+                      <w:lang w:val="en-US"/>
+                    </w:rPr>
+                    <w:t xml:space="preserve">- </w:t>
+                  </w:r>
+                  <w:r>
+                    <w:rPr>
+                      <w:lang w:val="en-US"/>
+                    </w:rPr>
+                    <w:t xml:space="preserve">Pulp Fiction (1994): </w:t>
+                  </w:r>
+                  <w:r>
+                    <w:rPr>
+                      <w:b/>
+                      <w:bCs/>
+                      <w:lang w:val="en-US"/>
+                    </w:rPr>
+                    <w:t>5</w:t>
+                  </w:r>
+                </w:p>
+                <w:p>
+                  <w:pPr>
+                    <w:spacing w:line="276" w:lineRule="auto"/>
+                    <w:rPr>
+                      <w:lang w:val="en-US"/>
+                    </w:rPr>
+                  </w:pPr>
+                  <w:r>
+                    <w:rPr>
+                      <w:lang w:val="en-US"/>
+                    </w:rPr>
+                    <w:t xml:space="preserve">- </w:t>
+                  </w:r>
+                  <w:r>
+                    <w:rPr>
+                      <w:lang w:val="en-US"/>
+                    </w:rPr>
+                    <w:t xml:space="preserve">Léon: The Professional (a.k.a. The </w:t>
+                  </w:r>
+                  <w:r>
+                    <w:rPr>
+                      <w:lang w:val="en-US"/>
+                    </w:rPr>
+                    <w:t xml:space="preserve">- </w:t>
+                  </w:r>
+                  <w:r>
+                    <w:rPr>
+                      <w:lang w:val="en-US"/>
+                    </w:rPr>
+                    <w:t xml:space="preserve">Professional) (Léon) (1994): </w:t>
+                  </w:r>
+                  <w:r>
+                    <w:rPr>
+                      <w:b/>
+                      <w:bCs/>
+                      <w:lang w:val="en-US"/>
+                    </w:rPr>
+                    <w:t>4</w:t>
+                  </w:r>
+                </w:p>
+                <w:p>
+                  <w:pPr>
+                    <w:spacing w:line="276" w:lineRule="auto"/>
+                    <w:rPr>
+                      <w:lang w:val="en-US"/>
+                    </w:rPr>
+                  </w:pPr>
+                  <w:r>
+                    <w:rPr>
+                      <w:lang w:val="en-US"/>
+                    </w:rPr>
+                    <w:t xml:space="preserve">- </w:t>
+                  </w:r>
+                  <w:r>
+                    <w:rPr>
+                      <w:lang w:val="en-US"/>
+                    </w:rPr>
+                    <w:t xml:space="preserve">Matrix, The (1999): </w:t>
+                  </w:r>
+                  <w:r>
+                    <w:rPr>
+                      <w:b/>
+                      <w:bCs/>
+                      <w:lang w:val="en-US"/>
+                    </w:rPr>
+                    <w:t>5</w:t>
+                  </w:r>
+                </w:p>
+                <w:p>
+                  <w:pPr>
+                    <w:spacing w:line="276" w:lineRule="auto"/>
+                    <w:rPr>
+                      <w:lang w:val="en-US"/>
+                    </w:rPr>
+                  </w:pPr>
+                  <w:r>
+                    <w:rPr>
+                      <w:lang w:val="en-US"/>
+                    </w:rPr>
+                    <w:t xml:space="preserve">- </w:t>
+                  </w:r>
+                  <w:r>
+                    <w:rPr>
+                      <w:lang w:val="en-US"/>
+                    </w:rPr>
+                    <w:t xml:space="preserve">Mission: Impossible II (2000): </w:t>
+                  </w:r>
+                  <w:r>
+                    <w:rPr>
+                      <w:b/>
+                      <w:bCs/>
+                      <w:lang w:val="en-US"/>
+                    </w:rPr>
+                    <w:t>5</w:t>
+                  </w:r>
+                </w:p>
+                <w:p>
+                  <w:pPr>
+                    <w:spacing w:line="276" w:lineRule="auto"/>
+                    <w:rPr>
+                      <w:lang w:val="en-US"/>
+                    </w:rPr>
+                  </w:pPr>
+                  <w:r>
+                    <w:rPr>
+                      <w:lang w:val="en-US"/>
+                    </w:rPr>
+                    <w:t xml:space="preserve">- </w:t>
+                  </w:r>
+                  <w:r>
+                    <w:rPr>
+                      <w:lang w:val="en-US"/>
+                    </w:rPr>
+                    <w:t xml:space="preserve">Home Alone (1990): </w:t>
+                  </w:r>
+                  <w:r>
+                    <w:rPr>
+                      <w:b/>
+                      <w:bCs/>
+                      <w:lang w:val="en-US"/>
+                    </w:rPr>
+                    <w:t>5</w:t>
+                  </w:r>
+                </w:p>
+                <w:p>
+                  <w:pPr>
+                    <w:spacing w:line="276" w:lineRule="auto"/>
+                    <w:rPr>
+                      <w:lang w:val="en-US"/>
+                    </w:rPr>
+                  </w:pPr>
+                  <w:r>
+                    <w:rPr>
+                      <w:lang w:val="en-US"/>
+                    </w:rPr>
+                    <w:t xml:space="preserve">- </w:t>
+                  </w:r>
+                  <w:r>
+                    <w:rPr>
+                      <w:lang w:val="en-US"/>
+                    </w:rPr>
+                    <w:t xml:space="preserve">Lord of the Rings: The Two Towers, The (2002): </w:t>
+                  </w:r>
+                  <w:r>
+                    <w:rPr>
+                      <w:b/>
+                      <w:bCs/>
+                      <w:lang w:val="en-US"/>
+                    </w:rPr>
+                    <w:t>5</w:t>
+                  </w:r>
+                </w:p>
+                <w:p>
+                  <w:pPr>
+                    <w:spacing w:line="276" w:lineRule="auto"/>
+                    <w:rPr>
+                      <w:lang w:val="en-US"/>
+                    </w:rPr>
+                  </w:pPr>
+                  <w:r>
+                    <w:rPr>
+                      <w:lang w:val="en-US"/>
+                    </w:rPr>
+                    <w:t xml:space="preserve">- </w:t>
+                  </w:r>
+                  <w:r>
+                    <w:rPr>
+                      <w:lang w:val="en-US"/>
+                    </w:rPr>
+                    <w:t xml:space="preserve">Lord of the Rings: The Return of the King, The (2003): </w:t>
+                  </w:r>
+                  <w:r>
+                    <w:rPr>
+                      <w:b/>
+                      <w:bCs/>
+                      <w:lang w:val="en-US"/>
+                    </w:rPr>
+                    <w:t>5</w:t>
+                  </w:r>
+                </w:p>
+                <w:p>
+                  <w:pPr>
+                    <w:spacing w:line="276" w:lineRule="auto"/>
+                    <w:rPr>
+                      <w:lang w:val="en-US"/>
+                    </w:rPr>
+                  </w:pPr>
+                  <w:r>
+                    <w:rPr>
+                      <w:lang w:val="en-US"/>
+                    </w:rPr>
+                    <w:t xml:space="preserve">- </w:t>
+                  </w:r>
+                  <w:r>
+                    <w:rPr>
+                      <w:lang w:val="en-US"/>
+                    </w:rPr>
+                    <w:t xml:space="preserve">Die Hard (1988): </w:t>
+                  </w:r>
+                  <w:r>
+                    <w:rPr>
+                      <w:b/>
+                      <w:bCs/>
+                      <w:lang w:val="en-US"/>
+                    </w:rPr>
+                    <w:t>5</w:t>
+                  </w:r>
+                </w:p>
+                <w:p>
+                  <w:pPr>
+                    <w:spacing w:line="276" w:lineRule="auto"/>
+                    <w:rPr>
+                      <w:lang w:val="en-US"/>
+                    </w:rPr>
+                  </w:pPr>
+                  <w:r>
+                    <w:rPr>
+                      <w:lang w:val="en-US"/>
+                    </w:rPr>
+                    <w:t xml:space="preserve">- </w:t>
+                  </w:r>
+                  <w:r>
+                    <w:rPr>
+                      <w:lang w:val="en-US"/>
+                    </w:rPr>
+                    <w:t xml:space="preserve">Top Gun (1986): </w:t>
+                  </w:r>
+                  <w:r>
+                    <w:rPr>
+                      <w:b/>
+                      <w:bCs/>
+                      <w:lang w:val="en-US"/>
+                    </w:rPr>
+                    <w:t>5</w:t>
+                  </w:r>
+                </w:p>
+                <w:p>
+                  <w:pPr>
+                    <w:spacing w:line="276" w:lineRule="auto"/>
+                    <w:rPr>
+                      <w:lang w:val="en-US"/>
+                    </w:rPr>
+                  </w:pPr>
+                  <w:r>
+                    <w:rPr>
+                      <w:lang w:val="en-US"/>
+                    </w:rPr>
+                    <w:t xml:space="preserve">- </w:t>
+                  </w:r>
+                  <w:r>
+                    <w:rPr>
+                      <w:lang w:val="en-US"/>
+                    </w:rPr>
+                    <w:t xml:space="preserve">Truman Show, The (1998): </w:t>
+                  </w:r>
+                  <w:r>
+                    <w:rPr>
+                      <w:b/>
+                      <w:bCs/>
+                      <w:lang w:val="en-US"/>
+                    </w:rPr>
+                    <w:t>5</w:t>
+                  </w:r>
+                </w:p>
+                <w:p>
+                  <w:pPr>
+                    <w:spacing w:line="276" w:lineRule="auto"/>
+                    <w:rPr>
+                      <w:lang w:val="en-US"/>
+                    </w:rPr>
+                  </w:pPr>
+                  <w:r>
+                    <w:rPr>
+                      <w:lang w:val="en-US"/>
+                    </w:rPr>
+                    <w:t xml:space="preserve">- </w:t>
+                  </w:r>
+                  <w:r>
+                    <w:rPr>
+                      <w:lang w:val="en-US"/>
+                    </w:rPr>
+                    <w:t xml:space="preserve">Braveheart (1995): </w:t>
+                  </w:r>
+                  <w:r>
+                    <w:rPr>
+                      <w:b/>
+                      <w:bCs/>
+                      <w:lang w:val="en-US"/>
+                    </w:rPr>
+                    <w:t>5</w:t>
+                  </w:r>
+                </w:p>
+                <w:p>
+                  <w:pPr>
+                    <w:spacing w:line="276" w:lineRule="auto"/>
+                    <w:rPr>
+                      <w:lang w:val="en-US"/>
+                    </w:rPr>
+                  </w:pPr>
+                  <w:r>
+                    <w:rPr>
+                      <w:lang w:val="en-US"/>
+                    </w:rPr>
+                    <w:t xml:space="preserve">- </w:t>
+                  </w:r>
+                  <w:r>
+                    <w:rPr>
+                      <w:lang w:val="en-US"/>
+                    </w:rPr>
+                    <w:t xml:space="preserve">Charlie's Angels (2000): </w:t>
+                  </w:r>
+                  <w:r>
+                    <w:rPr>
+                      <w:b/>
+                      <w:bCs/>
+                      <w:lang w:val="en-US"/>
+                    </w:rPr>
+                    <w:t>4</w:t>
+                  </w:r>
+                </w:p>
+                <w:p>
+                  <w:pPr>
+                    <w:spacing w:line="276" w:lineRule="auto"/>
+                    <w:rPr>
+                      <w:lang w:val="en-US"/>
+                    </w:rPr>
+                  </w:pPr>
+                  <w:r>
+                    <w:rPr>
+                      <w:lang w:val="en-US"/>
+                    </w:rPr>
+                    <w:t xml:space="preserve">- </w:t>
+                  </w:r>
+                  <w:r>
+                    <w:rPr>
+                      <w:lang w:val="en-US"/>
+                    </w:rPr>
+                    <w:t xml:space="preserve">GoldenEye (1995): </w:t>
+                  </w:r>
+                  <w:r>
+                    <w:rPr>
+                      <w:b/>
+                      <w:bCs/>
+                      <w:lang w:val="en-US"/>
+                    </w:rPr>
+                    <w:t>5</w:t>
+                  </w:r>
+                </w:p>
+                <w:p>
+                  <w:pPr>
+                    <w:spacing w:line="276" w:lineRule="auto"/>
+                    <w:rPr>
+                      <w:lang w:val="en-US"/>
+                    </w:rPr>
+                  </w:pPr>
+                  <w:r>
+                    <w:rPr>
+                      <w:lang w:val="en-US"/>
+                    </w:rPr>
+                    <w:lastRenderedPageBreak/>
+                    <w:t xml:space="preserve">- </w:t>
+                  </w:r>
+                  <w:r>
+                    <w:rPr>
+                      <w:lang w:val="en-US"/>
+                    </w:rPr>
+                    <w:t xml:space="preserve">Sixth Sense, The (1999): </w:t>
+                  </w:r>
+                  <w:r>
+                    <w:rPr>
+                      <w:b/>
+                      <w:bCs/>
+                      <w:lang w:val="en-US"/>
+                    </w:rPr>
+                    <w:t>3</w:t>
+                  </w:r>
+                </w:p>
+                <w:p>
+                  <w:pPr>
+                    <w:spacing w:line="276" w:lineRule="auto"/>
+                    <w:rPr>
+                      <w:lang w:val="en-US"/>
+                    </w:rPr>
+                  </w:pPr>
+                  <w:r>
+                    <w:rPr>
+                      <w:lang w:val="en-US"/>
+                    </w:rPr>
+                    <w:t xml:space="preserve">- </w:t>
+                  </w:r>
+                  <w:r>
+                    <w:rPr>
+                      <w:lang w:val="en-US"/>
+                    </w:rPr>
+                    <w:t xml:space="preserve">Batman Begins (2005): </w:t>
+                  </w:r>
+                  <w:r>
+                    <w:rPr>
+                      <w:b/>
+                      <w:bCs/>
+                      <w:lang w:val="en-US"/>
+                    </w:rPr>
+                    <w:t>5</w:t>
+                  </w:r>
+                </w:p>
+                <w:p>
+                  <w:pPr>
+                    <w:spacing w:line="276" w:lineRule="auto"/>
+                    <w:rPr>
+                      <w:lang w:val="en-US"/>
+                    </w:rPr>
+                  </w:pPr>
+                  <w:r>
+                    <w:rPr>
+                      <w:lang w:val="en-US"/>
+                    </w:rPr>
+                    <w:t xml:space="preserve">- </w:t>
+                  </w:r>
+                  <w:r>
+                    <w:rPr>
+                      <w:lang w:val="en-US"/>
+                    </w:rPr>
+                    <w:t xml:space="preserve">Dead Poets Society (1989): </w:t>
+                  </w:r>
+                  <w:r>
+                    <w:rPr>
+                      <w:b/>
+                      <w:bCs/>
+                      <w:lang w:val="en-US"/>
+                    </w:rPr>
+                    <w:t>4</w:t>
+                  </w:r>
+                </w:p>
+                <w:p>
+                  <w:pPr>
+                    <w:spacing w:line="276" w:lineRule="auto"/>
+                    <w:rPr>
+                      <w:lang w:val="en-US"/>
+                    </w:rPr>
+                  </w:pPr>
+                  <w:r>
+                    <w:rPr>
+                      <w:lang w:val="en-US"/>
+                    </w:rPr>
+                    <w:t xml:space="preserve">- </w:t>
+                  </w:r>
+                  <w:r>
+                    <w:rPr>
+                      <w:lang w:val="en-US"/>
+                    </w:rPr>
+                    <w:t xml:space="preserve">Finding Nemo (2003): </w:t>
+                  </w:r>
+                  <w:r>
+                    <w:rPr>
+                      <w:b/>
+                      <w:bCs/>
+                      <w:lang w:val="en-US"/>
+                    </w:rPr>
+                    <w:t>5</w:t>
+                  </w:r>
+                </w:p>
+                <w:p>
+                  <w:pPr>
+                    <w:spacing w:line="276" w:lineRule="auto"/>
+                    <w:rPr>
+                      <w:lang w:val="en-US"/>
+                    </w:rPr>
+                  </w:pPr>
+                  <w:r>
+                    <w:rPr>
+                      <w:lang w:val="en-US"/>
+                    </w:rPr>
+                    <w:t xml:space="preserve">- </w:t>
+                  </w:r>
+                  <w:r>
+                    <w:rPr>
+                      <w:lang w:val="en-US"/>
+                    </w:rPr>
+                    <w:t xml:space="preserve">Gladiator (2000): </w:t>
+                  </w:r>
+                  <w:r>
+                    <w:rPr>
+                      <w:b/>
+                      <w:bCs/>
+                      <w:lang w:val="en-US"/>
+                    </w:rPr>
+                    <w:t>5</w:t>
+                  </w:r>
+                </w:p>
+                <w:p>
+                  <w:pPr>
+                    <w:spacing w:line="276" w:lineRule="auto"/>
+                    <w:rPr>
+                      <w:lang w:val="en-US"/>
+                    </w:rPr>
+                  </w:pPr>
+                  <w:r>
+                    <w:rPr>
+                      <w:lang w:val="en-US"/>
+                    </w:rPr>
+                    <w:t xml:space="preserve">- </w:t>
+                  </w:r>
+                  <w:r>
+                    <w:rPr>
+                      <w:lang w:val="en-US"/>
+                    </w:rPr>
+                    <w:t xml:space="preserve">Godfather: Part II, The (1974): </w:t>
+                  </w:r>
+                  <w:r>
+                    <w:rPr>
+                      <w:b/>
+                      <w:bCs/>
+                      <w:lang w:val="en-US"/>
+                    </w:rPr>
+                    <w:t>4</w:t>
+                  </w:r>
+                </w:p>
+                <w:p>
+                  <w:pPr>
+                    <w:spacing w:line="276" w:lineRule="auto"/>
+                    <w:rPr>
+                      <w:lang w:val="en-US"/>
+                    </w:rPr>
+                  </w:pPr>
+                  <w:r>
+                    <w:rPr>
+                      <w:lang w:val="en-US"/>
+                    </w:rPr>
+                    <w:t xml:space="preserve">- </w:t>
+                  </w:r>
+                  <w:r>
+                    <w:rPr>
+                      <w:lang w:val="en-US"/>
+                    </w:rPr>
+                    <w:t xml:space="preserve">Saving Private Ryan (1998): </w:t>
+                  </w:r>
+                  <w:r>
+                    <w:rPr>
+                      <w:b/>
+                      <w:bCs/>
+                      <w:lang w:val="en-US"/>
+                    </w:rPr>
+                    <w:t>5</w:t>
+                  </w:r>
+                </w:p>
+                <w:p>
+                  <w:pPr>
+                    <w:spacing w:line="276" w:lineRule="auto"/>
+                    <w:rPr>
+                      <w:lang w:val="en-US"/>
+                    </w:rPr>
+                  </w:pPr>
+                  <w:r>
+                    <w:rPr>
+                      <w:lang w:val="en-US"/>
+                    </w:rPr>
+                    <w:t xml:space="preserve">- </w:t>
+                  </w:r>
+                  <w:r>
+                    <w:rPr>
+                      <w:lang w:val="en-US"/>
+                    </w:rPr>
+                    <w:t xml:space="preserve">Titanic (1997): </w:t>
+                  </w:r>
+                  <w:r>
+                    <w:rPr>
+                      <w:b/>
+                      <w:bCs/>
+                      <w:lang w:val="en-US"/>
+                    </w:rPr>
+                    <w:t>4</w:t>
+                  </w:r>
+                </w:p>
+                <w:p>
+                  <w:pPr>
+                    <w:spacing w:line="276" w:lineRule="auto"/>
+                    <w:rPr>
+                      <w:lang w:val="en-US"/>
+                    </w:rPr>
+                  </w:pPr>
+                  <w:r>
+                    <w:rPr>
+                      <w:lang w:val="en-US"/>
+                    </w:rPr>
+                    <w:t xml:space="preserve">- </w:t>
+                  </w:r>
+                  <w:r>
+                    <w:rPr>
+                      <w:lang w:val="en-US"/>
+                    </w:rPr>
+                    <w:t xml:space="preserve">Lion King, The (1994): </w:t>
+                  </w:r>
+                  <w:r>
+                    <w:rPr>
+                      <w:b/>
+                      <w:bCs/>
+                      <w:lang w:val="en-US"/>
+                    </w:rPr>
+                    <w:t>5</w:t>
+                  </w:r>
+                </w:p>
+                <w:p>
+                  <w:pPr>
+                    <w:spacing w:line="276" w:lineRule="auto"/>
+                    <w:rPr>
+                      <w:lang w:val="en-US"/>
+                    </w:rPr>
+                  </w:pPr>
+                  <w:r>
+                    <w:rPr>
+                      <w:lang w:val="en-US"/>
+                    </w:rPr>
+                    <w:t xml:space="preserve">- </w:t>
+                  </w:r>
+                  <w:r>
+                    <w:rPr>
+                      <w:lang w:val="en-US"/>
+                    </w:rPr>
+                    <w:t xml:space="preserve">Toy Story (1995): </w:t>
+                  </w:r>
+                  <w:r>
+                    <w:rPr>
+                      <w:b/>
+                      <w:bCs/>
+                      <w:lang w:val="en-US"/>
+                    </w:rPr>
+                    <w:t>5</w:t>
+                  </w:r>
+                </w:p>
+                <w:p>
+                  <w:pPr>
+                    <w:spacing w:line="276" w:lineRule="auto"/>
+                    <w:rPr>
+                      <w:lang w:val="en-US"/>
+                    </w:rPr>
+                  </w:pPr>
+                  <w:r>
+                    <w:rPr>
+                      <w:lang w:val="en-US"/>
+                    </w:rPr>
+                    <w:t xml:space="preserve">- </w:t>
+                  </w:r>
+                  <w:r>
+                    <w:rPr>
+                      <w:lang w:val="en-US"/>
+                    </w:rPr>
+                    <w:t xml:space="preserve">Full Metal Jacket (1987): </w:t>
+                  </w:r>
+                  <w:r>
+                    <w:rPr>
+                      <w:b/>
+                      <w:bCs/>
+                      <w:lang w:val="en-US"/>
+                    </w:rPr>
+                    <w:t>4</w:t>
+                  </w:r>
+                </w:p>
+                <w:p>
+                  <w:pPr>
+                    <w:spacing w:line="276" w:lineRule="auto"/>
+                    <w:rPr>
+                      <w:lang w:val="en-US"/>
+                    </w:rPr>
+                  </w:pPr>
+                  <w:r>
+                    <w:rPr>
+                      <w:lang w:val="en-US"/>
+                    </w:rPr>
+                    <w:t xml:space="preserve">- </w:t>
+                  </w:r>
+                  <w:r>
+                    <w:rPr>
+                      <w:lang w:val="en-US"/>
+                    </w:rPr>
+                    <w:t xml:space="preserve">Mask, The (1994): </w:t>
+                  </w:r>
+                  <w:r>
+                    <w:rPr>
+                      <w:b/>
+                      <w:bCs/>
+                      <w:lang w:val="en-US"/>
+                    </w:rPr>
+                    <w:t>4</w:t>
+                  </w:r>
                 </w:p>
               </w:tc>
               <w:tc>
@@ -11916,6 +12987,680 @@
                 </w:tcPr>
                 <w:p>
                   <w:pPr>
+                    <w:spacing w:line="276" w:lineRule="auto"/>
+                    <w:rPr>
+                      <w:lang w:val="en-US"/>
+                    </w:rPr>
+                  </w:pPr>
+                  <w:r>
+                    <w:rPr>
+                      <w:lang w:val="en-US"/>
+                    </w:rPr>
+                    <w:lastRenderedPageBreak/>
+                    <w:t xml:space="preserve">- </w:t>
+                  </w:r>
+                  <w:r>
+                    <w:rPr>
+                      <w:lang w:val="en-US"/>
+                    </w:rPr>
+                    <w:t xml:space="preserve">Dark Knight, The (2008): </w:t>
+                  </w:r>
+                  <w:r>
+                    <w:rPr>
+                      <w:b/>
+                      <w:bCs/>
+                      <w:lang w:val="en-US"/>
+                    </w:rPr>
+                    <w:t>5</w:t>
+                  </w:r>
+                </w:p>
+                <w:p>
+                  <w:pPr>
+                    <w:spacing w:line="276" w:lineRule="auto"/>
+                    <w:rPr>
+                      <w:lang w:val="en-US"/>
+                    </w:rPr>
+                  </w:pPr>
+                  <w:r>
+                    <w:rPr>
+                      <w:lang w:val="en-US"/>
+                    </w:rPr>
+                    <w:t xml:space="preserve">- </w:t>
+                  </w:r>
+                  <w:r>
+                    <w:rPr>
+                      <w:lang w:val="en-US"/>
+                    </w:rPr>
+                    <w:t xml:space="preserve">Pirates of the Caribbean: The Curse of the Black Pearl (2003): </w:t>
+                  </w:r>
+                  <w:r>
+                    <w:rPr>
+                      <w:b/>
+                      <w:bCs/>
+                      <w:lang w:val="en-US"/>
+                    </w:rPr>
+                    <w:t>5</w:t>
+                  </w:r>
+                </w:p>
+                <w:p>
+                  <w:pPr>
+                    <w:spacing w:line="276" w:lineRule="auto"/>
+                    <w:rPr>
+                      <w:lang w:val="en-US"/>
+                    </w:rPr>
+                  </w:pPr>
+                  <w:r>
+                    <w:rPr>
+                      <w:lang w:val="en-US"/>
+                    </w:rPr>
+                    <w:t xml:space="preserve">- </w:t>
+                  </w:r>
+                  <w:r>
+                    <w:rPr>
+                      <w:lang w:val="en-US"/>
+                    </w:rPr>
+                    <w:t xml:space="preserve">Spider-Man (2002): </w:t>
+                  </w:r>
+                  <w:r>
+                    <w:rPr>
+                      <w:b/>
+                      <w:bCs/>
+                      <w:lang w:val="en-US"/>
+                    </w:rPr>
+                    <w:t>5</w:t>
+                  </w:r>
+                </w:p>
+                <w:p>
+                  <w:pPr>
+                    <w:spacing w:line="276" w:lineRule="auto"/>
+                    <w:rPr>
+                      <w:lang w:val="en-US"/>
+                    </w:rPr>
+                  </w:pPr>
+                  <w:r>
+                    <w:rPr>
+                      <w:lang w:val="en-US"/>
+                    </w:rPr>
+                    <w:t xml:space="preserve">- </w:t>
+                  </w:r>
+                  <w:r>
+                    <w:rPr>
+                      <w:lang w:val="en-US"/>
+                    </w:rPr>
+                    <w:t xml:space="preserve">Batman Forever (1995): </w:t>
+                  </w:r>
+                  <w:r>
+                    <w:rPr>
+                      <w:b/>
+                      <w:bCs/>
+                      <w:lang w:val="en-US"/>
+                    </w:rPr>
+                    <w:t>5</w:t>
+                  </w:r>
+                </w:p>
+                <w:p>
+                  <w:pPr>
+                    <w:spacing w:line="276" w:lineRule="auto"/>
+                    <w:rPr>
+                      <w:lang w:val="en-US"/>
+                    </w:rPr>
+                  </w:pPr>
+                  <w:r>
+                    <w:rPr>
+                      <w:lang w:val="en-US"/>
+                    </w:rPr>
+                    <w:t xml:space="preserve">- </w:t>
+                  </w:r>
+                  <w:r>
+                    <w:rPr>
+                      <w:lang w:val="en-US"/>
+                    </w:rPr>
+                    <w:t xml:space="preserve">Monsters, Inc. (2001): </w:t>
+                  </w:r>
+                  <w:r>
+                    <w:rPr>
+                      <w:b/>
+                      <w:bCs/>
+                      <w:lang w:val="en-US"/>
+                    </w:rPr>
+                    <w:t>5</w:t>
+                  </w:r>
+                </w:p>
+                <w:p>
+                  <w:pPr>
+                    <w:spacing w:line="276" w:lineRule="auto"/>
+                    <w:rPr>
+                      <w:lang w:val="en-US"/>
+                    </w:rPr>
+                  </w:pPr>
+                  <w:r>
+                    <w:rPr>
+                      <w:lang w:val="en-US"/>
+                    </w:rPr>
+                    <w:t xml:space="preserve">- </w:t>
+                  </w:r>
+                  <w:r>
+                    <w:rPr>
+                      <w:lang w:val="en-US"/>
+                    </w:rPr>
+                    <w:t xml:space="preserve">Harry Potter and the Sorcerer's Stone (a.k.a. Harry Potter and the Philosopher's Stone) (2001): </w:t>
+                  </w:r>
+                  <w:r>
+                    <w:rPr>
+                      <w:b/>
+                      <w:bCs/>
+                      <w:lang w:val="en-US"/>
+                    </w:rPr>
+                    <w:t>5</w:t>
+                  </w:r>
+                </w:p>
+                <w:p>
+                  <w:pPr>
+                    <w:spacing w:line="276" w:lineRule="auto"/>
+                    <w:rPr>
+                      <w:lang w:val="en-US"/>
+                    </w:rPr>
+                  </w:pPr>
+                  <w:r>
+                    <w:rPr>
+                      <w:lang w:val="en-US"/>
+                    </w:rPr>
+                    <w:t xml:space="preserve">- </w:t>
+                  </w:r>
+                  <w:r>
+                    <w:rPr>
+                      <w:lang w:val="en-US"/>
+                    </w:rPr>
+                    <w:t xml:space="preserve">Taxi Driver (1976): </w:t>
+                  </w:r>
+                  <w:r>
+                    <w:rPr>
+                      <w:b/>
+                      <w:bCs/>
+                      <w:lang w:val="en-US"/>
+                    </w:rPr>
+                    <w:t>4</w:t>
+                  </w:r>
+                </w:p>
+                <w:p>
+                  <w:pPr>
+                    <w:spacing w:line="276" w:lineRule="auto"/>
+                    <w:rPr>
+                      <w:lang w:val="en-US"/>
+                    </w:rPr>
+                  </w:pPr>
+                  <w:r>
+                    <w:rPr>
+                      <w:lang w:val="en-US"/>
+                    </w:rPr>
+                    <w:t xml:space="preserve">- </w:t>
+                  </w:r>
+                  <w:r>
+                    <w:rPr>
+                      <w:lang w:val="en-US"/>
+                    </w:rPr>
+                    <w:t xml:space="preserve">Beautiful Mind, A (2001): </w:t>
+                  </w:r>
+                  <w:r>
+                    <w:rPr>
+                      <w:b/>
+                      <w:bCs/>
+                      <w:lang w:val="en-US"/>
+                    </w:rPr>
+                    <w:t>5</w:t>
+                  </w:r>
+                </w:p>
+                <w:p>
+                  <w:pPr>
+                    <w:spacing w:line="276" w:lineRule="auto"/>
+                    <w:rPr>
+                      <w:lang w:val="en-US"/>
+                    </w:rPr>
+                  </w:pPr>
+                  <w:r>
+                    <w:rPr>
+                      <w:lang w:val="en-US"/>
+                    </w:rPr>
+                    <w:t xml:space="preserve">- </w:t>
+                  </w:r>
+                  <w:r>
+                    <w:rPr>
+                      <w:lang w:val="en-US"/>
+                    </w:rPr>
+                    <w:t xml:space="preserve">Die Hard 2 (1990): </w:t>
+                  </w:r>
+                  <w:r>
+                    <w:rPr>
+                      <w:b/>
+                      <w:bCs/>
+                      <w:lang w:val="en-US"/>
+                    </w:rPr>
+                    <w:t>5</w:t>
+                  </w:r>
+                </w:p>
+                <w:p>
+                  <w:pPr>
+                    <w:spacing w:line="276" w:lineRule="auto"/>
+                    <w:rPr>
+                      <w:lang w:val="en-US"/>
+                    </w:rPr>
+                  </w:pPr>
+                  <w:r>
+                    <w:rPr>
+                      <w:lang w:val="en-US"/>
+                    </w:rPr>
+                    <w:t xml:space="preserve">- </w:t>
+                  </w:r>
+                  <w:r>
+                    <w:rPr>
+                      <w:lang w:val="en-US"/>
+                    </w:rPr>
+                    <w:t xml:space="preserve">X-Men (2000): </w:t>
+                  </w:r>
+                  <w:r>
+                    <w:rPr>
+                      <w:b/>
+                      <w:bCs/>
+                      <w:lang w:val="en-US"/>
+                    </w:rPr>
+                    <w:t>5</w:t>
+                  </w:r>
+                </w:p>
+                <w:p>
+                  <w:pPr>
+                    <w:spacing w:line="276" w:lineRule="auto"/>
+                    <w:rPr>
+                      <w:lang w:val="en-US"/>
+                    </w:rPr>
+                  </w:pPr>
+                  <w:r>
+                    <w:rPr>
+                      <w:lang w:val="en-US"/>
+                    </w:rPr>
+                    <w:t xml:space="preserve">- </w:t>
+                  </w:r>
+                  <w:r>
+                    <w:rPr>
+                      <w:lang w:val="en-US"/>
+                    </w:rPr>
+                    <w:t xml:space="preserve">Shawshank Redemption, The (1994): </w:t>
+                  </w:r>
+                  <w:r>
+                    <w:rPr>
+                      <w:b/>
+                      <w:bCs/>
+                      <w:lang w:val="en-US"/>
+                    </w:rPr>
+                    <w:t>4</w:t>
+                  </w:r>
+                </w:p>
+                <w:p>
+                  <w:pPr>
+                    <w:spacing w:line="276" w:lineRule="auto"/>
+                    <w:rPr>
+                      <w:lang w:val="en-US"/>
+                    </w:rPr>
+                  </w:pPr>
+                  <w:r>
+                    <w:rPr>
+                      <w:lang w:val="en-US"/>
+                    </w:rPr>
+                    <w:t xml:space="preserve">- </w:t>
+                  </w:r>
+                  <w:r>
+                    <w:rPr>
+                      <w:lang w:val="en-US"/>
+                    </w:rPr>
+                    <w:t xml:space="preserve">Forrest Gump (1994): </w:t>
+                  </w:r>
+                  <w:r>
+                    <w:rPr>
+                      <w:b/>
+                      <w:bCs/>
+                      <w:lang w:val="en-US"/>
+                    </w:rPr>
+                    <w:t>5</w:t>
+                  </w:r>
+                </w:p>
+                <w:p>
+                  <w:pPr>
+                    <w:spacing w:line="276" w:lineRule="auto"/>
+                    <w:rPr>
+                      <w:lang w:val="en-US"/>
+                    </w:rPr>
+                  </w:pPr>
+                  <w:r>
+                    <w:rPr>
+                      <w:lang w:val="en-US"/>
+                    </w:rPr>
+                    <w:t xml:space="preserve">- </w:t>
+                  </w:r>
+                  <w:r>
+                    <w:rPr>
+                      <w:lang w:val="en-US"/>
+                    </w:rPr>
+                    <w:t xml:space="preserve">Matrix Reloaded, The (2003): </w:t>
+                  </w:r>
+                  <w:r>
+                    <w:rPr>
+                      <w:b/>
+                      <w:bCs/>
+                      <w:lang w:val="en-US"/>
+                    </w:rPr>
+                    <w:t>5</w:t>
+                  </w:r>
+                </w:p>
+                <w:p>
+                  <w:pPr>
+                    <w:spacing w:line="276" w:lineRule="auto"/>
+                    <w:rPr>
+                      <w:lang w:val="en-US"/>
+                    </w:rPr>
+                  </w:pPr>
+                  <w:r>
+                    <w:rPr>
+                      <w:lang w:val="en-US"/>
+                    </w:rPr>
+                    <w:t xml:space="preserve">- </w:t>
+                  </w:r>
+                  <w:r>
+                    <w:rPr>
+                      <w:lang w:val="en-US"/>
+                    </w:rPr>
+                    <w:t xml:space="preserve">Chicken Run (2000): </w:t>
+                  </w:r>
+                  <w:r>
+                    <w:rPr>
+                      <w:b/>
+                      <w:bCs/>
+                      <w:lang w:val="en-US"/>
+                    </w:rPr>
+                    <w:t>5</w:t>
+                  </w:r>
+                </w:p>
+                <w:p>
+                  <w:pPr>
+                    <w:spacing w:line="276" w:lineRule="auto"/>
+                    <w:rPr>
+                      <w:lang w:val="en-US"/>
+                    </w:rPr>
+                  </w:pPr>
+                  <w:r>
+                    <w:rPr>
+                      <w:lang w:val="en-US"/>
+                    </w:rPr>
+                    <w:t xml:space="preserve">- </w:t>
+                  </w:r>
+                  <w:r>
+                    <w:rPr>
+                      <w:lang w:val="en-US"/>
+                    </w:rPr>
+                    <w:t xml:space="preserve">Spider-Man 2 (2004): </w:t>
+                  </w:r>
+                  <w:r>
+                    <w:rPr>
+                      <w:b/>
+                      <w:bCs/>
+                      <w:lang w:val="en-US"/>
+                    </w:rPr>
+                    <w:t>5</w:t>
+                  </w:r>
+                </w:p>
+                <w:p>
+                  <w:pPr>
+                    <w:spacing w:line="276" w:lineRule="auto"/>
+                    <w:rPr>
+                      <w:lang w:val="en-US"/>
+                    </w:rPr>
+                  </w:pPr>
+                  <w:r>
+                    <w:rPr>
+                      <w:lang w:val="en-US"/>
+                    </w:rPr>
+                    <w:lastRenderedPageBreak/>
+                    <w:t xml:space="preserve">- </w:t>
+                  </w:r>
+                  <w:r>
+                    <w:rPr>
+                      <w:lang w:val="en-US"/>
+                    </w:rPr>
+                    <w:t xml:space="preserve">Silence of the Lambs, The (1991): </w:t>
+                  </w:r>
+                  <w:r>
+                    <w:rPr>
+                      <w:b/>
+                      <w:bCs/>
+                      <w:lang w:val="en-US"/>
+                    </w:rPr>
+                    <w:t>3</w:t>
+                  </w:r>
+                </w:p>
+                <w:p>
+                  <w:pPr>
+                    <w:spacing w:line="276" w:lineRule="auto"/>
+                    <w:rPr>
+                      <w:lang w:val="en-US"/>
+                    </w:rPr>
+                  </w:pPr>
+                  <w:r>
+                    <w:rPr>
+                      <w:lang w:val="en-US"/>
+                    </w:rPr>
+                    <w:t xml:space="preserve">- </w:t>
+                  </w:r>
+                  <w:r>
+                    <w:rPr>
+                      <w:lang w:val="en-US"/>
+                    </w:rPr>
+                    <w:t>Shrek (2001):</w:t>
+                  </w:r>
+                  <w:r>
+                    <w:rPr>
+                      <w:b/>
+                      <w:bCs/>
+                      <w:lang w:val="en-US"/>
+                    </w:rPr>
+                    <w:t xml:space="preserve"> 5</w:t>
+                  </w:r>
+                </w:p>
+                <w:p>
+                  <w:pPr>
+                    <w:spacing w:line="276" w:lineRule="auto"/>
+                    <w:rPr>
+                      <w:lang w:val="en-US"/>
+                    </w:rPr>
+                  </w:pPr>
+                  <w:r>
+                    <w:rPr>
+                      <w:lang w:val="en-US"/>
+                    </w:rPr>
+                    <w:t xml:space="preserve">- </w:t>
+                  </w:r>
+                  <w:r>
+                    <w:rPr>
+                      <w:lang w:val="en-US"/>
+                    </w:rPr>
+                    <w:t xml:space="preserve">Fight Club (1999): </w:t>
+                  </w:r>
+                  <w:r>
+                    <w:rPr>
+                      <w:b/>
+                      <w:bCs/>
+                      <w:lang w:val="en-US"/>
+                    </w:rPr>
+                    <w:t>5</w:t>
+                  </w:r>
+                </w:p>
+                <w:p>
+                  <w:pPr>
+                    <w:spacing w:line="276" w:lineRule="auto"/>
+                    <w:rPr>
+                      <w:lang w:val="en-US"/>
+                    </w:rPr>
+                  </w:pPr>
+                  <w:r>
+                    <w:rPr>
+                      <w:lang w:val="en-US"/>
+                    </w:rPr>
+                    <w:t xml:space="preserve">- </w:t>
+                  </w:r>
+                  <w:r>
+                    <w:rPr>
+                      <w:lang w:val="en-US"/>
+                    </w:rPr>
+                    <w:t xml:space="preserve">Mission: Impossible (1996): </w:t>
+                  </w:r>
+                  <w:r>
+                    <w:rPr>
+                      <w:b/>
+                      <w:bCs/>
+                      <w:lang w:val="en-US"/>
+                    </w:rPr>
+                    <w:t>5</w:t>
+                  </w:r>
+                </w:p>
+                <w:p>
+                  <w:pPr>
+                    <w:spacing w:line="276" w:lineRule="auto"/>
+                    <w:rPr>
+                      <w:lang w:val="en-US"/>
+                    </w:rPr>
+                  </w:pPr>
+                  <w:r>
+                    <w:rPr>
+                      <w:lang w:val="en-US"/>
+                    </w:rPr>
+                    <w:t xml:space="preserve">- </w:t>
+                  </w:r>
+                  <w:r>
+                    <w:rPr>
+                      <w:lang w:val="en-US"/>
+                    </w:rPr>
+                    <w:t xml:space="preserve">Men in Black (a.k.a. MIB) (1997): </w:t>
+                  </w:r>
+                  <w:r>
+                    <w:rPr>
+                      <w:b/>
+                      <w:bCs/>
+                      <w:lang w:val="en-US"/>
+                    </w:rPr>
+                    <w:t>4</w:t>
+                  </w:r>
+                </w:p>
+                <w:p>
+                  <w:pPr>
+                    <w:spacing w:line="276" w:lineRule="auto"/>
+                    <w:rPr>
+                      <w:lang w:val="en-US"/>
+                    </w:rPr>
+                  </w:pPr>
+                  <w:r>
+                    <w:rPr>
+                      <w:lang w:val="en-US"/>
+                    </w:rPr>
+                    <w:t xml:space="preserve">- </w:t>
+                  </w:r>
+                  <w:r>
+                    <w:rPr>
+                      <w:lang w:val="en-US"/>
+                    </w:rPr>
+                    <w:t xml:space="preserve">Toy Story 2 (1999): </w:t>
+                  </w:r>
+                  <w:r>
+                    <w:rPr>
+                      <w:b/>
+                      <w:bCs/>
+                      <w:lang w:val="en-US"/>
+                    </w:rPr>
+                    <w:t>5</w:t>
+                  </w:r>
+                </w:p>
+                <w:p>
+                  <w:pPr>
+                    <w:spacing w:line="276" w:lineRule="auto"/>
+                    <w:rPr>
+                      <w:lang w:val="en-US"/>
+                    </w:rPr>
+                  </w:pPr>
+                  <w:r>
+                    <w:rPr>
+                      <w:lang w:val="en-US"/>
+                    </w:rPr>
+                    <w:t xml:space="preserve">- </w:t>
+                  </w:r>
+                  <w:r>
+                    <w:rPr>
+                      <w:lang w:val="en-US"/>
+                    </w:rPr>
+                    <w:t xml:space="preserve">X2: X-Men United (2003): </w:t>
+                  </w:r>
+                  <w:r>
+                    <w:rPr>
+                      <w:b/>
+                      <w:bCs/>
+                      <w:lang w:val="en-US"/>
+                    </w:rPr>
+                    <w:t>5</w:t>
+                  </w:r>
+                </w:p>
+                <w:p>
+                  <w:pPr>
+                    <w:spacing w:line="276" w:lineRule="auto"/>
+                    <w:rPr>
+                      <w:lang w:val="en-US"/>
+                    </w:rPr>
+                  </w:pPr>
+                  <w:r>
+                    <w:rPr>
+                      <w:lang w:val="en-US"/>
+                    </w:rPr>
+                    <w:t xml:space="preserve">- </w:t>
+                  </w:r>
+                  <w:r>
+                    <w:rPr>
+                      <w:lang w:val="en-US"/>
+                    </w:rPr>
+                    <w:t xml:space="preserve">American Pie (1999): </w:t>
+                  </w:r>
+                  <w:r>
+                    <w:rPr>
+                      <w:b/>
+                      <w:bCs/>
+                      <w:lang w:val="en-US"/>
+                    </w:rPr>
+                    <w:t>5</w:t>
+                  </w:r>
+                </w:p>
+                <w:p>
+                  <w:pPr>
+                    <w:spacing w:line="276" w:lineRule="auto"/>
+                    <w:rPr>
+                      <w:lang w:val="en-US"/>
+                    </w:rPr>
+                  </w:pPr>
+                  <w:r>
+                    <w:rPr>
+                      <w:lang w:val="en-US"/>
+                    </w:rPr>
+                    <w:t xml:space="preserve">- </w:t>
+                  </w:r>
+                  <w:r>
+                    <w:rPr>
+                      <w:lang w:val="en-US"/>
+                    </w:rPr>
+                    <w:t xml:space="preserve">Godfather, The (1972): </w:t>
+                  </w:r>
+                  <w:r>
+                    <w:rPr>
+                      <w:b/>
+                      <w:bCs/>
+                      <w:lang w:val="en-US"/>
+                    </w:rPr>
+                    <w:t>4</w:t>
+                  </w:r>
+                </w:p>
+                <w:p>
+                  <w:pPr>
                     <w:pStyle w:val="ListParagraph"/>
                     <w:spacing w:line="276" w:lineRule="auto"/>
                     <w:ind w:left="0"/>
@@ -11923,6 +13668,26 @@
                       <w:lang w:val="en-US"/>
                     </w:rPr>
                   </w:pPr>
+                  <w:r>
+                    <w:rPr>
+                      <w:lang w:val="en-US"/>
+                    </w:rPr>
+                    <w:t xml:space="preserve">- </w:t>
+                  </w:r>
+                  <w:r>
+                    <w:rPr>
+                      <w:lang w:val="en-US"/>
+                    </w:rPr>
+                    <w:t xml:space="preserve">Lord of the Rings: The Fellowship of the Ring, The (2001): </w:t>
+                  </w:r>
+                  <w:r>
+                    <w:rPr>
+                      <w:b/>
+                      <w:bCs/>
+                      <w:lang w:val="en-US"/>
+                    </w:rPr>
+                    <w:t>5</w:t>
+                  </w:r>
                 </w:p>
               </w:tc>
             </w:tr>
@@ -11936,6 +13701,91 @@
                 <w:lang w:val="en-US"/>
               </w:rPr>
             </w:pPr>
+          </w:p>
+        </w:tc>
+      </w:tr>
+      <w:tr>
+        <w:tc>
+          <w:tcPr>
+            <w:tcW w:w="4525" w:type="dxa"/>
+            <w:vAlign w:val="center"/>
+          </w:tcPr>
+          <w:p>
+            <w:pPr>
+              <w:spacing w:line="276" w:lineRule="auto"/>
+              <w:rPr>
+                <w:b/>
+                <w:bCs/>
+                <w:lang w:val="en-US"/>
+              </w:rPr>
+            </w:pPr>
+            <w:r>
+              <w:rPr>
+                <w:b/>
+                <w:bCs/>
+                <w:lang w:val="en-US"/>
+              </w:rPr>
+              <w:lastRenderedPageBreak/>
+              <w:t>Collaborative Filtering</w:t>
+            </w:r>
+            <w:r>
+              <w:rPr>
+                <w:b/>
+                <w:bCs/>
+                <w:lang w:val="en-US"/>
+              </w:rPr>
+              <w:t xml:space="preserve"> Recommendations</w:t>
+            </w:r>
+          </w:p>
+        </w:tc>
+        <w:tc>
+          <w:tcPr>
+            <w:tcW w:w="4526" w:type="dxa"/>
+            <w:vAlign w:val="center"/>
+          </w:tcPr>
+          <w:p>
+            <w:pPr>
+              <w:pStyle w:val="ListParagraph"/>
+              <w:spacing w:line="276" w:lineRule="auto"/>
+              <w:ind w:left="0"/>
+              <w:rPr>
+                <w:b/>
+                <w:bCs/>
+                <w:lang w:val="en-US"/>
+              </w:rPr>
+            </w:pPr>
+            <w:r>
+              <w:rPr>
+                <w:b/>
+                <w:bCs/>
+                <w:lang w:val="en-US"/>
+              </w:rPr>
+              <w:t>Content-</w:t>
+            </w:r>
+            <w:r>
+              <w:rPr>
+                <w:b/>
+                <w:bCs/>
+                <w:lang w:val="en-US"/>
+              </w:rPr>
+              <w:t>B</w:t>
+            </w:r>
+            <w:r>
+              <w:rPr>
+                <w:b/>
+                <w:bCs/>
+                <w:lang w:val="en-US"/>
+              </w:rPr>
+              <w:t>ased Nearest Neighbors</w:t>
+            </w:r>
+            <w:r>
+              <w:rPr>
+                <w:b/>
+                <w:bCs/>
+                <w:lang w:val="en-US"/>
+              </w:rPr>
+              <w:t xml:space="preserve"> Recommendations</w:t>
+            </w:r>
           </w:p>
         </w:tc>
       </w:tr>
@@ -11948,18 +13798,443 @@
             <w:pPr>
               <w:spacing w:line="276" w:lineRule="auto"/>
               <w:rPr>
-                <w:b/>
-                <w:bCs/>
-                <w:lang w:val="en-US"/>
-              </w:rPr>
-            </w:pPr>
-            <w:r>
-              <w:rPr>
-                <w:b/>
-                <w:bCs/>
-                <w:lang w:val="en-US"/>
-              </w:rPr>
-              <w:t>Collaborative Filtering</w:t>
+                <w:lang w:val="en-US"/>
+              </w:rPr>
+            </w:pPr>
+            <w:r>
+              <w:rPr>
+                <w:b/>
+                <w:bCs/>
+                <w:lang w:val="en-US"/>
+              </w:rPr>
+              <w:t>1.</w:t>
+            </w:r>
+            <w:r>
+              <w:rPr>
+                <w:lang w:val="en-US"/>
+              </w:rPr>
+              <w:t xml:space="preserve"> Grave Decisions (Wer früher stirbt, ist länger tot) (2006)</w:t>
+            </w:r>
+          </w:p>
+          <w:p>
+            <w:pPr>
+              <w:spacing w:line="276" w:lineRule="auto"/>
+              <w:rPr>
+                <w:lang w:val="en-US"/>
+              </w:rPr>
+            </w:pPr>
+            <w:r>
+              <w:rPr>
+                <w:b/>
+                <w:bCs/>
+                <w:lang w:val="en-US"/>
+              </w:rPr>
+              <w:t>2.</w:t>
+            </w:r>
+            <w:r>
+              <w:rPr>
+                <w:lang w:val="en-US"/>
+              </w:rPr>
+              <w:t xml:space="preserve"> Mater and the Ghostlight (2006)</w:t>
+            </w:r>
+          </w:p>
+          <w:p>
+            <w:pPr>
+              <w:spacing w:line="276" w:lineRule="auto"/>
+              <w:rPr>
+                <w:lang w:val="en-US"/>
+              </w:rPr>
+            </w:pPr>
+            <w:r>
+              <w:rPr>
+                <w:b/>
+                <w:bCs/>
+                <w:lang w:val="en-US"/>
+              </w:rPr>
+              <w:t>3.</w:t>
+            </w:r>
+            <w:r>
+              <w:rPr>
+                <w:lang w:val="en-US"/>
+              </w:rPr>
+              <w:t xml:space="preserve"> Broken Sky (El cielo dividido) (2006)</w:t>
+            </w:r>
+          </w:p>
+          <w:p>
+            <w:pPr>
+              <w:shd w:val="clear" w:color="auto" w:fill="A8D08D" w:themeFill="accent6" w:themeFillTint="99"/>
+              <w:spacing w:line="276" w:lineRule="auto"/>
+              <w:rPr>
+                <w:lang w:val="en-US"/>
+              </w:rPr>
+            </w:pPr>
+            <w:r>
+              <w:rPr>
+                <w:b/>
+                <w:bCs/>
+                <w:lang w:val="en-US"/>
+              </w:rPr>
+              <w:t>4.</w:t>
+            </w:r>
+            <w:r>
+              <w:rPr>
+                <w:lang w:val="en-US"/>
+              </w:rPr>
+              <w:t xml:space="preserve"> Ocean's Eleven (2001)</w:t>
+            </w:r>
+          </w:p>
+          <w:p>
+            <w:pPr>
+              <w:spacing w:line="276" w:lineRule="auto"/>
+              <w:rPr>
+                <w:lang w:val="en-US"/>
+              </w:rPr>
+            </w:pPr>
+            <w:r>
+              <w:rPr>
+                <w:b/>
+                <w:bCs/>
+                <w:lang w:val="en-US"/>
+              </w:rPr>
+              <w:t>5.</w:t>
+            </w:r>
+            <w:r>
+              <w:rPr>
+                <w:lang w:val="en-US"/>
+              </w:rPr>
+              <w:t xml:space="preserve"> Ocho apellidos vascos (2014)</w:t>
+            </w:r>
+          </w:p>
+          <w:p>
+            <w:pPr>
+              <w:spacing w:line="276" w:lineRule="auto"/>
+              <w:rPr>
+                <w:lang w:val="en-US"/>
+              </w:rPr>
+            </w:pPr>
+            <w:r>
+              <w:rPr>
+                <w:b/>
+                <w:bCs/>
+                <w:lang w:val="en-US"/>
+              </w:rPr>
+              <w:t>6.</w:t>
+            </w:r>
+            <w:r>
+              <w:rPr>
+                <w:lang w:val="en-US"/>
+              </w:rPr>
+              <w:t xml:space="preserve"> Brooklyn Castle (2012)</w:t>
+            </w:r>
+          </w:p>
+          <w:p>
+            <w:pPr>
+              <w:spacing w:line="276" w:lineRule="auto"/>
+              <w:rPr>
+                <w:lang w:val="en-US"/>
+              </w:rPr>
+            </w:pPr>
+            <w:r>
+              <w:rPr>
+                <w:b/>
+                <w:bCs/>
+                <w:lang w:val="en-US"/>
+              </w:rPr>
+              <w:t>7.</w:t>
+            </w:r>
+            <w:r>
+              <w:rPr>
+                <w:lang w:val="en-US"/>
+              </w:rPr>
+              <w:t xml:space="preserve"> Tito and Me (Tito i ja) (1992)</w:t>
+            </w:r>
+          </w:p>
+          <w:p>
+            <w:pPr>
+              <w:spacing w:line="276" w:lineRule="auto"/>
+              <w:rPr>
+                <w:lang w:val="en-US"/>
+              </w:rPr>
+            </w:pPr>
+            <w:r>
+              <w:rPr>
+                <w:b/>
+                <w:bCs/>
+                <w:lang w:val="en-US"/>
+              </w:rPr>
+              <w:t>8.</w:t>
+            </w:r>
+            <w:r>
+              <w:rPr>
+                <w:lang w:val="en-US"/>
+              </w:rPr>
+              <w:t xml:space="preserve"> Distant Voices, Still Lives (1988)</w:t>
+            </w:r>
+          </w:p>
+          <w:p>
+            <w:pPr>
+              <w:spacing w:line="276" w:lineRule="auto"/>
+              <w:rPr>
+                <w:lang w:val="en-US"/>
+              </w:rPr>
+            </w:pPr>
+            <w:r>
+              <w:rPr>
+                <w:b/>
+                <w:bCs/>
+                <w:lang w:val="en-US"/>
+              </w:rPr>
+              <w:t>9.</w:t>
+            </w:r>
+            <w:r>
+              <w:rPr>
+                <w:lang w:val="en-US"/>
+              </w:rPr>
+              <w:t xml:space="preserve"> Lust for Love (2014)</w:t>
+            </w:r>
+          </w:p>
+          <w:p>
+            <w:pPr>
+              <w:spacing w:line="276" w:lineRule="auto"/>
+              <w:rPr>
+                <w:lang w:val="en-US"/>
+              </w:rPr>
+            </w:pPr>
+            <w:r>
+              <w:rPr>
+                <w:b/>
+                <w:bCs/>
+                <w:lang w:val="en-US"/>
+              </w:rPr>
+              <w:t>10.</w:t>
+            </w:r>
+            <w:r>
+              <w:rPr>
+                <w:lang w:val="en-US"/>
+              </w:rPr>
+              <w:t xml:space="preserve"> Family Meeting (2007)</w:t>
+            </w:r>
+          </w:p>
+          <w:p>
+            <w:pPr>
+              <w:spacing w:line="276" w:lineRule="auto"/>
+              <w:rPr>
+                <w:lang w:val="en-US"/>
+              </w:rPr>
+            </w:pPr>
+            <w:r>
+              <w:rPr>
+                <w:b/>
+                <w:bCs/>
+                <w:lang w:val="en-US"/>
+              </w:rPr>
+              <w:t>11.</w:t>
+            </w:r>
+            <w:r>
+              <w:rPr>
+                <w:lang w:val="en-US"/>
+              </w:rPr>
+              <w:t xml:space="preserve"> Surf's Up (2007)</w:t>
+            </w:r>
+          </w:p>
+          <w:p>
+            <w:pPr>
+              <w:spacing w:line="276" w:lineRule="auto"/>
+              <w:rPr>
+                <w:lang w:val="en-US"/>
+              </w:rPr>
+            </w:pPr>
+            <w:r>
+              <w:rPr>
+                <w:b/>
+                <w:bCs/>
+                <w:lang w:val="en-US"/>
+              </w:rPr>
+              <w:t>12.</w:t>
+            </w:r>
+            <w:r>
+              <w:rPr>
+                <w:lang w:val="en-US"/>
+              </w:rPr>
+              <w:t xml:space="preserve"> Good Dick (2008)</w:t>
+            </w:r>
+          </w:p>
+          <w:p>
+            <w:pPr>
+              <w:spacing w:line="276" w:lineRule="auto"/>
+              <w:rPr>
+                <w:lang w:val="en-US"/>
+              </w:rPr>
+            </w:pPr>
+            <w:r>
+              <w:rPr>
+                <w:b/>
+                <w:bCs/>
+                <w:lang w:val="en-US"/>
+              </w:rPr>
+              <w:t>13.</w:t>
+            </w:r>
+            <w:r>
+              <w:rPr>
+                <w:lang w:val="en-US"/>
+              </w:rPr>
+              <w:t xml:space="preserve"> Agony and the Ecstasy of Phil Spector, The (2009)</w:t>
+            </w:r>
+          </w:p>
+          <w:p>
+            <w:pPr>
+              <w:spacing w:line="276" w:lineRule="auto"/>
+              <w:rPr>
+                <w:lang w:val="en-US"/>
+              </w:rPr>
+            </w:pPr>
+            <w:r>
+              <w:rPr>
+                <w:b/>
+                <w:bCs/>
+                <w:lang w:val="en-US"/>
+              </w:rPr>
+              <w:t>14.</w:t>
+            </w:r>
+            <w:r>
+              <w:rPr>
+                <w:lang w:val="en-US"/>
+              </w:rPr>
+              <w:t xml:space="preserve"> Sunny (Sseo-ni) (2011)</w:t>
+            </w:r>
+          </w:p>
+          <w:p>
+            <w:pPr>
+              <w:spacing w:line="276" w:lineRule="auto"/>
+              <w:rPr>
+                <w:lang w:val="en-US"/>
+              </w:rPr>
+            </w:pPr>
+            <w:r>
+              <w:rPr>
+                <w:b/>
+                <w:bCs/>
+                <w:lang w:val="en-US"/>
+              </w:rPr>
+              <w:t>15.</w:t>
+            </w:r>
+            <w:r>
+              <w:rPr>
+                <w:lang w:val="en-US"/>
+              </w:rPr>
+              <w:t xml:space="preserve"> Absolute Giganten (1999)</w:t>
+            </w:r>
+          </w:p>
+          <w:p>
+            <w:pPr>
+              <w:spacing w:line="276" w:lineRule="auto"/>
+              <w:rPr>
+                <w:lang w:val="en-US"/>
+              </w:rPr>
+            </w:pPr>
+            <w:r>
+              <w:rPr>
+                <w:b/>
+                <w:bCs/>
+                <w:lang w:val="en-US"/>
+              </w:rPr>
+              <w:t>16.</w:t>
+            </w:r>
+            <w:r>
+              <w:rPr>
+                <w:lang w:val="en-US"/>
+              </w:rPr>
+              <w:t xml:space="preserve"> Pearl Jam: Immagine in Cornice - Live in Italy 2006 (2007)</w:t>
+            </w:r>
+          </w:p>
+          <w:p>
+            <w:pPr>
+              <w:spacing w:line="276" w:lineRule="auto"/>
+              <w:rPr>
+                <w:lang w:val="en-US"/>
+              </w:rPr>
+            </w:pPr>
+            <w:r>
+              <w:rPr>
+                <w:b/>
+                <w:bCs/>
+                <w:lang w:val="en-US"/>
+              </w:rPr>
+              <w:t>17.</w:t>
+            </w:r>
+            <w:r>
+              <w:rPr>
+                <w:lang w:val="en-US"/>
+              </w:rPr>
+              <w:t xml:space="preserve"> Watermark (2014)</w:t>
+            </w:r>
+          </w:p>
+          <w:p>
+            <w:pPr>
+              <w:spacing w:line="276" w:lineRule="auto"/>
+              <w:rPr>
+                <w:lang w:val="en-US"/>
+              </w:rPr>
+            </w:pPr>
+            <w:r>
+              <w:rPr>
+                <w:b/>
+                <w:bCs/>
+                <w:lang w:val="en-US"/>
+              </w:rPr>
+              <w:t>18.</w:t>
+            </w:r>
+            <w:r>
+              <w:rPr>
+                <w:lang w:val="en-US"/>
+              </w:rPr>
+              <w:t xml:space="preserve"> Loners (Samotári) (2000)</w:t>
+            </w:r>
+          </w:p>
+          <w:p>
+            <w:pPr>
+              <w:spacing w:line="276" w:lineRule="auto"/>
+              <w:rPr>
+                <w:lang w:val="en-US"/>
+              </w:rPr>
+            </w:pPr>
+            <w:r>
+              <w:rPr>
+                <w:b/>
+                <w:bCs/>
+                <w:lang w:val="en-US"/>
+              </w:rPr>
+              <w:t>19.</w:t>
+            </w:r>
+            <w:r>
+              <w:rPr>
+                <w:lang w:val="en-US"/>
+              </w:rPr>
+              <w:t xml:space="preserve"> One Piece Film: Strong World (2009)</w:t>
+            </w:r>
+          </w:p>
+          <w:p>
+            <w:pPr>
+              <w:pStyle w:val="ListParagraph"/>
+              <w:spacing w:line="276" w:lineRule="auto"/>
+              <w:ind w:left="0"/>
+              <w:rPr>
+                <w:lang w:val="en-US"/>
+              </w:rPr>
+            </w:pPr>
+            <w:r>
+              <w:rPr>
+                <w:b/>
+                <w:bCs/>
+                <w:lang w:val="en-US"/>
+              </w:rPr>
+              <w:t>20.</w:t>
+            </w:r>
+            <w:r>
+              <w:rPr>
+                <w:lang w:val="en-US"/>
+              </w:rPr>
+              <w:t xml:space="preserve"> Jim Gaffigan: Obsessed (2014)</w:t>
             </w:r>
           </w:p>
         </w:tc>
@@ -11969,71 +14244,454 @@
           </w:tcPr>
           <w:p>
             <w:pPr>
+              <w:shd w:val="clear" w:color="auto" w:fill="A8D08D" w:themeFill="accent6" w:themeFillTint="99"/>
+              <w:spacing w:line="276" w:lineRule="auto"/>
+              <w:rPr>
+                <w:lang w:val="en-US"/>
+              </w:rPr>
+            </w:pPr>
+            <w:r>
+              <w:rPr>
+                <w:b/>
+                <w:bCs/>
+                <w:lang w:val="en-US"/>
+              </w:rPr>
+              <w:t>1.</w:t>
+            </w:r>
+            <w:r>
+              <w:rPr>
+                <w:lang w:val="en-US"/>
+              </w:rPr>
+              <w:t xml:space="preserve"> Defiance (2008)</w:t>
+            </w:r>
+          </w:p>
+          <w:p>
+            <w:pPr>
+              <w:shd w:val="clear" w:color="auto" w:fill="A8D08D" w:themeFill="accent6" w:themeFillTint="99"/>
+              <w:spacing w:line="276" w:lineRule="auto"/>
+              <w:rPr>
+                <w:lang w:val="en-US"/>
+              </w:rPr>
+            </w:pPr>
+            <w:r>
+              <w:rPr>
+                <w:b/>
+                <w:bCs/>
+                <w:lang w:val="en-US"/>
+              </w:rPr>
+              <w:t>2.</w:t>
+            </w:r>
+            <w:r>
+              <w:rPr>
+                <w:lang w:val="en-US"/>
+              </w:rPr>
+              <w:t xml:space="preserve"> Cloudy with a Chance of Meatballs (2009)</w:t>
+            </w:r>
+          </w:p>
+          <w:p>
+            <w:pPr>
+              <w:shd w:val="clear" w:color="auto" w:fill="A8D08D" w:themeFill="accent6" w:themeFillTint="99"/>
+              <w:spacing w:line="276" w:lineRule="auto"/>
+              <w:rPr>
+                <w:lang w:val="en-US"/>
+              </w:rPr>
+            </w:pPr>
+            <w:r>
+              <w:rPr>
+                <w:b/>
+                <w:bCs/>
+                <w:lang w:val="en-US"/>
+              </w:rPr>
+              <w:t>3.</w:t>
+            </w:r>
+            <w:r>
+              <w:rPr>
+                <w:lang w:val="en-US"/>
+              </w:rPr>
+              <w:t xml:space="preserve"> Star Trek IV: The Voyage Home (1986)</w:t>
+            </w:r>
+          </w:p>
+          <w:p>
+            <w:pPr>
+              <w:shd w:val="clear" w:color="auto" w:fill="A8D08D" w:themeFill="accent6" w:themeFillTint="99"/>
+              <w:spacing w:line="276" w:lineRule="auto"/>
+              <w:rPr>
+                <w:lang w:val="en-US"/>
+              </w:rPr>
+            </w:pPr>
+            <w:r>
+              <w:rPr>
+                <w:b/>
+                <w:bCs/>
+                <w:lang w:val="en-US"/>
+              </w:rPr>
+              <w:t>4.</w:t>
+            </w:r>
+            <w:r>
+              <w:rPr>
+                <w:lang w:val="en-US"/>
+              </w:rPr>
+              <w:t xml:space="preserve"> Kung Fu Panda (2008)</w:t>
+            </w:r>
+          </w:p>
+          <w:p>
+            <w:pPr>
+              <w:spacing w:line="276" w:lineRule="auto"/>
+              <w:rPr>
+                <w:lang w:val="en-US"/>
+              </w:rPr>
+            </w:pPr>
+            <w:r>
+              <w:rPr>
+                <w:b/>
+                <w:bCs/>
+                <w:lang w:val="en-US"/>
+              </w:rPr>
+              <w:t>5.</w:t>
+            </w:r>
+            <w:r>
+              <w:rPr>
+                <w:lang w:val="en-US"/>
+              </w:rPr>
+              <w:t xml:space="preserve"> The Count of Monte Cristo (2002)</w:t>
+            </w:r>
+          </w:p>
+          <w:p>
+            <w:pPr>
+              <w:spacing w:line="276" w:lineRule="auto"/>
+              <w:rPr>
+                <w:lang w:val="en-US"/>
+              </w:rPr>
+            </w:pPr>
+            <w:r>
+              <w:rPr>
+                <w:b/>
+                <w:bCs/>
+                <w:lang w:val="en-US"/>
+              </w:rPr>
+              <w:t>6.</w:t>
+            </w:r>
+            <w:r>
+              <w:rPr>
+                <w:lang w:val="en-US"/>
+              </w:rPr>
+              <w:t xml:space="preserve"> Elf (2003)</w:t>
+            </w:r>
+          </w:p>
+          <w:p>
+            <w:pPr>
+              <w:spacing w:line="276" w:lineRule="auto"/>
+              <w:rPr>
+                <w:lang w:val="en-US"/>
+              </w:rPr>
+            </w:pPr>
+            <w:r>
+              <w:rPr>
+                <w:b/>
+                <w:bCs/>
+                <w:lang w:val="en-US"/>
+              </w:rPr>
+              <w:t>7.</w:t>
+            </w:r>
+            <w:r>
+              <w:rPr>
+                <w:lang w:val="en-US"/>
+              </w:rPr>
+              <w:t xml:space="preserve"> Game, The (1997)</w:t>
+            </w:r>
+          </w:p>
+          <w:p>
+            <w:pPr>
+              <w:shd w:val="clear" w:color="auto" w:fill="A8D08D" w:themeFill="accent6" w:themeFillTint="99"/>
+              <w:spacing w:line="276" w:lineRule="auto"/>
+              <w:rPr>
+                <w:lang w:val="en-US"/>
+              </w:rPr>
+            </w:pPr>
+            <w:r>
+              <w:rPr>
+                <w:b/>
+                <w:bCs/>
+                <w:lang w:val="en-US"/>
+              </w:rPr>
+              <w:t>8.</w:t>
+            </w:r>
+            <w:r>
+              <w:rPr>
+                <w:lang w:val="en-US"/>
+              </w:rPr>
+              <w:t xml:space="preserve"> Taken (2008)</w:t>
+            </w:r>
+          </w:p>
+          <w:p>
+            <w:pPr>
+              <w:shd w:val="clear" w:color="auto" w:fill="A8D08D" w:themeFill="accent6" w:themeFillTint="99"/>
+              <w:spacing w:line="276" w:lineRule="auto"/>
+              <w:rPr>
+                <w:lang w:val="en-US"/>
+              </w:rPr>
+            </w:pPr>
+            <w:r>
+              <w:rPr>
+                <w:b/>
+                <w:bCs/>
+                <w:lang w:val="en-US"/>
+              </w:rPr>
+              <w:t>9.</w:t>
+            </w:r>
+            <w:r>
+              <w:rPr>
+                <w:lang w:val="en-US"/>
+              </w:rPr>
+              <w:t xml:space="preserve"> Blind Side, The  (2009)</w:t>
+            </w:r>
+          </w:p>
+          <w:p>
+            <w:pPr>
+              <w:spacing w:line="276" w:lineRule="auto"/>
+              <w:rPr>
+                <w:lang w:val="en-US"/>
+              </w:rPr>
+            </w:pPr>
+            <w:r>
+              <w:rPr>
+                <w:b/>
+                <w:bCs/>
+                <w:lang w:val="en-US"/>
+              </w:rPr>
+              <w:t>10.</w:t>
+            </w:r>
+            <w:r>
+              <w:rPr>
+                <w:lang w:val="en-US"/>
+              </w:rPr>
+              <w:t xml:space="preserve"> Talladega Nights: The Ballad of Ricky Bobby (2006)</w:t>
+            </w:r>
+          </w:p>
+          <w:p>
+            <w:pPr>
+              <w:spacing w:line="276" w:lineRule="auto"/>
+              <w:rPr>
+                <w:lang w:val="en-US"/>
+              </w:rPr>
+            </w:pPr>
+            <w:r>
+              <w:rPr>
+                <w:b/>
+                <w:bCs/>
+                <w:lang w:val="en-US"/>
+              </w:rPr>
+              <w:t>11.</w:t>
+            </w:r>
+            <w:r>
+              <w:rPr>
+                <w:lang w:val="en-US"/>
+              </w:rPr>
+              <w:t xml:space="preserve"> Spirited Away (Sen to Chihiro no kamikakushi) (2001)</w:t>
+            </w:r>
+          </w:p>
+          <w:p>
+            <w:pPr>
+              <w:spacing w:line="276" w:lineRule="auto"/>
+              <w:rPr>
+                <w:lang w:val="en-US"/>
+              </w:rPr>
+            </w:pPr>
+            <w:r>
+              <w:rPr>
+                <w:b/>
+                <w:bCs/>
+                <w:lang w:val="en-US"/>
+              </w:rPr>
+              <w:t>12.</w:t>
+            </w:r>
+            <w:r>
+              <w:rPr>
+                <w:lang w:val="en-US"/>
+              </w:rPr>
+              <w:t xml:space="preserve"> Hero (Ying xiong) (2002)</w:t>
+            </w:r>
+          </w:p>
+          <w:p>
+            <w:pPr>
+              <w:spacing w:line="276" w:lineRule="auto"/>
+              <w:rPr>
+                <w:lang w:val="en-US"/>
+              </w:rPr>
+            </w:pPr>
+            <w:r>
+              <w:rPr>
+                <w:b/>
+                <w:bCs/>
+                <w:lang w:val="en-US"/>
+              </w:rPr>
+              <w:t>13.</w:t>
+            </w:r>
+            <w:r>
+              <w:rPr>
+                <w:lang w:val="en-US"/>
+              </w:rPr>
+              <w:t xml:space="preserve"> Howl's Moving Castle (Hauru no ugoku shiro) (2004)</w:t>
+            </w:r>
+          </w:p>
+          <w:p>
+            <w:pPr>
+              <w:shd w:val="clear" w:color="auto" w:fill="A8D08D" w:themeFill="accent6" w:themeFillTint="99"/>
+              <w:spacing w:line="276" w:lineRule="auto"/>
+              <w:rPr>
+                <w:lang w:val="en-US"/>
+              </w:rPr>
+            </w:pPr>
+            <w:r>
+              <w:rPr>
+                <w:b/>
+                <w:bCs/>
+                <w:lang w:val="en-US"/>
+              </w:rPr>
+              <w:t>14.</w:t>
+            </w:r>
+            <w:r>
+              <w:rPr>
+                <w:lang w:val="en-US"/>
+              </w:rPr>
+              <w:t xml:space="preserve"> Blood Diamond (2006)</w:t>
+            </w:r>
+          </w:p>
+          <w:p>
+            <w:pPr>
+              <w:shd w:val="clear" w:color="auto" w:fill="A8D08D" w:themeFill="accent6" w:themeFillTint="99"/>
+              <w:spacing w:line="276" w:lineRule="auto"/>
+              <w:rPr>
+                <w:lang w:val="en-US"/>
+              </w:rPr>
+            </w:pPr>
+            <w:r>
+              <w:rPr>
+                <w:b/>
+                <w:bCs/>
+                <w:lang w:val="en-US"/>
+              </w:rPr>
+              <w:t>15.</w:t>
+            </w:r>
+            <w:r>
+              <w:rPr>
+                <w:lang w:val="en-US"/>
+              </w:rPr>
+              <w:t xml:space="preserve"> Boondock Saints, The (2000)</w:t>
+            </w:r>
+          </w:p>
+          <w:p>
+            <w:pPr>
+              <w:spacing w:line="276" w:lineRule="auto"/>
+              <w:rPr>
+                <w:lang w:val="en-US"/>
+              </w:rPr>
+            </w:pPr>
+            <w:r>
+              <w:rPr>
+                <w:b/>
+                <w:bCs/>
+                <w:lang w:val="en-US"/>
+              </w:rPr>
+              <w:t>16.</w:t>
+            </w:r>
+            <w:r>
+              <w:rPr>
+                <w:lang w:val="en-US"/>
+              </w:rPr>
+              <w:t xml:space="preserve"> 3-Iron (Bin-jip) (2004)</w:t>
+            </w:r>
+          </w:p>
+          <w:p>
+            <w:pPr>
+              <w:spacing w:line="276" w:lineRule="auto"/>
+              <w:rPr>
+                <w:lang w:val="en-US"/>
+              </w:rPr>
+            </w:pPr>
+            <w:r>
+              <w:rPr>
+                <w:b/>
+                <w:bCs/>
+                <w:lang w:val="en-US"/>
+              </w:rPr>
+              <w:t>17.</w:t>
+            </w:r>
+            <w:r>
+              <w:rPr>
+                <w:lang w:val="en-US"/>
+              </w:rPr>
+              <w:t xml:space="preserve"> Cowboy Bebop: The Movie (Cowboy Bebop: Tengoku no Tobira) (2001)</w:t>
+            </w:r>
+          </w:p>
+          <w:p>
+            <w:pPr>
+              <w:spacing w:line="276" w:lineRule="auto"/>
+              <w:rPr>
+                <w:lang w:val="en-US"/>
+              </w:rPr>
+            </w:pPr>
+            <w:r>
+              <w:rPr>
+                <w:b/>
+                <w:bCs/>
+                <w:lang w:val="en-US"/>
+              </w:rPr>
+              <w:t>18.</w:t>
+            </w:r>
+            <w:r>
+              <w:rPr>
+                <w:lang w:val="en-US"/>
+              </w:rPr>
+              <w:t xml:space="preserve"> Into the Woods (1991)</w:t>
+            </w:r>
+          </w:p>
+          <w:p>
+            <w:pPr>
+              <w:shd w:val="clear" w:color="auto" w:fill="A8D08D" w:themeFill="accent6" w:themeFillTint="99"/>
+              <w:spacing w:line="276" w:lineRule="auto"/>
+              <w:rPr>
+                <w:lang w:val="en-US"/>
+              </w:rPr>
+            </w:pPr>
+            <w:r>
+              <w:rPr>
+                <w:b/>
+                <w:bCs/>
+                <w:lang w:val="en-US"/>
+              </w:rPr>
+              <w:t>19.</w:t>
+            </w:r>
+            <w:r>
+              <w:rPr>
+                <w:lang w:val="en-US"/>
+              </w:rPr>
+              <w:t xml:space="preserve"> Harry Potter and the Half-Blood Prince (2009)</w:t>
+            </w:r>
+          </w:p>
+          <w:p>
+            <w:pPr>
               <w:pStyle w:val="ListParagraph"/>
               <w:spacing w:line="276" w:lineRule="auto"/>
               <w:ind w:left="0"/>
               <w:rPr>
-                <w:b/>
-                <w:bCs/>
-                <w:lang w:val="en-US"/>
-              </w:rPr>
-            </w:pPr>
-            <w:r>
-              <w:rPr>
-                <w:b/>
-                <w:bCs/>
-                <w:lang w:val="en-US"/>
-              </w:rPr>
-              <w:t>Content-</w:t>
-            </w:r>
-            <w:r>
-              <w:rPr>
-                <w:b/>
-                <w:bCs/>
-                <w:lang w:val="en-US"/>
-              </w:rPr>
-              <w:t>B</w:t>
-            </w:r>
-            <w:r>
-              <w:rPr>
-                <w:b/>
-                <w:bCs/>
-                <w:lang w:val="en-US"/>
-              </w:rPr>
-              <w:t>ased Nearest Neighbors</w:t>
-            </w:r>
-          </w:p>
-        </w:tc>
-      </w:tr>
-      <w:tr>
-        <w:tc>
-          <w:tcPr>
-            <w:tcW w:w="4525" w:type="dxa"/>
-          </w:tcPr>
-          <w:p>
-            <w:pPr>
-              <w:pStyle w:val="ListParagraph"/>
-              <w:spacing w:line="276" w:lineRule="auto"/>
-              <w:ind w:left="0"/>
-              <w:rPr>
-                <w:lang w:val="en-US"/>
-              </w:rPr>
-            </w:pPr>
-          </w:p>
-        </w:tc>
-        <w:tc>
-          <w:tcPr>
-            <w:tcW w:w="4526" w:type="dxa"/>
-          </w:tcPr>
-          <w:p>
-            <w:pPr>
-              <w:pStyle w:val="ListParagraph"/>
-              <w:spacing w:line="276" w:lineRule="auto"/>
-              <w:ind w:left="0"/>
-              <w:rPr>
-                <w:lang w:val="en-US"/>
-              </w:rPr>
-            </w:pPr>
+                <w:lang w:val="en-US"/>
+              </w:rPr>
+            </w:pPr>
+            <w:r>
+              <w:rPr>
+                <w:b/>
+                <w:bCs/>
+                <w:lang w:val="en-US"/>
+              </w:rPr>
+              <w:t>20.</w:t>
+            </w:r>
+            <w:r>
+              <w:rPr>
+                <w:lang w:val="en-US"/>
+              </w:rPr>
+              <w:t xml:space="preserve"> Sneakers (1992)</w:t>
+            </w:r>
           </w:p>
         </w:tc>
       </w:tr>
@@ -12050,6 +14708,32 @@
                 <w:lang w:val="en-US"/>
               </w:rPr>
             </w:pPr>
+            <w:r>
+              <w:rPr>
+                <w:lang w:val="en-US"/>
+              </w:rPr>
+              <w:t xml:space="preserve">My user vector: </w:t>
+            </w:r>
+            <w:r>
+              <w:rPr>
+                <w:lang w:val="en-US"/>
+              </w:rPr>
+              <w:t>(Action,22), (Adventure,22), (Comedy,13), (Thriller,12), (Drama,11), (Children,9), (Fantasy,9), (Crime,7), (Sci-Fi,7), (Animation,7), (IMAX,5), (Romance,5), (War,3), (Musical,1), (Mystery,1)</w:t>
+            </w:r>
+          </w:p>
+          <w:p>
+            <w:pPr>
+              <w:spacing w:line="276" w:lineRule="auto"/>
+              <w:rPr>
+                <w:lang w:val="en-US"/>
+              </w:rPr>
+            </w:pPr>
+            <w:r>
+              <w:rPr>
+                <w:lang w:val="en-US"/>
+              </w:rPr>
+              <w:t>I still think that recommendations of content-based nearest neighbors are better.</w:t>
+            </w:r>
           </w:p>
         </w:tc>
       </w:tr>
@@ -12057,6 +14741,3130 @@
     <w:p>
       <w:pPr>
         <w:pStyle w:val="ListParagraph"/>
+        <w:rPr>
+          <w:lang w:val="en-US"/>
+        </w:rPr>
+      </w:pPr>
+    </w:p>
+    <w:p>
+      <w:pPr>
+        <w:pStyle w:val="ListParagraph"/>
+        <w:rPr>
+          <w:lang w:val="en-US"/>
+        </w:rPr>
+      </w:pPr>
+      <w:r>
+        <w:rPr>
+          <w:lang w:val="en-US"/>
+        </w:rPr>
+        <w:lastRenderedPageBreak/>
+        <w:t xml:space="preserve">I have expected that recommendations of collaborative filtering would get better when I increased my rated movie count; however, I cannot say that it got </w:t>
+      </w:r>
+      <w:r>
+        <w:rPr>
+          <w:lang w:val="en-US"/>
+        </w:rPr>
+        <w:t xml:space="preserve">any </w:t>
+      </w:r>
+      <w:r>
+        <w:rPr>
+          <w:lang w:val="en-US"/>
+        </w:rPr>
+        <w:t xml:space="preserve">better in terms of my </w:t>
+      </w:r>
+      <w:r>
+        <w:rPr>
+          <w:lang w:val="en-US"/>
+        </w:rPr>
+        <w:t>thought of what movie recommendation is considered good.</w:t>
+      </w:r>
+    </w:p>
+    <w:p>
+      <w:pPr>
+        <w:pStyle w:val="ListParagraph"/>
+        <w:rPr>
+          <w:lang w:val="en-US"/>
+        </w:rPr>
+      </w:pPr>
+    </w:p>
+    <w:p>
+      <w:pPr>
+        <w:pStyle w:val="ListParagraph"/>
+        <w:numPr>
+          <w:ilvl w:val="0"/>
+          <w:numId w:val="5"/>
+        </w:numPr>
+        <w:rPr>
+          <w:lang w:val="en-US"/>
+        </w:rPr>
+      </w:pPr>
+      <w:r>
+        <w:rPr>
+          <w:lang w:val="en-US"/>
+        </w:rPr>
+        <w:t>I tried the recommendation models on two of my friends:</w:t>
+      </w:r>
+    </w:p>
+    <w:tbl>
+      <w:tblPr>
+        <w:tblStyle w:val="TableGrid"/>
+        <w:tblW w:w="0" w:type="auto"/>
+        <w:tblInd w:w="720" w:type="dxa"/>
+        <w:tblLook w:val="04A0" w:firstRow="1" w:lastRow="0" w:firstColumn="1" w:lastColumn="0" w:noHBand="0" w:noVBand="1"/>
+      </w:tblPr>
+      <w:tblGrid>
+        <w:gridCol w:w="4525"/>
+        <w:gridCol w:w="4526"/>
+      </w:tblGrid>
+      <w:tr>
+        <w:tc>
+          <w:tcPr>
+            <w:tcW w:w="9051" w:type="dxa"/>
+            <w:gridSpan w:val="2"/>
+          </w:tcPr>
+          <w:p>
+            <w:r>
+              <w:t>She r</w:t>
+            </w:r>
+            <w:r>
+              <w:t xml:space="preserve">ated </w:t>
+            </w:r>
+            <w:r>
+              <w:t xml:space="preserve">25 </w:t>
+            </w:r>
+            <w:r>
+              <w:t>movies from the top 100 movies:</w:t>
+            </w:r>
+          </w:p>
+          <w:tbl>
+            <w:tblPr>
+              <w:tblStyle w:val="TableGrid"/>
+              <w:tblW w:w="0" w:type="auto"/>
+              <w:tblBorders>
+                <w:top w:val="none" w:sz="0" w:space="0" w:color="auto"/>
+                <w:left w:val="none" w:sz="0" w:space="0" w:color="auto"/>
+                <w:bottom w:val="none" w:sz="0" w:space="0" w:color="auto"/>
+                <w:right w:val="none" w:sz="0" w:space="0" w:color="auto"/>
+                <w:insideH w:val="none" w:sz="0" w:space="0" w:color="auto"/>
+                <w:insideV w:val="none" w:sz="0" w:space="0" w:color="auto"/>
+              </w:tblBorders>
+              <w:tblLook w:val="04A0" w:firstRow="1" w:lastRow="0" w:firstColumn="1" w:lastColumn="0" w:noHBand="0" w:noVBand="1"/>
+            </w:tblPr>
+            <w:tblGrid>
+              <w:gridCol w:w="5110"/>
+              <w:gridCol w:w="3715"/>
+            </w:tblGrid>
+            <w:tr>
+              <w:tc>
+                <w:tcPr>
+                  <w:tcW w:w="5110" w:type="dxa"/>
+                </w:tcPr>
+                <w:p>
+                  <w:pPr>
+                    <w:spacing w:line="276" w:lineRule="auto"/>
+                    <w:rPr>
+                      <w:lang w:val="en-US"/>
+                    </w:rPr>
+                  </w:pPr>
+                  <w:r>
+                    <w:rPr>
+                      <w:lang w:val="en-US"/>
+                    </w:rPr>
+                    <w:t xml:space="preserve">- </w:t>
+                  </w:r>
+                  <w:r>
+                    <w:rPr>
+                      <w:lang w:val="en-US"/>
+                    </w:rPr>
+                    <w:t xml:space="preserve">Pulp Fiction (1994): </w:t>
+                  </w:r>
+                  <w:r>
+                    <w:rPr>
+                      <w:b/>
+                      <w:bCs/>
+                      <w:lang w:val="en-US"/>
+                    </w:rPr>
+                    <w:t>5</w:t>
+                  </w:r>
+                </w:p>
+                <w:p>
+                  <w:pPr>
+                    <w:spacing w:line="276" w:lineRule="auto"/>
+                    <w:rPr>
+                      <w:lang w:val="en-US"/>
+                    </w:rPr>
+                  </w:pPr>
+                  <w:r>
+                    <w:rPr>
+                      <w:lang w:val="en-US"/>
+                    </w:rPr>
+                    <w:t xml:space="preserve">- </w:t>
+                  </w:r>
+                  <w:r>
+                    <w:rPr>
+                      <w:lang w:val="en-US"/>
+                    </w:rPr>
+                    <w:t xml:space="preserve">Ghostbusters (a.k.a. Ghost Busters) (1984): </w:t>
+                  </w:r>
+                  <w:r>
+                    <w:rPr>
+                      <w:b/>
+                      <w:bCs/>
+                      <w:lang w:val="en-US"/>
+                    </w:rPr>
+                    <w:t>4</w:t>
+                  </w:r>
+                </w:p>
+                <w:p>
+                  <w:pPr>
+                    <w:spacing w:line="276" w:lineRule="auto"/>
+                    <w:rPr>
+                      <w:lang w:val="en-US"/>
+                    </w:rPr>
+                  </w:pPr>
+                  <w:r>
+                    <w:rPr>
+                      <w:lang w:val="en-US"/>
+                    </w:rPr>
+                    <w:t xml:space="preserve">- </w:t>
+                  </w:r>
+                  <w:r>
+                    <w:rPr>
+                      <w:lang w:val="en-US"/>
+                    </w:rPr>
+                    <w:t xml:space="preserve">Pirates of the Caribbean: The Curse of the Black Pearl (2003): </w:t>
+                  </w:r>
+                  <w:r>
+                    <w:rPr>
+                      <w:b/>
+                      <w:bCs/>
+                      <w:lang w:val="en-US"/>
+                    </w:rPr>
+                    <w:t>5</w:t>
+                  </w:r>
+                </w:p>
+                <w:p>
+                  <w:pPr>
+                    <w:spacing w:line="276" w:lineRule="auto"/>
+                    <w:rPr>
+                      <w:lang w:val="en-US"/>
+                    </w:rPr>
+                  </w:pPr>
+                  <w:r>
+                    <w:rPr>
+                      <w:lang w:val="en-US"/>
+                    </w:rPr>
+                    <w:t xml:space="preserve">- </w:t>
+                  </w:r>
+                  <w:r>
+                    <w:rPr>
+                      <w:lang w:val="en-US"/>
+                    </w:rPr>
+                    <w:t xml:space="preserve">Usual Suspects, The (1995): </w:t>
+                  </w:r>
+                  <w:r>
+                    <w:rPr>
+                      <w:b/>
+                      <w:bCs/>
+                      <w:lang w:val="en-US"/>
+                    </w:rPr>
+                    <w:t>5</w:t>
+                  </w:r>
+                </w:p>
+                <w:p>
+                  <w:pPr>
+                    <w:spacing w:line="276" w:lineRule="auto"/>
+                    <w:rPr>
+                      <w:lang w:val="en-US"/>
+                    </w:rPr>
+                  </w:pPr>
+                  <w:r>
+                    <w:rPr>
+                      <w:lang w:val="en-US"/>
+                    </w:rPr>
+                    <w:t xml:space="preserve">- </w:t>
+                  </w:r>
+                  <w:r>
+                    <w:rPr>
+                      <w:lang w:val="en-US"/>
+                    </w:rPr>
+                    <w:t xml:space="preserve">Twelve Monkeys (a.k.a. 12 Monkeys) (1995): </w:t>
+                  </w:r>
+                  <w:r>
+                    <w:rPr>
+                      <w:b/>
+                      <w:bCs/>
+                      <w:lang w:val="en-US"/>
+                    </w:rPr>
+                    <w:t>5</w:t>
+                  </w:r>
+                </w:p>
+                <w:p>
+                  <w:pPr>
+                    <w:spacing w:line="276" w:lineRule="auto"/>
+                    <w:rPr>
+                      <w:lang w:val="en-US"/>
+                    </w:rPr>
+                  </w:pPr>
+                  <w:r>
+                    <w:rPr>
+                      <w:lang w:val="en-US"/>
+                    </w:rPr>
+                    <w:t xml:space="preserve">- </w:t>
+                  </w:r>
+                  <w:r>
+                    <w:rPr>
+                      <w:lang w:val="en-US"/>
+                    </w:rPr>
+                    <w:t xml:space="preserve">Matrix, The (1999): </w:t>
+                  </w:r>
+                  <w:r>
+                    <w:rPr>
+                      <w:b/>
+                      <w:bCs/>
+                      <w:lang w:val="en-US"/>
+                    </w:rPr>
+                    <w:t>4</w:t>
+                  </w:r>
+                </w:p>
+                <w:p>
+                  <w:pPr>
+                    <w:spacing w:line="276" w:lineRule="auto"/>
+                    <w:rPr>
+                      <w:lang w:val="en-US"/>
+                    </w:rPr>
+                  </w:pPr>
+                  <w:r>
+                    <w:rPr>
+                      <w:lang w:val="en-US"/>
+                    </w:rPr>
+                    <w:t xml:space="preserve">- </w:t>
+                  </w:r>
+                  <w:r>
+                    <w:rPr>
+                      <w:lang w:val="en-US"/>
+                    </w:rPr>
+                    <w:t xml:space="preserve">One Flew Over the Cuckoo's Nest (1975): </w:t>
+                  </w:r>
+                  <w:r>
+                    <w:rPr>
+                      <w:b/>
+                      <w:bCs/>
+                      <w:lang w:val="en-US"/>
+                    </w:rPr>
+                    <w:t>5</w:t>
+                  </w:r>
+                </w:p>
+              </w:tc>
+              <w:tc>
+                <w:tcPr>
+                  <w:tcW w:w="3715" w:type="dxa"/>
+                </w:tcPr>
+                <w:p>
+                  <w:pPr>
+                    <w:spacing w:line="276" w:lineRule="auto"/>
+                    <w:rPr>
+                      <w:lang w:val="en-US"/>
+                    </w:rPr>
+                  </w:pPr>
+                  <w:r>
+                    <w:rPr>
+                      <w:lang w:val="en-US"/>
+                    </w:rPr>
+                    <w:t xml:space="preserve">- </w:t>
+                  </w:r>
+                  <w:r>
+                    <w:rPr>
+                      <w:lang w:val="en-US"/>
+                    </w:rPr>
+                    <w:t xml:space="preserve">Star Trek: Generations (1994): </w:t>
+                  </w:r>
+                  <w:r>
+                    <w:rPr>
+                      <w:b/>
+                      <w:bCs/>
+                      <w:lang w:val="en-US"/>
+                    </w:rPr>
+                    <w:t>4</w:t>
+                  </w:r>
+                </w:p>
+                <w:p>
+                  <w:pPr>
+                    <w:spacing w:line="276" w:lineRule="auto"/>
+                    <w:rPr>
+                      <w:lang w:val="en-US"/>
+                    </w:rPr>
+                  </w:pPr>
+                  <w:r>
+                    <w:rPr>
+                      <w:lang w:val="en-US"/>
+                    </w:rPr>
+                    <w:t xml:space="preserve">- </w:t>
+                  </w:r>
+                  <w:r>
+                    <w:rPr>
+                      <w:lang w:val="en-US"/>
+                    </w:rPr>
+                    <w:t xml:space="preserve">Sixth Sense, The (1999): </w:t>
+                  </w:r>
+                  <w:r>
+                    <w:rPr>
+                      <w:b/>
+                      <w:bCs/>
+                      <w:lang w:val="en-US"/>
+                    </w:rPr>
+                    <w:t>4</w:t>
+                  </w:r>
+                </w:p>
+                <w:p>
+                  <w:pPr>
+                    <w:spacing w:line="276" w:lineRule="auto"/>
+                    <w:rPr>
+                      <w:lang w:val="en-US"/>
+                    </w:rPr>
+                  </w:pPr>
+                  <w:r>
+                    <w:rPr>
+                      <w:lang w:val="en-US"/>
+                    </w:rPr>
+                    <w:t xml:space="preserve">- </w:t>
+                  </w:r>
+                  <w:r>
+                    <w:rPr>
+                      <w:lang w:val="en-US"/>
+                    </w:rPr>
+                    <w:t xml:space="preserve">Pretty Woman (1990): </w:t>
+                  </w:r>
+                  <w:r>
+                    <w:rPr>
+                      <w:b/>
+                      <w:bCs/>
+                      <w:lang w:val="en-US"/>
+                    </w:rPr>
+                    <w:t>3</w:t>
+                  </w:r>
+                </w:p>
+                <w:p>
+                  <w:pPr>
+                    <w:spacing w:line="276" w:lineRule="auto"/>
+                    <w:rPr>
+                      <w:lang w:val="en-US"/>
+                    </w:rPr>
+                  </w:pPr>
+                  <w:r>
+                    <w:rPr>
+                      <w:lang w:val="en-US"/>
+                    </w:rPr>
+                    <w:t xml:space="preserve">- </w:t>
+                  </w:r>
+                  <w:r>
+                    <w:rPr>
+                      <w:lang w:val="en-US"/>
+                    </w:rPr>
+                    <w:t xml:space="preserve">Apollo 13 (1995): </w:t>
+                  </w:r>
+                  <w:r>
+                    <w:rPr>
+                      <w:b/>
+                      <w:bCs/>
+                      <w:lang w:val="en-US"/>
+                    </w:rPr>
+                    <w:t>4</w:t>
+                  </w:r>
+                </w:p>
+                <w:p>
+                  <w:pPr>
+                    <w:spacing w:line="276" w:lineRule="auto"/>
+                    <w:rPr>
+                      <w:lang w:val="en-US"/>
+                    </w:rPr>
+                  </w:pPr>
+                  <w:r>
+                    <w:rPr>
+                      <w:lang w:val="en-US"/>
+                    </w:rPr>
+                    <w:t xml:space="preserve">- </w:t>
+                  </w:r>
+                  <w:r>
+                    <w:rPr>
+                      <w:lang w:val="en-US"/>
+                    </w:rPr>
+                    <w:t xml:space="preserve">Alien (1979): </w:t>
+                  </w:r>
+                  <w:r>
+                    <w:rPr>
+                      <w:b/>
+                      <w:bCs/>
+                      <w:lang w:val="en-US"/>
+                    </w:rPr>
+                    <w:t>4</w:t>
+                  </w:r>
+                </w:p>
+                <w:p>
+                  <w:pPr>
+                    <w:spacing w:line="276" w:lineRule="auto"/>
+                    <w:rPr>
+                      <w:lang w:val="en-US"/>
+                    </w:rPr>
+                  </w:pPr>
+                  <w:r>
+                    <w:rPr>
+                      <w:lang w:val="en-US"/>
+                    </w:rPr>
+                    <w:t xml:space="preserve">- </w:t>
+                  </w:r>
+                  <w:r>
+                    <w:rPr>
+                      <w:lang w:val="en-US"/>
+                    </w:rPr>
+                    <w:t xml:space="preserve">X-Men (2000): </w:t>
+                  </w:r>
+                  <w:r>
+                    <w:rPr>
+                      <w:b/>
+                      <w:bCs/>
+                      <w:lang w:val="en-US"/>
+                    </w:rPr>
+                    <w:t>4</w:t>
+                  </w:r>
+                </w:p>
+                <w:p>
+                  <w:pPr>
+                    <w:pStyle w:val="ListParagraph"/>
+                    <w:spacing w:line="276" w:lineRule="auto"/>
+                    <w:ind w:left="0"/>
+                    <w:rPr>
+                      <w:lang w:val="en-US"/>
+                    </w:rPr>
+                  </w:pPr>
+                  <w:r>
+                    <w:rPr>
+                      <w:lang w:val="en-US"/>
+                    </w:rPr>
+                    <w:t xml:space="preserve">- </w:t>
+                  </w:r>
+                  <w:r>
+                    <w:rPr>
+                      <w:lang w:val="en-US"/>
+                    </w:rPr>
+                    <w:t xml:space="preserve">Toy Story (1995): </w:t>
+                  </w:r>
+                  <w:r>
+                    <w:rPr>
+                      <w:b/>
+                      <w:bCs/>
+                      <w:lang w:val="en-US"/>
+                    </w:rPr>
+                    <w:t>5</w:t>
+                  </w:r>
+                </w:p>
+              </w:tc>
+            </w:tr>
+          </w:tbl>
+          <w:p>
+            <w:pPr>
+              <w:pStyle w:val="ListParagraph"/>
+              <w:spacing w:line="276" w:lineRule="auto"/>
+              <w:ind w:left="0"/>
+              <w:rPr>
+                <w:b/>
+                <w:bCs/>
+                <w:lang w:val="en-US"/>
+              </w:rPr>
+            </w:pPr>
+          </w:p>
+        </w:tc>
+      </w:tr>
+      <w:tr>
+        <w:tc>
+          <w:tcPr>
+            <w:tcW w:w="4525" w:type="dxa"/>
+            <w:vAlign w:val="center"/>
+          </w:tcPr>
+          <w:p>
+            <w:pPr>
+              <w:spacing w:line="276" w:lineRule="auto"/>
+              <w:rPr>
+                <w:b/>
+                <w:bCs/>
+                <w:lang w:val="en-US"/>
+              </w:rPr>
+            </w:pPr>
+            <w:r>
+              <w:rPr>
+                <w:b/>
+                <w:bCs/>
+                <w:lang w:val="en-US"/>
+              </w:rPr>
+              <w:t>Collaborative Filtering</w:t>
+            </w:r>
+            <w:r>
+              <w:rPr>
+                <w:b/>
+                <w:bCs/>
+                <w:lang w:val="en-US"/>
+              </w:rPr>
+              <w:t xml:space="preserve"> Recommendations</w:t>
+            </w:r>
+          </w:p>
+        </w:tc>
+        <w:tc>
+          <w:tcPr>
+            <w:tcW w:w="4526" w:type="dxa"/>
+            <w:vAlign w:val="center"/>
+          </w:tcPr>
+          <w:p>
+            <w:pPr>
+              <w:pStyle w:val="ListParagraph"/>
+              <w:spacing w:line="276" w:lineRule="auto"/>
+              <w:ind w:left="0"/>
+              <w:rPr>
+                <w:b/>
+                <w:bCs/>
+                <w:lang w:val="en-US"/>
+              </w:rPr>
+            </w:pPr>
+            <w:r>
+              <w:rPr>
+                <w:b/>
+                <w:bCs/>
+                <w:lang w:val="en-US"/>
+              </w:rPr>
+              <w:t>Content-</w:t>
+            </w:r>
+            <w:r>
+              <w:rPr>
+                <w:b/>
+                <w:bCs/>
+                <w:lang w:val="en-US"/>
+              </w:rPr>
+              <w:t>B</w:t>
+            </w:r>
+            <w:r>
+              <w:rPr>
+                <w:b/>
+                <w:bCs/>
+                <w:lang w:val="en-US"/>
+              </w:rPr>
+              <w:t>ased Nearest Neighbors</w:t>
+            </w:r>
+            <w:r>
+              <w:rPr>
+                <w:b/>
+                <w:bCs/>
+                <w:lang w:val="en-US"/>
+              </w:rPr>
+              <w:t xml:space="preserve"> Recommendations</w:t>
+            </w:r>
+          </w:p>
+        </w:tc>
+      </w:tr>
+      <w:tr>
+        <w:tc>
+          <w:tcPr>
+            <w:tcW w:w="4525" w:type="dxa"/>
+          </w:tcPr>
+          <w:p>
+            <w:pPr>
+              <w:spacing w:line="276" w:lineRule="auto"/>
+              <w:rPr>
+                <w:lang w:val="en-US"/>
+              </w:rPr>
+            </w:pPr>
+            <w:r>
+              <w:rPr>
+                <w:b/>
+                <w:bCs/>
+                <w:lang w:val="en-US"/>
+              </w:rPr>
+              <w:t>1.</w:t>
+            </w:r>
+            <w:r>
+              <w:rPr>
+                <w:lang w:val="en-US"/>
+              </w:rPr>
+              <w:t xml:space="preserve"> Grave Decisions (Wer früher stirbt, ist länger tot) (2006)</w:t>
+            </w:r>
+          </w:p>
+          <w:p>
+            <w:pPr>
+              <w:spacing w:line="276" w:lineRule="auto"/>
+              <w:rPr>
+                <w:lang w:val="en-US"/>
+              </w:rPr>
+            </w:pPr>
+            <w:r>
+              <w:rPr>
+                <w:b/>
+                <w:bCs/>
+                <w:lang w:val="en-US"/>
+              </w:rPr>
+              <w:t>2.</w:t>
+            </w:r>
+            <w:r>
+              <w:rPr>
+                <w:lang w:val="en-US"/>
+              </w:rPr>
+              <w:t xml:space="preserve"> Geri's Game (1997)</w:t>
+            </w:r>
+          </w:p>
+          <w:p>
+            <w:pPr>
+              <w:shd w:val="clear" w:color="auto" w:fill="A8D08D" w:themeFill="accent6" w:themeFillTint="99"/>
+              <w:spacing w:line="276" w:lineRule="auto"/>
+              <w:rPr>
+                <w:lang w:val="en-US"/>
+              </w:rPr>
+            </w:pPr>
+            <w:r>
+              <w:rPr>
+                <w:b/>
+                <w:bCs/>
+                <w:lang w:val="en-US"/>
+              </w:rPr>
+              <w:t>3.</w:t>
+            </w:r>
+            <w:r>
+              <w:rPr>
+                <w:lang w:val="en-US"/>
+              </w:rPr>
+              <w:t xml:space="preserve"> Winnie the Pooh and the Honey Tree (1966)</w:t>
+            </w:r>
+          </w:p>
+          <w:p>
+            <w:pPr>
+              <w:spacing w:line="276" w:lineRule="auto"/>
+              <w:rPr>
+                <w:lang w:val="en-US"/>
+              </w:rPr>
+            </w:pPr>
+            <w:r>
+              <w:rPr>
+                <w:b/>
+                <w:bCs/>
+                <w:lang w:val="en-US"/>
+              </w:rPr>
+              <w:t>4.</w:t>
+            </w:r>
+            <w:r>
+              <w:rPr>
+                <w:lang w:val="en-US"/>
+              </w:rPr>
+              <w:t xml:space="preserve"> Marc Maron: Thinky Pain (2013)</w:t>
+            </w:r>
+          </w:p>
+          <w:p>
+            <w:pPr>
+              <w:spacing w:line="276" w:lineRule="auto"/>
+              <w:rPr>
+                <w:lang w:val="en-US"/>
+              </w:rPr>
+            </w:pPr>
+            <w:r>
+              <w:rPr>
+                <w:b/>
+                <w:bCs/>
+                <w:lang w:val="en-US"/>
+              </w:rPr>
+              <w:t>5.</w:t>
+            </w:r>
+            <w:r>
+              <w:rPr>
+                <w:lang w:val="en-US"/>
+              </w:rPr>
+              <w:t xml:space="preserve"> The War at Home (1979)</w:t>
+            </w:r>
+          </w:p>
+          <w:p>
+            <w:pPr>
+              <w:spacing w:line="276" w:lineRule="auto"/>
+              <w:rPr>
+                <w:lang w:val="en-US"/>
+              </w:rPr>
+            </w:pPr>
+            <w:r>
+              <w:rPr>
+                <w:b/>
+                <w:bCs/>
+                <w:lang w:val="en-US"/>
+              </w:rPr>
+              <w:t>6.</w:t>
+            </w:r>
+            <w:r>
+              <w:rPr>
+                <w:lang w:val="en-US"/>
+              </w:rPr>
+              <w:t xml:space="preserve"> Monty Python's Life of Brian (1979)</w:t>
+            </w:r>
+          </w:p>
+          <w:p>
+            <w:pPr>
+              <w:spacing w:line="276" w:lineRule="auto"/>
+              <w:rPr>
+                <w:lang w:val="en-US"/>
+              </w:rPr>
+            </w:pPr>
+            <w:r>
+              <w:rPr>
+                <w:b/>
+                <w:bCs/>
+                <w:lang w:val="en-US"/>
+              </w:rPr>
+              <w:t>7.</w:t>
+            </w:r>
+            <w:r>
+              <w:rPr>
+                <w:lang w:val="en-US"/>
+              </w:rPr>
+              <w:t xml:space="preserve"> Wallace &amp; Gromit: The Wrong Trousers (1993)</w:t>
+            </w:r>
+          </w:p>
+          <w:p>
+            <w:pPr>
+              <w:spacing w:line="276" w:lineRule="auto"/>
+              <w:rPr>
+                <w:lang w:val="en-US"/>
+              </w:rPr>
+            </w:pPr>
+            <w:r>
+              <w:rPr>
+                <w:b/>
+                <w:bCs/>
+                <w:lang w:val="en-US"/>
+              </w:rPr>
+              <w:t>8.</w:t>
+            </w:r>
+            <w:r>
+              <w:rPr>
+                <w:lang w:val="en-US"/>
+              </w:rPr>
+              <w:t xml:space="preserve"> Patton Oswalt: Werewolves and Lollipops (2007)</w:t>
+            </w:r>
+          </w:p>
+          <w:p>
+            <w:pPr>
+              <w:spacing w:line="276" w:lineRule="auto"/>
+              <w:rPr>
+                <w:lang w:val="en-US"/>
+              </w:rPr>
+            </w:pPr>
+            <w:r>
+              <w:rPr>
+                <w:b/>
+                <w:bCs/>
+                <w:lang w:val="en-US"/>
+              </w:rPr>
+              <w:t>9.</w:t>
+            </w:r>
+            <w:r>
+              <w:rPr>
+                <w:lang w:val="en-US"/>
+              </w:rPr>
+              <w:t xml:space="preserve"> Lifted (2006)</w:t>
+            </w:r>
+          </w:p>
+          <w:p>
+            <w:pPr>
+              <w:spacing w:line="276" w:lineRule="auto"/>
+              <w:rPr>
+                <w:lang w:val="en-US"/>
+              </w:rPr>
+            </w:pPr>
+            <w:r>
+              <w:rPr>
+                <w:b/>
+                <w:bCs/>
+                <w:lang w:val="en-US"/>
+              </w:rPr>
+              <w:t>10.</w:t>
+            </w:r>
+            <w:r>
+              <w:rPr>
+                <w:lang w:val="en-US"/>
+              </w:rPr>
+              <w:t xml:space="preserve"> Liberty (1929)</w:t>
+            </w:r>
+          </w:p>
+          <w:p>
+            <w:pPr>
+              <w:shd w:val="clear" w:color="auto" w:fill="A8D08D" w:themeFill="accent6" w:themeFillTint="99"/>
+              <w:spacing w:line="276" w:lineRule="auto"/>
+              <w:rPr>
+                <w:lang w:val="en-US"/>
+              </w:rPr>
+            </w:pPr>
+            <w:r>
+              <w:rPr>
+                <w:b/>
+                <w:bCs/>
+                <w:lang w:val="en-US"/>
+              </w:rPr>
+              <w:t>11.</w:t>
+            </w:r>
+            <w:r>
+              <w:rPr>
+                <w:lang w:val="en-US"/>
+              </w:rPr>
+              <w:t xml:space="preserve"> Up (2009)</w:t>
+            </w:r>
+          </w:p>
+          <w:p>
+            <w:pPr>
+              <w:spacing w:line="276" w:lineRule="auto"/>
+              <w:rPr>
+                <w:lang w:val="en-US"/>
+              </w:rPr>
+            </w:pPr>
+            <w:r>
+              <w:rPr>
+                <w:b/>
+                <w:bCs/>
+                <w:lang w:val="en-US"/>
+              </w:rPr>
+              <w:t>12.</w:t>
+            </w:r>
+            <w:r>
+              <w:rPr>
+                <w:lang w:val="en-US"/>
+              </w:rPr>
+              <w:t xml:space="preserve"> Muppet Family Christmas, A (1987)</w:t>
+            </w:r>
+          </w:p>
+          <w:p>
+            <w:pPr>
+              <w:spacing w:line="276" w:lineRule="auto"/>
+              <w:rPr>
+                <w:lang w:val="en-US"/>
+              </w:rPr>
+            </w:pPr>
+            <w:r>
+              <w:rPr>
+                <w:b/>
+                <w:bCs/>
+                <w:lang w:val="en-US"/>
+              </w:rPr>
+              <w:t>13.</w:t>
+            </w:r>
+            <w:r>
+              <w:rPr>
+                <w:lang w:val="en-US"/>
+              </w:rPr>
+              <w:t xml:space="preserve"> Intervista (1987)</w:t>
+            </w:r>
+          </w:p>
+          <w:p>
+            <w:pPr>
+              <w:spacing w:line="276" w:lineRule="auto"/>
+              <w:rPr>
+                <w:lang w:val="en-US"/>
+              </w:rPr>
+            </w:pPr>
+            <w:r>
+              <w:rPr>
+                <w:b/>
+                <w:bCs/>
+                <w:lang w:val="en-US"/>
+              </w:rPr>
+              <w:t>14.</w:t>
+            </w:r>
+            <w:r>
+              <w:rPr>
+                <w:lang w:val="en-US"/>
+              </w:rPr>
+              <w:t xml:space="preserve"> Bill Hicks: Sane Man (1989)</w:t>
+            </w:r>
+          </w:p>
+          <w:p>
+            <w:pPr>
+              <w:spacing w:line="276" w:lineRule="auto"/>
+              <w:rPr>
+                <w:lang w:val="en-US"/>
+              </w:rPr>
+            </w:pPr>
+            <w:r>
+              <w:rPr>
+                <w:b/>
+                <w:bCs/>
+                <w:lang w:val="en-US"/>
+              </w:rPr>
+              <w:t>15.</w:t>
+            </w:r>
+            <w:r>
+              <w:rPr>
+                <w:lang w:val="en-US"/>
+              </w:rPr>
+              <w:t xml:space="preserve"> Lost Thing, The (2010)</w:t>
+            </w:r>
+          </w:p>
+          <w:p>
+            <w:pPr>
+              <w:spacing w:line="276" w:lineRule="auto"/>
+              <w:rPr>
+                <w:lang w:val="en-US"/>
+              </w:rPr>
+            </w:pPr>
+            <w:r>
+              <w:rPr>
+                <w:b/>
+                <w:bCs/>
+                <w:lang w:val="en-US"/>
+              </w:rPr>
+              <w:t>16.</w:t>
+            </w:r>
+            <w:r>
+              <w:rPr>
+                <w:lang w:val="en-US"/>
+              </w:rPr>
+              <w:t xml:space="preserve"> Wallace &amp; Gromit: A Close Shave (1995)</w:t>
+            </w:r>
+          </w:p>
+          <w:p>
+            <w:pPr>
+              <w:spacing w:line="276" w:lineRule="auto"/>
+              <w:rPr>
+                <w:lang w:val="en-US"/>
+              </w:rPr>
+            </w:pPr>
+            <w:r>
+              <w:rPr>
+                <w:b/>
+                <w:bCs/>
+                <w:lang w:val="en-US"/>
+              </w:rPr>
+              <w:t>17.</w:t>
+            </w:r>
+            <w:r>
+              <w:rPr>
+                <w:lang w:val="en-US"/>
+              </w:rPr>
+              <w:t xml:space="preserve"> Nazis: A Warning from History, The (1997)</w:t>
+            </w:r>
+          </w:p>
+          <w:p>
+            <w:pPr>
+              <w:spacing w:line="276" w:lineRule="auto"/>
+              <w:rPr>
+                <w:lang w:val="en-US"/>
+              </w:rPr>
+            </w:pPr>
+            <w:r>
+              <w:rPr>
+                <w:b/>
+                <w:bCs/>
+                <w:lang w:val="en-US"/>
+              </w:rPr>
+              <w:t>18.</w:t>
+            </w:r>
+            <w:r>
+              <w:rPr>
+                <w:lang w:val="en-US"/>
+              </w:rPr>
+              <w:t xml:space="preserve"> Misérables in Concert, Les (1996)</w:t>
+            </w:r>
+          </w:p>
+          <w:p>
+            <w:pPr>
+              <w:spacing w:line="276" w:lineRule="auto"/>
+              <w:rPr>
+                <w:lang w:val="en-US"/>
+              </w:rPr>
+            </w:pPr>
+            <w:r>
+              <w:rPr>
+                <w:b/>
+                <w:bCs/>
+                <w:lang w:val="en-US"/>
+              </w:rPr>
+              <w:t>19.</w:t>
+            </w:r>
+            <w:r>
+              <w:rPr>
+                <w:lang w:val="en-US"/>
+              </w:rPr>
+              <w:t xml:space="preserve"> Balance (1989)</w:t>
+            </w:r>
+          </w:p>
+          <w:p>
+            <w:pPr>
+              <w:spacing w:line="276" w:lineRule="auto"/>
+              <w:rPr>
+                <w:lang w:val="en-US"/>
+              </w:rPr>
+            </w:pPr>
+            <w:r>
+              <w:rPr>
+                <w:b/>
+                <w:bCs/>
+                <w:lang w:val="en-US"/>
+              </w:rPr>
+              <w:t>20.</w:t>
+            </w:r>
+            <w:r>
+              <w:rPr>
+                <w:lang w:val="en-US"/>
+              </w:rPr>
+              <w:t xml:space="preserve"> Casting By (2012)</w:t>
+            </w:r>
+          </w:p>
+        </w:tc>
+        <w:tc>
+          <w:tcPr>
+            <w:tcW w:w="4526" w:type="dxa"/>
+          </w:tcPr>
+          <w:p>
+            <w:pPr>
+              <w:spacing w:line="276" w:lineRule="auto"/>
+              <w:rPr>
+                <w:lang w:val="en-US"/>
+              </w:rPr>
+            </w:pPr>
+            <w:r>
+              <w:rPr>
+                <w:b/>
+                <w:bCs/>
+                <w:lang w:val="en-US"/>
+              </w:rPr>
+              <w:t>1.</w:t>
+            </w:r>
+            <w:r>
+              <w:rPr>
+                <w:lang w:val="en-US"/>
+              </w:rPr>
+              <w:t xml:space="preserve"> Happy Gilmore (1996)</w:t>
+            </w:r>
+          </w:p>
+          <w:p>
+            <w:pPr>
+              <w:shd w:val="clear" w:color="auto" w:fill="A8D08D" w:themeFill="accent6" w:themeFillTint="99"/>
+              <w:spacing w:line="276" w:lineRule="auto"/>
+              <w:rPr>
+                <w:lang w:val="en-US"/>
+              </w:rPr>
+            </w:pPr>
+            <w:r>
+              <w:rPr>
+                <w:b/>
+                <w:bCs/>
+                <w:lang w:val="en-US"/>
+              </w:rPr>
+              <w:t>2.</w:t>
+            </w:r>
+            <w:r>
+              <w:rPr>
+                <w:lang w:val="en-US"/>
+              </w:rPr>
+              <w:t xml:space="preserve"> Lord </w:t>
+            </w:r>
+            <w:r>
+              <w:rPr>
+                <w:shd w:val="clear" w:color="auto" w:fill="A8D08D" w:themeFill="accent6" w:themeFillTint="99"/>
+                <w:lang w:val="en-US"/>
+              </w:rPr>
+              <w:t>of</w:t>
+            </w:r>
+            <w:r>
+              <w:rPr>
+                <w:lang w:val="en-US"/>
+              </w:rPr>
+              <w:t xml:space="preserve"> the Rings: The Two Towers, The (2002)</w:t>
+            </w:r>
+          </w:p>
+          <w:p>
+            <w:pPr>
+              <w:shd w:val="clear" w:color="auto" w:fill="A8D08D" w:themeFill="accent6" w:themeFillTint="99"/>
+              <w:spacing w:line="276" w:lineRule="auto"/>
+              <w:rPr>
+                <w:lang w:val="en-US"/>
+              </w:rPr>
+            </w:pPr>
+            <w:r>
+              <w:rPr>
+                <w:b/>
+                <w:bCs/>
+                <w:lang w:val="en-US"/>
+              </w:rPr>
+              <w:t>3.</w:t>
+            </w:r>
+            <w:r>
+              <w:rPr>
+                <w:lang w:val="en-US"/>
+              </w:rPr>
+              <w:t xml:space="preserve"> Finding Nemo (2003)</w:t>
+            </w:r>
+          </w:p>
+          <w:p>
+            <w:pPr>
+              <w:shd w:val="clear" w:color="auto" w:fill="A8D08D" w:themeFill="accent6" w:themeFillTint="99"/>
+              <w:spacing w:line="276" w:lineRule="auto"/>
+              <w:rPr>
+                <w:lang w:val="en-US"/>
+              </w:rPr>
+            </w:pPr>
+            <w:r>
+              <w:rPr>
+                <w:b/>
+                <w:bCs/>
+                <w:lang w:val="en-US"/>
+              </w:rPr>
+              <w:t>4.</w:t>
+            </w:r>
+            <w:r>
+              <w:rPr>
+                <w:lang w:val="en-US"/>
+              </w:rPr>
+              <w:t xml:space="preserve"> Lord of the Rings: The Fellowship of the Ring, The (2001)</w:t>
+            </w:r>
+          </w:p>
+          <w:p>
+            <w:pPr>
+              <w:shd w:val="clear" w:color="auto" w:fill="A8D08D" w:themeFill="accent6" w:themeFillTint="99"/>
+              <w:spacing w:line="276" w:lineRule="auto"/>
+              <w:rPr>
+                <w:lang w:val="en-US"/>
+              </w:rPr>
+            </w:pPr>
+            <w:r>
+              <w:rPr>
+                <w:b/>
+                <w:bCs/>
+                <w:lang w:val="en-US"/>
+              </w:rPr>
+              <w:t>5.</w:t>
+            </w:r>
+            <w:r>
+              <w:rPr>
+                <w:lang w:val="en-US"/>
+              </w:rPr>
+              <w:t xml:space="preserve"> Silence of the Lambs, The (1991)</w:t>
+            </w:r>
+          </w:p>
+          <w:p>
+            <w:pPr>
+              <w:shd w:val="clear" w:color="auto" w:fill="A8D08D" w:themeFill="accent6" w:themeFillTint="99"/>
+              <w:spacing w:line="276" w:lineRule="auto"/>
+              <w:rPr>
+                <w:lang w:val="en-US"/>
+              </w:rPr>
+            </w:pPr>
+            <w:r>
+              <w:rPr>
+                <w:b/>
+                <w:bCs/>
+                <w:lang w:val="en-US"/>
+              </w:rPr>
+              <w:t>6.</w:t>
+            </w:r>
+            <w:r>
+              <w:rPr>
+                <w:lang w:val="en-US"/>
+              </w:rPr>
+              <w:t xml:space="preserve"> American History X (1998)</w:t>
+            </w:r>
+          </w:p>
+          <w:p>
+            <w:pPr>
+              <w:shd w:val="clear" w:color="auto" w:fill="A8D08D" w:themeFill="accent6" w:themeFillTint="99"/>
+              <w:spacing w:line="276" w:lineRule="auto"/>
+              <w:rPr>
+                <w:lang w:val="en-US"/>
+              </w:rPr>
+            </w:pPr>
+            <w:r>
+              <w:rPr>
+                <w:b/>
+                <w:bCs/>
+                <w:lang w:val="en-US"/>
+              </w:rPr>
+              <w:t>7.</w:t>
+            </w:r>
+            <w:r>
+              <w:rPr>
+                <w:lang w:val="en-US"/>
+              </w:rPr>
+              <w:t xml:space="preserve"> Incredibles, The (2004)</w:t>
+            </w:r>
+          </w:p>
+          <w:p>
+            <w:pPr>
+              <w:shd w:val="clear" w:color="auto" w:fill="A8D08D" w:themeFill="accent6" w:themeFillTint="99"/>
+              <w:spacing w:line="276" w:lineRule="auto"/>
+              <w:rPr>
+                <w:lang w:val="en-US"/>
+              </w:rPr>
+            </w:pPr>
+            <w:r>
+              <w:rPr>
+                <w:b/>
+                <w:bCs/>
+                <w:lang w:val="en-US"/>
+              </w:rPr>
+              <w:t>8.</w:t>
+            </w:r>
+            <w:r>
+              <w:rPr>
+                <w:lang w:val="en-US"/>
+              </w:rPr>
+              <w:t xml:space="preserve"> Star Trek: First Contact (1996)</w:t>
+            </w:r>
+          </w:p>
+          <w:p>
+            <w:pPr>
+              <w:spacing w:line="276" w:lineRule="auto"/>
+              <w:rPr>
+                <w:lang w:val="en-US"/>
+              </w:rPr>
+            </w:pPr>
+            <w:r>
+              <w:rPr>
+                <w:b/>
+                <w:bCs/>
+                <w:lang w:val="en-US"/>
+              </w:rPr>
+              <w:t>9.</w:t>
+            </w:r>
+            <w:r>
+              <w:rPr>
+                <w:lang w:val="en-US"/>
+              </w:rPr>
+              <w:t xml:space="preserve"> Philadelphia (1993)</w:t>
+            </w:r>
+          </w:p>
+          <w:p>
+            <w:pPr>
+              <w:spacing w:line="276" w:lineRule="auto"/>
+              <w:rPr>
+                <w:lang w:val="en-US"/>
+              </w:rPr>
+            </w:pPr>
+            <w:r>
+              <w:rPr>
+                <w:b/>
+                <w:bCs/>
+                <w:lang w:val="en-US"/>
+              </w:rPr>
+              <w:t>10.</w:t>
+            </w:r>
+            <w:r>
+              <w:rPr>
+                <w:lang w:val="en-US"/>
+              </w:rPr>
+              <w:t xml:space="preserve"> Princess Bride, The (1987)</w:t>
+            </w:r>
+          </w:p>
+          <w:p>
+            <w:pPr>
+              <w:shd w:val="clear" w:color="auto" w:fill="A8D08D" w:themeFill="accent6" w:themeFillTint="99"/>
+              <w:spacing w:line="276" w:lineRule="auto"/>
+              <w:rPr>
+                <w:lang w:val="en-US"/>
+              </w:rPr>
+            </w:pPr>
+            <w:r>
+              <w:rPr>
+                <w:b/>
+                <w:bCs/>
+                <w:lang w:val="en-US"/>
+              </w:rPr>
+              <w:t>11.</w:t>
+            </w:r>
+            <w:r>
+              <w:rPr>
+                <w:lang w:val="en-US"/>
+              </w:rPr>
+              <w:t xml:space="preserve"> Shawshank Redemption, The (1994)</w:t>
+            </w:r>
+          </w:p>
+          <w:p>
+            <w:pPr>
+              <w:spacing w:line="276" w:lineRule="auto"/>
+              <w:rPr>
+                <w:lang w:val="en-US"/>
+              </w:rPr>
+            </w:pPr>
+            <w:r>
+              <w:rPr>
+                <w:b/>
+                <w:bCs/>
+                <w:lang w:val="en-US"/>
+              </w:rPr>
+              <w:t>12.</w:t>
+            </w:r>
+            <w:r>
+              <w:rPr>
+                <w:lang w:val="en-US"/>
+              </w:rPr>
+              <w:t xml:space="preserve"> Heat (1995)</w:t>
+            </w:r>
+          </w:p>
+          <w:p>
+            <w:pPr>
+              <w:shd w:val="clear" w:color="auto" w:fill="A8D08D" w:themeFill="accent6" w:themeFillTint="99"/>
+              <w:spacing w:line="276" w:lineRule="auto"/>
+              <w:rPr>
+                <w:lang w:val="en-US"/>
+              </w:rPr>
+            </w:pPr>
+            <w:r>
+              <w:rPr>
+                <w:b/>
+                <w:bCs/>
+                <w:lang w:val="en-US"/>
+              </w:rPr>
+              <w:t>13.</w:t>
+            </w:r>
+            <w:r>
+              <w:rPr>
+                <w:lang w:val="en-US"/>
+              </w:rPr>
+              <w:t xml:space="preserve"> Monsters, Inc. (2001)</w:t>
+            </w:r>
+          </w:p>
+          <w:p>
+            <w:pPr>
+              <w:shd w:val="clear" w:color="auto" w:fill="A8D08D" w:themeFill="accent6" w:themeFillTint="99"/>
+              <w:spacing w:line="276" w:lineRule="auto"/>
+              <w:rPr>
+                <w:lang w:val="en-US"/>
+              </w:rPr>
+            </w:pPr>
+            <w:r>
+              <w:rPr>
+                <w:b/>
+                <w:bCs/>
+                <w:lang w:val="en-US"/>
+              </w:rPr>
+              <w:t>14.</w:t>
+            </w:r>
+            <w:r>
+              <w:rPr>
+                <w:lang w:val="en-US"/>
+              </w:rPr>
+              <w:t xml:space="preserve"> Nightmare Before Christmas, The (1993)</w:t>
+            </w:r>
+          </w:p>
+          <w:p>
+            <w:pPr>
+              <w:shd w:val="clear" w:color="auto" w:fill="A8D08D" w:themeFill="accent6" w:themeFillTint="99"/>
+              <w:spacing w:line="276" w:lineRule="auto"/>
+              <w:rPr>
+                <w:lang w:val="en-US"/>
+              </w:rPr>
+            </w:pPr>
+            <w:r>
+              <w:rPr>
+                <w:b/>
+                <w:bCs/>
+                <w:lang w:val="en-US"/>
+              </w:rPr>
+              <w:t>15.</w:t>
+            </w:r>
+            <w:r>
+              <w:rPr>
+                <w:lang w:val="en-US"/>
+              </w:rPr>
+              <w:t xml:space="preserve"> Seven (a.k.a. Se7en) (1995)</w:t>
+            </w:r>
+          </w:p>
+          <w:p>
+            <w:pPr>
+              <w:spacing w:line="276" w:lineRule="auto"/>
+              <w:rPr>
+                <w:lang w:val="en-US"/>
+              </w:rPr>
+            </w:pPr>
+            <w:r>
+              <w:rPr>
+                <w:b/>
+                <w:bCs/>
+                <w:lang w:val="en-US"/>
+              </w:rPr>
+              <w:t>16.</w:t>
+            </w:r>
+            <w:r>
+              <w:rPr>
+                <w:lang w:val="en-US"/>
+              </w:rPr>
+              <w:t xml:space="preserve"> Better Off Dead... (1985)</w:t>
+            </w:r>
+          </w:p>
+          <w:p>
+            <w:pPr>
+              <w:shd w:val="clear" w:color="auto" w:fill="A8D08D" w:themeFill="accent6" w:themeFillTint="99"/>
+              <w:spacing w:line="276" w:lineRule="auto"/>
+              <w:rPr>
+                <w:lang w:val="en-US"/>
+              </w:rPr>
+            </w:pPr>
+            <w:r>
+              <w:rPr>
+                <w:b/>
+                <w:bCs/>
+                <w:lang w:val="en-US"/>
+              </w:rPr>
+              <w:t>17.</w:t>
+            </w:r>
+            <w:r>
+              <w:rPr>
+                <w:lang w:val="en-US"/>
+              </w:rPr>
+              <w:t xml:space="preserve"> Lord of the Rings: The Return of the King, The (2003)</w:t>
+            </w:r>
+          </w:p>
+          <w:p>
+            <w:pPr>
+              <w:spacing w:line="276" w:lineRule="auto"/>
+              <w:rPr>
+                <w:lang w:val="en-US"/>
+              </w:rPr>
+            </w:pPr>
+            <w:r>
+              <w:rPr>
+                <w:b/>
+                <w:bCs/>
+                <w:lang w:val="en-US"/>
+              </w:rPr>
+              <w:t>18.</w:t>
+            </w:r>
+            <w:r>
+              <w:rPr>
+                <w:lang w:val="en-US"/>
+              </w:rPr>
+              <w:t xml:space="preserve"> Finding Neverland (2004)</w:t>
+            </w:r>
+          </w:p>
+          <w:p>
+            <w:pPr>
+              <w:spacing w:line="276" w:lineRule="auto"/>
+              <w:rPr>
+                <w:lang w:val="en-US"/>
+              </w:rPr>
+            </w:pPr>
+            <w:r>
+              <w:rPr>
+                <w:b/>
+                <w:bCs/>
+                <w:lang w:val="en-US"/>
+              </w:rPr>
+              <w:t>19.</w:t>
+            </w:r>
+            <w:r>
+              <w:rPr>
+                <w:lang w:val="en-US"/>
+              </w:rPr>
+              <w:t xml:space="preserve"> Memento (2000)</w:t>
+            </w:r>
+          </w:p>
+          <w:p>
+            <w:pPr>
+              <w:pStyle w:val="ListParagraph"/>
+              <w:spacing w:line="276" w:lineRule="auto"/>
+              <w:ind w:left="0"/>
+              <w:rPr>
+                <w:lang w:val="en-US"/>
+              </w:rPr>
+            </w:pPr>
+            <w:r>
+              <w:rPr>
+                <w:b/>
+                <w:bCs/>
+                <w:shd w:val="clear" w:color="auto" w:fill="A8D08D" w:themeFill="accent6" w:themeFillTint="99"/>
+                <w:lang w:val="en-US"/>
+              </w:rPr>
+              <w:t>20.</w:t>
+            </w:r>
+            <w:r>
+              <w:rPr>
+                <w:shd w:val="clear" w:color="auto" w:fill="A8D08D" w:themeFill="accent6" w:themeFillTint="99"/>
+                <w:lang w:val="en-US"/>
+              </w:rPr>
+              <w:t xml:space="preserve"> Untouchables, The (1987)</w:t>
+            </w:r>
+          </w:p>
+        </w:tc>
+      </w:tr>
+      <w:tr>
+        <w:tc>
+          <w:tcPr>
+            <w:tcW w:w="9051" w:type="dxa"/>
+            <w:gridSpan w:val="2"/>
+          </w:tcPr>
+          <w:p>
+            <w:pPr>
+              <w:spacing w:line="276" w:lineRule="auto"/>
+              <w:rPr>
+                <w:lang w:val="en-US"/>
+              </w:rPr>
+            </w:pPr>
+            <w:r>
+              <w:rPr>
+                <w:lang w:val="en-US"/>
+              </w:rPr>
+              <w:t>Her u</w:t>
+            </w:r>
+            <w:r>
+              <w:rPr>
+                <w:lang w:val="en-US"/>
+              </w:rPr>
+              <w:t>ser vector:</w:t>
+            </w:r>
+            <w:r>
+              <w:rPr>
+                <w:lang w:val="en-US"/>
+              </w:rPr>
+              <w:t xml:space="preserve"> (Comedy,3), (Thriller,3), (Crime,2), (Adventure,2), (Mystery,2), (Drama,2), (Fantasy,2), (Action,1), (Children,1), (Sci-Fi,1), (Animation,1)</w:t>
+            </w:r>
+          </w:p>
+          <w:p>
+            <w:pPr>
+              <w:spacing w:line="276" w:lineRule="auto"/>
+              <w:rPr>
+                <w:lang w:val="en-US"/>
+              </w:rPr>
+            </w:pPr>
+            <w:r>
+              <w:rPr>
+                <w:lang w:val="en-US"/>
+              </w:rPr>
+              <w:t>She said that recommendations of content-based nearest neighbors were better.</w:t>
+            </w:r>
+          </w:p>
+        </w:tc>
+      </w:tr>
+    </w:tbl>
+    <w:p>
+      <w:pPr>
+        <w:rPr>
+          <w:lang w:val="en-US"/>
+        </w:rPr>
+      </w:pPr>
+    </w:p>
+    <w:tbl>
+      <w:tblPr>
+        <w:tblStyle w:val="TableGrid"/>
+        <w:tblW w:w="0" w:type="auto"/>
+        <w:tblInd w:w="720" w:type="dxa"/>
+        <w:tblLook w:val="04A0" w:firstRow="1" w:lastRow="0" w:firstColumn="1" w:lastColumn="0" w:noHBand="0" w:noVBand="1"/>
+      </w:tblPr>
+      <w:tblGrid>
+        <w:gridCol w:w="4525"/>
+        <w:gridCol w:w="4526"/>
+      </w:tblGrid>
+      <w:tr>
+        <w:tc>
+          <w:tcPr>
+            <w:tcW w:w="9051" w:type="dxa"/>
+            <w:gridSpan w:val="2"/>
+          </w:tcPr>
+          <w:p>
+            <w:r>
+              <w:t xml:space="preserve">He </w:t>
+            </w:r>
+            <w:r>
+              <w:t xml:space="preserve">rated </w:t>
+            </w:r>
+            <w:r>
+              <w:t xml:space="preserve">25 </w:t>
+            </w:r>
+            <w:r>
+              <w:t>movies from the top 100 movies:</w:t>
+            </w:r>
+          </w:p>
+          <w:tbl>
+            <w:tblPr>
+              <w:tblStyle w:val="TableGrid"/>
+              <w:tblW w:w="0" w:type="auto"/>
+              <w:tblBorders>
+                <w:top w:val="none" w:sz="0" w:space="0" w:color="auto"/>
+                <w:left w:val="none" w:sz="0" w:space="0" w:color="auto"/>
+                <w:bottom w:val="none" w:sz="0" w:space="0" w:color="auto"/>
+                <w:right w:val="none" w:sz="0" w:space="0" w:color="auto"/>
+                <w:insideH w:val="none" w:sz="0" w:space="0" w:color="auto"/>
+                <w:insideV w:val="none" w:sz="0" w:space="0" w:color="auto"/>
+              </w:tblBorders>
+              <w:tblLook w:val="04A0" w:firstRow="1" w:lastRow="0" w:firstColumn="1" w:lastColumn="0" w:noHBand="0" w:noVBand="1"/>
+            </w:tblPr>
+            <w:tblGrid>
+              <w:gridCol w:w="4259"/>
+              <w:gridCol w:w="4566"/>
+            </w:tblGrid>
+            <w:tr>
+              <w:tc>
+                <w:tcPr>
+                  <w:tcW w:w="4259" w:type="dxa"/>
+                </w:tcPr>
+                <w:p>
+                  <w:pPr>
+                    <w:spacing w:line="276" w:lineRule="auto"/>
+                    <w:rPr>
+                      <w:lang w:val="en-US"/>
+                    </w:rPr>
+                  </w:pPr>
+                  <w:r>
+                    <w:rPr>
+                      <w:lang w:val="en-US"/>
+                    </w:rPr>
+                    <w:lastRenderedPageBreak/>
+                    <w:t xml:space="preserve">- </w:t>
+                  </w:r>
+                  <w:r>
+                    <w:rPr>
+                      <w:lang w:val="en-US"/>
+                    </w:rPr>
+                    <w:t xml:space="preserve">One Flew Over the Cuckoo's Nest (1975): </w:t>
+                  </w:r>
+                  <w:r>
+                    <w:rPr>
+                      <w:b/>
+                      <w:bCs/>
+                      <w:lang w:val="en-US"/>
+                    </w:rPr>
+                    <w:t>5</w:t>
+                  </w:r>
+                </w:p>
+                <w:p>
+                  <w:pPr>
+                    <w:spacing w:line="276" w:lineRule="auto"/>
+                    <w:rPr>
+                      <w:lang w:val="en-US"/>
+                    </w:rPr>
+                  </w:pPr>
+                  <w:r>
+                    <w:rPr>
+                      <w:lang w:val="en-US"/>
+                    </w:rPr>
+                    <w:t xml:space="preserve">- </w:t>
+                  </w:r>
+                  <w:r>
+                    <w:rPr>
+                      <w:lang w:val="en-US"/>
+                    </w:rPr>
+                    <w:t xml:space="preserve">Shrek (2001): </w:t>
+                  </w:r>
+                  <w:r>
+                    <w:rPr>
+                      <w:b/>
+                      <w:bCs/>
+                      <w:lang w:val="en-US"/>
+                    </w:rPr>
+                    <w:t>4</w:t>
+                  </w:r>
+                </w:p>
+                <w:p>
+                  <w:pPr>
+                    <w:spacing w:line="276" w:lineRule="auto"/>
+                    <w:rPr>
+                      <w:lang w:val="en-US"/>
+                    </w:rPr>
+                  </w:pPr>
+                  <w:r>
+                    <w:rPr>
+                      <w:lang w:val="en-US"/>
+                    </w:rPr>
+                    <w:t xml:space="preserve">- </w:t>
+                  </w:r>
+                  <w:r>
+                    <w:rPr>
+                      <w:lang w:val="en-US"/>
+                    </w:rPr>
+                    <w:t xml:space="preserve">Mask, The (1994): </w:t>
+                  </w:r>
+                  <w:r>
+                    <w:rPr>
+                      <w:b/>
+                      <w:bCs/>
+                      <w:lang w:val="en-US"/>
+                    </w:rPr>
+                    <w:t>4</w:t>
+                  </w:r>
+                </w:p>
+                <w:p>
+                  <w:pPr>
+                    <w:spacing w:line="276" w:lineRule="auto"/>
+                    <w:rPr>
+                      <w:lang w:val="en-US"/>
+                    </w:rPr>
+                  </w:pPr>
+                  <w:r>
+                    <w:rPr>
+                      <w:lang w:val="en-US"/>
+                    </w:rPr>
+                    <w:t xml:space="preserve">- </w:t>
+                  </w:r>
+                  <w:r>
+                    <w:rPr>
+                      <w:lang w:val="en-US"/>
+                    </w:rPr>
+                    <w:t xml:space="preserve">X-Men (2000): </w:t>
+                  </w:r>
+                  <w:r>
+                    <w:rPr>
+                      <w:b/>
+                      <w:bCs/>
+                      <w:lang w:val="en-US"/>
+                    </w:rPr>
+                    <w:t>3</w:t>
+                  </w:r>
+                </w:p>
+                <w:p>
+                  <w:pPr>
+                    <w:spacing w:line="276" w:lineRule="auto"/>
+                    <w:rPr>
+                      <w:lang w:val="en-US"/>
+                    </w:rPr>
+                  </w:pPr>
+                  <w:r>
+                    <w:rPr>
+                      <w:lang w:val="en-US"/>
+                    </w:rPr>
+                    <w:t xml:space="preserve">- </w:t>
+                  </w:r>
+                  <w:r>
+                    <w:rPr>
+                      <w:lang w:val="en-US"/>
+                    </w:rPr>
+                    <w:t>L</w:t>
+                  </w:r>
+                  <w:r>
+                    <w:rPr>
+                      <w:lang w:val="en-US"/>
+                    </w:rPr>
+                    <w:t>é</w:t>
+                  </w:r>
+                  <w:r>
+                    <w:rPr>
+                      <w:lang w:val="en-US"/>
+                    </w:rPr>
+                    <w:t>on: The Professional (a.k.a. The Professional) (L</w:t>
+                  </w:r>
+                  <w:r>
+                    <w:rPr>
+                      <w:lang w:val="en-US"/>
+                    </w:rPr>
+                    <w:t>é</w:t>
+                  </w:r>
+                  <w:r>
+                    <w:rPr>
+                      <w:lang w:val="en-US"/>
+                    </w:rPr>
+                    <w:t xml:space="preserve">on) (1994): </w:t>
+                  </w:r>
+                  <w:r>
+                    <w:rPr>
+                      <w:b/>
+                      <w:bCs/>
+                      <w:lang w:val="en-US"/>
+                    </w:rPr>
+                    <w:t>5</w:t>
+                  </w:r>
+                </w:p>
+                <w:p>
+                  <w:pPr>
+                    <w:spacing w:line="276" w:lineRule="auto"/>
+                    <w:rPr>
+                      <w:lang w:val="en-US"/>
+                    </w:rPr>
+                  </w:pPr>
+                  <w:r>
+                    <w:rPr>
+                      <w:lang w:val="en-US"/>
+                    </w:rPr>
+                    <w:t xml:space="preserve">- </w:t>
+                  </w:r>
+                  <w:r>
+                    <w:rPr>
+                      <w:lang w:val="en-US"/>
+                    </w:rPr>
+                    <w:t xml:space="preserve">Lord of the Rings: The Fellowship of the Ring, The (2001): </w:t>
+                  </w:r>
+                  <w:r>
+                    <w:rPr>
+                      <w:b/>
+                      <w:bCs/>
+                      <w:lang w:val="en-US"/>
+                    </w:rPr>
+                    <w:t>5</w:t>
+                  </w:r>
+                </w:p>
+                <w:p>
+                  <w:pPr>
+                    <w:spacing w:line="276" w:lineRule="auto"/>
+                    <w:rPr>
+                      <w:lang w:val="en-US"/>
+                    </w:rPr>
+                  </w:pPr>
+                  <w:r>
+                    <w:rPr>
+                      <w:lang w:val="en-US"/>
+                    </w:rPr>
+                    <w:t xml:space="preserve">- </w:t>
+                  </w:r>
+                  <w:r>
+                    <w:rPr>
+                      <w:lang w:val="en-US"/>
+                    </w:rPr>
+                    <w:t xml:space="preserve">Shawshank Redemption, The (1994): </w:t>
+                  </w:r>
+                  <w:r>
+                    <w:rPr>
+                      <w:b/>
+                      <w:bCs/>
+                      <w:lang w:val="en-US"/>
+                    </w:rPr>
+                    <w:t>5</w:t>
+                  </w:r>
+                </w:p>
+              </w:tc>
+              <w:tc>
+                <w:tcPr>
+                  <w:tcW w:w="4566" w:type="dxa"/>
+                </w:tcPr>
+                <w:p>
+                  <w:pPr>
+                    <w:spacing w:line="276" w:lineRule="auto"/>
+                    <w:rPr>
+                      <w:lang w:val="en-US"/>
+                    </w:rPr>
+                  </w:pPr>
+                  <w:r>
+                    <w:rPr>
+                      <w:lang w:val="en-US"/>
+                    </w:rPr>
+                    <w:t xml:space="preserve">- </w:t>
+                  </w:r>
+                  <w:r>
+                    <w:rPr>
+                      <w:lang w:val="en-US"/>
+                    </w:rPr>
+                    <w:t xml:space="preserve">Twelve Monkeys (a.k.a. 12 Monkeys) (1995): </w:t>
+                  </w:r>
+                  <w:r>
+                    <w:rPr>
+                      <w:b/>
+                      <w:bCs/>
+                      <w:lang w:val="en-US"/>
+                    </w:rPr>
+                    <w:t>5</w:t>
+                  </w:r>
+                </w:p>
+                <w:p>
+                  <w:pPr>
+                    <w:spacing w:line="276" w:lineRule="auto"/>
+                    <w:rPr>
+                      <w:lang w:val="en-US"/>
+                    </w:rPr>
+                  </w:pPr>
+                  <w:r>
+                    <w:rPr>
+                      <w:lang w:val="en-US"/>
+                    </w:rPr>
+                    <w:t xml:space="preserve">- </w:t>
+                  </w:r>
+                  <w:r>
+                    <w:rPr>
+                      <w:lang w:val="en-US"/>
+                    </w:rPr>
+                    <w:t xml:space="preserve">Godfather: Part II, The (1974): </w:t>
+                  </w:r>
+                  <w:r>
+                    <w:rPr>
+                      <w:b/>
+                      <w:bCs/>
+                      <w:lang w:val="en-US"/>
+                    </w:rPr>
+                    <w:t>5</w:t>
+                  </w:r>
+                </w:p>
+                <w:p>
+                  <w:pPr>
+                    <w:spacing w:line="276" w:lineRule="auto"/>
+                    <w:rPr>
+                      <w:lang w:val="en-US"/>
+                    </w:rPr>
+                  </w:pPr>
+                  <w:r>
+                    <w:rPr>
+                      <w:lang w:val="en-US"/>
+                    </w:rPr>
+                    <w:t xml:space="preserve">- </w:t>
+                  </w:r>
+                  <w:r>
+                    <w:rPr>
+                      <w:lang w:val="en-US"/>
+                    </w:rPr>
+                    <w:t xml:space="preserve">Fargo (1996): </w:t>
+                  </w:r>
+                  <w:r>
+                    <w:rPr>
+                      <w:b/>
+                      <w:bCs/>
+                      <w:lang w:val="en-US"/>
+                    </w:rPr>
+                    <w:t>5</w:t>
+                  </w:r>
+                </w:p>
+                <w:p>
+                  <w:pPr>
+                    <w:spacing w:line="276" w:lineRule="auto"/>
+                    <w:rPr>
+                      <w:lang w:val="en-US"/>
+                    </w:rPr>
+                  </w:pPr>
+                  <w:r>
+                    <w:rPr>
+                      <w:lang w:val="en-US"/>
+                    </w:rPr>
+                    <w:t xml:space="preserve">- </w:t>
+                  </w:r>
+                  <w:r>
+                    <w:rPr>
+                      <w:lang w:val="en-US"/>
+                    </w:rPr>
+                    <w:t xml:space="preserve">Star Wars: Episode I - The Phantom Menace (1999): </w:t>
+                  </w:r>
+                  <w:r>
+                    <w:rPr>
+                      <w:b/>
+                      <w:bCs/>
+                      <w:lang w:val="en-US"/>
+                    </w:rPr>
+                    <w:t>4</w:t>
+                  </w:r>
+                </w:p>
+                <w:p>
+                  <w:pPr>
+                    <w:spacing w:line="276" w:lineRule="auto"/>
+                    <w:rPr>
+                      <w:lang w:val="en-US"/>
+                    </w:rPr>
+                  </w:pPr>
+                  <w:r>
+                    <w:rPr>
+                      <w:lang w:val="en-US"/>
+                    </w:rPr>
+                    <w:t xml:space="preserve">- </w:t>
+                  </w:r>
+                  <w:r>
+                    <w:rPr>
+                      <w:lang w:val="en-US"/>
+                    </w:rPr>
+                    <w:t xml:space="preserve">Silence of the Lambs, The (1991): </w:t>
+                  </w:r>
+                  <w:r>
+                    <w:rPr>
+                      <w:b/>
+                      <w:bCs/>
+                      <w:lang w:val="en-US"/>
+                    </w:rPr>
+                    <w:t>4</w:t>
+                  </w:r>
+                </w:p>
+                <w:p>
+                  <w:pPr>
+                    <w:spacing w:line="276" w:lineRule="auto"/>
+                    <w:rPr>
+                      <w:lang w:val="en-US"/>
+                    </w:rPr>
+                  </w:pPr>
+                  <w:r>
+                    <w:rPr>
+                      <w:lang w:val="en-US"/>
+                    </w:rPr>
+                    <w:t xml:space="preserve">- </w:t>
+                  </w:r>
+                  <w:r>
+                    <w:rPr>
+                      <w:lang w:val="en-US"/>
+                    </w:rPr>
+                    <w:t xml:space="preserve">Fight Club (1999): </w:t>
+                  </w:r>
+                  <w:r>
+                    <w:rPr>
+                      <w:b/>
+                      <w:bCs/>
+                      <w:lang w:val="en-US"/>
+                    </w:rPr>
+                    <w:t>5</w:t>
+                  </w:r>
+                </w:p>
+              </w:tc>
+            </w:tr>
+          </w:tbl>
+          <w:p>
+            <w:pPr>
+              <w:pStyle w:val="ListParagraph"/>
+              <w:spacing w:line="276" w:lineRule="auto"/>
+              <w:ind w:left="0"/>
+              <w:rPr>
+                <w:b/>
+                <w:bCs/>
+                <w:lang w:val="en-US"/>
+              </w:rPr>
+            </w:pPr>
+          </w:p>
+        </w:tc>
+      </w:tr>
+      <w:tr>
+        <w:tc>
+          <w:tcPr>
+            <w:tcW w:w="4525" w:type="dxa"/>
+            <w:vAlign w:val="center"/>
+          </w:tcPr>
+          <w:p>
+            <w:pPr>
+              <w:spacing w:line="276" w:lineRule="auto"/>
+              <w:rPr>
+                <w:b/>
+                <w:bCs/>
+                <w:lang w:val="en-US"/>
+              </w:rPr>
+            </w:pPr>
+            <w:r>
+              <w:rPr>
+                <w:b/>
+                <w:bCs/>
+                <w:lang w:val="en-US"/>
+              </w:rPr>
+              <w:lastRenderedPageBreak/>
+              <w:t>Collaborative Filtering</w:t>
+            </w:r>
+            <w:r>
+              <w:rPr>
+                <w:b/>
+                <w:bCs/>
+                <w:lang w:val="en-US"/>
+              </w:rPr>
+              <w:t xml:space="preserve"> Recommendations</w:t>
+            </w:r>
+          </w:p>
+        </w:tc>
+        <w:tc>
+          <w:tcPr>
+            <w:tcW w:w="4526" w:type="dxa"/>
+            <w:vAlign w:val="center"/>
+          </w:tcPr>
+          <w:p>
+            <w:pPr>
+              <w:pStyle w:val="ListParagraph"/>
+              <w:spacing w:line="276" w:lineRule="auto"/>
+              <w:ind w:left="0"/>
+              <w:rPr>
+                <w:b/>
+                <w:bCs/>
+                <w:lang w:val="en-US"/>
+              </w:rPr>
+            </w:pPr>
+            <w:r>
+              <w:rPr>
+                <w:b/>
+                <w:bCs/>
+                <w:lang w:val="en-US"/>
+              </w:rPr>
+              <w:t>Content-</w:t>
+            </w:r>
+            <w:r>
+              <w:rPr>
+                <w:b/>
+                <w:bCs/>
+                <w:lang w:val="en-US"/>
+              </w:rPr>
+              <w:t>B</w:t>
+            </w:r>
+            <w:r>
+              <w:rPr>
+                <w:b/>
+                <w:bCs/>
+                <w:lang w:val="en-US"/>
+              </w:rPr>
+              <w:t>ased Nearest Neighbors</w:t>
+            </w:r>
+            <w:r>
+              <w:rPr>
+                <w:b/>
+                <w:bCs/>
+                <w:lang w:val="en-US"/>
+              </w:rPr>
+              <w:t xml:space="preserve"> Recommendations</w:t>
+            </w:r>
+          </w:p>
+        </w:tc>
+      </w:tr>
+      <w:tr>
+        <w:tc>
+          <w:tcPr>
+            <w:tcW w:w="4525" w:type="dxa"/>
+            <w:vAlign w:val="center"/>
+          </w:tcPr>
+          <w:p>
+            <w:pPr>
+              <w:spacing w:line="276" w:lineRule="auto"/>
+              <w:rPr>
+                <w:lang w:val="en-US"/>
+              </w:rPr>
+            </w:pPr>
+            <w:r>
+              <w:rPr>
+                <w:b/>
+                <w:bCs/>
+                <w:lang w:val="en-US"/>
+              </w:rPr>
+              <w:t>1.</w:t>
+            </w:r>
+            <w:r>
+              <w:rPr>
+                <w:lang w:val="en-US"/>
+              </w:rPr>
+              <w:t xml:space="preserve"> Grave Decisions (Wer früher stirbt, ist länger tot) (2006)</w:t>
+            </w:r>
+          </w:p>
+          <w:p>
+            <w:pPr>
+              <w:spacing w:line="276" w:lineRule="auto"/>
+              <w:rPr>
+                <w:lang w:val="en-US"/>
+              </w:rPr>
+            </w:pPr>
+            <w:r>
+              <w:rPr>
+                <w:b/>
+                <w:bCs/>
+                <w:lang w:val="en-US"/>
+              </w:rPr>
+              <w:t>2.</w:t>
+            </w:r>
+            <w:r>
+              <w:rPr>
+                <w:lang w:val="en-US"/>
+              </w:rPr>
+              <w:t xml:space="preserve"> Fingersmith (2005)</w:t>
+            </w:r>
+          </w:p>
+          <w:p>
+            <w:pPr>
+              <w:spacing w:line="276" w:lineRule="auto"/>
+              <w:rPr>
+                <w:lang w:val="en-US"/>
+              </w:rPr>
+            </w:pPr>
+            <w:r>
+              <w:rPr>
+                <w:b/>
+                <w:bCs/>
+                <w:lang w:val="en-US"/>
+              </w:rPr>
+              <w:t>3.</w:t>
+            </w:r>
+            <w:r>
+              <w:rPr>
+                <w:lang w:val="en-US"/>
+              </w:rPr>
+              <w:t xml:space="preserve"> Still Life (2013)</w:t>
+            </w:r>
+          </w:p>
+          <w:p>
+            <w:pPr>
+              <w:shd w:val="clear" w:color="auto" w:fill="A8D08D" w:themeFill="accent6" w:themeFillTint="99"/>
+              <w:spacing w:line="276" w:lineRule="auto"/>
+              <w:rPr>
+                <w:lang w:val="en-US"/>
+              </w:rPr>
+            </w:pPr>
+            <w:r>
+              <w:rPr>
+                <w:b/>
+                <w:bCs/>
+                <w:lang w:val="en-US"/>
+              </w:rPr>
+              <w:t>4.</w:t>
+            </w:r>
+            <w:r>
+              <w:rPr>
+                <w:lang w:val="en-US"/>
+              </w:rPr>
+              <w:t xml:space="preserve"> Seven Samurai (Shichinin no samurai) (1954)</w:t>
+            </w:r>
+          </w:p>
+          <w:p>
+            <w:pPr>
+              <w:spacing w:line="276" w:lineRule="auto"/>
+              <w:rPr>
+                <w:lang w:val="en-US"/>
+              </w:rPr>
+            </w:pPr>
+            <w:r>
+              <w:rPr>
+                <w:b/>
+                <w:bCs/>
+                <w:lang w:val="en-US"/>
+              </w:rPr>
+              <w:t>5.</w:t>
+            </w:r>
+            <w:r>
+              <w:rPr>
+                <w:lang w:val="en-US"/>
+              </w:rPr>
+              <w:t xml:space="preserve"> Herod's Law (Ley de Herodes, La) (2000)</w:t>
+            </w:r>
+          </w:p>
+          <w:p>
+            <w:pPr>
+              <w:spacing w:line="276" w:lineRule="auto"/>
+              <w:rPr>
+                <w:lang w:val="en-US"/>
+              </w:rPr>
+            </w:pPr>
+            <w:r>
+              <w:rPr>
+                <w:b/>
+                <w:bCs/>
+                <w:lang w:val="en-US"/>
+              </w:rPr>
+              <w:t>6.</w:t>
+            </w:r>
+            <w:r>
+              <w:rPr>
+                <w:lang w:val="en-US"/>
+              </w:rPr>
+              <w:t xml:space="preserve"> Absolute Giganten (1999)</w:t>
+            </w:r>
+          </w:p>
+          <w:p>
+            <w:pPr>
+              <w:spacing w:line="276" w:lineRule="auto"/>
+              <w:rPr>
+                <w:lang w:val="en-US"/>
+              </w:rPr>
+            </w:pPr>
+            <w:r>
+              <w:rPr>
+                <w:b/>
+                <w:bCs/>
+                <w:lang w:val="en-US"/>
+              </w:rPr>
+              <w:t>7.</w:t>
+            </w:r>
+            <w:r>
+              <w:rPr>
+                <w:lang w:val="en-US"/>
+              </w:rPr>
+              <w:t xml:space="preserve"> I Belong (Som du ser meg) (2012)</w:t>
+            </w:r>
+          </w:p>
+          <w:p>
+            <w:pPr>
+              <w:spacing w:line="276" w:lineRule="auto"/>
+              <w:rPr>
+                <w:lang w:val="en-US"/>
+              </w:rPr>
+            </w:pPr>
+            <w:r>
+              <w:rPr>
+                <w:b/>
+                <w:bCs/>
+                <w:lang w:val="en-US"/>
+              </w:rPr>
+              <w:t>8.</w:t>
+            </w:r>
+            <w:r>
+              <w:rPr>
+                <w:lang w:val="en-US"/>
+              </w:rPr>
+              <w:t xml:space="preserve"> Chinaman (Kinamand) (2005)</w:t>
+            </w:r>
+          </w:p>
+          <w:p>
+            <w:pPr>
+              <w:spacing w:line="276" w:lineRule="auto"/>
+              <w:rPr>
+                <w:lang w:val="en-US"/>
+              </w:rPr>
+            </w:pPr>
+            <w:r>
+              <w:rPr>
+                <w:b/>
+                <w:bCs/>
+                <w:lang w:val="en-US"/>
+              </w:rPr>
+              <w:t>9.</w:t>
+            </w:r>
+            <w:r>
+              <w:rPr>
+                <w:lang w:val="en-US"/>
+              </w:rPr>
+              <w:t xml:space="preserve"> Crooks in Clover (a.k.a. Monsieur Gangster) (Les tontons flingueurs) (1963)</w:t>
+            </w:r>
+          </w:p>
+          <w:p>
+            <w:pPr>
+              <w:shd w:val="clear" w:color="auto" w:fill="A8D08D" w:themeFill="accent6" w:themeFillTint="99"/>
+              <w:spacing w:line="276" w:lineRule="auto"/>
+              <w:rPr>
+                <w:lang w:val="en-US"/>
+              </w:rPr>
+            </w:pPr>
+            <w:r>
+              <w:rPr>
+                <w:b/>
+                <w:bCs/>
+                <w:lang w:val="en-US"/>
+              </w:rPr>
+              <w:t>10.</w:t>
+            </w:r>
+            <w:r>
+              <w:rPr>
+                <w:lang w:val="en-US"/>
+              </w:rPr>
+              <w:t xml:space="preserve"> Godfather, The (1972)</w:t>
+            </w:r>
+          </w:p>
+          <w:p>
+            <w:pPr>
+              <w:spacing w:line="276" w:lineRule="auto"/>
+              <w:rPr>
+                <w:lang w:val="en-US"/>
+              </w:rPr>
+            </w:pPr>
+            <w:r>
+              <w:rPr>
+                <w:b/>
+                <w:bCs/>
+                <w:lang w:val="en-US"/>
+              </w:rPr>
+              <w:t>11.</w:t>
+            </w:r>
+            <w:r>
+              <w:rPr>
+                <w:lang w:val="en-US"/>
+              </w:rPr>
+              <w:t xml:space="preserve"> Ernest &amp; Célestine (Ernest et Célestine) (2012)</w:t>
+            </w:r>
+          </w:p>
+          <w:p>
+            <w:pPr>
+              <w:spacing w:line="276" w:lineRule="auto"/>
+              <w:rPr>
+                <w:lang w:val="en-US"/>
+              </w:rPr>
+            </w:pPr>
+            <w:r>
+              <w:rPr>
+                <w:b/>
+                <w:bCs/>
+                <w:lang w:val="en-US"/>
+              </w:rPr>
+              <w:t>12.</w:t>
+            </w:r>
+            <w:r>
+              <w:rPr>
+                <w:lang w:val="en-US"/>
+              </w:rPr>
+              <w:t xml:space="preserve"> Fallen Art (Sztuka spadania) (2004)</w:t>
+            </w:r>
+          </w:p>
+          <w:p>
+            <w:pPr>
+              <w:spacing w:line="276" w:lineRule="auto"/>
+              <w:rPr>
+                <w:lang w:val="en-US"/>
+              </w:rPr>
+            </w:pPr>
+            <w:r>
+              <w:rPr>
+                <w:b/>
+                <w:bCs/>
+                <w:lang w:val="en-US"/>
+              </w:rPr>
+              <w:t>13.</w:t>
+            </w:r>
+            <w:r>
+              <w:rPr>
+                <w:lang w:val="en-US"/>
+              </w:rPr>
+              <w:t xml:space="preserve"> Bill Hicks: Sane Man (1989)</w:t>
+            </w:r>
+          </w:p>
+          <w:p>
+            <w:pPr>
+              <w:shd w:val="clear" w:color="auto" w:fill="A8D08D" w:themeFill="accent6" w:themeFillTint="99"/>
+              <w:spacing w:line="276" w:lineRule="auto"/>
+              <w:rPr>
+                <w:lang w:val="en-US"/>
+              </w:rPr>
+            </w:pPr>
+            <w:r>
+              <w:rPr>
+                <w:b/>
+                <w:bCs/>
+                <w:lang w:val="en-US"/>
+              </w:rPr>
+              <w:t>14.</w:t>
+            </w:r>
+            <w:r>
+              <w:rPr>
+                <w:lang w:val="en-US"/>
+              </w:rPr>
+              <w:t xml:space="preserve"> Good, the Bad and the Ugly, The (Buono, il brutto, il cattivo, Il) (1966)</w:t>
+            </w:r>
+          </w:p>
+          <w:p>
+            <w:pPr>
+              <w:shd w:val="clear" w:color="auto" w:fill="A8D08D" w:themeFill="accent6" w:themeFillTint="99"/>
+              <w:spacing w:line="276" w:lineRule="auto"/>
+              <w:rPr>
+                <w:lang w:val="en-US"/>
+              </w:rPr>
+            </w:pPr>
+            <w:r>
+              <w:rPr>
+                <w:b/>
+                <w:bCs/>
+                <w:lang w:val="en-US"/>
+              </w:rPr>
+              <w:t>15.</w:t>
+            </w:r>
+            <w:r>
+              <w:rPr>
+                <w:lang w:val="en-US"/>
+              </w:rPr>
+              <w:t xml:space="preserve"> Pulp Fiction (1994)</w:t>
+            </w:r>
+          </w:p>
+          <w:p>
+            <w:pPr>
+              <w:spacing w:line="276" w:lineRule="auto"/>
+              <w:rPr>
+                <w:lang w:val="en-US"/>
+              </w:rPr>
+            </w:pPr>
+            <w:r>
+              <w:rPr>
+                <w:b/>
+                <w:bCs/>
+                <w:lang w:val="en-US"/>
+              </w:rPr>
+              <w:t>16.</w:t>
+            </w:r>
+            <w:r>
+              <w:rPr>
+                <w:lang w:val="en-US"/>
+              </w:rPr>
+              <w:t xml:space="preserve"> Marathon Family, The (Maratonci Trce Pocasni Krug) (1982)</w:t>
+            </w:r>
+          </w:p>
+          <w:p>
+            <w:pPr>
+              <w:spacing w:line="276" w:lineRule="auto"/>
+              <w:rPr>
+                <w:lang w:val="en-US"/>
+              </w:rPr>
+            </w:pPr>
+            <w:r>
+              <w:rPr>
+                <w:b/>
+                <w:bCs/>
+                <w:lang w:val="en-US"/>
+              </w:rPr>
+              <w:t>17.</w:t>
+            </w:r>
+            <w:r>
+              <w:rPr>
+                <w:lang w:val="en-US"/>
+              </w:rPr>
+              <w:t xml:space="preserve"> Family Resemblances (Un air de famille) (1996)</w:t>
+            </w:r>
+          </w:p>
+          <w:p>
+            <w:pPr>
+              <w:spacing w:line="276" w:lineRule="auto"/>
+              <w:rPr>
+                <w:lang w:val="en-US"/>
+              </w:rPr>
+            </w:pPr>
+            <w:r>
+              <w:rPr>
+                <w:b/>
+                <w:bCs/>
+                <w:lang w:val="en-US"/>
+              </w:rPr>
+              <w:t>18.</w:t>
+            </w:r>
+            <w:r>
+              <w:rPr>
+                <w:lang w:val="en-US"/>
+              </w:rPr>
+              <w:t xml:space="preserve"> Nazis: A Warning from History, The (1997)</w:t>
+            </w:r>
+          </w:p>
+          <w:p>
+            <w:pPr>
+              <w:spacing w:line="276" w:lineRule="auto"/>
+              <w:rPr>
+                <w:lang w:val="en-US"/>
+              </w:rPr>
+            </w:pPr>
+            <w:r>
+              <w:rPr>
+                <w:b/>
+                <w:bCs/>
+                <w:lang w:val="en-US"/>
+              </w:rPr>
+              <w:t>19.</w:t>
+            </w:r>
+            <w:r>
+              <w:rPr>
+                <w:lang w:val="en-US"/>
+              </w:rPr>
+              <w:t xml:space="preserve"> Jim Jefferies: Alcoholocaust (2010)</w:t>
+            </w:r>
+          </w:p>
+          <w:p>
+            <w:pPr>
+              <w:spacing w:line="276" w:lineRule="auto"/>
+              <w:rPr>
+                <w:lang w:val="en-US"/>
+              </w:rPr>
+            </w:pPr>
+            <w:r>
+              <w:rPr>
+                <w:b/>
+                <w:bCs/>
+                <w:lang w:val="en-US"/>
+              </w:rPr>
+              <w:t>20.</w:t>
+            </w:r>
+            <w:r>
+              <w:rPr>
+                <w:lang w:val="en-US"/>
+              </w:rPr>
+              <w:t xml:space="preserve"> Love Me No More (Deux jours à tuer) (2008)</w:t>
+            </w:r>
+          </w:p>
+        </w:tc>
+        <w:tc>
+          <w:tcPr>
+            <w:tcW w:w="4526" w:type="dxa"/>
+          </w:tcPr>
+          <w:p>
+            <w:pPr>
+              <w:shd w:val="clear" w:color="auto" w:fill="A8D08D" w:themeFill="accent6" w:themeFillTint="99"/>
+              <w:spacing w:line="276" w:lineRule="auto"/>
+              <w:rPr>
+                <w:lang w:val="en-US"/>
+              </w:rPr>
+            </w:pPr>
+            <w:r>
+              <w:rPr>
+                <w:b/>
+                <w:bCs/>
+                <w:lang w:val="en-US"/>
+              </w:rPr>
+              <w:t>1.</w:t>
+            </w:r>
+            <w:r>
+              <w:rPr>
+                <w:lang w:val="en-US"/>
+              </w:rPr>
+              <w:t xml:space="preserve"> Training Day (2001)</w:t>
+            </w:r>
+          </w:p>
+          <w:p>
+            <w:pPr>
+              <w:spacing w:line="276" w:lineRule="auto"/>
+              <w:rPr>
+                <w:lang w:val="en-US"/>
+              </w:rPr>
+            </w:pPr>
+            <w:r>
+              <w:rPr>
+                <w:b/>
+                <w:bCs/>
+                <w:lang w:val="en-US"/>
+              </w:rPr>
+              <w:t>2.</w:t>
+            </w:r>
+            <w:r>
+              <w:rPr>
+                <w:lang w:val="en-US"/>
+              </w:rPr>
+              <w:t xml:space="preserve"> Cabin in the Woods, The (2012)</w:t>
+            </w:r>
+          </w:p>
+          <w:p>
+            <w:pPr>
+              <w:spacing w:line="276" w:lineRule="auto"/>
+              <w:rPr>
+                <w:lang w:val="en-US"/>
+              </w:rPr>
+            </w:pPr>
+            <w:r>
+              <w:rPr>
+                <w:b/>
+                <w:bCs/>
+                <w:lang w:val="en-US"/>
+              </w:rPr>
+              <w:t>3.</w:t>
+            </w:r>
+            <w:r>
+              <w:rPr>
+                <w:lang w:val="en-US"/>
+              </w:rPr>
+              <w:t xml:space="preserve"> Felon (2008)</w:t>
+            </w:r>
+          </w:p>
+          <w:p>
+            <w:pPr>
+              <w:spacing w:line="276" w:lineRule="auto"/>
+              <w:rPr>
+                <w:lang w:val="en-US"/>
+              </w:rPr>
+            </w:pPr>
+            <w:r>
+              <w:rPr>
+                <w:b/>
+                <w:bCs/>
+                <w:lang w:val="en-US"/>
+              </w:rPr>
+              <w:t>4.</w:t>
+            </w:r>
+            <w:r>
+              <w:rPr>
+                <w:lang w:val="en-US"/>
+              </w:rPr>
+              <w:t xml:space="preserve"> Bill Hicks: Revelations (1993)</w:t>
+            </w:r>
+          </w:p>
+          <w:p>
+            <w:pPr>
+              <w:shd w:val="clear" w:color="auto" w:fill="A8D08D" w:themeFill="accent6" w:themeFillTint="99"/>
+              <w:spacing w:line="276" w:lineRule="auto"/>
+              <w:rPr>
+                <w:lang w:val="en-US"/>
+              </w:rPr>
+            </w:pPr>
+            <w:r>
+              <w:rPr>
+                <w:b/>
+                <w:bCs/>
+                <w:lang w:val="en-US"/>
+              </w:rPr>
+              <w:t>5.</w:t>
+            </w:r>
+            <w:r>
+              <w:rPr>
+                <w:lang w:val="en-US"/>
+              </w:rPr>
+              <w:t xml:space="preserve"> Town, The (2010)</w:t>
+            </w:r>
+          </w:p>
+          <w:p>
+            <w:pPr>
+              <w:spacing w:line="276" w:lineRule="auto"/>
+              <w:rPr>
+                <w:lang w:val="en-US"/>
+              </w:rPr>
+            </w:pPr>
+            <w:r>
+              <w:rPr>
+                <w:b/>
+                <w:bCs/>
+                <w:lang w:val="en-US"/>
+              </w:rPr>
+              <w:t>6.</w:t>
+            </w:r>
+            <w:r>
+              <w:rPr>
+                <w:lang w:val="en-US"/>
+              </w:rPr>
+              <w:t xml:space="preserve"> Sting, The (1973)</w:t>
+            </w:r>
+          </w:p>
+          <w:p>
+            <w:pPr>
+              <w:shd w:val="clear" w:color="auto" w:fill="A8D08D" w:themeFill="accent6" w:themeFillTint="99"/>
+              <w:spacing w:line="276" w:lineRule="auto"/>
+              <w:rPr>
+                <w:lang w:val="en-US"/>
+              </w:rPr>
+            </w:pPr>
+            <w:r>
+              <w:rPr>
+                <w:b/>
+                <w:bCs/>
+                <w:lang w:val="en-US"/>
+              </w:rPr>
+              <w:t>7.</w:t>
+            </w:r>
+            <w:r>
+              <w:rPr>
+                <w:lang w:val="en-US"/>
+              </w:rPr>
+              <w:t xml:space="preserve"> Donnie Brasco (1997)</w:t>
+            </w:r>
+          </w:p>
+          <w:p>
+            <w:pPr>
+              <w:shd w:val="clear" w:color="auto" w:fill="A8D08D" w:themeFill="accent6" w:themeFillTint="99"/>
+              <w:spacing w:line="276" w:lineRule="auto"/>
+              <w:rPr>
+                <w:lang w:val="en-US"/>
+              </w:rPr>
+            </w:pPr>
+            <w:r>
+              <w:rPr>
+                <w:b/>
+                <w:bCs/>
+                <w:lang w:val="en-US"/>
+              </w:rPr>
+              <w:t>8.</w:t>
+            </w:r>
+            <w:r>
+              <w:rPr>
+                <w:lang w:val="en-US"/>
+              </w:rPr>
+              <w:t xml:space="preserve"> Django Unchained (2012)</w:t>
+            </w:r>
+          </w:p>
+          <w:p>
+            <w:pPr>
+              <w:shd w:val="clear" w:color="auto" w:fill="A8D08D" w:themeFill="accent6" w:themeFillTint="99"/>
+              <w:spacing w:line="276" w:lineRule="auto"/>
+              <w:rPr>
+                <w:lang w:val="en-US"/>
+              </w:rPr>
+            </w:pPr>
+            <w:r>
+              <w:rPr>
+                <w:b/>
+                <w:bCs/>
+                <w:lang w:val="en-US"/>
+              </w:rPr>
+              <w:t>9.</w:t>
+            </w:r>
+            <w:r>
+              <w:rPr>
+                <w:lang w:val="en-US"/>
+              </w:rPr>
+              <w:t xml:space="preserve"> Shining, The (1980)</w:t>
+            </w:r>
+          </w:p>
+          <w:p>
+            <w:pPr>
+              <w:spacing w:line="276" w:lineRule="auto"/>
+              <w:rPr>
+                <w:lang w:val="en-US"/>
+              </w:rPr>
+            </w:pPr>
+            <w:r>
+              <w:rPr>
+                <w:b/>
+                <w:bCs/>
+                <w:lang w:val="en-US"/>
+              </w:rPr>
+              <w:t>10.</w:t>
+            </w:r>
+            <w:r>
+              <w:rPr>
+                <w:lang w:val="en-US"/>
+              </w:rPr>
+              <w:t xml:space="preserve"> Black Mirror (2011)</w:t>
+            </w:r>
+          </w:p>
+          <w:p>
+            <w:pPr>
+              <w:spacing w:line="276" w:lineRule="auto"/>
+              <w:rPr>
+                <w:lang w:val="en-US"/>
+              </w:rPr>
+            </w:pPr>
+            <w:r>
+              <w:rPr>
+                <w:b/>
+                <w:bCs/>
+                <w:lang w:val="en-US"/>
+              </w:rPr>
+              <w:t>11.</w:t>
+            </w:r>
+            <w:r>
+              <w:rPr>
+                <w:lang w:val="en-US"/>
+              </w:rPr>
+              <w:t xml:space="preserve"> Day of the Doctor, The (2013)</w:t>
+            </w:r>
+          </w:p>
+          <w:p>
+            <w:pPr>
+              <w:shd w:val="clear" w:color="auto" w:fill="A8D08D" w:themeFill="accent6" w:themeFillTint="99"/>
+              <w:spacing w:line="276" w:lineRule="auto"/>
+              <w:rPr>
+                <w:lang w:val="en-US"/>
+              </w:rPr>
+            </w:pPr>
+            <w:r>
+              <w:rPr>
+                <w:b/>
+                <w:bCs/>
+                <w:lang w:val="en-US"/>
+              </w:rPr>
+              <w:t>12.</w:t>
+            </w:r>
+            <w:r>
+              <w:rPr>
+                <w:lang w:val="en-US"/>
+              </w:rPr>
+              <w:t xml:space="preserve"> Big Lebowski, The (1998)</w:t>
+            </w:r>
+          </w:p>
+          <w:p>
+            <w:pPr>
+              <w:spacing w:line="276" w:lineRule="auto"/>
+              <w:rPr>
+                <w:lang w:val="en-US"/>
+              </w:rPr>
+            </w:pPr>
+            <w:r>
+              <w:rPr>
+                <w:b/>
+                <w:bCs/>
+                <w:lang w:val="en-US"/>
+              </w:rPr>
+              <w:t>13.</w:t>
+            </w:r>
+            <w:r>
+              <w:rPr>
+                <w:lang w:val="en-US"/>
+              </w:rPr>
+              <w:t xml:space="preserve"> Gone Girl (2014)</w:t>
+            </w:r>
+          </w:p>
+          <w:p>
+            <w:pPr>
+              <w:shd w:val="clear" w:color="auto" w:fill="A8D08D" w:themeFill="accent6" w:themeFillTint="99"/>
+              <w:spacing w:line="276" w:lineRule="auto"/>
+              <w:rPr>
+                <w:lang w:val="en-US"/>
+              </w:rPr>
+            </w:pPr>
+            <w:r>
+              <w:rPr>
+                <w:b/>
+                <w:bCs/>
+                <w:lang w:val="en-US"/>
+              </w:rPr>
+              <w:t>14.</w:t>
+            </w:r>
+            <w:r>
+              <w:rPr>
+                <w:lang w:val="en-US"/>
+              </w:rPr>
+              <w:t xml:space="preserve"> Raging Bull (1980)</w:t>
+            </w:r>
+          </w:p>
+          <w:p>
+            <w:pPr>
+              <w:spacing w:line="276" w:lineRule="auto"/>
+              <w:rPr>
+                <w:lang w:val="en-US"/>
+              </w:rPr>
+            </w:pPr>
+            <w:r>
+              <w:rPr>
+                <w:b/>
+                <w:bCs/>
+                <w:lang w:val="en-US"/>
+              </w:rPr>
+              <w:t>15.</w:t>
+            </w:r>
+            <w:r>
+              <w:rPr>
+                <w:lang w:val="en-US"/>
+              </w:rPr>
+              <w:t xml:space="preserve"> American Hustle (2013)</w:t>
+            </w:r>
+          </w:p>
+          <w:p>
+            <w:pPr>
+              <w:shd w:val="clear" w:color="auto" w:fill="A8D08D" w:themeFill="accent6" w:themeFillTint="99"/>
+              <w:spacing w:line="276" w:lineRule="auto"/>
+              <w:rPr>
+                <w:lang w:val="en-US"/>
+              </w:rPr>
+            </w:pPr>
+            <w:r>
+              <w:rPr>
+                <w:b/>
+                <w:bCs/>
+                <w:lang w:val="en-US"/>
+              </w:rPr>
+              <w:t>16.</w:t>
+            </w:r>
+            <w:r>
+              <w:rPr>
+                <w:lang w:val="en-US"/>
+              </w:rPr>
+              <w:t xml:space="preserve"> Inglourious Basterds (2009)</w:t>
+            </w:r>
+          </w:p>
+          <w:p>
+            <w:pPr>
+              <w:spacing w:line="276" w:lineRule="auto"/>
+              <w:rPr>
+                <w:lang w:val="en-US"/>
+              </w:rPr>
+            </w:pPr>
+            <w:r>
+              <w:rPr>
+                <w:b/>
+                <w:bCs/>
+                <w:lang w:val="en-US"/>
+              </w:rPr>
+              <w:t>17.</w:t>
+            </w:r>
+            <w:r>
+              <w:rPr>
+                <w:lang w:val="en-US"/>
+              </w:rPr>
+              <w:t xml:space="preserve"> Princess Bride, The (1987)</w:t>
+            </w:r>
+          </w:p>
+          <w:p>
+            <w:pPr>
+              <w:spacing w:line="276" w:lineRule="auto"/>
+              <w:rPr>
+                <w:lang w:val="en-US"/>
+              </w:rPr>
+            </w:pPr>
+            <w:r>
+              <w:rPr>
+                <w:b/>
+                <w:bCs/>
+                <w:lang w:val="en-US"/>
+              </w:rPr>
+              <w:t>18.</w:t>
+            </w:r>
+            <w:r>
+              <w:rPr>
+                <w:lang w:val="en-US"/>
+              </w:rPr>
+              <w:t xml:space="preserve"> Hoop Dreams (1994)</w:t>
+            </w:r>
+          </w:p>
+          <w:p>
+            <w:pPr>
+              <w:shd w:val="clear" w:color="auto" w:fill="A8D08D" w:themeFill="accent6" w:themeFillTint="99"/>
+              <w:spacing w:line="276" w:lineRule="auto"/>
+              <w:rPr>
+                <w:lang w:val="en-US"/>
+              </w:rPr>
+            </w:pPr>
+            <w:r>
+              <w:rPr>
+                <w:b/>
+                <w:bCs/>
+                <w:lang w:val="en-US"/>
+              </w:rPr>
+              <w:t>19.</w:t>
+            </w:r>
+            <w:r>
+              <w:rPr>
+                <w:lang w:val="en-US"/>
+              </w:rPr>
+              <w:t xml:space="preserve"> Clockwork Orange, A (1971)</w:t>
+            </w:r>
+          </w:p>
+          <w:p>
+            <w:pPr>
+              <w:pStyle w:val="ListParagraph"/>
+              <w:shd w:val="clear" w:color="auto" w:fill="A8D08D" w:themeFill="accent6" w:themeFillTint="99"/>
+              <w:spacing w:line="276" w:lineRule="auto"/>
+              <w:ind w:left="0"/>
+              <w:rPr>
+                <w:shd w:val="clear" w:color="auto" w:fill="A8D08D" w:themeFill="accent6" w:themeFillTint="99"/>
+                <w:lang w:val="en-US"/>
+              </w:rPr>
+            </w:pPr>
+            <w:r>
+              <w:rPr>
+                <w:b/>
+                <w:bCs/>
+                <w:shd w:val="clear" w:color="auto" w:fill="A8D08D" w:themeFill="accent6" w:themeFillTint="99"/>
+                <w:lang w:val="en-US"/>
+              </w:rPr>
+              <w:t>20.</w:t>
+            </w:r>
+            <w:r>
+              <w:rPr>
+                <w:shd w:val="clear" w:color="auto" w:fill="A8D08D" w:themeFill="accent6" w:themeFillTint="99"/>
+                <w:lang w:val="en-US"/>
+              </w:rPr>
+              <w:t xml:space="preserve"> Wolf of Wall Street, The (2013)</w:t>
+            </w:r>
+          </w:p>
+        </w:tc>
+      </w:tr>
+      <w:tr>
+        <w:tc>
+          <w:tcPr>
+            <w:tcW w:w="9051" w:type="dxa"/>
+            <w:gridSpan w:val="2"/>
+          </w:tcPr>
+          <w:p>
+            <w:pPr>
+              <w:spacing w:line="276" w:lineRule="auto"/>
+              <w:rPr>
+                <w:lang w:val="en-US"/>
+              </w:rPr>
+            </w:pPr>
+            <w:r>
+              <w:rPr>
+                <w:lang w:val="en-US"/>
+              </w:rPr>
+              <w:t>His u</w:t>
+            </w:r>
+            <w:r>
+              <w:rPr>
+                <w:lang w:val="en-US"/>
+              </w:rPr>
+              <w:t xml:space="preserve">ser vector: </w:t>
+            </w:r>
+            <w:r>
+              <w:rPr>
+                <w:lang w:val="en-US"/>
+              </w:rPr>
+              <w:t>(Drama,6), (Crime,5), (Thriller,4), (Action,2), (Adventure,1), (Sci-Fi,1), (Mystery,1), (Fantasy,1), (Comedy,1)</w:t>
+            </w:r>
+          </w:p>
+          <w:p>
+            <w:pPr>
+              <w:spacing w:line="276" w:lineRule="auto"/>
+              <w:rPr>
+                <w:lang w:val="en-US"/>
+              </w:rPr>
+            </w:pPr>
+            <w:r>
+              <w:rPr>
+                <w:lang w:val="en-US"/>
+              </w:rPr>
+              <w:t>He also said that recommendations of content-based nearest neighbors were better.</w:t>
+            </w:r>
+            <w:r>
+              <w:rPr>
+                <w:lang w:val="en-US"/>
+              </w:rPr>
+              <w:t xml:space="preserve"> My friend told that he recently watched the Donnie Brasco and Inglourios Basterds </w:t>
+            </w:r>
+            <w:r>
+              <w:rPr>
+                <w:lang w:val="en-US"/>
+              </w:rPr>
+              <w:t>and those films were in the recommendation list!</w:t>
+            </w:r>
+            <w:bookmarkStart w:id="1" w:name="_GoBack"/>
+            <w:bookmarkEnd w:id="1"/>
+          </w:p>
+        </w:tc>
+      </w:tr>
+    </w:tbl>
+    <w:p>
+      <w:pPr>
         <w:rPr>
           <w:lang w:val="en-US"/>
         </w:rPr>
@@ -12165,6 +17973,119 @@
     </w:lvl>
   </w:abstractNum>
   <w:abstractNum w:abstractNumId="1" w15:restartNumberingAfterBreak="0">
+    <w:nsid w:val="0BF15851"/>
+    <w:multiLevelType w:val="hybridMultilevel"/>
+    <w:tmpl w:val="86469440"/>
+    <w:lvl w:ilvl="0" w:tplc="10781A68">
+      <w:start w:val="25"/>
+      <w:numFmt w:val="bullet"/>
+      <w:lvlText w:val="-"/>
+      <w:lvlJc w:val="left"/>
+      <w:pPr>
+        <w:ind w:left="720" w:hanging="360"/>
+      </w:pPr>
+      <w:rPr>
+        <w:rFonts w:ascii="Calibri" w:eastAsiaTheme="minorHAnsi" w:hAnsi="Calibri" w:cs="Calibri" w:hint="default"/>
+      </w:rPr>
+    </w:lvl>
+    <w:lvl w:ilvl="1" w:tplc="041F0003" w:tentative="1">
+      <w:start w:val="1"/>
+      <w:numFmt w:val="bullet"/>
+      <w:lvlText w:val="o"/>
+      <w:lvlJc w:val="left"/>
+      <w:pPr>
+        <w:ind w:left="1440" w:hanging="360"/>
+      </w:pPr>
+      <w:rPr>
+        <w:rFonts w:ascii="Courier New" w:hAnsi="Courier New" w:cs="Courier New" w:hint="default"/>
+      </w:rPr>
+    </w:lvl>
+    <w:lvl w:ilvl="2" w:tplc="041F0005" w:tentative="1">
+      <w:start w:val="1"/>
+      <w:numFmt w:val="bullet"/>
+      <w:lvlText w:val=""/>
+      <w:lvlJc w:val="left"/>
+      <w:pPr>
+        <w:ind w:left="2160" w:hanging="360"/>
+      </w:pPr>
+      <w:rPr>
+        <w:rFonts w:ascii="Wingdings" w:hAnsi="Wingdings" w:hint="default"/>
+      </w:rPr>
+    </w:lvl>
+    <w:lvl w:ilvl="3" w:tplc="041F0001" w:tentative="1">
+      <w:start w:val="1"/>
+      <w:numFmt w:val="bullet"/>
+      <w:lvlText w:val=""/>
+      <w:lvlJc w:val="left"/>
+      <w:pPr>
+        <w:ind w:left="2880" w:hanging="360"/>
+      </w:pPr>
+      <w:rPr>
+        <w:rFonts w:ascii="Symbol" w:hAnsi="Symbol" w:hint="default"/>
+      </w:rPr>
+    </w:lvl>
+    <w:lvl w:ilvl="4" w:tplc="041F0003" w:tentative="1">
+      <w:start w:val="1"/>
+      <w:numFmt w:val="bullet"/>
+      <w:lvlText w:val="o"/>
+      <w:lvlJc w:val="left"/>
+      <w:pPr>
+        <w:ind w:left="3600" w:hanging="360"/>
+      </w:pPr>
+      <w:rPr>
+        <w:rFonts w:ascii="Courier New" w:hAnsi="Courier New" w:cs="Courier New" w:hint="default"/>
+      </w:rPr>
+    </w:lvl>
+    <w:lvl w:ilvl="5" w:tplc="041F0005" w:tentative="1">
+      <w:start w:val="1"/>
+      <w:numFmt w:val="bullet"/>
+      <w:lvlText w:val=""/>
+      <w:lvlJc w:val="left"/>
+      <w:pPr>
+        <w:ind w:left="4320" w:hanging="360"/>
+      </w:pPr>
+      <w:rPr>
+        <w:rFonts w:ascii="Wingdings" w:hAnsi="Wingdings" w:hint="default"/>
+      </w:rPr>
+    </w:lvl>
+    <w:lvl w:ilvl="6" w:tplc="041F0001" w:tentative="1">
+      <w:start w:val="1"/>
+      <w:numFmt w:val="bullet"/>
+      <w:lvlText w:val=""/>
+      <w:lvlJc w:val="left"/>
+      <w:pPr>
+        <w:ind w:left="5040" w:hanging="360"/>
+      </w:pPr>
+      <w:rPr>
+        <w:rFonts w:ascii="Symbol" w:hAnsi="Symbol" w:hint="default"/>
+      </w:rPr>
+    </w:lvl>
+    <w:lvl w:ilvl="7" w:tplc="041F0003" w:tentative="1">
+      <w:start w:val="1"/>
+      <w:numFmt w:val="bullet"/>
+      <w:lvlText w:val="o"/>
+      <w:lvlJc w:val="left"/>
+      <w:pPr>
+        <w:ind w:left="5760" w:hanging="360"/>
+      </w:pPr>
+      <w:rPr>
+        <w:rFonts w:ascii="Courier New" w:hAnsi="Courier New" w:cs="Courier New" w:hint="default"/>
+      </w:rPr>
+    </w:lvl>
+    <w:lvl w:ilvl="8" w:tplc="041F0005" w:tentative="1">
+      <w:start w:val="1"/>
+      <w:numFmt w:val="bullet"/>
+      <w:lvlText w:val=""/>
+      <w:lvlJc w:val="left"/>
+      <w:pPr>
+        <w:ind w:left="6480" w:hanging="360"/>
+      </w:pPr>
+      <w:rPr>
+        <w:rFonts w:ascii="Wingdings" w:hAnsi="Wingdings" w:hint="default"/>
+      </w:rPr>
+    </w:lvl>
+  </w:abstractNum>
+  <w:abstractNum w:abstractNumId="2" w15:restartNumberingAfterBreak="0">
     <w:nsid w:val="1A8C1ED7"/>
     <w:multiLevelType w:val="hybridMultilevel"/>
     <w:tmpl w:val="8708D18A"/>
@@ -12181,7 +18102,7 @@
         <w:bCs/>
       </w:rPr>
     </w:lvl>
-    <w:lvl w:ilvl="1" w:tplc="041F0019" w:tentative="1">
+    <w:lvl w:ilvl="1" w:tplc="041F0019">
       <w:start w:val="1"/>
       <w:numFmt w:val="lowerLetter"/>
       <w:lvlText w:val="%2."/>
@@ -12254,7 +18175,7 @@
       </w:pPr>
     </w:lvl>
   </w:abstractNum>
-  <w:abstractNum w:abstractNumId="2" w15:restartNumberingAfterBreak="0">
+  <w:abstractNum w:abstractNumId="3" w15:restartNumberingAfterBreak="0">
     <w:nsid w:val="336868B1"/>
     <w:multiLevelType w:val="hybridMultilevel"/>
     <w:tmpl w:val="4D7CDF1A"/>
@@ -12367,7 +18288,120 @@
       </w:rPr>
     </w:lvl>
   </w:abstractNum>
-  <w:abstractNum w:abstractNumId="3" w15:restartNumberingAfterBreak="0">
+  <w:abstractNum w:abstractNumId="4" w15:restartNumberingAfterBreak="0">
+    <w:nsid w:val="336C03C9"/>
+    <w:multiLevelType w:val="hybridMultilevel"/>
+    <w:tmpl w:val="2E5E4B76"/>
+    <w:lvl w:ilvl="0" w:tplc="0B807A5A">
+      <w:start w:val="25"/>
+      <w:numFmt w:val="bullet"/>
+      <w:lvlText w:val="-"/>
+      <w:lvlJc w:val="left"/>
+      <w:pPr>
+        <w:ind w:left="720" w:hanging="360"/>
+      </w:pPr>
+      <w:rPr>
+        <w:rFonts w:ascii="Calibri" w:eastAsiaTheme="minorHAnsi" w:hAnsi="Calibri" w:cs="Calibri" w:hint="default"/>
+      </w:rPr>
+    </w:lvl>
+    <w:lvl w:ilvl="1" w:tplc="041F0003" w:tentative="1">
+      <w:start w:val="1"/>
+      <w:numFmt w:val="bullet"/>
+      <w:lvlText w:val="o"/>
+      <w:lvlJc w:val="left"/>
+      <w:pPr>
+        <w:ind w:left="1440" w:hanging="360"/>
+      </w:pPr>
+      <w:rPr>
+        <w:rFonts w:ascii="Courier New" w:hAnsi="Courier New" w:cs="Courier New" w:hint="default"/>
+      </w:rPr>
+    </w:lvl>
+    <w:lvl w:ilvl="2" w:tplc="041F0005" w:tentative="1">
+      <w:start w:val="1"/>
+      <w:numFmt w:val="bullet"/>
+      <w:lvlText w:val=""/>
+      <w:lvlJc w:val="left"/>
+      <w:pPr>
+        <w:ind w:left="2160" w:hanging="360"/>
+      </w:pPr>
+      <w:rPr>
+        <w:rFonts w:ascii="Wingdings" w:hAnsi="Wingdings" w:hint="default"/>
+      </w:rPr>
+    </w:lvl>
+    <w:lvl w:ilvl="3" w:tplc="041F0001" w:tentative="1">
+      <w:start w:val="1"/>
+      <w:numFmt w:val="bullet"/>
+      <w:lvlText w:val=""/>
+      <w:lvlJc w:val="left"/>
+      <w:pPr>
+        <w:ind w:left="2880" w:hanging="360"/>
+      </w:pPr>
+      <w:rPr>
+        <w:rFonts w:ascii="Symbol" w:hAnsi="Symbol" w:hint="default"/>
+      </w:rPr>
+    </w:lvl>
+    <w:lvl w:ilvl="4" w:tplc="041F0003" w:tentative="1">
+      <w:start w:val="1"/>
+      <w:numFmt w:val="bullet"/>
+      <w:lvlText w:val="o"/>
+      <w:lvlJc w:val="left"/>
+      <w:pPr>
+        <w:ind w:left="3600" w:hanging="360"/>
+      </w:pPr>
+      <w:rPr>
+        <w:rFonts w:ascii="Courier New" w:hAnsi="Courier New" w:cs="Courier New" w:hint="default"/>
+      </w:rPr>
+    </w:lvl>
+    <w:lvl w:ilvl="5" w:tplc="041F0005" w:tentative="1">
+      <w:start w:val="1"/>
+      <w:numFmt w:val="bullet"/>
+      <w:lvlText w:val=""/>
+      <w:lvlJc w:val="left"/>
+      <w:pPr>
+        <w:ind w:left="4320" w:hanging="360"/>
+      </w:pPr>
+      <w:rPr>
+        <w:rFonts w:ascii="Wingdings" w:hAnsi="Wingdings" w:hint="default"/>
+      </w:rPr>
+    </w:lvl>
+    <w:lvl w:ilvl="6" w:tplc="041F0001" w:tentative="1">
+      <w:start w:val="1"/>
+      <w:numFmt w:val="bullet"/>
+      <w:lvlText w:val=""/>
+      <w:lvlJc w:val="left"/>
+      <w:pPr>
+        <w:ind w:left="5040" w:hanging="360"/>
+      </w:pPr>
+      <w:rPr>
+        <w:rFonts w:ascii="Symbol" w:hAnsi="Symbol" w:hint="default"/>
+      </w:rPr>
+    </w:lvl>
+    <w:lvl w:ilvl="7" w:tplc="041F0003" w:tentative="1">
+      <w:start w:val="1"/>
+      <w:numFmt w:val="bullet"/>
+      <w:lvlText w:val="o"/>
+      <w:lvlJc w:val="left"/>
+      <w:pPr>
+        <w:ind w:left="5760" w:hanging="360"/>
+      </w:pPr>
+      <w:rPr>
+        <w:rFonts w:ascii="Courier New" w:hAnsi="Courier New" w:cs="Courier New" w:hint="default"/>
+      </w:rPr>
+    </w:lvl>
+    <w:lvl w:ilvl="8" w:tplc="041F0005" w:tentative="1">
+      <w:start w:val="1"/>
+      <w:numFmt w:val="bullet"/>
+      <w:lvlText w:val=""/>
+      <w:lvlJc w:val="left"/>
+      <w:pPr>
+        <w:ind w:left="6480" w:hanging="360"/>
+      </w:pPr>
+      <w:rPr>
+        <w:rFonts w:ascii="Wingdings" w:hAnsi="Wingdings" w:hint="default"/>
+      </w:rPr>
+    </w:lvl>
+  </w:abstractNum>
+  <w:abstractNum w:abstractNumId="5" w15:restartNumberingAfterBreak="0">
     <w:nsid w:val="40A95E93"/>
     <w:multiLevelType w:val="hybridMultilevel"/>
     <w:tmpl w:val="3A90118C"/>
@@ -12457,7 +18491,206 @@
       </w:pPr>
     </w:lvl>
   </w:abstractNum>
-  <w:abstractNum w:abstractNumId="4" w15:restartNumberingAfterBreak="0">
+  <w:abstractNum w:abstractNumId="6" w15:restartNumberingAfterBreak="0">
+    <w:nsid w:val="41DB2E0C"/>
+    <w:multiLevelType w:val="hybridMultilevel"/>
+    <w:tmpl w:val="833AAF52"/>
+    <w:lvl w:ilvl="0" w:tplc="EB9689F2">
+      <w:start w:val="10"/>
+      <w:numFmt w:val="bullet"/>
+      <w:lvlText w:val="-"/>
+      <w:lvlJc w:val="left"/>
+      <w:pPr>
+        <w:ind w:left="1080" w:hanging="360"/>
+      </w:pPr>
+      <w:rPr>
+        <w:rFonts w:ascii="Calibri" w:eastAsiaTheme="minorHAnsi" w:hAnsi="Calibri" w:cs="Calibri" w:hint="default"/>
+      </w:rPr>
+    </w:lvl>
+    <w:lvl w:ilvl="1" w:tplc="041F0003" w:tentative="1">
+      <w:start w:val="1"/>
+      <w:numFmt w:val="bullet"/>
+      <w:lvlText w:val="o"/>
+      <w:lvlJc w:val="left"/>
+      <w:pPr>
+        <w:ind w:left="1800" w:hanging="360"/>
+      </w:pPr>
+      <w:rPr>
+        <w:rFonts w:ascii="Courier New" w:hAnsi="Courier New" w:cs="Courier New" w:hint="default"/>
+      </w:rPr>
+    </w:lvl>
+    <w:lvl w:ilvl="2" w:tplc="041F0005" w:tentative="1">
+      <w:start w:val="1"/>
+      <w:numFmt w:val="bullet"/>
+      <w:lvlText w:val=""/>
+      <w:lvlJc w:val="left"/>
+      <w:pPr>
+        <w:ind w:left="2520" w:hanging="360"/>
+      </w:pPr>
+      <w:rPr>
+        <w:rFonts w:ascii="Wingdings" w:hAnsi="Wingdings" w:hint="default"/>
+      </w:rPr>
+    </w:lvl>
+    <w:lvl w:ilvl="3" w:tplc="041F0001" w:tentative="1">
+      <w:start w:val="1"/>
+      <w:numFmt w:val="bullet"/>
+      <w:lvlText w:val=""/>
+      <w:lvlJc w:val="left"/>
+      <w:pPr>
+        <w:ind w:left="3240" w:hanging="360"/>
+      </w:pPr>
+      <w:rPr>
+        <w:rFonts w:ascii="Symbol" w:hAnsi="Symbol" w:hint="default"/>
+      </w:rPr>
+    </w:lvl>
+    <w:lvl w:ilvl="4" w:tplc="041F0003" w:tentative="1">
+      <w:start w:val="1"/>
+      <w:numFmt w:val="bullet"/>
+      <w:lvlText w:val="o"/>
+      <w:lvlJc w:val="left"/>
+      <w:pPr>
+        <w:ind w:left="3960" w:hanging="360"/>
+      </w:pPr>
+      <w:rPr>
+        <w:rFonts w:ascii="Courier New" w:hAnsi="Courier New" w:cs="Courier New" w:hint="default"/>
+      </w:rPr>
+    </w:lvl>
+    <w:lvl w:ilvl="5" w:tplc="041F0005" w:tentative="1">
+      <w:start w:val="1"/>
+      <w:numFmt w:val="bullet"/>
+      <w:lvlText w:val=""/>
+      <w:lvlJc w:val="left"/>
+      <w:pPr>
+        <w:ind w:left="4680" w:hanging="360"/>
+      </w:pPr>
+      <w:rPr>
+        <w:rFonts w:ascii="Wingdings" w:hAnsi="Wingdings" w:hint="default"/>
+      </w:rPr>
+    </w:lvl>
+    <w:lvl w:ilvl="6" w:tplc="041F0001" w:tentative="1">
+      <w:start w:val="1"/>
+      <w:numFmt w:val="bullet"/>
+      <w:lvlText w:val=""/>
+      <w:lvlJc w:val="left"/>
+      <w:pPr>
+        <w:ind w:left="5400" w:hanging="360"/>
+      </w:pPr>
+      <w:rPr>
+        <w:rFonts w:ascii="Symbol" w:hAnsi="Symbol" w:hint="default"/>
+      </w:rPr>
+    </w:lvl>
+    <w:lvl w:ilvl="7" w:tplc="041F0003" w:tentative="1">
+      <w:start w:val="1"/>
+      <w:numFmt w:val="bullet"/>
+      <w:lvlText w:val="o"/>
+      <w:lvlJc w:val="left"/>
+      <w:pPr>
+        <w:ind w:left="6120" w:hanging="360"/>
+      </w:pPr>
+      <w:rPr>
+        <w:rFonts w:ascii="Courier New" w:hAnsi="Courier New" w:cs="Courier New" w:hint="default"/>
+      </w:rPr>
+    </w:lvl>
+    <w:lvl w:ilvl="8" w:tplc="041F0005" w:tentative="1">
+      <w:start w:val="1"/>
+      <w:numFmt w:val="bullet"/>
+      <w:lvlText w:val=""/>
+      <w:lvlJc w:val="left"/>
+      <w:pPr>
+        <w:ind w:left="6840" w:hanging="360"/>
+      </w:pPr>
+      <w:rPr>
+        <w:rFonts w:ascii="Wingdings" w:hAnsi="Wingdings" w:hint="default"/>
+      </w:rPr>
+    </w:lvl>
+  </w:abstractNum>
+  <w:abstractNum w:abstractNumId="7" w15:restartNumberingAfterBreak="0">
+    <w:nsid w:val="4F6774FA"/>
+    <w:multiLevelType w:val="hybridMultilevel"/>
+    <w:tmpl w:val="398C0E02"/>
+    <w:lvl w:ilvl="0" w:tplc="041F000F">
+      <w:start w:val="1"/>
+      <w:numFmt w:val="decimal"/>
+      <w:lvlText w:val="%1."/>
+      <w:lvlJc w:val="left"/>
+      <w:pPr>
+        <w:ind w:left="720" w:hanging="360"/>
+      </w:pPr>
+    </w:lvl>
+    <w:lvl w:ilvl="1" w:tplc="041F0019" w:tentative="1">
+      <w:start w:val="1"/>
+      <w:numFmt w:val="lowerLetter"/>
+      <w:lvlText w:val="%2."/>
+      <w:lvlJc w:val="left"/>
+      <w:pPr>
+        <w:ind w:left="1440" w:hanging="360"/>
+      </w:pPr>
+    </w:lvl>
+    <w:lvl w:ilvl="2" w:tplc="041F001B" w:tentative="1">
+      <w:start w:val="1"/>
+      <w:numFmt w:val="lowerRoman"/>
+      <w:lvlText w:val="%3."/>
+      <w:lvlJc w:val="right"/>
+      <w:pPr>
+        <w:ind w:left="2160" w:hanging="180"/>
+      </w:pPr>
+    </w:lvl>
+    <w:lvl w:ilvl="3" w:tplc="041F000F">
+      <w:start w:val="1"/>
+      <w:numFmt w:val="decimal"/>
+      <w:lvlText w:val="%4."/>
+      <w:lvlJc w:val="left"/>
+      <w:pPr>
+        <w:ind w:left="2880" w:hanging="360"/>
+      </w:pPr>
+    </w:lvl>
+    <w:lvl w:ilvl="4" w:tplc="041F0019" w:tentative="1">
+      <w:start w:val="1"/>
+      <w:numFmt w:val="lowerLetter"/>
+      <w:lvlText w:val="%5."/>
+      <w:lvlJc w:val="left"/>
+      <w:pPr>
+        <w:ind w:left="3600" w:hanging="360"/>
+      </w:pPr>
+    </w:lvl>
+    <w:lvl w:ilvl="5" w:tplc="041F001B" w:tentative="1">
+      <w:start w:val="1"/>
+      <w:numFmt w:val="lowerRoman"/>
+      <w:lvlText w:val="%6."/>
+      <w:lvlJc w:val="right"/>
+      <w:pPr>
+        <w:ind w:left="4320" w:hanging="180"/>
+      </w:pPr>
+    </w:lvl>
+    <w:lvl w:ilvl="6" w:tplc="041F000F" w:tentative="1">
+      <w:start w:val="1"/>
+      <w:numFmt w:val="decimal"/>
+      <w:lvlText w:val="%7."/>
+      <w:lvlJc w:val="left"/>
+      <w:pPr>
+        <w:ind w:left="5040" w:hanging="360"/>
+      </w:pPr>
+    </w:lvl>
+    <w:lvl w:ilvl="7" w:tplc="041F0019" w:tentative="1">
+      <w:start w:val="1"/>
+      <w:numFmt w:val="lowerLetter"/>
+      <w:lvlText w:val="%8."/>
+      <w:lvlJc w:val="left"/>
+      <w:pPr>
+        <w:ind w:left="5760" w:hanging="360"/>
+      </w:pPr>
+    </w:lvl>
+    <w:lvl w:ilvl="8" w:tplc="041F001B" w:tentative="1">
+      <w:start w:val="1"/>
+      <w:numFmt w:val="lowerRoman"/>
+      <w:lvlText w:val="%9."/>
+      <w:lvlJc w:val="right"/>
+      <w:pPr>
+        <w:ind w:left="6480" w:hanging="180"/>
+      </w:pPr>
+    </w:lvl>
+  </w:abstractNum>
+  <w:abstractNum w:abstractNumId="8" w15:restartNumberingAfterBreak="0">
     <w:nsid w:val="6CC222F4"/>
     <w:multiLevelType w:val="hybridMultilevel"/>
     <w:tmpl w:val="2B3034D0"/>
@@ -12547,20 +18780,445 @@
       </w:pPr>
     </w:lvl>
   </w:abstractNum>
+  <w:abstractNum w:abstractNumId="9" w15:restartNumberingAfterBreak="0">
+    <w:nsid w:val="70373D0C"/>
+    <w:multiLevelType w:val="hybridMultilevel"/>
+    <w:tmpl w:val="4722717E"/>
+    <w:lvl w:ilvl="0" w:tplc="041F000F">
+      <w:start w:val="1"/>
+      <w:numFmt w:val="decimal"/>
+      <w:lvlText w:val="%1."/>
+      <w:lvlJc w:val="left"/>
+      <w:pPr>
+        <w:ind w:left="720" w:hanging="360"/>
+      </w:pPr>
+    </w:lvl>
+    <w:lvl w:ilvl="1" w:tplc="041F0019" w:tentative="1">
+      <w:start w:val="1"/>
+      <w:numFmt w:val="lowerLetter"/>
+      <w:lvlText w:val="%2."/>
+      <w:lvlJc w:val="left"/>
+      <w:pPr>
+        <w:ind w:left="1440" w:hanging="360"/>
+      </w:pPr>
+    </w:lvl>
+    <w:lvl w:ilvl="2" w:tplc="041F001B" w:tentative="1">
+      <w:start w:val="1"/>
+      <w:numFmt w:val="lowerRoman"/>
+      <w:lvlText w:val="%3."/>
+      <w:lvlJc w:val="right"/>
+      <w:pPr>
+        <w:ind w:left="2160" w:hanging="180"/>
+      </w:pPr>
+    </w:lvl>
+    <w:lvl w:ilvl="3" w:tplc="041F000F" w:tentative="1">
+      <w:start w:val="1"/>
+      <w:numFmt w:val="decimal"/>
+      <w:lvlText w:val="%4."/>
+      <w:lvlJc w:val="left"/>
+      <w:pPr>
+        <w:ind w:left="2880" w:hanging="360"/>
+      </w:pPr>
+    </w:lvl>
+    <w:lvl w:ilvl="4" w:tplc="041F0019" w:tentative="1">
+      <w:start w:val="1"/>
+      <w:numFmt w:val="lowerLetter"/>
+      <w:lvlText w:val="%5."/>
+      <w:lvlJc w:val="left"/>
+      <w:pPr>
+        <w:ind w:left="3600" w:hanging="360"/>
+      </w:pPr>
+    </w:lvl>
+    <w:lvl w:ilvl="5" w:tplc="041F001B" w:tentative="1">
+      <w:start w:val="1"/>
+      <w:numFmt w:val="lowerRoman"/>
+      <w:lvlText w:val="%6."/>
+      <w:lvlJc w:val="right"/>
+      <w:pPr>
+        <w:ind w:left="4320" w:hanging="180"/>
+      </w:pPr>
+    </w:lvl>
+    <w:lvl w:ilvl="6" w:tplc="041F000F" w:tentative="1">
+      <w:start w:val="1"/>
+      <w:numFmt w:val="decimal"/>
+      <w:lvlText w:val="%7."/>
+      <w:lvlJc w:val="left"/>
+      <w:pPr>
+        <w:ind w:left="5040" w:hanging="360"/>
+      </w:pPr>
+    </w:lvl>
+    <w:lvl w:ilvl="7" w:tplc="041F0019" w:tentative="1">
+      <w:start w:val="1"/>
+      <w:numFmt w:val="lowerLetter"/>
+      <w:lvlText w:val="%8."/>
+      <w:lvlJc w:val="left"/>
+      <w:pPr>
+        <w:ind w:left="5760" w:hanging="360"/>
+      </w:pPr>
+    </w:lvl>
+    <w:lvl w:ilvl="8" w:tplc="041F001B" w:tentative="1">
+      <w:start w:val="1"/>
+      <w:numFmt w:val="lowerRoman"/>
+      <w:lvlText w:val="%9."/>
+      <w:lvlJc w:val="right"/>
+      <w:pPr>
+        <w:ind w:left="6480" w:hanging="180"/>
+      </w:pPr>
+    </w:lvl>
+  </w:abstractNum>
+  <w:abstractNum w:abstractNumId="10" w15:restartNumberingAfterBreak="0">
+    <w:nsid w:val="72475ECD"/>
+    <w:multiLevelType w:val="hybridMultilevel"/>
+    <w:tmpl w:val="5F384A04"/>
+    <w:lvl w:ilvl="0" w:tplc="EF0A1AC6">
+      <w:start w:val="10"/>
+      <w:numFmt w:val="bullet"/>
+      <w:lvlText w:val="-"/>
+      <w:lvlJc w:val="left"/>
+      <w:pPr>
+        <w:ind w:left="720" w:hanging="360"/>
+      </w:pPr>
+      <w:rPr>
+        <w:rFonts w:ascii="Calibri" w:eastAsiaTheme="minorHAnsi" w:hAnsi="Calibri" w:cs="Calibri" w:hint="default"/>
+      </w:rPr>
+    </w:lvl>
+    <w:lvl w:ilvl="1" w:tplc="041F0003" w:tentative="1">
+      <w:start w:val="1"/>
+      <w:numFmt w:val="bullet"/>
+      <w:lvlText w:val="o"/>
+      <w:lvlJc w:val="left"/>
+      <w:pPr>
+        <w:ind w:left="1440" w:hanging="360"/>
+      </w:pPr>
+      <w:rPr>
+        <w:rFonts w:ascii="Courier New" w:hAnsi="Courier New" w:cs="Courier New" w:hint="default"/>
+      </w:rPr>
+    </w:lvl>
+    <w:lvl w:ilvl="2" w:tplc="041F0005" w:tentative="1">
+      <w:start w:val="1"/>
+      <w:numFmt w:val="bullet"/>
+      <w:lvlText w:val=""/>
+      <w:lvlJc w:val="left"/>
+      <w:pPr>
+        <w:ind w:left="2160" w:hanging="360"/>
+      </w:pPr>
+      <w:rPr>
+        <w:rFonts w:ascii="Wingdings" w:hAnsi="Wingdings" w:hint="default"/>
+      </w:rPr>
+    </w:lvl>
+    <w:lvl w:ilvl="3" w:tplc="041F0001" w:tentative="1">
+      <w:start w:val="1"/>
+      <w:numFmt w:val="bullet"/>
+      <w:lvlText w:val=""/>
+      <w:lvlJc w:val="left"/>
+      <w:pPr>
+        <w:ind w:left="2880" w:hanging="360"/>
+      </w:pPr>
+      <w:rPr>
+        <w:rFonts w:ascii="Symbol" w:hAnsi="Symbol" w:hint="default"/>
+      </w:rPr>
+    </w:lvl>
+    <w:lvl w:ilvl="4" w:tplc="041F0003" w:tentative="1">
+      <w:start w:val="1"/>
+      <w:numFmt w:val="bullet"/>
+      <w:lvlText w:val="o"/>
+      <w:lvlJc w:val="left"/>
+      <w:pPr>
+        <w:ind w:left="3600" w:hanging="360"/>
+      </w:pPr>
+      <w:rPr>
+        <w:rFonts w:ascii="Courier New" w:hAnsi="Courier New" w:cs="Courier New" w:hint="default"/>
+      </w:rPr>
+    </w:lvl>
+    <w:lvl w:ilvl="5" w:tplc="041F0005" w:tentative="1">
+      <w:start w:val="1"/>
+      <w:numFmt w:val="bullet"/>
+      <w:lvlText w:val=""/>
+      <w:lvlJc w:val="left"/>
+      <w:pPr>
+        <w:ind w:left="4320" w:hanging="360"/>
+      </w:pPr>
+      <w:rPr>
+        <w:rFonts w:ascii="Wingdings" w:hAnsi="Wingdings" w:hint="default"/>
+      </w:rPr>
+    </w:lvl>
+    <w:lvl w:ilvl="6" w:tplc="041F0001" w:tentative="1">
+      <w:start w:val="1"/>
+      <w:numFmt w:val="bullet"/>
+      <w:lvlText w:val=""/>
+      <w:lvlJc w:val="left"/>
+      <w:pPr>
+        <w:ind w:left="5040" w:hanging="360"/>
+      </w:pPr>
+      <w:rPr>
+        <w:rFonts w:ascii="Symbol" w:hAnsi="Symbol" w:hint="default"/>
+      </w:rPr>
+    </w:lvl>
+    <w:lvl w:ilvl="7" w:tplc="041F0003" w:tentative="1">
+      <w:start w:val="1"/>
+      <w:numFmt w:val="bullet"/>
+      <w:lvlText w:val="o"/>
+      <w:lvlJc w:val="left"/>
+      <w:pPr>
+        <w:ind w:left="5760" w:hanging="360"/>
+      </w:pPr>
+      <w:rPr>
+        <w:rFonts w:ascii="Courier New" w:hAnsi="Courier New" w:cs="Courier New" w:hint="default"/>
+      </w:rPr>
+    </w:lvl>
+    <w:lvl w:ilvl="8" w:tplc="041F0005" w:tentative="1">
+      <w:start w:val="1"/>
+      <w:numFmt w:val="bullet"/>
+      <w:lvlText w:val=""/>
+      <w:lvlJc w:val="left"/>
+      <w:pPr>
+        <w:ind w:left="6480" w:hanging="360"/>
+      </w:pPr>
+      <w:rPr>
+        <w:rFonts w:ascii="Wingdings" w:hAnsi="Wingdings" w:hint="default"/>
+      </w:rPr>
+    </w:lvl>
+  </w:abstractNum>
+  <w:abstractNum w:abstractNumId="11" w15:restartNumberingAfterBreak="0">
+    <w:nsid w:val="79741B7C"/>
+    <w:multiLevelType w:val="hybridMultilevel"/>
+    <w:tmpl w:val="A1D87D90"/>
+    <w:lvl w:ilvl="0" w:tplc="3640949C">
+      <w:start w:val="25"/>
+      <w:numFmt w:val="bullet"/>
+      <w:lvlText w:val="-"/>
+      <w:lvlJc w:val="left"/>
+      <w:pPr>
+        <w:ind w:left="720" w:hanging="360"/>
+      </w:pPr>
+      <w:rPr>
+        <w:rFonts w:ascii="Calibri" w:eastAsiaTheme="minorHAnsi" w:hAnsi="Calibri" w:cs="Calibri" w:hint="default"/>
+      </w:rPr>
+    </w:lvl>
+    <w:lvl w:ilvl="1" w:tplc="041F0003" w:tentative="1">
+      <w:start w:val="1"/>
+      <w:numFmt w:val="bullet"/>
+      <w:lvlText w:val="o"/>
+      <w:lvlJc w:val="left"/>
+      <w:pPr>
+        <w:ind w:left="1440" w:hanging="360"/>
+      </w:pPr>
+      <w:rPr>
+        <w:rFonts w:ascii="Courier New" w:hAnsi="Courier New" w:cs="Courier New" w:hint="default"/>
+      </w:rPr>
+    </w:lvl>
+    <w:lvl w:ilvl="2" w:tplc="041F0005" w:tentative="1">
+      <w:start w:val="1"/>
+      <w:numFmt w:val="bullet"/>
+      <w:lvlText w:val=""/>
+      <w:lvlJc w:val="left"/>
+      <w:pPr>
+        <w:ind w:left="2160" w:hanging="360"/>
+      </w:pPr>
+      <w:rPr>
+        <w:rFonts w:ascii="Wingdings" w:hAnsi="Wingdings" w:hint="default"/>
+      </w:rPr>
+    </w:lvl>
+    <w:lvl w:ilvl="3" w:tplc="041F0001" w:tentative="1">
+      <w:start w:val="1"/>
+      <w:numFmt w:val="bullet"/>
+      <w:lvlText w:val=""/>
+      <w:lvlJc w:val="left"/>
+      <w:pPr>
+        <w:ind w:left="2880" w:hanging="360"/>
+      </w:pPr>
+      <w:rPr>
+        <w:rFonts w:ascii="Symbol" w:hAnsi="Symbol" w:hint="default"/>
+      </w:rPr>
+    </w:lvl>
+    <w:lvl w:ilvl="4" w:tplc="041F0003" w:tentative="1">
+      <w:start w:val="1"/>
+      <w:numFmt w:val="bullet"/>
+      <w:lvlText w:val="o"/>
+      <w:lvlJc w:val="left"/>
+      <w:pPr>
+        <w:ind w:left="3600" w:hanging="360"/>
+      </w:pPr>
+      <w:rPr>
+        <w:rFonts w:ascii="Courier New" w:hAnsi="Courier New" w:cs="Courier New" w:hint="default"/>
+      </w:rPr>
+    </w:lvl>
+    <w:lvl w:ilvl="5" w:tplc="041F0005" w:tentative="1">
+      <w:start w:val="1"/>
+      <w:numFmt w:val="bullet"/>
+      <w:lvlText w:val=""/>
+      <w:lvlJc w:val="left"/>
+      <w:pPr>
+        <w:ind w:left="4320" w:hanging="360"/>
+      </w:pPr>
+      <w:rPr>
+        <w:rFonts w:ascii="Wingdings" w:hAnsi="Wingdings" w:hint="default"/>
+      </w:rPr>
+    </w:lvl>
+    <w:lvl w:ilvl="6" w:tplc="041F0001" w:tentative="1">
+      <w:start w:val="1"/>
+      <w:numFmt w:val="bullet"/>
+      <w:lvlText w:val=""/>
+      <w:lvlJc w:val="left"/>
+      <w:pPr>
+        <w:ind w:left="5040" w:hanging="360"/>
+      </w:pPr>
+      <w:rPr>
+        <w:rFonts w:ascii="Symbol" w:hAnsi="Symbol" w:hint="default"/>
+      </w:rPr>
+    </w:lvl>
+    <w:lvl w:ilvl="7" w:tplc="041F0003" w:tentative="1">
+      <w:start w:val="1"/>
+      <w:numFmt w:val="bullet"/>
+      <w:lvlText w:val="o"/>
+      <w:lvlJc w:val="left"/>
+      <w:pPr>
+        <w:ind w:left="5760" w:hanging="360"/>
+      </w:pPr>
+      <w:rPr>
+        <w:rFonts w:ascii="Courier New" w:hAnsi="Courier New" w:cs="Courier New" w:hint="default"/>
+      </w:rPr>
+    </w:lvl>
+    <w:lvl w:ilvl="8" w:tplc="041F0005" w:tentative="1">
+      <w:start w:val="1"/>
+      <w:numFmt w:val="bullet"/>
+      <w:lvlText w:val=""/>
+      <w:lvlJc w:val="left"/>
+      <w:pPr>
+        <w:ind w:left="6480" w:hanging="360"/>
+      </w:pPr>
+      <w:rPr>
+        <w:rFonts w:ascii="Wingdings" w:hAnsi="Wingdings" w:hint="default"/>
+      </w:rPr>
+    </w:lvl>
+  </w:abstractNum>
+  <w:abstractNum w:abstractNumId="12" w15:restartNumberingAfterBreak="0">
+    <w:nsid w:val="7AB25D4C"/>
+    <w:multiLevelType w:val="hybridMultilevel"/>
+    <w:tmpl w:val="F3C2F0EE"/>
+    <w:lvl w:ilvl="0" w:tplc="DC042ADE">
+      <w:start w:val="25"/>
+      <w:numFmt w:val="decimal"/>
+      <w:lvlText w:val="%1"/>
+      <w:lvlJc w:val="left"/>
+      <w:pPr>
+        <w:ind w:left="720" w:hanging="360"/>
+      </w:pPr>
+      <w:rPr>
+        <w:rFonts w:hint="default"/>
+      </w:rPr>
+    </w:lvl>
+    <w:lvl w:ilvl="1" w:tplc="041F0019" w:tentative="1">
+      <w:start w:val="1"/>
+      <w:numFmt w:val="lowerLetter"/>
+      <w:lvlText w:val="%2."/>
+      <w:lvlJc w:val="left"/>
+      <w:pPr>
+        <w:ind w:left="1440" w:hanging="360"/>
+      </w:pPr>
+    </w:lvl>
+    <w:lvl w:ilvl="2" w:tplc="041F001B" w:tentative="1">
+      <w:start w:val="1"/>
+      <w:numFmt w:val="lowerRoman"/>
+      <w:lvlText w:val="%3."/>
+      <w:lvlJc w:val="right"/>
+      <w:pPr>
+        <w:ind w:left="2160" w:hanging="180"/>
+      </w:pPr>
+    </w:lvl>
+    <w:lvl w:ilvl="3" w:tplc="041F000F" w:tentative="1">
+      <w:start w:val="1"/>
+      <w:numFmt w:val="decimal"/>
+      <w:lvlText w:val="%4."/>
+      <w:lvlJc w:val="left"/>
+      <w:pPr>
+        <w:ind w:left="2880" w:hanging="360"/>
+      </w:pPr>
+    </w:lvl>
+    <w:lvl w:ilvl="4" w:tplc="041F0019" w:tentative="1">
+      <w:start w:val="1"/>
+      <w:numFmt w:val="lowerLetter"/>
+      <w:lvlText w:val="%5."/>
+      <w:lvlJc w:val="left"/>
+      <w:pPr>
+        <w:ind w:left="3600" w:hanging="360"/>
+      </w:pPr>
+    </w:lvl>
+    <w:lvl w:ilvl="5" w:tplc="041F001B" w:tentative="1">
+      <w:start w:val="1"/>
+      <w:numFmt w:val="lowerRoman"/>
+      <w:lvlText w:val="%6."/>
+      <w:lvlJc w:val="right"/>
+      <w:pPr>
+        <w:ind w:left="4320" w:hanging="180"/>
+      </w:pPr>
+    </w:lvl>
+    <w:lvl w:ilvl="6" w:tplc="041F000F" w:tentative="1">
+      <w:start w:val="1"/>
+      <w:numFmt w:val="decimal"/>
+      <w:lvlText w:val="%7."/>
+      <w:lvlJc w:val="left"/>
+      <w:pPr>
+        <w:ind w:left="5040" w:hanging="360"/>
+      </w:pPr>
+    </w:lvl>
+    <w:lvl w:ilvl="7" w:tplc="041F0019" w:tentative="1">
+      <w:start w:val="1"/>
+      <w:numFmt w:val="lowerLetter"/>
+      <w:lvlText w:val="%8."/>
+      <w:lvlJc w:val="left"/>
+      <w:pPr>
+        <w:ind w:left="5760" w:hanging="360"/>
+      </w:pPr>
+    </w:lvl>
+    <w:lvl w:ilvl="8" w:tplc="041F001B" w:tentative="1">
+      <w:start w:val="1"/>
+      <w:numFmt w:val="lowerRoman"/>
+      <w:lvlText w:val="%9."/>
+      <w:lvlJc w:val="right"/>
+      <w:pPr>
+        <w:ind w:left="6480" w:hanging="180"/>
+      </w:pPr>
+    </w:lvl>
+  </w:abstractNum>
   <w:num w:numId="1">
     <w:abstractNumId w:val="0"/>
   </w:num>
   <w:num w:numId="2">
+    <w:abstractNumId w:val="8"/>
+  </w:num>
+  <w:num w:numId="3">
+    <w:abstractNumId w:val="3"/>
+  </w:num>
+  <w:num w:numId="4">
+    <w:abstractNumId w:val="5"/>
+  </w:num>
+  <w:num w:numId="5">
+    <w:abstractNumId w:val="2"/>
+  </w:num>
+  <w:num w:numId="6">
+    <w:abstractNumId w:val="7"/>
+  </w:num>
+  <w:num w:numId="7">
+    <w:abstractNumId w:val="9"/>
+  </w:num>
+  <w:num w:numId="8">
     <w:abstractNumId w:val="4"/>
   </w:num>
-  <w:num w:numId="3">
-    <w:abstractNumId w:val="2"/>
+  <w:num w:numId="9">
+    <w:abstractNumId w:val="12"/>
   </w:num>
-  <w:num w:numId="4">
-    <w:abstractNumId w:val="3"/>
+  <w:num w:numId="10">
+    <w:abstractNumId w:val="11"/>
   </w:num>
-  <w:num w:numId="5">
+  <w:num w:numId="11">
     <w:abstractNumId w:val="1"/>
+  </w:num>
+  <w:num w:numId="12">
+    <w:abstractNumId w:val="10"/>
+  </w:num>
+  <w:num w:numId="13">
+    <w:abstractNumId w:val="6"/>
   </w:num>
 </w:numbering>
 </file>
@@ -12963,6 +19621,7 @@
   <w:style w:type="paragraph" w:default="1" w:styleId="Normal">
     <w:name w:val="Normal"/>
     <w:qFormat/>
+    <w:rsid w:val="006B1519"/>
   </w:style>
   <w:style w:type="character" w:default="1" w:styleId="DefaultParagraphFont">
     <w:name w:val="Default Paragraph Font"/>
